--- a/TS-Kramam/TS-2.4/TS 2.4 Tamil Krama Paatam Corrections.docx
+++ b/TS-Kramam/TS-2.4/TS 2.4 Tamil Krama Paatam Corrections.docx
@@ -71,9 +71,8 @@
           <w:szCs w:val="32"/>
           <w:u w:val="single"/>
         </w:rPr>
-        <w:t xml:space="preserve"> Corrections –Observed </w:t>
+        <w:t xml:space="preserve"> Corrections –Observed till </w:t>
       </w:r>
-      <w:proofErr w:type="gramStart"/>
       <w:r>
         <w:rPr>
           <w:b/>
@@ -82,20 +81,8 @@
           <w:szCs w:val="32"/>
           <w:u w:val="single"/>
         </w:rPr>
-        <w:t xml:space="preserve">till </w:t>
+        <w:t>August 31, 2021</w:t>
       </w:r>
-      <w:r>
-        <w:rPr>
-          <w:b/>
-          <w:bCs/>
-          <w:sz w:val="32"/>
-          <w:szCs w:val="32"/>
-          <w:highlight w:val="red"/>
-          <w:u w:val="single"/>
-        </w:rPr>
-        <w:t>?????</w:t>
-      </w:r>
-      <w:proofErr w:type="gramEnd"/>
     </w:p>
     <w:p>
       <w:pPr>
@@ -460,7 +447,6 @@
               </w:rPr>
               <w:t>ரக்ஷா</w:t>
             </w:r>
-            <w:proofErr w:type="spellStart"/>
             <w:r>
               <w:rPr>
                 <w:rFonts w:ascii="BRH Devanagari Extra" w:hAnsi="BRH Devanagari Extra" w:cs="Latha"/>
@@ -471,7 +457,6 @@
               </w:rPr>
               <w:t>óè</w:t>
             </w:r>
-            <w:proofErr w:type="spellEnd"/>
             <w:r>
               <w:rPr>
                 <w:rFonts w:ascii="BRH Tamil Tab Extra" w:hAnsi="BRH Tamil Tab Extra" w:cs="Latha"/>
@@ -521,7 +506,6 @@
               </w:rPr>
               <w:t>…</w:t>
             </w:r>
-            <w:proofErr w:type="spellStart"/>
             <w:r>
               <w:rPr>
                 <w:rFonts w:ascii="BRH Devanagari Extra" w:hAnsi="BRH Devanagari Extra" w:cs="Latha"/>
@@ -533,7 +517,6 @@
               </w:rPr>
               <w:t>óè</w:t>
             </w:r>
-            <w:proofErr w:type="spellEnd"/>
             <w:r>
               <w:rPr>
                 <w:rFonts w:ascii="BRH Tamil Tab Extra" w:hAnsi="BRH Tamil Tab Extra" w:cs="Latha"/>
@@ -657,7 +640,6 @@
               </w:rPr>
               <w:t>ரக்ஷா</w:t>
             </w:r>
-            <w:proofErr w:type="spellStart"/>
             <w:r>
               <w:rPr>
                 <w:rFonts w:ascii="BRH Devanagari Extra" w:hAnsi="BRH Devanagari Extra" w:cs="Latha"/>
@@ -668,7 +650,6 @@
               </w:rPr>
               <w:t>óè</w:t>
             </w:r>
-            <w:proofErr w:type="spellEnd"/>
             <w:r>
               <w:rPr>
                 <w:rFonts w:ascii="BRH Tamil Tab Extra" w:hAnsi="BRH Tamil Tab Extra" w:cs="Latha"/>
@@ -6076,17 +6057,8 @@
                 <w:b/>
                 <w:bCs/>
               </w:rPr>
-              <w:t>(</w:t>
-            </w:r>
-            <w:proofErr w:type="spellStart"/>
-            <w:r>
-              <w:rPr>
-                <w:b/>
-                <w:bCs/>
-              </w:rPr>
-              <w:t>avagraham</w:t>
-            </w:r>
-            <w:proofErr w:type="spellEnd"/>
+              <w:t>(avagraham</w:t>
+            </w:r>
             <w:r>
               <w:rPr>
                 <w:rFonts w:ascii="BRH Devanagari Extra" w:hAnsi="BRH Devanagari Extra" w:cs="BRH Devanagari Extra"/>
@@ -8917,7 +8889,6 @@
     <w:uiPriority w:val="99"/>
     <w:semiHidden/>
     <w:unhideWhenUsed/>
-    <w:qFormat/>
     <w:tblPr>
       <w:tblInd w:w="0" w:type="dxa"/>
       <w:tblCellMar>

--- a/TS-Kramam/TS-2.4/TS 2.4 Tamil Krama Paatam Corrections.docx
+++ b/TS-Kramam/TS-2.4/TS 2.4 Tamil Krama Paatam Corrections.docx
@@ -1,6 +1,6 @@
 
 <file path=word/document.xml><?xml version="1.0" encoding="utf-8"?>
-<w:document xmlns:wpc="http://schemas.microsoft.com/office/word/2010/wordprocessingCanvas" xmlns:cx="http://schemas.microsoft.com/office/drawing/2014/chartex" xmlns:cx1="http://schemas.microsoft.com/office/drawing/2015/9/8/chartex" xmlns:cx2="http://schemas.microsoft.com/office/drawing/2015/10/21/chartex" xmlns:cx3="http://schemas.microsoft.com/office/drawing/2016/5/9/chartex" xmlns:cx4="http://schemas.microsoft.com/office/drawing/2016/5/10/chartex" xmlns:cx5="http://schemas.microsoft.com/office/drawing/2016/5/11/chartex" xmlns:cx6="http://schemas.microsoft.com/office/drawing/2016/5/12/chartex" xmlns:cx7="http://schemas.microsoft.com/office/drawing/2016/5/13/chartex" xmlns:cx8="http://schemas.microsoft.com/office/drawing/2016/5/14/chartex" xmlns:mc="http://schemas.openxmlformats.org/markup-compatibility/2006" xmlns:aink="http://schemas.microsoft.com/office/drawing/2016/ink" xmlns:am3d="http://schemas.microsoft.com/office/drawing/2017/model3d" xmlns:o="urn:schemas-microsoft-com:office:office" xmlns:r="http://schemas.openxmlformats.org/officeDocument/2006/relationships" xmlns:m="http://schemas.openxmlformats.org/officeDocument/2006/math" xmlns:v="urn:schemas-microsoft-com:vml" xmlns:wp14="http://schemas.microsoft.com/office/word/2010/wordprocessingDrawing" xmlns:wp="http://schemas.openxmlformats.org/drawingml/2006/wordprocessingDrawing" xmlns:w10="urn:schemas-microsoft-com:office:word" xmlns:w="http://schemas.openxmlformats.org/wordprocessingml/2006/main" xmlns:w14="http://schemas.microsoft.com/office/word/2010/wordml" xmlns:w15="http://schemas.microsoft.com/office/word/2012/wordml" xmlns:w16cex="http://schemas.microsoft.com/office/word/2018/wordml/cex" xmlns:w16cid="http://schemas.microsoft.com/office/word/2016/wordml/cid" xmlns:w16="http://schemas.microsoft.com/office/word/2018/wordml" xmlns:w16sdtdh="http://schemas.microsoft.com/office/word/2020/wordml/sdtdatahash" xmlns:w16se="http://schemas.microsoft.com/office/word/2015/wordml/symex" xmlns:wpg="http://schemas.microsoft.com/office/word/2010/wordprocessingGroup" xmlns:wpi="http://schemas.microsoft.com/office/word/2010/wordprocessingInk" xmlns:wne="http://schemas.microsoft.com/office/word/2006/wordml" xmlns:wps="http://schemas.microsoft.com/office/word/2010/wordprocessingShape" mc:Ignorable="w14 w15 w16se w16cid w16 w16cex w16sdtdh wp14">
+<w:document xmlns:wpc="http://schemas.microsoft.com/office/word/2010/wordprocessingCanvas" xmlns:cx="http://schemas.microsoft.com/office/drawing/2014/chartex" xmlns:cx1="http://schemas.microsoft.com/office/drawing/2015/9/8/chartex" xmlns:mc="http://schemas.openxmlformats.org/markup-compatibility/2006" xmlns:o="urn:schemas-microsoft-com:office:office" xmlns:r="http://schemas.openxmlformats.org/officeDocument/2006/relationships" xmlns:m="http://schemas.openxmlformats.org/officeDocument/2006/math" xmlns:v="urn:schemas-microsoft-com:vml" xmlns:wp14="http://schemas.microsoft.com/office/word/2010/wordprocessingDrawing" xmlns:wp="http://schemas.openxmlformats.org/drawingml/2006/wordprocessingDrawing" xmlns:w10="urn:schemas-microsoft-com:office:word" xmlns:w="http://schemas.openxmlformats.org/wordprocessingml/2006/main" xmlns:w14="http://schemas.microsoft.com/office/word/2010/wordml" xmlns:w15="http://schemas.microsoft.com/office/word/2012/wordml" xmlns:w16se="http://schemas.microsoft.com/office/word/2015/wordml/symex" xmlns:wpg="http://schemas.microsoft.com/office/word/2010/wordprocessingGroup" xmlns:wpi="http://schemas.microsoft.com/office/word/2010/wordprocessingInk" xmlns:wne="http://schemas.microsoft.com/office/word/2006/wordml" xmlns:wps="http://schemas.microsoft.com/office/word/2010/wordprocessingShape" mc:Ignorable="w14 w15 w16se wp14">
   <w:body>
     <w:p>
       <w:pPr>
@@ -23,6 +23,7 @@
         </w:rPr>
         <w:t xml:space="preserve">TS </w:t>
       </w:r>
+      <w:proofErr w:type="spellStart"/>
       <w:r>
         <w:rPr>
           <w:b/>
@@ -33,6 +34,7 @@
         </w:rPr>
         <w:t>Krama</w:t>
       </w:r>
+      <w:proofErr w:type="spellEnd"/>
       <w:r>
         <w:rPr>
           <w:b/>
@@ -41,7 +43,405 @@
           <w:szCs w:val="32"/>
           <w:u w:val="single"/>
         </w:rPr>
-        <w:t xml:space="preserve"> Paatam – TS </w:t>
+        <w:t xml:space="preserve"> </w:t>
+      </w:r>
+      <w:proofErr w:type="spellStart"/>
+      <w:r>
+        <w:rPr>
+          <w:b/>
+          <w:bCs/>
+          <w:sz w:val="32"/>
+          <w:szCs w:val="32"/>
+          <w:u w:val="single"/>
+        </w:rPr>
+        <w:t>Paatam</w:t>
+      </w:r>
+      <w:proofErr w:type="spellEnd"/>
+      <w:r>
+        <w:rPr>
+          <w:b/>
+          <w:bCs/>
+          <w:sz w:val="32"/>
+          <w:szCs w:val="32"/>
+          <w:u w:val="single"/>
+        </w:rPr>
+        <w:t xml:space="preserve"> – TS </w:t>
+      </w:r>
+      <w:r>
+        <w:rPr>
+          <w:b/>
+          <w:bCs/>
+          <w:sz w:val="32"/>
+          <w:szCs w:val="32"/>
+          <w:u w:val="single"/>
+        </w:rPr>
+        <w:t xml:space="preserve">2.4 </w:t>
+      </w:r>
+      <w:r>
+        <w:rPr>
+          <w:b/>
+          <w:bCs/>
+          <w:sz w:val="32"/>
+          <w:szCs w:val="32"/>
+          <w:u w:val="single"/>
+        </w:rPr>
+        <w:t>Tamil</w:t>
+      </w:r>
+      <w:r>
+        <w:rPr>
+          <w:b/>
+          <w:bCs/>
+          <w:sz w:val="32"/>
+          <w:szCs w:val="32"/>
+          <w:u w:val="single"/>
+        </w:rPr>
+        <w:t xml:space="preserve"> Corrections –Observed </w:t>
+      </w:r>
+      <w:proofErr w:type="gramStart"/>
+      <w:r>
+        <w:rPr>
+          <w:b/>
+          <w:bCs/>
+          <w:sz w:val="32"/>
+          <w:szCs w:val="32"/>
+          <w:u w:val="single"/>
+        </w:rPr>
+        <w:t xml:space="preserve">till </w:t>
+      </w:r>
+      <w:r>
+        <w:rPr>
+          <w:b/>
+          <w:bCs/>
+          <w:sz w:val="32"/>
+          <w:szCs w:val="32"/>
+          <w:highlight w:val="red"/>
+          <w:u w:val="single"/>
+        </w:rPr>
+        <w:t>?????</w:t>
+      </w:r>
+      <w:proofErr w:type="gramEnd"/>
+    </w:p>
+    <w:p>
+      <w:pPr>
+        <w:jc w:val="center"/>
+        <w:rPr>
+          <w:b/>
+          <w:bCs/>
+        </w:rPr>
+      </w:pPr>
+      <w:r>
+        <w:rPr>
+          <w:b/>
+          <w:bCs/>
+        </w:rPr>
+        <w:t>(ignore those which are already incorporated in your book’s version and date)</w:t>
+      </w:r>
+    </w:p>
+    <w:tbl>
+      <w:tblPr>
+        <w:tblW w:w="13835" w:type="dxa"/>
+        <w:tblInd w:w="-792" w:type="dxa"/>
+        <w:tblBorders>
+          <w:top w:val="single" w:sz="4" w:space="0" w:color="000000"/>
+          <w:left w:val="single" w:sz="4" w:space="0" w:color="000000"/>
+          <w:bottom w:val="single" w:sz="4" w:space="0" w:color="000000"/>
+          <w:right w:val="single" w:sz="4" w:space="0" w:color="000000"/>
+          <w:insideH w:val="single" w:sz="4" w:space="0" w:color="000000"/>
+          <w:insideV w:val="single" w:sz="4" w:space="0" w:color="000000"/>
+        </w:tblBorders>
+        <w:tblLook w:val="04A0" w:firstRow="1" w:lastRow="0" w:firstColumn="1" w:lastColumn="0" w:noHBand="0" w:noVBand="1"/>
+      </w:tblPr>
+      <w:tblGrid>
+        <w:gridCol w:w="3877"/>
+        <w:gridCol w:w="4738"/>
+        <w:gridCol w:w="5220"/>
+      </w:tblGrid>
+      <w:tr>
+        <w:tc>
+          <w:tcPr>
+            <w:tcW w:w="3877" w:type="dxa"/>
+          </w:tcPr>
+          <w:p>
+            <w:pPr>
+              <w:spacing w:before="0" w:line="240" w:lineRule="auto"/>
+              <w:jc w:val="center"/>
+              <w:rPr>
+                <w:sz w:val="32"/>
+                <w:szCs w:val="32"/>
+              </w:rPr>
+            </w:pPr>
+            <w:r>
+              <w:rPr>
+                <w:sz w:val="32"/>
+                <w:szCs w:val="32"/>
+              </w:rPr>
+              <w:t>Section, Paragraph</w:t>
+            </w:r>
+          </w:p>
+          <w:p>
+            <w:pPr>
+              <w:spacing w:before="0" w:line="240" w:lineRule="auto"/>
+              <w:jc w:val="center"/>
+              <w:rPr>
+                <w:sz w:val="32"/>
+                <w:szCs w:val="32"/>
+              </w:rPr>
+            </w:pPr>
+            <w:r>
+              <w:rPr>
+                <w:sz w:val="32"/>
+                <w:szCs w:val="32"/>
+              </w:rPr>
+              <w:t>Reference</w:t>
+            </w:r>
+          </w:p>
+        </w:tc>
+        <w:tc>
+          <w:tcPr>
+            <w:tcW w:w="4738" w:type="dxa"/>
+          </w:tcPr>
+          <w:p>
+            <w:pPr>
+              <w:spacing w:before="0" w:line="240" w:lineRule="auto"/>
+              <w:jc w:val="center"/>
+              <w:rPr>
+                <w:sz w:val="32"/>
+                <w:szCs w:val="32"/>
+              </w:rPr>
+            </w:pPr>
+            <w:r>
+              <w:rPr>
+                <w:sz w:val="32"/>
+                <w:szCs w:val="32"/>
+              </w:rPr>
+              <w:t>As Printed</w:t>
+            </w:r>
+          </w:p>
+        </w:tc>
+        <w:tc>
+          <w:tcPr>
+            <w:tcW w:w="5220" w:type="dxa"/>
+          </w:tcPr>
+          <w:p>
+            <w:pPr>
+              <w:spacing w:before="0" w:line="240" w:lineRule="auto"/>
+              <w:ind w:right="-18"/>
+              <w:jc w:val="center"/>
+              <w:rPr>
+                <w:sz w:val="32"/>
+                <w:szCs w:val="32"/>
+              </w:rPr>
+            </w:pPr>
+            <w:r>
+              <w:rPr>
+                <w:sz w:val="32"/>
+                <w:szCs w:val="32"/>
+              </w:rPr>
+              <w:t>To be read as or corrected as</w:t>
+            </w:r>
+          </w:p>
+        </w:tc>
+      </w:tr>
+      <w:tr>
+        <w:trPr>
+          <w:trHeight w:val="680"/>
+        </w:trPr>
+        <w:tc>
+          <w:tcPr>
+            <w:tcW w:w="3877" w:type="dxa"/>
+          </w:tcPr>
+          <w:p>
+            <w:pPr>
+              <w:widowControl w:val="0"/>
+              <w:tabs>
+                <w:tab w:val="left" w:pos="993"/>
+              </w:tabs>
+              <w:autoSpaceDE w:val="0"/>
+              <w:autoSpaceDN w:val="0"/>
+              <w:adjustRightInd w:val="0"/>
+              <w:spacing w:before="0" w:line="252" w:lineRule="auto"/>
+              <w:ind w:right="297"/>
+              <w:jc w:val="center"/>
+              <w:rPr>
+                <w:rFonts w:cs="Arial"/>
+                <w:b/>
+                <w:color w:val="000000"/>
+                <w:sz w:val="28"/>
+                <w:szCs w:val="32"/>
+              </w:rPr>
+            </w:pPr>
+            <w:r>
+              <w:rPr>
+                <w:rFonts w:cs="Arial"/>
+                <w:b/>
+                <w:color w:val="000000"/>
+                <w:sz w:val="28"/>
+                <w:szCs w:val="32"/>
+              </w:rPr>
+              <w:t>None</w:t>
+            </w:r>
+          </w:p>
+        </w:tc>
+        <w:tc>
+          <w:tcPr>
+            <w:tcW w:w="4738" w:type="dxa"/>
+          </w:tcPr>
+          <w:p>
+            <w:pPr>
+              <w:spacing w:before="0" w:line="240" w:lineRule="auto"/>
+              <w:jc w:val="center"/>
+              <w:rPr>
+                <w:rFonts w:ascii="BRH Devanagari Extra" w:hAnsi="BRH Devanagari Extra" w:cs="BRH Devanagari Extra"/>
+                <w:color w:val="000000"/>
+                <w:sz w:val="40"/>
+                <w:szCs w:val="40"/>
+              </w:rPr>
+            </w:pPr>
+            <w:r>
+              <w:rPr>
+                <w:rFonts w:cs="Arial"/>
+                <w:b/>
+                <w:color w:val="000000"/>
+                <w:sz w:val="28"/>
+                <w:szCs w:val="32"/>
+              </w:rPr>
+              <w:t>None</w:t>
+            </w:r>
+          </w:p>
+        </w:tc>
+        <w:tc>
+          <w:tcPr>
+            <w:tcW w:w="5220" w:type="dxa"/>
+          </w:tcPr>
+          <w:p>
+            <w:pPr>
+              <w:widowControl w:val="0"/>
+              <w:autoSpaceDE w:val="0"/>
+              <w:autoSpaceDN w:val="0"/>
+              <w:adjustRightInd w:val="0"/>
+              <w:spacing w:before="0" w:line="264" w:lineRule="auto"/>
+              <w:jc w:val="center"/>
+              <w:rPr>
+                <w:rFonts w:ascii="BRH Devanagari Extra" w:hAnsi="BRH Devanagari Extra" w:cs="BRH Devanagari Extra"/>
+                <w:color w:val="000000"/>
+                <w:sz w:val="40"/>
+                <w:szCs w:val="40"/>
+              </w:rPr>
+            </w:pPr>
+            <w:r>
+              <w:rPr>
+                <w:rFonts w:cs="Arial"/>
+                <w:b/>
+                <w:color w:val="000000"/>
+                <w:sz w:val="28"/>
+                <w:szCs w:val="32"/>
+              </w:rPr>
+              <w:t>None</w:t>
+            </w:r>
+          </w:p>
+        </w:tc>
+      </w:tr>
+    </w:tbl>
+    <w:p>
+      <w:pPr>
+        <w:jc w:val="center"/>
+        <w:rPr>
+          <w:b/>
+          <w:bCs/>
+          <w:sz w:val="32"/>
+          <w:szCs w:val="32"/>
+          <w:u w:val="single"/>
+        </w:rPr>
+      </w:pPr>
+      <w:r>
+        <w:rPr>
+          <w:b/>
+          <w:bCs/>
+          <w:sz w:val="32"/>
+          <w:szCs w:val="32"/>
+          <w:u w:val="single"/>
+        </w:rPr>
+        <w:t>====================</w:t>
+      </w:r>
+      <w:bookmarkStart w:id="0" w:name="_GoBack"/>
+      <w:bookmarkEnd w:id="0"/>
+    </w:p>
+    <w:p>
+      <w:pPr>
+        <w:jc w:val="center"/>
+        <w:rPr>
+          <w:b/>
+          <w:bCs/>
+          <w:sz w:val="32"/>
+          <w:szCs w:val="32"/>
+          <w:u w:val="single"/>
+        </w:rPr>
+      </w:pPr>
+    </w:p>
+    <w:p>
+      <w:pPr>
+        <w:jc w:val="center"/>
+        <w:rPr>
+          <w:b/>
+          <w:bCs/>
+          <w:sz w:val="32"/>
+          <w:szCs w:val="32"/>
+          <w:u w:val="single"/>
+        </w:rPr>
+      </w:pPr>
+      <w:r>
+        <w:rPr>
+          <w:b/>
+          <w:bCs/>
+          <w:sz w:val="32"/>
+          <w:szCs w:val="32"/>
+          <w:u w:val="single"/>
+        </w:rPr>
+        <w:t xml:space="preserve">TS </w:t>
+      </w:r>
+      <w:proofErr w:type="spellStart"/>
+      <w:r>
+        <w:rPr>
+          <w:b/>
+          <w:bCs/>
+          <w:sz w:val="32"/>
+          <w:szCs w:val="32"/>
+          <w:u w:val="single"/>
+        </w:rPr>
+        <w:t>Krama</w:t>
+      </w:r>
+      <w:proofErr w:type="spellEnd"/>
+      <w:r>
+        <w:rPr>
+          <w:b/>
+          <w:bCs/>
+          <w:sz w:val="32"/>
+          <w:szCs w:val="32"/>
+          <w:u w:val="single"/>
+        </w:rPr>
+        <w:t xml:space="preserve"> </w:t>
+      </w:r>
+      <w:proofErr w:type="spellStart"/>
+      <w:r>
+        <w:rPr>
+          <w:b/>
+          <w:bCs/>
+          <w:sz w:val="32"/>
+          <w:szCs w:val="32"/>
+          <w:u w:val="single"/>
+        </w:rPr>
+        <w:t>Paatam</w:t>
+      </w:r>
+      <w:proofErr w:type="spellEnd"/>
+      <w:r>
+        <w:rPr>
+          <w:b/>
+          <w:bCs/>
+          <w:sz w:val="32"/>
+          <w:szCs w:val="32"/>
+          <w:u w:val="single"/>
+        </w:rPr>
+        <w:t xml:space="preserve"> – TS </w:t>
       </w:r>
       <w:r>
         <w:rPr>
@@ -97,23 +497,7 @@
           <w:b/>
           <w:bCs/>
         </w:rPr>
-        <w:t>(</w:t>
-      </w:r>
-      <w:proofErr w:type="gramStart"/>
-      <w:r>
-        <w:rPr>
-          <w:b/>
-          <w:bCs/>
-        </w:rPr>
-        <w:t>ignore</w:t>
-      </w:r>
-      <w:proofErr w:type="gramEnd"/>
-      <w:r>
-        <w:rPr>
-          <w:b/>
-          <w:bCs/>
-        </w:rPr>
-        <w:t xml:space="preserve"> those which are already incorporated in your book’s version and date)</w:t>
+        <w:t>(ignore those which are already incorporated in your book’s version and date)</w:t>
       </w:r>
     </w:p>
     <w:tbl>
@@ -131,9 +515,9 @@
         <w:tblLook w:val="04A0" w:firstRow="1" w:lastRow="0" w:firstColumn="1" w:lastColumn="0" w:noHBand="0" w:noVBand="1"/>
       </w:tblPr>
       <w:tblGrid>
-        <w:gridCol w:w="3796"/>
-        <w:gridCol w:w="4941"/>
-        <w:gridCol w:w="5098"/>
+        <w:gridCol w:w="3399"/>
+        <w:gridCol w:w="5212"/>
+        <w:gridCol w:w="5224"/>
       </w:tblGrid>
       <w:tr>
         <w:tc>
@@ -292,8 +676,20 @@
                 <w:sz w:val="28"/>
                 <w:szCs w:val="32"/>
               </w:rPr>
-              <w:t xml:space="preserve"> – Kramam</w:t>
-            </w:r>
+              <w:t xml:space="preserve"> – </w:t>
+            </w:r>
+            <w:proofErr w:type="spellStart"/>
+            <w:r>
+              <w:rPr>
+                <w:rFonts w:cs="Arial"/>
+                <w:b/>
+                <w:color w:val="000000"/>
+                <w:sz w:val="28"/>
+                <w:szCs w:val="32"/>
+              </w:rPr>
+              <w:t>Kramam</w:t>
+            </w:r>
+            <w:proofErr w:type="spellEnd"/>
           </w:p>
           <w:p>
             <w:pPr>
@@ -314,15 +710,49 @@
                 <w:szCs w:val="32"/>
               </w:rPr>
             </w:pPr>
-            <w:r>
-              <w:rPr>
-                <w:rFonts w:cs="Arial"/>
-                <w:b/>
-                <w:color w:val="000000"/>
-                <w:sz w:val="28"/>
-                <w:szCs w:val="32"/>
-              </w:rPr>
-              <w:t xml:space="preserve">Krama Vaakyam No. - </w:t>
+            <w:proofErr w:type="spellStart"/>
+            <w:r>
+              <w:rPr>
+                <w:rFonts w:cs="Arial"/>
+                <w:b/>
+                <w:color w:val="000000"/>
+                <w:sz w:val="28"/>
+                <w:szCs w:val="32"/>
+              </w:rPr>
+              <w:t>Krama</w:t>
+            </w:r>
+            <w:proofErr w:type="spellEnd"/>
+            <w:r>
+              <w:rPr>
+                <w:rFonts w:cs="Arial"/>
+                <w:b/>
+                <w:color w:val="000000"/>
+                <w:sz w:val="28"/>
+                <w:szCs w:val="32"/>
+              </w:rPr>
+              <w:t xml:space="preserve"> </w:t>
+            </w:r>
+            <w:proofErr w:type="spellStart"/>
+            <w:r>
+              <w:rPr>
+                <w:rFonts w:cs="Arial"/>
+                <w:b/>
+                <w:color w:val="000000"/>
+                <w:sz w:val="28"/>
+                <w:szCs w:val="32"/>
+              </w:rPr>
+              <w:t>Vaakyam</w:t>
+            </w:r>
+            <w:proofErr w:type="spellEnd"/>
+            <w:r>
+              <w:rPr>
+                <w:rFonts w:cs="Arial"/>
+                <w:b/>
+                <w:color w:val="000000"/>
+                <w:sz w:val="28"/>
+                <w:szCs w:val="32"/>
+              </w:rPr>
+              <w:t xml:space="preserve"> No. - </w:t>
             </w:r>
             <w:r>
               <w:rPr>
@@ -354,15 +784,27 @@
                 <w:szCs w:val="32"/>
               </w:rPr>
             </w:pPr>
-            <w:r>
-              <w:rPr>
-                <w:rFonts w:cs="Arial"/>
-                <w:b/>
-                <w:color w:val="000000"/>
-                <w:sz w:val="28"/>
-                <w:szCs w:val="32"/>
-              </w:rPr>
-              <w:t>Panchaati No</w:t>
+            <w:proofErr w:type="spellStart"/>
+            <w:r>
+              <w:rPr>
+                <w:rFonts w:cs="Arial"/>
+                <w:b/>
+                <w:color w:val="000000"/>
+                <w:sz w:val="28"/>
+                <w:szCs w:val="32"/>
+              </w:rPr>
+              <w:t>Panchaati</w:t>
+            </w:r>
+            <w:proofErr w:type="spellEnd"/>
+            <w:r>
+              <w:rPr>
+                <w:rFonts w:cs="Arial"/>
+                <w:b/>
+                <w:color w:val="000000"/>
+                <w:sz w:val="28"/>
+                <w:szCs w:val="32"/>
+              </w:rPr>
+              <w:t xml:space="preserve"> No</w:t>
             </w:r>
             <w:r>
               <w:rPr>
@@ -447,6 +889,7 @@
               </w:rPr>
               <w:t>ரக்ஷா</w:t>
             </w:r>
+            <w:proofErr w:type="spellStart"/>
             <w:r>
               <w:rPr>
                 <w:rFonts w:ascii="BRH Devanagari Extra" w:hAnsi="BRH Devanagari Extra" w:cs="Latha"/>
@@ -457,6 +900,7 @@
               </w:rPr>
               <w:t>óè</w:t>
             </w:r>
+            <w:proofErr w:type="spellEnd"/>
             <w:r>
               <w:rPr>
                 <w:rFonts w:ascii="BRH Tamil Tab Extra" w:hAnsi="BRH Tamil Tab Extra" w:cs="Latha"/>
@@ -506,6 +950,7 @@
               </w:rPr>
               <w:t>…</w:t>
             </w:r>
+            <w:proofErr w:type="spellStart"/>
             <w:r>
               <w:rPr>
                 <w:rFonts w:ascii="BRH Devanagari Extra" w:hAnsi="BRH Devanagari Extra" w:cs="Latha"/>
@@ -517,6 +962,7 @@
               </w:rPr>
               <w:t>óè</w:t>
             </w:r>
+            <w:proofErr w:type="spellEnd"/>
             <w:r>
               <w:rPr>
                 <w:rFonts w:ascii="BRH Tamil Tab Extra" w:hAnsi="BRH Tamil Tab Extra" w:cs="Latha"/>
@@ -640,6 +1086,7 @@
               </w:rPr>
               <w:t>ரக்ஷா</w:t>
             </w:r>
+            <w:proofErr w:type="spellStart"/>
             <w:r>
               <w:rPr>
                 <w:rFonts w:ascii="BRH Devanagari Extra" w:hAnsi="BRH Devanagari Extra" w:cs="Latha"/>
@@ -650,6 +1097,7 @@
               </w:rPr>
               <w:t>óè</w:t>
             </w:r>
+            <w:proofErr w:type="spellEnd"/>
             <w:r>
               <w:rPr>
                 <w:rFonts w:ascii="BRH Tamil Tab Extra" w:hAnsi="BRH Tamil Tab Extra" w:cs="Latha"/>
@@ -828,8 +1276,20 @@
                 <w:sz w:val="28"/>
                 <w:szCs w:val="32"/>
               </w:rPr>
-              <w:t xml:space="preserve"> – Kramam</w:t>
-            </w:r>
+              <w:t xml:space="preserve"> – </w:t>
+            </w:r>
+            <w:proofErr w:type="spellStart"/>
+            <w:r>
+              <w:rPr>
+                <w:rFonts w:cs="Arial"/>
+                <w:b/>
+                <w:color w:val="000000"/>
+                <w:sz w:val="28"/>
+                <w:szCs w:val="32"/>
+              </w:rPr>
+              <w:t>Kramam</w:t>
+            </w:r>
+            <w:proofErr w:type="spellEnd"/>
           </w:p>
           <w:p>
             <w:pPr>
@@ -850,15 +1310,49 @@
                 <w:szCs w:val="32"/>
               </w:rPr>
             </w:pPr>
-            <w:r>
-              <w:rPr>
-                <w:rFonts w:cs="Arial"/>
-                <w:b/>
-                <w:color w:val="000000"/>
-                <w:sz w:val="28"/>
-                <w:szCs w:val="32"/>
-              </w:rPr>
-              <w:t xml:space="preserve">Krama Vaakyam No. - </w:t>
+            <w:proofErr w:type="spellStart"/>
+            <w:r>
+              <w:rPr>
+                <w:rFonts w:cs="Arial"/>
+                <w:b/>
+                <w:color w:val="000000"/>
+                <w:sz w:val="28"/>
+                <w:szCs w:val="32"/>
+              </w:rPr>
+              <w:t>Krama</w:t>
+            </w:r>
+            <w:proofErr w:type="spellEnd"/>
+            <w:r>
+              <w:rPr>
+                <w:rFonts w:cs="Arial"/>
+                <w:b/>
+                <w:color w:val="000000"/>
+                <w:sz w:val="28"/>
+                <w:szCs w:val="32"/>
+              </w:rPr>
+              <w:t xml:space="preserve"> </w:t>
+            </w:r>
+            <w:proofErr w:type="spellStart"/>
+            <w:r>
+              <w:rPr>
+                <w:rFonts w:cs="Arial"/>
+                <w:b/>
+                <w:color w:val="000000"/>
+                <w:sz w:val="28"/>
+                <w:szCs w:val="32"/>
+              </w:rPr>
+              <w:t>Vaakyam</w:t>
+            </w:r>
+            <w:proofErr w:type="spellEnd"/>
+            <w:r>
+              <w:rPr>
+                <w:rFonts w:cs="Arial"/>
+                <w:b/>
+                <w:color w:val="000000"/>
+                <w:sz w:val="28"/>
+                <w:szCs w:val="32"/>
+              </w:rPr>
+              <w:t xml:space="preserve"> No. - </w:t>
             </w:r>
             <w:r>
               <w:rPr>
@@ -890,15 +1384,27 @@
                 <w:szCs w:val="32"/>
               </w:rPr>
             </w:pPr>
-            <w:r>
-              <w:rPr>
-                <w:rFonts w:cs="Arial"/>
-                <w:b/>
-                <w:color w:val="000000"/>
-                <w:sz w:val="28"/>
-                <w:szCs w:val="32"/>
-              </w:rPr>
-              <w:t>Panchaati No</w:t>
+            <w:proofErr w:type="spellStart"/>
+            <w:r>
+              <w:rPr>
+                <w:rFonts w:cs="Arial"/>
+                <w:b/>
+                <w:color w:val="000000"/>
+                <w:sz w:val="28"/>
+                <w:szCs w:val="32"/>
+              </w:rPr>
+              <w:t>Panchaati</w:t>
+            </w:r>
+            <w:proofErr w:type="spellEnd"/>
+            <w:r>
+              <w:rPr>
+                <w:rFonts w:cs="Arial"/>
+                <w:b/>
+                <w:color w:val="000000"/>
+                <w:sz w:val="28"/>
+                <w:szCs w:val="32"/>
+              </w:rPr>
+              <w:t xml:space="preserve"> No</w:t>
             </w:r>
             <w:r>
               <w:rPr>
@@ -1329,6 +1835,7 @@
                 <w:sz w:val="28"/>
                 <w:szCs w:val="32"/>
               </w:rPr>
+              <w:lastRenderedPageBreak/>
               <w:t>T.S.2.</w:t>
             </w:r>
             <w:r>
@@ -1349,8 +1856,20 @@
                 <w:sz w:val="28"/>
                 <w:szCs w:val="32"/>
               </w:rPr>
-              <w:t xml:space="preserve"> – Kramam</w:t>
-            </w:r>
+              <w:t xml:space="preserve"> – </w:t>
+            </w:r>
+            <w:proofErr w:type="spellStart"/>
+            <w:r>
+              <w:rPr>
+                <w:rFonts w:cs="Arial"/>
+                <w:b/>
+                <w:color w:val="000000"/>
+                <w:sz w:val="28"/>
+                <w:szCs w:val="32"/>
+              </w:rPr>
+              <w:t>Kramam</w:t>
+            </w:r>
+            <w:proofErr w:type="spellEnd"/>
           </w:p>
           <w:p>
             <w:pPr>
@@ -1371,15 +1890,49 @@
                 <w:szCs w:val="32"/>
               </w:rPr>
             </w:pPr>
-            <w:r>
-              <w:rPr>
-                <w:rFonts w:cs="Arial"/>
-                <w:b/>
-                <w:color w:val="000000"/>
-                <w:sz w:val="28"/>
-                <w:szCs w:val="32"/>
-              </w:rPr>
-              <w:t xml:space="preserve">Krama Vaakyam No. - </w:t>
+            <w:proofErr w:type="spellStart"/>
+            <w:r>
+              <w:rPr>
+                <w:rFonts w:cs="Arial"/>
+                <w:b/>
+                <w:color w:val="000000"/>
+                <w:sz w:val="28"/>
+                <w:szCs w:val="32"/>
+              </w:rPr>
+              <w:t>Krama</w:t>
+            </w:r>
+            <w:proofErr w:type="spellEnd"/>
+            <w:r>
+              <w:rPr>
+                <w:rFonts w:cs="Arial"/>
+                <w:b/>
+                <w:color w:val="000000"/>
+                <w:sz w:val="28"/>
+                <w:szCs w:val="32"/>
+              </w:rPr>
+              <w:t xml:space="preserve"> </w:t>
+            </w:r>
+            <w:proofErr w:type="spellStart"/>
+            <w:r>
+              <w:rPr>
+                <w:rFonts w:cs="Arial"/>
+                <w:b/>
+                <w:color w:val="000000"/>
+                <w:sz w:val="28"/>
+                <w:szCs w:val="32"/>
+              </w:rPr>
+              <w:t>Vaakyam</w:t>
+            </w:r>
+            <w:proofErr w:type="spellEnd"/>
+            <w:r>
+              <w:rPr>
+                <w:rFonts w:cs="Arial"/>
+                <w:b/>
+                <w:color w:val="000000"/>
+                <w:sz w:val="28"/>
+                <w:szCs w:val="32"/>
+              </w:rPr>
+              <w:t xml:space="preserve"> No. - </w:t>
             </w:r>
             <w:r>
               <w:rPr>
@@ -1411,15 +1964,27 @@
                 <w:szCs w:val="32"/>
               </w:rPr>
             </w:pPr>
-            <w:r>
-              <w:rPr>
-                <w:rFonts w:cs="Arial"/>
-                <w:b/>
-                <w:color w:val="000000"/>
-                <w:sz w:val="28"/>
-                <w:szCs w:val="32"/>
-              </w:rPr>
-              <w:t>Panchaati No</w:t>
+            <w:proofErr w:type="spellStart"/>
+            <w:r>
+              <w:rPr>
+                <w:rFonts w:cs="Arial"/>
+                <w:b/>
+                <w:color w:val="000000"/>
+                <w:sz w:val="28"/>
+                <w:szCs w:val="32"/>
+              </w:rPr>
+              <w:t>Panchaati</w:t>
+            </w:r>
+            <w:proofErr w:type="spellEnd"/>
+            <w:r>
+              <w:rPr>
+                <w:rFonts w:cs="Arial"/>
+                <w:b/>
+                <w:color w:val="000000"/>
+                <w:sz w:val="28"/>
+                <w:szCs w:val="32"/>
+              </w:rPr>
+              <w:t xml:space="preserve"> No</w:t>
             </w:r>
             <w:r>
               <w:rPr>
@@ -1974,8 +2539,20 @@
                 <w:sz w:val="28"/>
                 <w:szCs w:val="32"/>
               </w:rPr>
-              <w:t xml:space="preserve"> – Kramam</w:t>
-            </w:r>
+              <w:t xml:space="preserve"> – </w:t>
+            </w:r>
+            <w:proofErr w:type="spellStart"/>
+            <w:r>
+              <w:rPr>
+                <w:rFonts w:cs="Arial"/>
+                <w:b/>
+                <w:color w:val="000000"/>
+                <w:sz w:val="28"/>
+                <w:szCs w:val="32"/>
+              </w:rPr>
+              <w:t>Kramam</w:t>
+            </w:r>
+            <w:proofErr w:type="spellEnd"/>
           </w:p>
           <w:p>
             <w:pPr>
@@ -1996,15 +2573,49 @@
                 <w:szCs w:val="32"/>
               </w:rPr>
             </w:pPr>
-            <w:r>
-              <w:rPr>
-                <w:rFonts w:cs="Arial"/>
-                <w:b/>
-                <w:color w:val="000000"/>
-                <w:sz w:val="28"/>
-                <w:szCs w:val="32"/>
-              </w:rPr>
-              <w:t xml:space="preserve">Krama Vaakyam No. - </w:t>
+            <w:proofErr w:type="spellStart"/>
+            <w:r>
+              <w:rPr>
+                <w:rFonts w:cs="Arial"/>
+                <w:b/>
+                <w:color w:val="000000"/>
+                <w:sz w:val="28"/>
+                <w:szCs w:val="32"/>
+              </w:rPr>
+              <w:t>Krama</w:t>
+            </w:r>
+            <w:proofErr w:type="spellEnd"/>
+            <w:r>
+              <w:rPr>
+                <w:rFonts w:cs="Arial"/>
+                <w:b/>
+                <w:color w:val="000000"/>
+                <w:sz w:val="28"/>
+                <w:szCs w:val="32"/>
+              </w:rPr>
+              <w:t xml:space="preserve"> </w:t>
+            </w:r>
+            <w:proofErr w:type="spellStart"/>
+            <w:r>
+              <w:rPr>
+                <w:rFonts w:cs="Arial"/>
+                <w:b/>
+                <w:color w:val="000000"/>
+                <w:sz w:val="28"/>
+                <w:szCs w:val="32"/>
+              </w:rPr>
+              <w:t>Vaakyam</w:t>
+            </w:r>
+            <w:proofErr w:type="spellEnd"/>
+            <w:r>
+              <w:rPr>
+                <w:rFonts w:cs="Arial"/>
+                <w:b/>
+                <w:color w:val="000000"/>
+                <w:sz w:val="28"/>
+                <w:szCs w:val="32"/>
+              </w:rPr>
+              <w:t xml:space="preserve"> No. - </w:t>
             </w:r>
             <w:r>
               <w:rPr>
@@ -2036,15 +2647,27 @@
                 <w:szCs w:val="32"/>
               </w:rPr>
             </w:pPr>
-            <w:r>
-              <w:rPr>
-                <w:rFonts w:cs="Arial"/>
-                <w:b/>
-                <w:color w:val="000000"/>
-                <w:sz w:val="28"/>
-                <w:szCs w:val="32"/>
-              </w:rPr>
-              <w:t>Panchaati No</w:t>
+            <w:proofErr w:type="spellStart"/>
+            <w:r>
+              <w:rPr>
+                <w:rFonts w:cs="Arial"/>
+                <w:b/>
+                <w:color w:val="000000"/>
+                <w:sz w:val="28"/>
+                <w:szCs w:val="32"/>
+              </w:rPr>
+              <w:t>Panchaati</w:t>
+            </w:r>
+            <w:proofErr w:type="spellEnd"/>
+            <w:r>
+              <w:rPr>
+                <w:rFonts w:cs="Arial"/>
+                <w:b/>
+                <w:color w:val="000000"/>
+                <w:sz w:val="28"/>
+                <w:szCs w:val="32"/>
+              </w:rPr>
+              <w:t xml:space="preserve"> No</w:t>
             </w:r>
             <w:r>
               <w:rPr>
@@ -2609,7 +3232,6 @@
                 <w:sz w:val="28"/>
                 <w:szCs w:val="32"/>
               </w:rPr>
-              <w:lastRenderedPageBreak/>
               <w:t>T.S.2.</w:t>
             </w:r>
             <w:r>
@@ -2630,8 +3252,20 @@
                 <w:sz w:val="28"/>
                 <w:szCs w:val="32"/>
               </w:rPr>
-              <w:t xml:space="preserve"> – Kramam</w:t>
-            </w:r>
+              <w:t xml:space="preserve"> – </w:t>
+            </w:r>
+            <w:proofErr w:type="spellStart"/>
+            <w:r>
+              <w:rPr>
+                <w:rFonts w:cs="Arial"/>
+                <w:b/>
+                <w:color w:val="000000"/>
+                <w:sz w:val="28"/>
+                <w:szCs w:val="32"/>
+              </w:rPr>
+              <w:t>Kramam</w:t>
+            </w:r>
+            <w:proofErr w:type="spellEnd"/>
           </w:p>
           <w:p>
             <w:pPr>
@@ -2652,15 +3286,49 @@
                 <w:szCs w:val="32"/>
               </w:rPr>
             </w:pPr>
-            <w:r>
-              <w:rPr>
-                <w:rFonts w:cs="Arial"/>
-                <w:b/>
-                <w:color w:val="000000"/>
-                <w:sz w:val="28"/>
-                <w:szCs w:val="32"/>
-              </w:rPr>
-              <w:t xml:space="preserve">Krama Vaakyam No. - </w:t>
+            <w:proofErr w:type="spellStart"/>
+            <w:r>
+              <w:rPr>
+                <w:rFonts w:cs="Arial"/>
+                <w:b/>
+                <w:color w:val="000000"/>
+                <w:sz w:val="28"/>
+                <w:szCs w:val="32"/>
+              </w:rPr>
+              <w:t>Krama</w:t>
+            </w:r>
+            <w:proofErr w:type="spellEnd"/>
+            <w:r>
+              <w:rPr>
+                <w:rFonts w:cs="Arial"/>
+                <w:b/>
+                <w:color w:val="000000"/>
+                <w:sz w:val="28"/>
+                <w:szCs w:val="32"/>
+              </w:rPr>
+              <w:t xml:space="preserve"> </w:t>
+            </w:r>
+            <w:proofErr w:type="spellStart"/>
+            <w:r>
+              <w:rPr>
+                <w:rFonts w:cs="Arial"/>
+                <w:b/>
+                <w:color w:val="000000"/>
+                <w:sz w:val="28"/>
+                <w:szCs w:val="32"/>
+              </w:rPr>
+              <w:t>Vaakyam</w:t>
+            </w:r>
+            <w:proofErr w:type="spellEnd"/>
+            <w:r>
+              <w:rPr>
+                <w:rFonts w:cs="Arial"/>
+                <w:b/>
+                <w:color w:val="000000"/>
+                <w:sz w:val="28"/>
+                <w:szCs w:val="32"/>
+              </w:rPr>
+              <w:t xml:space="preserve"> No. - </w:t>
             </w:r>
             <w:r>
               <w:rPr>
@@ -2688,15 +3356,27 @@
                 <w:szCs w:val="36"/>
               </w:rPr>
             </w:pPr>
-            <w:r>
-              <w:rPr>
-                <w:rFonts w:cs="Arial"/>
-                <w:b/>
-                <w:color w:val="000000"/>
-                <w:sz w:val="28"/>
-                <w:szCs w:val="32"/>
-              </w:rPr>
-              <w:t>Panchaati No</w:t>
+            <w:proofErr w:type="spellStart"/>
+            <w:r>
+              <w:rPr>
+                <w:rFonts w:cs="Arial"/>
+                <w:b/>
+                <w:color w:val="000000"/>
+                <w:sz w:val="28"/>
+                <w:szCs w:val="32"/>
+              </w:rPr>
+              <w:t>Panchaati</w:t>
+            </w:r>
+            <w:proofErr w:type="spellEnd"/>
+            <w:r>
+              <w:rPr>
+                <w:rFonts w:cs="Arial"/>
+                <w:b/>
+                <w:color w:val="000000"/>
+                <w:sz w:val="28"/>
+                <w:szCs w:val="32"/>
+              </w:rPr>
+              <w:t xml:space="preserve"> No</w:t>
             </w:r>
             <w:r>
               <w:rPr>
@@ -3531,8 +4211,20 @@
                 <w:sz w:val="28"/>
                 <w:szCs w:val="32"/>
               </w:rPr>
-              <w:t xml:space="preserve"> – Kramam</w:t>
-            </w:r>
+              <w:t xml:space="preserve"> – </w:t>
+            </w:r>
+            <w:proofErr w:type="spellStart"/>
+            <w:r>
+              <w:rPr>
+                <w:rFonts w:cs="Arial"/>
+                <w:b/>
+                <w:color w:val="000000"/>
+                <w:sz w:val="28"/>
+                <w:szCs w:val="32"/>
+              </w:rPr>
+              <w:t>Kramam</w:t>
+            </w:r>
+            <w:proofErr w:type="spellEnd"/>
           </w:p>
           <w:p>
             <w:pPr>
@@ -3553,15 +4245,49 @@
                 <w:szCs w:val="32"/>
               </w:rPr>
             </w:pPr>
-            <w:r>
-              <w:rPr>
-                <w:rFonts w:cs="Arial"/>
-                <w:b/>
-                <w:color w:val="000000"/>
-                <w:sz w:val="28"/>
-                <w:szCs w:val="32"/>
-              </w:rPr>
-              <w:t xml:space="preserve">Krama Vaakyam No. - </w:t>
+            <w:proofErr w:type="spellStart"/>
+            <w:r>
+              <w:rPr>
+                <w:rFonts w:cs="Arial"/>
+                <w:b/>
+                <w:color w:val="000000"/>
+                <w:sz w:val="28"/>
+                <w:szCs w:val="32"/>
+              </w:rPr>
+              <w:t>Krama</w:t>
+            </w:r>
+            <w:proofErr w:type="spellEnd"/>
+            <w:r>
+              <w:rPr>
+                <w:rFonts w:cs="Arial"/>
+                <w:b/>
+                <w:color w:val="000000"/>
+                <w:sz w:val="28"/>
+                <w:szCs w:val="32"/>
+              </w:rPr>
+              <w:t xml:space="preserve"> </w:t>
+            </w:r>
+            <w:proofErr w:type="spellStart"/>
+            <w:r>
+              <w:rPr>
+                <w:rFonts w:cs="Arial"/>
+                <w:b/>
+                <w:color w:val="000000"/>
+                <w:sz w:val="28"/>
+                <w:szCs w:val="32"/>
+              </w:rPr>
+              <w:t>Vaakyam</w:t>
+            </w:r>
+            <w:proofErr w:type="spellEnd"/>
+            <w:r>
+              <w:rPr>
+                <w:rFonts w:cs="Arial"/>
+                <w:b/>
+                <w:color w:val="000000"/>
+                <w:sz w:val="28"/>
+                <w:szCs w:val="32"/>
+              </w:rPr>
+              <w:t xml:space="preserve"> No. - </w:t>
             </w:r>
             <w:r>
               <w:rPr>
@@ -3593,15 +4319,27 @@
                 <w:szCs w:val="32"/>
               </w:rPr>
             </w:pPr>
-            <w:r>
-              <w:rPr>
-                <w:rFonts w:cs="Arial"/>
-                <w:b/>
-                <w:color w:val="000000"/>
-                <w:sz w:val="28"/>
-                <w:szCs w:val="32"/>
-              </w:rPr>
-              <w:t>Panchaati No</w:t>
+            <w:proofErr w:type="spellStart"/>
+            <w:r>
+              <w:rPr>
+                <w:rFonts w:cs="Arial"/>
+                <w:b/>
+                <w:color w:val="000000"/>
+                <w:sz w:val="28"/>
+                <w:szCs w:val="32"/>
+              </w:rPr>
+              <w:t>Panchaati</w:t>
+            </w:r>
+            <w:proofErr w:type="spellEnd"/>
+            <w:r>
+              <w:rPr>
+                <w:rFonts w:cs="Arial"/>
+                <w:b/>
+                <w:color w:val="000000"/>
+                <w:sz w:val="28"/>
+                <w:szCs w:val="32"/>
+              </w:rPr>
+              <w:t xml:space="preserve"> No</w:t>
             </w:r>
             <w:r>
               <w:rPr>
@@ -4162,8 +4900,20 @@
                 <w:sz w:val="28"/>
                 <w:szCs w:val="32"/>
               </w:rPr>
-              <w:t xml:space="preserve"> – Kramam</w:t>
-            </w:r>
+              <w:t xml:space="preserve"> – </w:t>
+            </w:r>
+            <w:proofErr w:type="spellStart"/>
+            <w:r>
+              <w:rPr>
+                <w:rFonts w:cs="Arial"/>
+                <w:b/>
+                <w:color w:val="000000"/>
+                <w:sz w:val="28"/>
+                <w:szCs w:val="32"/>
+              </w:rPr>
+              <w:t>Kramam</w:t>
+            </w:r>
+            <w:proofErr w:type="spellEnd"/>
           </w:p>
           <w:p>
             <w:pPr>
@@ -4184,15 +4934,49 @@
                 <w:szCs w:val="32"/>
               </w:rPr>
             </w:pPr>
-            <w:r>
-              <w:rPr>
-                <w:rFonts w:cs="Arial"/>
-                <w:b/>
-                <w:color w:val="000000"/>
-                <w:sz w:val="28"/>
-                <w:szCs w:val="32"/>
-              </w:rPr>
-              <w:t xml:space="preserve">Krama Vaakyam No. - </w:t>
+            <w:proofErr w:type="spellStart"/>
+            <w:r>
+              <w:rPr>
+                <w:rFonts w:cs="Arial"/>
+                <w:b/>
+                <w:color w:val="000000"/>
+                <w:sz w:val="28"/>
+                <w:szCs w:val="32"/>
+              </w:rPr>
+              <w:t>Krama</w:t>
+            </w:r>
+            <w:proofErr w:type="spellEnd"/>
+            <w:r>
+              <w:rPr>
+                <w:rFonts w:cs="Arial"/>
+                <w:b/>
+                <w:color w:val="000000"/>
+                <w:sz w:val="28"/>
+                <w:szCs w:val="32"/>
+              </w:rPr>
+              <w:t xml:space="preserve"> </w:t>
+            </w:r>
+            <w:proofErr w:type="spellStart"/>
+            <w:r>
+              <w:rPr>
+                <w:rFonts w:cs="Arial"/>
+                <w:b/>
+                <w:color w:val="000000"/>
+                <w:sz w:val="28"/>
+                <w:szCs w:val="32"/>
+              </w:rPr>
+              <w:t>Vaakyam</w:t>
+            </w:r>
+            <w:proofErr w:type="spellEnd"/>
+            <w:r>
+              <w:rPr>
+                <w:rFonts w:cs="Arial"/>
+                <w:b/>
+                <w:color w:val="000000"/>
+                <w:sz w:val="28"/>
+                <w:szCs w:val="32"/>
+              </w:rPr>
+              <w:t xml:space="preserve"> No. - </w:t>
             </w:r>
             <w:r>
               <w:rPr>
@@ -4224,15 +5008,27 @@
                 <w:szCs w:val="32"/>
               </w:rPr>
             </w:pPr>
-            <w:r>
-              <w:rPr>
-                <w:rFonts w:cs="Arial"/>
-                <w:b/>
-                <w:color w:val="000000"/>
-                <w:sz w:val="28"/>
-                <w:szCs w:val="32"/>
-              </w:rPr>
-              <w:t>Panchaati No</w:t>
+            <w:proofErr w:type="spellStart"/>
+            <w:r>
+              <w:rPr>
+                <w:rFonts w:cs="Arial"/>
+                <w:b/>
+                <w:color w:val="000000"/>
+                <w:sz w:val="28"/>
+                <w:szCs w:val="32"/>
+              </w:rPr>
+              <w:t>Panchaati</w:t>
+            </w:r>
+            <w:proofErr w:type="spellEnd"/>
+            <w:r>
+              <w:rPr>
+                <w:rFonts w:cs="Arial"/>
+                <w:b/>
+                <w:color w:val="000000"/>
+                <w:sz w:val="28"/>
+                <w:szCs w:val="32"/>
+              </w:rPr>
+              <w:t xml:space="preserve"> No</w:t>
             </w:r>
             <w:r>
               <w:rPr>
@@ -4748,6 +5544,7 @@
                 <w:sz w:val="28"/>
                 <w:szCs w:val="32"/>
               </w:rPr>
+              <w:lastRenderedPageBreak/>
               <w:t>T.S.2.</w:t>
             </w:r>
             <w:r>
@@ -4768,8 +5565,20 @@
                 <w:sz w:val="28"/>
                 <w:szCs w:val="32"/>
               </w:rPr>
-              <w:t xml:space="preserve"> – Kramam</w:t>
-            </w:r>
+              <w:t xml:space="preserve"> – </w:t>
+            </w:r>
+            <w:proofErr w:type="spellStart"/>
+            <w:r>
+              <w:rPr>
+                <w:rFonts w:cs="Arial"/>
+                <w:b/>
+                <w:color w:val="000000"/>
+                <w:sz w:val="28"/>
+                <w:szCs w:val="32"/>
+              </w:rPr>
+              <w:t>Kramam</w:t>
+            </w:r>
+            <w:proofErr w:type="spellEnd"/>
           </w:p>
           <w:p>
             <w:pPr>
@@ -4790,15 +5599,49 @@
                 <w:szCs w:val="32"/>
               </w:rPr>
             </w:pPr>
-            <w:r>
-              <w:rPr>
-                <w:rFonts w:cs="Arial"/>
-                <w:b/>
-                <w:color w:val="000000"/>
-                <w:sz w:val="28"/>
-                <w:szCs w:val="32"/>
-              </w:rPr>
-              <w:t xml:space="preserve">Krama Vaakyam No. - </w:t>
+            <w:proofErr w:type="spellStart"/>
+            <w:r>
+              <w:rPr>
+                <w:rFonts w:cs="Arial"/>
+                <w:b/>
+                <w:color w:val="000000"/>
+                <w:sz w:val="28"/>
+                <w:szCs w:val="32"/>
+              </w:rPr>
+              <w:t>Krama</w:t>
+            </w:r>
+            <w:proofErr w:type="spellEnd"/>
+            <w:r>
+              <w:rPr>
+                <w:rFonts w:cs="Arial"/>
+                <w:b/>
+                <w:color w:val="000000"/>
+                <w:sz w:val="28"/>
+                <w:szCs w:val="32"/>
+              </w:rPr>
+              <w:t xml:space="preserve"> </w:t>
+            </w:r>
+            <w:proofErr w:type="spellStart"/>
+            <w:r>
+              <w:rPr>
+                <w:rFonts w:cs="Arial"/>
+                <w:b/>
+                <w:color w:val="000000"/>
+                <w:sz w:val="28"/>
+                <w:szCs w:val="32"/>
+              </w:rPr>
+              <w:t>Vaakyam</w:t>
+            </w:r>
+            <w:proofErr w:type="spellEnd"/>
+            <w:r>
+              <w:rPr>
+                <w:rFonts w:cs="Arial"/>
+                <w:b/>
+                <w:color w:val="000000"/>
+                <w:sz w:val="28"/>
+                <w:szCs w:val="32"/>
+              </w:rPr>
+              <w:t xml:space="preserve"> No. - </w:t>
             </w:r>
             <w:r>
               <w:rPr>
@@ -4826,15 +5669,27 @@
                 <w:szCs w:val="36"/>
               </w:rPr>
             </w:pPr>
-            <w:r>
-              <w:rPr>
-                <w:rFonts w:cs="Arial"/>
-                <w:b/>
-                <w:color w:val="000000"/>
-                <w:sz w:val="28"/>
-                <w:szCs w:val="32"/>
-              </w:rPr>
-              <w:t>Panchaati No</w:t>
+            <w:proofErr w:type="spellStart"/>
+            <w:r>
+              <w:rPr>
+                <w:rFonts w:cs="Arial"/>
+                <w:b/>
+                <w:color w:val="000000"/>
+                <w:sz w:val="28"/>
+                <w:szCs w:val="32"/>
+              </w:rPr>
+              <w:t>Panchaati</w:t>
+            </w:r>
+            <w:proofErr w:type="spellEnd"/>
+            <w:r>
+              <w:rPr>
+                <w:rFonts w:cs="Arial"/>
+                <w:b/>
+                <w:color w:val="000000"/>
+                <w:sz w:val="28"/>
+                <w:szCs w:val="32"/>
+              </w:rPr>
+              <w:t xml:space="preserve"> No</w:t>
             </w:r>
             <w:r>
               <w:rPr>
@@ -5565,8 +6420,20 @@
                 <w:sz w:val="28"/>
                 <w:szCs w:val="32"/>
               </w:rPr>
-              <w:t xml:space="preserve"> – Kramam</w:t>
-            </w:r>
+              <w:t xml:space="preserve"> – </w:t>
+            </w:r>
+            <w:proofErr w:type="spellStart"/>
+            <w:r>
+              <w:rPr>
+                <w:rFonts w:cs="Arial"/>
+                <w:b/>
+                <w:color w:val="000000"/>
+                <w:sz w:val="28"/>
+                <w:szCs w:val="32"/>
+              </w:rPr>
+              <w:t>Kramam</w:t>
+            </w:r>
+            <w:proofErr w:type="spellEnd"/>
           </w:p>
           <w:p>
             <w:pPr>
@@ -5587,15 +6454,49 @@
                 <w:szCs w:val="32"/>
               </w:rPr>
             </w:pPr>
-            <w:r>
-              <w:rPr>
-                <w:rFonts w:cs="Arial"/>
-                <w:b/>
-                <w:color w:val="000000"/>
-                <w:sz w:val="28"/>
-                <w:szCs w:val="32"/>
-              </w:rPr>
-              <w:t xml:space="preserve">Krama Vaakyam No. - </w:t>
+            <w:proofErr w:type="spellStart"/>
+            <w:r>
+              <w:rPr>
+                <w:rFonts w:cs="Arial"/>
+                <w:b/>
+                <w:color w:val="000000"/>
+                <w:sz w:val="28"/>
+                <w:szCs w:val="32"/>
+              </w:rPr>
+              <w:t>Krama</w:t>
+            </w:r>
+            <w:proofErr w:type="spellEnd"/>
+            <w:r>
+              <w:rPr>
+                <w:rFonts w:cs="Arial"/>
+                <w:b/>
+                <w:color w:val="000000"/>
+                <w:sz w:val="28"/>
+                <w:szCs w:val="32"/>
+              </w:rPr>
+              <w:t xml:space="preserve"> </w:t>
+            </w:r>
+            <w:proofErr w:type="spellStart"/>
+            <w:r>
+              <w:rPr>
+                <w:rFonts w:cs="Arial"/>
+                <w:b/>
+                <w:color w:val="000000"/>
+                <w:sz w:val="28"/>
+                <w:szCs w:val="32"/>
+              </w:rPr>
+              <w:t>Vaakyam</w:t>
+            </w:r>
+            <w:proofErr w:type="spellEnd"/>
+            <w:r>
+              <w:rPr>
+                <w:rFonts w:cs="Arial"/>
+                <w:b/>
+                <w:color w:val="000000"/>
+                <w:sz w:val="28"/>
+                <w:szCs w:val="32"/>
+              </w:rPr>
+              <w:t xml:space="preserve"> No. - </w:t>
             </w:r>
             <w:r>
               <w:rPr>
@@ -5623,15 +6524,27 @@
                 <w:szCs w:val="36"/>
               </w:rPr>
             </w:pPr>
-            <w:r>
-              <w:rPr>
-                <w:rFonts w:cs="Arial"/>
-                <w:b/>
-                <w:color w:val="000000"/>
-                <w:sz w:val="28"/>
-                <w:szCs w:val="32"/>
-              </w:rPr>
-              <w:t>Panchaati No</w:t>
+            <w:proofErr w:type="spellStart"/>
+            <w:r>
+              <w:rPr>
+                <w:rFonts w:cs="Arial"/>
+                <w:b/>
+                <w:color w:val="000000"/>
+                <w:sz w:val="28"/>
+                <w:szCs w:val="32"/>
+              </w:rPr>
+              <w:t>Panchaati</w:t>
+            </w:r>
+            <w:proofErr w:type="spellEnd"/>
+            <w:r>
+              <w:rPr>
+                <w:rFonts w:cs="Arial"/>
+                <w:b/>
+                <w:color w:val="000000"/>
+                <w:sz w:val="28"/>
+                <w:szCs w:val="32"/>
+              </w:rPr>
+              <w:t xml:space="preserve"> No</w:t>
             </w:r>
             <w:r>
               <w:rPr>
@@ -6057,8 +6970,17 @@
                 <w:b/>
                 <w:bCs/>
               </w:rPr>
-              <w:t>(avagraham</w:t>
-            </w:r>
+              <w:t>(</w:t>
+            </w:r>
+            <w:proofErr w:type="spellStart"/>
+            <w:r>
+              <w:rPr>
+                <w:b/>
+                <w:bCs/>
+              </w:rPr>
+              <w:t>avagraham</w:t>
+            </w:r>
+            <w:proofErr w:type="spellEnd"/>
             <w:r>
               <w:rPr>
                 <w:rFonts w:ascii="BRH Devanagari Extra" w:hAnsi="BRH Devanagari Extra" w:cs="BRH Devanagari Extra"/>
@@ -6217,9 +7139,9 @@
           <w:szCs w:val="32"/>
           <w:u w:val="single"/>
         </w:rPr>
-        <w:lastRenderedPageBreak/>
         <w:t xml:space="preserve">TS </w:t>
       </w:r>
+      <w:proofErr w:type="spellStart"/>
       <w:r>
         <w:rPr>
           <w:b/>
@@ -6230,6 +7152,7 @@
         </w:rPr>
         <w:t>Krama</w:t>
       </w:r>
+      <w:proofErr w:type="spellEnd"/>
       <w:r>
         <w:rPr>
           <w:b/>
@@ -6238,7 +7161,29 @@
           <w:szCs w:val="32"/>
           <w:u w:val="single"/>
         </w:rPr>
-        <w:t xml:space="preserve"> Paatam – TS </w:t>
+        <w:t xml:space="preserve"> </w:t>
+      </w:r>
+      <w:proofErr w:type="spellStart"/>
+      <w:r>
+        <w:rPr>
+          <w:b/>
+          <w:bCs/>
+          <w:sz w:val="32"/>
+          <w:szCs w:val="32"/>
+          <w:u w:val="single"/>
+        </w:rPr>
+        <w:t>Paatam</w:t>
+      </w:r>
+      <w:proofErr w:type="spellEnd"/>
+      <w:r>
+        <w:rPr>
+          <w:b/>
+          <w:bCs/>
+          <w:sz w:val="32"/>
+          <w:szCs w:val="32"/>
+          <w:u w:val="single"/>
+        </w:rPr>
+        <w:t xml:space="preserve"> – TS </w:t>
       </w:r>
       <w:r>
         <w:rPr>
@@ -6344,23 +7289,7 @@
           <w:b/>
           <w:bCs/>
         </w:rPr>
-        <w:t>(</w:t>
-      </w:r>
-      <w:proofErr w:type="gramStart"/>
-      <w:r>
-        <w:rPr>
-          <w:b/>
-          <w:bCs/>
-        </w:rPr>
-        <w:t>ignore</w:t>
-      </w:r>
-      <w:proofErr w:type="gramEnd"/>
-      <w:r>
-        <w:rPr>
-          <w:b/>
-          <w:bCs/>
-        </w:rPr>
-        <w:t xml:space="preserve"> those which are already incorporated in your book’s version and date)</w:t>
+        <w:t>(ignore those which are already incorporated in your book’s version and date)</w:t>
       </w:r>
     </w:p>
     <w:tbl>
@@ -6585,8 +7514,21 @@
                 <w:sz w:val="28"/>
                 <w:szCs w:val="28"/>
               </w:rPr>
-              <w:t xml:space="preserve"> – Kramam</w:t>
-            </w:r>
+              <w:t xml:space="preserve"> – </w:t>
+            </w:r>
+            <w:proofErr w:type="spellStart"/>
+            <w:r>
+              <w:rPr>
+                <w:rFonts w:cs="Arial"/>
+                <w:b/>
+                <w:bCs/>
+                <w:color w:val="000000"/>
+                <w:sz w:val="28"/>
+                <w:szCs w:val="28"/>
+              </w:rPr>
+              <w:t>Kramam</w:t>
+            </w:r>
+            <w:proofErr w:type="spellEnd"/>
           </w:p>
           <w:p>
             <w:pPr>
@@ -6608,16 +7550,29 @@
                 <w:szCs w:val="28"/>
               </w:rPr>
             </w:pPr>
-            <w:r>
-              <w:rPr>
-                <w:rFonts w:cs="Arial"/>
-                <w:b/>
-                <w:bCs/>
-                <w:color w:val="000000"/>
-                <w:sz w:val="28"/>
-                <w:szCs w:val="28"/>
-              </w:rPr>
-              <w:t xml:space="preserve">Panchaati </w:t>
+            <w:proofErr w:type="spellStart"/>
+            <w:r>
+              <w:rPr>
+                <w:rFonts w:cs="Arial"/>
+                <w:b/>
+                <w:bCs/>
+                <w:color w:val="000000"/>
+                <w:sz w:val="28"/>
+                <w:szCs w:val="28"/>
+              </w:rPr>
+              <w:t>Panchaati</w:t>
+            </w:r>
+            <w:proofErr w:type="spellEnd"/>
+            <w:r>
+              <w:rPr>
+                <w:rFonts w:cs="Arial"/>
+                <w:b/>
+                <w:bCs/>
+                <w:color w:val="000000"/>
+                <w:sz w:val="28"/>
+                <w:szCs w:val="28"/>
+              </w:rPr>
+              <w:t xml:space="preserve"> </w:t>
             </w:r>
             <w:r>
               <w:rPr>
@@ -7267,6 +8222,7 @@
                 <w:sz w:val="28"/>
                 <w:szCs w:val="28"/>
               </w:rPr>
+              <w:lastRenderedPageBreak/>
               <w:t>T.S.2.</w:t>
             </w:r>
             <w:r>
@@ -7333,8 +8289,21 @@
                 <w:sz w:val="28"/>
                 <w:szCs w:val="28"/>
               </w:rPr>
-              <w:t xml:space="preserve"> – Kramam</w:t>
-            </w:r>
+              <w:t xml:space="preserve"> – </w:t>
+            </w:r>
+            <w:proofErr w:type="spellStart"/>
+            <w:r>
+              <w:rPr>
+                <w:rFonts w:cs="Arial"/>
+                <w:b/>
+                <w:bCs/>
+                <w:color w:val="000000"/>
+                <w:sz w:val="28"/>
+                <w:szCs w:val="28"/>
+              </w:rPr>
+              <w:t>Kramam</w:t>
+            </w:r>
+            <w:proofErr w:type="spellEnd"/>
           </w:p>
           <w:p>
             <w:pPr>
@@ -7356,16 +8325,29 @@
                 <w:szCs w:val="28"/>
               </w:rPr>
             </w:pPr>
-            <w:r>
-              <w:rPr>
-                <w:rFonts w:cs="Arial"/>
-                <w:b/>
-                <w:bCs/>
-                <w:color w:val="000000"/>
-                <w:sz w:val="28"/>
-                <w:szCs w:val="28"/>
-              </w:rPr>
-              <w:t>Panchaati 29</w:t>
+            <w:proofErr w:type="spellStart"/>
+            <w:r>
+              <w:rPr>
+                <w:rFonts w:cs="Arial"/>
+                <w:b/>
+                <w:bCs/>
+                <w:color w:val="000000"/>
+                <w:sz w:val="28"/>
+                <w:szCs w:val="28"/>
+              </w:rPr>
+              <w:t>Panchaati</w:t>
+            </w:r>
+            <w:proofErr w:type="spellEnd"/>
+            <w:r>
+              <w:rPr>
+                <w:rFonts w:cs="Arial"/>
+                <w:b/>
+                <w:bCs/>
+                <w:color w:val="000000"/>
+                <w:sz w:val="28"/>
+                <w:szCs w:val="28"/>
+              </w:rPr>
+              <w:t xml:space="preserve"> 29</w:t>
             </w:r>
           </w:p>
           <w:p>
@@ -8022,7 +9004,7 @@
 </file>
 
 <file path=word/endnotes.xml><?xml version="1.0" encoding="utf-8"?>
-<w:endnotes xmlns:wpc="http://schemas.microsoft.com/office/word/2010/wordprocessingCanvas" xmlns:cx="http://schemas.microsoft.com/office/drawing/2014/chartex" xmlns:cx1="http://schemas.microsoft.com/office/drawing/2015/9/8/chartex" xmlns:cx2="http://schemas.microsoft.com/office/drawing/2015/10/21/chartex" xmlns:cx3="http://schemas.microsoft.com/office/drawing/2016/5/9/chartex" xmlns:cx4="http://schemas.microsoft.com/office/drawing/2016/5/10/chartex" xmlns:cx5="http://schemas.microsoft.com/office/drawing/2016/5/11/chartex" xmlns:cx6="http://schemas.microsoft.com/office/drawing/2016/5/12/chartex" xmlns:cx7="http://schemas.microsoft.com/office/drawing/2016/5/13/chartex" xmlns:cx8="http://schemas.microsoft.com/office/drawing/2016/5/14/chartex" xmlns:mc="http://schemas.openxmlformats.org/markup-compatibility/2006" xmlns:aink="http://schemas.microsoft.com/office/drawing/2016/ink" xmlns:am3d="http://schemas.microsoft.com/office/drawing/2017/model3d" xmlns:o="urn:schemas-microsoft-com:office:office" xmlns:r="http://schemas.openxmlformats.org/officeDocument/2006/relationships" xmlns:m="http://schemas.openxmlformats.org/officeDocument/2006/math" xmlns:v="urn:schemas-microsoft-com:vml" xmlns:wp14="http://schemas.microsoft.com/office/word/2010/wordprocessingDrawing" xmlns:wp="http://schemas.openxmlformats.org/drawingml/2006/wordprocessingDrawing" xmlns:w10="urn:schemas-microsoft-com:office:word" xmlns:w="http://schemas.openxmlformats.org/wordprocessingml/2006/main" xmlns:w14="http://schemas.microsoft.com/office/word/2010/wordml" xmlns:w15="http://schemas.microsoft.com/office/word/2012/wordml" xmlns:w16cex="http://schemas.microsoft.com/office/word/2018/wordml/cex" xmlns:w16cid="http://schemas.microsoft.com/office/word/2016/wordml/cid" xmlns:w16="http://schemas.microsoft.com/office/word/2018/wordml" xmlns:w16sdtdh="http://schemas.microsoft.com/office/word/2020/wordml/sdtdatahash" xmlns:w16se="http://schemas.microsoft.com/office/word/2015/wordml/symex" xmlns:wpg="http://schemas.microsoft.com/office/word/2010/wordprocessingGroup" xmlns:wpi="http://schemas.microsoft.com/office/word/2010/wordprocessingInk" xmlns:wne="http://schemas.microsoft.com/office/word/2006/wordml" xmlns:wps="http://schemas.microsoft.com/office/word/2010/wordprocessingShape" mc:Ignorable="w14 w15 w16se w16cid w16 w16cex w16sdtdh wp14">
+<w:endnotes xmlns:wpc="http://schemas.microsoft.com/office/word/2010/wordprocessingCanvas" xmlns:cx="http://schemas.microsoft.com/office/drawing/2014/chartex" xmlns:cx1="http://schemas.microsoft.com/office/drawing/2015/9/8/chartex" xmlns:mc="http://schemas.openxmlformats.org/markup-compatibility/2006" xmlns:o="urn:schemas-microsoft-com:office:office" xmlns:r="http://schemas.openxmlformats.org/officeDocument/2006/relationships" xmlns:m="http://schemas.openxmlformats.org/officeDocument/2006/math" xmlns:v="urn:schemas-microsoft-com:vml" xmlns:wp14="http://schemas.microsoft.com/office/word/2010/wordprocessingDrawing" xmlns:wp="http://schemas.openxmlformats.org/drawingml/2006/wordprocessingDrawing" xmlns:w10="urn:schemas-microsoft-com:office:word" xmlns:w="http://schemas.openxmlformats.org/wordprocessingml/2006/main" xmlns:w14="http://schemas.microsoft.com/office/word/2010/wordml" xmlns:w15="http://schemas.microsoft.com/office/word/2012/wordml" xmlns:w16se="http://schemas.microsoft.com/office/word/2015/wordml/symex" xmlns:wpg="http://schemas.microsoft.com/office/word/2010/wordprocessingGroup" xmlns:wpi="http://schemas.microsoft.com/office/word/2010/wordprocessingInk" xmlns:wne="http://schemas.microsoft.com/office/word/2006/wordml" xmlns:wps="http://schemas.microsoft.com/office/word/2010/wordprocessingShape" mc:Ignorable="w14 w15 w16se wp14">
   <w:endnote w:type="separator" w:id="-1">
     <w:p>
       <w:pPr>
@@ -8047,7 +9029,7 @@
 </file>
 
 <file path=word/footer1.xml><?xml version="1.0" encoding="utf-8"?>
-<w:ftr xmlns:wpc="http://schemas.microsoft.com/office/word/2010/wordprocessingCanvas" xmlns:cx="http://schemas.microsoft.com/office/drawing/2014/chartex" xmlns:cx1="http://schemas.microsoft.com/office/drawing/2015/9/8/chartex" xmlns:cx2="http://schemas.microsoft.com/office/drawing/2015/10/21/chartex" xmlns:cx3="http://schemas.microsoft.com/office/drawing/2016/5/9/chartex" xmlns:cx4="http://schemas.microsoft.com/office/drawing/2016/5/10/chartex" xmlns:cx5="http://schemas.microsoft.com/office/drawing/2016/5/11/chartex" xmlns:cx6="http://schemas.microsoft.com/office/drawing/2016/5/12/chartex" xmlns:cx7="http://schemas.microsoft.com/office/drawing/2016/5/13/chartex" xmlns:cx8="http://schemas.microsoft.com/office/drawing/2016/5/14/chartex" xmlns:mc="http://schemas.openxmlformats.org/markup-compatibility/2006" xmlns:aink="http://schemas.microsoft.com/office/drawing/2016/ink" xmlns:am3d="http://schemas.microsoft.com/office/drawing/2017/model3d" xmlns:o="urn:schemas-microsoft-com:office:office" xmlns:r="http://schemas.openxmlformats.org/officeDocument/2006/relationships" xmlns:m="http://schemas.openxmlformats.org/officeDocument/2006/math" xmlns:v="urn:schemas-microsoft-com:vml" xmlns:wp14="http://schemas.microsoft.com/office/word/2010/wordprocessingDrawing" xmlns:wp="http://schemas.openxmlformats.org/drawingml/2006/wordprocessingDrawing" xmlns:w10="urn:schemas-microsoft-com:office:word" xmlns:w="http://schemas.openxmlformats.org/wordprocessingml/2006/main" xmlns:w14="http://schemas.microsoft.com/office/word/2010/wordml" xmlns:w15="http://schemas.microsoft.com/office/word/2012/wordml" xmlns:w16cex="http://schemas.microsoft.com/office/word/2018/wordml/cex" xmlns:w16cid="http://schemas.microsoft.com/office/word/2016/wordml/cid" xmlns:w16="http://schemas.microsoft.com/office/word/2018/wordml" xmlns:w16sdtdh="http://schemas.microsoft.com/office/word/2020/wordml/sdtdatahash" xmlns:w16se="http://schemas.microsoft.com/office/word/2015/wordml/symex" xmlns:wpg="http://schemas.microsoft.com/office/word/2010/wordprocessingGroup" xmlns:wpi="http://schemas.microsoft.com/office/word/2010/wordprocessingInk" xmlns:wne="http://schemas.microsoft.com/office/word/2006/wordml" xmlns:wps="http://schemas.microsoft.com/office/word/2010/wordprocessingShape" mc:Ignorable="w14 w15 w16se w16cid w16 w16cex w16sdtdh wp14">
+<w:ftr xmlns:wpc="http://schemas.microsoft.com/office/word/2010/wordprocessingCanvas" xmlns:cx="http://schemas.microsoft.com/office/drawing/2014/chartex" xmlns:cx1="http://schemas.microsoft.com/office/drawing/2015/9/8/chartex" xmlns:mc="http://schemas.openxmlformats.org/markup-compatibility/2006" xmlns:o="urn:schemas-microsoft-com:office:office" xmlns:r="http://schemas.openxmlformats.org/officeDocument/2006/relationships" xmlns:m="http://schemas.openxmlformats.org/officeDocument/2006/math" xmlns:v="urn:schemas-microsoft-com:vml" xmlns:wp14="http://schemas.microsoft.com/office/word/2010/wordprocessingDrawing" xmlns:wp="http://schemas.openxmlformats.org/drawingml/2006/wordprocessingDrawing" xmlns:w10="urn:schemas-microsoft-com:office:word" xmlns:w="http://schemas.openxmlformats.org/wordprocessingml/2006/main" xmlns:w14="http://schemas.microsoft.com/office/word/2010/wordml" xmlns:w15="http://schemas.microsoft.com/office/word/2012/wordml" xmlns:w16se="http://schemas.microsoft.com/office/word/2015/wordml/symex" xmlns:wpg="http://schemas.microsoft.com/office/word/2010/wordprocessingGroup" xmlns:wpi="http://schemas.microsoft.com/office/word/2010/wordprocessingInk" xmlns:wne="http://schemas.microsoft.com/office/word/2006/wordml" xmlns:wps="http://schemas.microsoft.com/office/word/2010/wordprocessingShape" mc:Ignorable="w14 w15 w16se wp14">
   <w:p>
     <w:pPr>
       <w:pBdr>
@@ -8174,7 +9156,7 @@
         <w:bCs/>
         <w:noProof/>
       </w:rPr>
-      <w:t>2</w:t>
+      <w:t>4</w:t>
     </w:r>
     <w:r>
       <w:rPr>
@@ -8217,7 +9199,7 @@
         <w:bCs/>
         <w:noProof/>
       </w:rPr>
-      <w:t>4</w:t>
+      <w:t>5</w:t>
     </w:r>
     <w:r>
       <w:rPr>
@@ -8236,7 +9218,7 @@
 </file>
 
 <file path=word/footer2.xml><?xml version="1.0" encoding="utf-8"?>
-<w:ftr xmlns:wpc="http://schemas.microsoft.com/office/word/2010/wordprocessingCanvas" xmlns:cx="http://schemas.microsoft.com/office/drawing/2014/chartex" xmlns:cx1="http://schemas.microsoft.com/office/drawing/2015/9/8/chartex" xmlns:cx2="http://schemas.microsoft.com/office/drawing/2015/10/21/chartex" xmlns:cx3="http://schemas.microsoft.com/office/drawing/2016/5/9/chartex" xmlns:cx4="http://schemas.microsoft.com/office/drawing/2016/5/10/chartex" xmlns:cx5="http://schemas.microsoft.com/office/drawing/2016/5/11/chartex" xmlns:cx6="http://schemas.microsoft.com/office/drawing/2016/5/12/chartex" xmlns:cx7="http://schemas.microsoft.com/office/drawing/2016/5/13/chartex" xmlns:cx8="http://schemas.microsoft.com/office/drawing/2016/5/14/chartex" xmlns:mc="http://schemas.openxmlformats.org/markup-compatibility/2006" xmlns:aink="http://schemas.microsoft.com/office/drawing/2016/ink" xmlns:am3d="http://schemas.microsoft.com/office/drawing/2017/model3d" xmlns:o="urn:schemas-microsoft-com:office:office" xmlns:r="http://schemas.openxmlformats.org/officeDocument/2006/relationships" xmlns:m="http://schemas.openxmlformats.org/officeDocument/2006/math" xmlns:v="urn:schemas-microsoft-com:vml" xmlns:wp14="http://schemas.microsoft.com/office/word/2010/wordprocessingDrawing" xmlns:wp="http://schemas.openxmlformats.org/drawingml/2006/wordprocessingDrawing" xmlns:w10="urn:schemas-microsoft-com:office:word" xmlns:w="http://schemas.openxmlformats.org/wordprocessingml/2006/main" xmlns:w14="http://schemas.microsoft.com/office/word/2010/wordml" xmlns:w15="http://schemas.microsoft.com/office/word/2012/wordml" xmlns:w16cex="http://schemas.microsoft.com/office/word/2018/wordml/cex" xmlns:w16cid="http://schemas.microsoft.com/office/word/2016/wordml/cid" xmlns:w16="http://schemas.microsoft.com/office/word/2018/wordml" xmlns:w16sdtdh="http://schemas.microsoft.com/office/word/2020/wordml/sdtdatahash" xmlns:w16se="http://schemas.microsoft.com/office/word/2015/wordml/symex" xmlns:wpg="http://schemas.microsoft.com/office/word/2010/wordprocessingGroup" xmlns:wpi="http://schemas.microsoft.com/office/word/2010/wordprocessingInk" xmlns:wne="http://schemas.microsoft.com/office/word/2006/wordml" xmlns:wps="http://schemas.microsoft.com/office/word/2010/wordprocessingShape" mc:Ignorable="w14 w15 w16se w16cid w16 w16cex w16sdtdh wp14">
+<w:ftr xmlns:wpc="http://schemas.microsoft.com/office/word/2010/wordprocessingCanvas" xmlns:cx="http://schemas.microsoft.com/office/drawing/2014/chartex" xmlns:cx1="http://schemas.microsoft.com/office/drawing/2015/9/8/chartex" xmlns:mc="http://schemas.openxmlformats.org/markup-compatibility/2006" xmlns:o="urn:schemas-microsoft-com:office:office" xmlns:r="http://schemas.openxmlformats.org/officeDocument/2006/relationships" xmlns:m="http://schemas.openxmlformats.org/officeDocument/2006/math" xmlns:v="urn:schemas-microsoft-com:vml" xmlns:wp14="http://schemas.microsoft.com/office/word/2010/wordprocessingDrawing" xmlns:wp="http://schemas.openxmlformats.org/drawingml/2006/wordprocessingDrawing" xmlns:w10="urn:schemas-microsoft-com:office:word" xmlns:w="http://schemas.openxmlformats.org/wordprocessingml/2006/main" xmlns:w14="http://schemas.microsoft.com/office/word/2010/wordml" xmlns:w15="http://schemas.microsoft.com/office/word/2012/wordml" xmlns:w16se="http://schemas.microsoft.com/office/word/2015/wordml/symex" xmlns:wpg="http://schemas.microsoft.com/office/word/2010/wordprocessingGroup" xmlns:wpi="http://schemas.microsoft.com/office/word/2010/wordprocessingInk" xmlns:wne="http://schemas.microsoft.com/office/word/2006/wordml" xmlns:wps="http://schemas.microsoft.com/office/word/2010/wordprocessingShape" mc:Ignorable="w14 w15 w16se wp14">
   <w:p>
     <w:pPr>
       <w:pBdr>
@@ -8368,7 +9350,7 @@
         <w:bCs/>
         <w:noProof/>
       </w:rPr>
-      <w:t>3</w:t>
+      <w:t>1</w:t>
     </w:r>
     <w:r>
       <w:rPr>
@@ -8411,7 +9393,7 @@
         <w:bCs/>
         <w:noProof/>
       </w:rPr>
-      <w:t>4</w:t>
+      <w:t>5</w:t>
     </w:r>
     <w:r>
       <w:rPr>
@@ -8438,7 +9420,7 @@
 </file>
 
 <file path=word/footnotes.xml><?xml version="1.0" encoding="utf-8"?>
-<w:footnotes xmlns:wpc="http://schemas.microsoft.com/office/word/2010/wordprocessingCanvas" xmlns:cx="http://schemas.microsoft.com/office/drawing/2014/chartex" xmlns:cx1="http://schemas.microsoft.com/office/drawing/2015/9/8/chartex" xmlns:cx2="http://schemas.microsoft.com/office/drawing/2015/10/21/chartex" xmlns:cx3="http://schemas.microsoft.com/office/drawing/2016/5/9/chartex" xmlns:cx4="http://schemas.microsoft.com/office/drawing/2016/5/10/chartex" xmlns:cx5="http://schemas.microsoft.com/office/drawing/2016/5/11/chartex" xmlns:cx6="http://schemas.microsoft.com/office/drawing/2016/5/12/chartex" xmlns:cx7="http://schemas.microsoft.com/office/drawing/2016/5/13/chartex" xmlns:cx8="http://schemas.microsoft.com/office/drawing/2016/5/14/chartex" xmlns:mc="http://schemas.openxmlformats.org/markup-compatibility/2006" xmlns:aink="http://schemas.microsoft.com/office/drawing/2016/ink" xmlns:am3d="http://schemas.microsoft.com/office/drawing/2017/model3d" xmlns:o="urn:schemas-microsoft-com:office:office" xmlns:r="http://schemas.openxmlformats.org/officeDocument/2006/relationships" xmlns:m="http://schemas.openxmlformats.org/officeDocument/2006/math" xmlns:v="urn:schemas-microsoft-com:vml" xmlns:wp14="http://schemas.microsoft.com/office/word/2010/wordprocessingDrawing" xmlns:wp="http://schemas.openxmlformats.org/drawingml/2006/wordprocessingDrawing" xmlns:w10="urn:schemas-microsoft-com:office:word" xmlns:w="http://schemas.openxmlformats.org/wordprocessingml/2006/main" xmlns:w14="http://schemas.microsoft.com/office/word/2010/wordml" xmlns:w15="http://schemas.microsoft.com/office/word/2012/wordml" xmlns:w16cex="http://schemas.microsoft.com/office/word/2018/wordml/cex" xmlns:w16cid="http://schemas.microsoft.com/office/word/2016/wordml/cid" xmlns:w16="http://schemas.microsoft.com/office/word/2018/wordml" xmlns:w16sdtdh="http://schemas.microsoft.com/office/word/2020/wordml/sdtdatahash" xmlns:w16se="http://schemas.microsoft.com/office/word/2015/wordml/symex" xmlns:wpg="http://schemas.microsoft.com/office/word/2010/wordprocessingGroup" xmlns:wpi="http://schemas.microsoft.com/office/word/2010/wordprocessingInk" xmlns:wne="http://schemas.microsoft.com/office/word/2006/wordml" xmlns:wps="http://schemas.microsoft.com/office/word/2010/wordprocessingShape" mc:Ignorable="w14 w15 w16se w16cid w16 w16cex w16sdtdh wp14">
+<w:footnotes xmlns:wpc="http://schemas.microsoft.com/office/word/2010/wordprocessingCanvas" xmlns:cx="http://schemas.microsoft.com/office/drawing/2014/chartex" xmlns:cx1="http://schemas.microsoft.com/office/drawing/2015/9/8/chartex" xmlns:mc="http://schemas.openxmlformats.org/markup-compatibility/2006" xmlns:o="urn:schemas-microsoft-com:office:office" xmlns:r="http://schemas.openxmlformats.org/officeDocument/2006/relationships" xmlns:m="http://schemas.openxmlformats.org/officeDocument/2006/math" xmlns:v="urn:schemas-microsoft-com:vml" xmlns:wp14="http://schemas.microsoft.com/office/word/2010/wordprocessingDrawing" xmlns:wp="http://schemas.openxmlformats.org/drawingml/2006/wordprocessingDrawing" xmlns:w10="urn:schemas-microsoft-com:office:word" xmlns:w="http://schemas.openxmlformats.org/wordprocessingml/2006/main" xmlns:w14="http://schemas.microsoft.com/office/word/2010/wordml" xmlns:w15="http://schemas.microsoft.com/office/word/2012/wordml" xmlns:w16se="http://schemas.microsoft.com/office/word/2015/wordml/symex" xmlns:wpg="http://schemas.microsoft.com/office/word/2010/wordprocessingGroup" xmlns:wpi="http://schemas.microsoft.com/office/word/2010/wordprocessingInk" xmlns:wne="http://schemas.microsoft.com/office/word/2006/wordml" xmlns:wps="http://schemas.microsoft.com/office/word/2010/wordprocessingShape" mc:Ignorable="w14 w15 w16se wp14">
   <w:footnote w:type="separator" w:id="-1">
     <w:p>
       <w:pPr>
@@ -8463,7 +9445,7 @@
 </file>
 
 <file path=word/header1.xml><?xml version="1.0" encoding="utf-8"?>
-<w:hdr xmlns:wpc="http://schemas.microsoft.com/office/word/2010/wordprocessingCanvas" xmlns:cx="http://schemas.microsoft.com/office/drawing/2014/chartex" xmlns:cx1="http://schemas.microsoft.com/office/drawing/2015/9/8/chartex" xmlns:cx2="http://schemas.microsoft.com/office/drawing/2015/10/21/chartex" xmlns:cx3="http://schemas.microsoft.com/office/drawing/2016/5/9/chartex" xmlns:cx4="http://schemas.microsoft.com/office/drawing/2016/5/10/chartex" xmlns:cx5="http://schemas.microsoft.com/office/drawing/2016/5/11/chartex" xmlns:cx6="http://schemas.microsoft.com/office/drawing/2016/5/12/chartex" xmlns:cx7="http://schemas.microsoft.com/office/drawing/2016/5/13/chartex" xmlns:cx8="http://schemas.microsoft.com/office/drawing/2016/5/14/chartex" xmlns:mc="http://schemas.openxmlformats.org/markup-compatibility/2006" xmlns:aink="http://schemas.microsoft.com/office/drawing/2016/ink" xmlns:am3d="http://schemas.microsoft.com/office/drawing/2017/model3d" xmlns:o="urn:schemas-microsoft-com:office:office" xmlns:r="http://schemas.openxmlformats.org/officeDocument/2006/relationships" xmlns:m="http://schemas.openxmlformats.org/officeDocument/2006/math" xmlns:v="urn:schemas-microsoft-com:vml" xmlns:wp14="http://schemas.microsoft.com/office/word/2010/wordprocessingDrawing" xmlns:wp="http://schemas.openxmlformats.org/drawingml/2006/wordprocessingDrawing" xmlns:w10="urn:schemas-microsoft-com:office:word" xmlns:w="http://schemas.openxmlformats.org/wordprocessingml/2006/main" xmlns:w14="http://schemas.microsoft.com/office/word/2010/wordml" xmlns:w15="http://schemas.microsoft.com/office/word/2012/wordml" xmlns:w16cex="http://schemas.microsoft.com/office/word/2018/wordml/cex" xmlns:w16cid="http://schemas.microsoft.com/office/word/2016/wordml/cid" xmlns:w16="http://schemas.microsoft.com/office/word/2018/wordml" xmlns:w16sdtdh="http://schemas.microsoft.com/office/word/2020/wordml/sdtdatahash" xmlns:w16se="http://schemas.microsoft.com/office/word/2015/wordml/symex" xmlns:wpg="http://schemas.microsoft.com/office/word/2010/wordprocessingGroup" xmlns:wpi="http://schemas.microsoft.com/office/word/2010/wordprocessingInk" xmlns:wne="http://schemas.microsoft.com/office/word/2006/wordml" xmlns:wps="http://schemas.microsoft.com/office/word/2010/wordprocessingShape" mc:Ignorable="w14 w15 w16se w16cid w16 w16cex w16sdtdh wp14">
+<w:hdr xmlns:wpc="http://schemas.microsoft.com/office/word/2010/wordprocessingCanvas" xmlns:cx="http://schemas.microsoft.com/office/drawing/2014/chartex" xmlns:cx1="http://schemas.microsoft.com/office/drawing/2015/9/8/chartex" xmlns:mc="http://schemas.openxmlformats.org/markup-compatibility/2006" xmlns:o="urn:schemas-microsoft-com:office:office" xmlns:r="http://schemas.openxmlformats.org/officeDocument/2006/relationships" xmlns:m="http://schemas.openxmlformats.org/officeDocument/2006/math" xmlns:v="urn:schemas-microsoft-com:vml" xmlns:wp14="http://schemas.microsoft.com/office/word/2010/wordprocessingDrawing" xmlns:wp="http://schemas.openxmlformats.org/drawingml/2006/wordprocessingDrawing" xmlns:w10="urn:schemas-microsoft-com:office:word" xmlns:w="http://schemas.openxmlformats.org/wordprocessingml/2006/main" xmlns:w14="http://schemas.microsoft.com/office/word/2010/wordml" xmlns:w15="http://schemas.microsoft.com/office/word/2012/wordml" xmlns:w16se="http://schemas.microsoft.com/office/word/2015/wordml/symex" xmlns:wpg="http://schemas.microsoft.com/office/word/2010/wordprocessingGroup" xmlns:wpi="http://schemas.microsoft.com/office/word/2010/wordprocessingInk" xmlns:wne="http://schemas.microsoft.com/office/word/2006/wordml" xmlns:wps="http://schemas.microsoft.com/office/word/2010/wordprocessingShape" mc:Ignorable="w14 w15 w16se wp14">
   <w:p>
     <w:pPr>
       <w:pStyle w:val="Header"/>
@@ -8476,7 +9458,7 @@
 </file>
 
 <file path=word/styles.xml><?xml version="1.0" encoding="utf-8"?>
-<w:styles xmlns:mc="http://schemas.openxmlformats.org/markup-compatibility/2006" xmlns:r="http://schemas.openxmlformats.org/officeDocument/2006/relationships" xmlns:w="http://schemas.openxmlformats.org/wordprocessingml/2006/main" xmlns:w14="http://schemas.microsoft.com/office/word/2010/wordml" xmlns:w15="http://schemas.microsoft.com/office/word/2012/wordml" xmlns:w16cex="http://schemas.microsoft.com/office/word/2018/wordml/cex" xmlns:w16cid="http://schemas.microsoft.com/office/word/2016/wordml/cid" xmlns:w16="http://schemas.microsoft.com/office/word/2018/wordml" xmlns:w16sdtdh="http://schemas.microsoft.com/office/word/2020/wordml/sdtdatahash" xmlns:w16se="http://schemas.microsoft.com/office/word/2015/wordml/symex" mc:Ignorable="w14 w15 w16se w16cid w16 w16cex w16sdtdh">
+<w:styles xmlns:mc="http://schemas.openxmlformats.org/markup-compatibility/2006" xmlns:r="http://schemas.openxmlformats.org/officeDocument/2006/relationships" xmlns:w="http://schemas.openxmlformats.org/wordprocessingml/2006/main" xmlns:w14="http://schemas.microsoft.com/office/word/2010/wordml" xmlns:w15="http://schemas.microsoft.com/office/word/2012/wordml" xmlns:w16se="http://schemas.microsoft.com/office/word/2015/wordml/symex" mc:Ignorable="w14 w15 w16se">
   <w:docDefaults>
     <w:rPrDefault>
       <w:rPr>
@@ -8486,7 +9468,7 @@
     </w:rPrDefault>
     <w:pPrDefault/>
   </w:docDefaults>
-  <w:latentStyles w:defLockedState="0" w:defUIPriority="99" w:defSemiHidden="0" w:defUnhideWhenUsed="0" w:defQFormat="0" w:count="376">
+  <w:latentStyles w:defLockedState="0" w:defUIPriority="99" w:defSemiHidden="0" w:defUnhideWhenUsed="0" w:defQFormat="0" w:count="371">
     <w:lsdException w:name="Normal" w:uiPriority="0" w:qFormat="1"/>
     <w:lsdException w:name="heading 1" w:uiPriority="9" w:qFormat="1"/>
     <w:lsdException w:name="heading 2" w:semiHidden="1" w:uiPriority="9" w:unhideWhenUsed="1" w:qFormat="1"/>
@@ -8858,11 +9840,6 @@
     <w:lsdException w:name="List Table 5 Dark Accent 6" w:uiPriority="50"/>
     <w:lsdException w:name="List Table 6 Colorful Accent 6" w:uiPriority="51"/>
     <w:lsdException w:name="List Table 7 Colorful Accent 6" w:uiPriority="52"/>
-    <w:lsdException w:name="Mention" w:semiHidden="1" w:unhideWhenUsed="1"/>
-    <w:lsdException w:name="Smart Hyperlink" w:semiHidden="1" w:unhideWhenUsed="1"/>
-    <w:lsdException w:name="Hashtag" w:semiHidden="1" w:unhideWhenUsed="1"/>
-    <w:lsdException w:name="Unresolved Mention" w:semiHidden="1" w:unhideWhenUsed="1"/>
-    <w:lsdException w:name="Smart Link" w:semiHidden="1" w:unhideWhenUsed="1"/>
   </w:latentStyles>
   <w:style w:type="paragraph" w:default="1" w:styleId="Normal">
     <w:name w:val="Normal"/>
@@ -9282,7 +10259,7 @@
 </file>
 
 <file path=customXml/itemProps1.xml><?xml version="1.0" encoding="utf-8"?>
-<ds:datastoreItem xmlns:ds="http://schemas.openxmlformats.org/officeDocument/2006/customXml" ds:itemID="{06273052-9D20-4111-AF4C-F19D47982666}">
+<ds:datastoreItem xmlns:ds="http://schemas.openxmlformats.org/officeDocument/2006/customXml" ds:itemID="{4BC7046C-F1E8-4967-942A-77197C57F5A8}">
   <ds:schemaRefs>
     <ds:schemaRef ds:uri="http://schemas.openxmlformats.org/officeDocument/2006/bibliography"/>
   </ds:schemaRefs>

--- a/TS-Kramam/TS-2.4/TS 2.4 Tamil Krama Paatam Corrections.docx
+++ b/TS-Kramam/TS-2.4/TS 2.4 Tamil Krama Paatam Corrections.docx
@@ -1,6 +1,6 @@
 
 <file path=word/document.xml><?xml version="1.0" encoding="utf-8"?>
-<w:document xmlns:wpc="http://schemas.microsoft.com/office/word/2010/wordprocessingCanvas" xmlns:cx="http://schemas.microsoft.com/office/drawing/2014/chartex" xmlns:cx1="http://schemas.microsoft.com/office/drawing/2015/9/8/chartex" xmlns:mc="http://schemas.openxmlformats.org/markup-compatibility/2006" xmlns:o="urn:schemas-microsoft-com:office:office" xmlns:r="http://schemas.openxmlformats.org/officeDocument/2006/relationships" xmlns:m="http://schemas.openxmlformats.org/officeDocument/2006/math" xmlns:v="urn:schemas-microsoft-com:vml" xmlns:wp14="http://schemas.microsoft.com/office/word/2010/wordprocessingDrawing" xmlns:wp="http://schemas.openxmlformats.org/drawingml/2006/wordprocessingDrawing" xmlns:w10="urn:schemas-microsoft-com:office:word" xmlns:w="http://schemas.openxmlformats.org/wordprocessingml/2006/main" xmlns:w14="http://schemas.microsoft.com/office/word/2010/wordml" xmlns:w15="http://schemas.microsoft.com/office/word/2012/wordml" xmlns:w16se="http://schemas.microsoft.com/office/word/2015/wordml/symex" xmlns:wpg="http://schemas.microsoft.com/office/word/2010/wordprocessingGroup" xmlns:wpi="http://schemas.microsoft.com/office/word/2010/wordprocessingInk" xmlns:wne="http://schemas.microsoft.com/office/word/2006/wordml" xmlns:wps="http://schemas.microsoft.com/office/word/2010/wordprocessingShape" mc:Ignorable="w14 w15 w16se wp14">
+<w:document xmlns:wpc="http://schemas.microsoft.com/office/word/2010/wordprocessingCanvas" xmlns:cx="http://schemas.microsoft.com/office/drawing/2014/chartex" xmlns:cx1="http://schemas.microsoft.com/office/drawing/2015/9/8/chartex" xmlns:cx2="http://schemas.microsoft.com/office/drawing/2015/10/21/chartex" xmlns:cx3="http://schemas.microsoft.com/office/drawing/2016/5/9/chartex" xmlns:cx4="http://schemas.microsoft.com/office/drawing/2016/5/10/chartex" xmlns:cx5="http://schemas.microsoft.com/office/drawing/2016/5/11/chartex" xmlns:cx6="http://schemas.microsoft.com/office/drawing/2016/5/12/chartex" xmlns:cx7="http://schemas.microsoft.com/office/drawing/2016/5/13/chartex" xmlns:cx8="http://schemas.microsoft.com/office/drawing/2016/5/14/chartex" xmlns:mc="http://schemas.openxmlformats.org/markup-compatibility/2006" xmlns:aink="http://schemas.microsoft.com/office/drawing/2016/ink" xmlns:am3d="http://schemas.microsoft.com/office/drawing/2017/model3d" xmlns:o="urn:schemas-microsoft-com:office:office" xmlns:r="http://schemas.openxmlformats.org/officeDocument/2006/relationships" xmlns:m="http://schemas.openxmlformats.org/officeDocument/2006/math" xmlns:v="urn:schemas-microsoft-com:vml" xmlns:wp14="http://schemas.microsoft.com/office/word/2010/wordprocessingDrawing" xmlns:wp="http://schemas.openxmlformats.org/drawingml/2006/wordprocessingDrawing" xmlns:w10="urn:schemas-microsoft-com:office:word" xmlns:w="http://schemas.openxmlformats.org/wordprocessingml/2006/main" xmlns:w14="http://schemas.microsoft.com/office/word/2010/wordml" xmlns:w15="http://schemas.microsoft.com/office/word/2012/wordml" xmlns:w16cex="http://schemas.microsoft.com/office/word/2018/wordml/cex" xmlns:w16cid="http://schemas.microsoft.com/office/word/2016/wordml/cid" xmlns:w16="http://schemas.microsoft.com/office/word/2018/wordml" xmlns:w16sdtdh="http://schemas.microsoft.com/office/word/2020/wordml/sdtdatahash" xmlns:w16se="http://schemas.microsoft.com/office/word/2015/wordml/symex" xmlns:wpg="http://schemas.microsoft.com/office/word/2010/wordprocessingGroup" xmlns:wpi="http://schemas.microsoft.com/office/word/2010/wordprocessingInk" xmlns:wne="http://schemas.microsoft.com/office/word/2006/wordml" xmlns:wps="http://schemas.microsoft.com/office/word/2010/wordprocessingShape" mc:Ignorable="w14 w15 w16se w16cid w16 w16cex w16sdtdh wp14">
   <w:body>
     <w:p>
       <w:pPr>
@@ -23,7 +23,6 @@
         </w:rPr>
         <w:t xml:space="preserve">TS </w:t>
       </w:r>
-      <w:proofErr w:type="spellStart"/>
       <w:r>
         <w:rPr>
           <w:b/>
@@ -34,7 +33,6 @@
         </w:rPr>
         <w:t>Krama</w:t>
       </w:r>
-      <w:proofErr w:type="spellEnd"/>
       <w:r>
         <w:rPr>
           <w:b/>
@@ -43,29 +41,7 @@
           <w:szCs w:val="32"/>
           <w:u w:val="single"/>
         </w:rPr>
-        <w:t xml:space="preserve"> </w:t>
-      </w:r>
-      <w:proofErr w:type="spellStart"/>
-      <w:r>
-        <w:rPr>
-          <w:b/>
-          <w:bCs/>
-          <w:sz w:val="32"/>
-          <w:szCs w:val="32"/>
-          <w:u w:val="single"/>
-        </w:rPr>
-        <w:t>Paatam</w:t>
-      </w:r>
-      <w:proofErr w:type="spellEnd"/>
-      <w:r>
-        <w:rPr>
-          <w:b/>
-          <w:bCs/>
-          <w:sz w:val="32"/>
-          <w:szCs w:val="32"/>
-          <w:u w:val="single"/>
-        </w:rPr>
-        <w:t xml:space="preserve"> – TS </w:t>
+        <w:t xml:space="preserve"> Paatam – TS </w:t>
       </w:r>
       <w:r>
         <w:rPr>
@@ -75,7 +51,7 @@
           <w:szCs w:val="32"/>
           <w:u w:val="single"/>
         </w:rPr>
-        <w:t xml:space="preserve">2.4 </w:t>
+        <w:t>2.4 Tamil</w:t>
       </w:r>
       <w:r>
         <w:rPr>
@@ -85,7 +61,7 @@
           <w:szCs w:val="32"/>
           <w:u w:val="single"/>
         </w:rPr>
-        <w:t>Tamil</w:t>
+        <w:t xml:space="preserve"> Corrections –Observed till </w:t>
       </w:r>
       <w:r>
         <w:rPr>
@@ -95,31 +71,8 @@
           <w:szCs w:val="32"/>
           <w:u w:val="single"/>
         </w:rPr>
-        <w:t xml:space="preserve"> Corrections –Observed </w:t>
+        <w:t>October 31,2021</w:t>
       </w:r>
-      <w:proofErr w:type="gramStart"/>
-      <w:r>
-        <w:rPr>
-          <w:b/>
-          <w:bCs/>
-          <w:sz w:val="32"/>
-          <w:szCs w:val="32"/>
-          <w:u w:val="single"/>
-        </w:rPr>
-        <w:t xml:space="preserve">till </w:t>
-      </w:r>
-      <w:r>
-        <w:rPr>
-          <w:b/>
-          <w:bCs/>
-          <w:sz w:val="32"/>
-          <w:szCs w:val="32"/>
-          <w:highlight w:val="red"/>
-          <w:u w:val="single"/>
-        </w:rPr>
-        <w:t>?????</w:t>
-      </w:r>
-      <w:proofErr w:type="gramEnd"/>
     </w:p>
     <w:p>
       <w:pPr>
@@ -134,7 +87,23 @@
           <w:b/>
           <w:bCs/>
         </w:rPr>
-        <w:t>(ignore those which are already incorporated in your book’s version and date)</w:t>
+        <w:t>(</w:t>
+      </w:r>
+      <w:proofErr w:type="gramStart"/>
+      <w:r>
+        <w:rPr>
+          <w:b/>
+          <w:bCs/>
+        </w:rPr>
+        <w:t>ignore</w:t>
+      </w:r>
+      <w:proofErr w:type="gramEnd"/>
+      <w:r>
+        <w:rPr>
+          <w:b/>
+          <w:bCs/>
+        </w:rPr>
+        <w:t xml:space="preserve"> those which are already incorporated in your book’s version and date)</w:t>
       </w:r>
     </w:p>
     <w:tbl>
@@ -166,12 +135,16 @@
               <w:spacing w:before="0" w:line="240" w:lineRule="auto"/>
               <w:jc w:val="center"/>
               <w:rPr>
+                <w:b/>
+                <w:bCs/>
                 <w:sz w:val="32"/>
                 <w:szCs w:val="32"/>
               </w:rPr>
             </w:pPr>
             <w:r>
               <w:rPr>
+                <w:b/>
+                <w:bCs/>
                 <w:sz w:val="32"/>
                 <w:szCs w:val="32"/>
               </w:rPr>
@@ -183,12 +156,16 @@
               <w:spacing w:before="0" w:line="240" w:lineRule="auto"/>
               <w:jc w:val="center"/>
               <w:rPr>
+                <w:b/>
+                <w:bCs/>
                 <w:sz w:val="32"/>
                 <w:szCs w:val="32"/>
               </w:rPr>
             </w:pPr>
             <w:r>
               <w:rPr>
+                <w:b/>
+                <w:bCs/>
                 <w:sz w:val="32"/>
                 <w:szCs w:val="32"/>
               </w:rPr>
@@ -205,12 +182,16 @@
               <w:spacing w:before="0" w:line="240" w:lineRule="auto"/>
               <w:jc w:val="center"/>
               <w:rPr>
+                <w:b/>
+                <w:bCs/>
                 <w:sz w:val="32"/>
                 <w:szCs w:val="32"/>
               </w:rPr>
             </w:pPr>
             <w:r>
               <w:rPr>
+                <w:b/>
+                <w:bCs/>
                 <w:sz w:val="32"/>
                 <w:szCs w:val="32"/>
               </w:rPr>
@@ -228,12 +209,16 @@
               <w:ind w:right="-18"/>
               <w:jc w:val="center"/>
               <w:rPr>
+                <w:b/>
+                <w:bCs/>
                 <w:sz w:val="32"/>
                 <w:szCs w:val="32"/>
               </w:rPr>
             </w:pPr>
             <w:r>
               <w:rPr>
+                <w:b/>
+                <w:bCs/>
                 <w:sz w:val="32"/>
                 <w:szCs w:val="32"/>
               </w:rPr>
@@ -363,8 +348,6 @@
         </w:rPr>
         <w:t>====================</w:t>
       </w:r>
-      <w:bookmarkStart w:id="0" w:name="_GoBack"/>
-      <w:bookmarkEnd w:id="0"/>
     </w:p>
     <w:p>
       <w:pPr>
@@ -399,7 +382,6 @@
         </w:rPr>
         <w:t xml:space="preserve">TS </w:t>
       </w:r>
-      <w:proofErr w:type="spellStart"/>
       <w:r>
         <w:rPr>
           <w:b/>
@@ -410,7 +392,6 @@
         </w:rPr>
         <w:t>Krama</w:t>
       </w:r>
-      <w:proofErr w:type="spellEnd"/>
       <w:r>
         <w:rPr>
           <w:b/>
@@ -419,29 +400,7 @@
           <w:szCs w:val="32"/>
           <w:u w:val="single"/>
         </w:rPr>
-        <w:t xml:space="preserve"> </w:t>
-      </w:r>
-      <w:proofErr w:type="spellStart"/>
-      <w:r>
-        <w:rPr>
-          <w:b/>
-          <w:bCs/>
-          <w:sz w:val="32"/>
-          <w:szCs w:val="32"/>
-          <w:u w:val="single"/>
-        </w:rPr>
-        <w:t>Paatam</w:t>
-      </w:r>
-      <w:proofErr w:type="spellEnd"/>
-      <w:r>
-        <w:rPr>
-          <w:b/>
-          <w:bCs/>
-          <w:sz w:val="32"/>
-          <w:szCs w:val="32"/>
-          <w:u w:val="single"/>
-        </w:rPr>
-        <w:t xml:space="preserve"> – TS </w:t>
+        <w:t xml:space="preserve"> Paatam – TS </w:t>
       </w:r>
       <w:r>
         <w:rPr>
@@ -515,9 +474,9 @@
         <w:tblLook w:val="04A0" w:firstRow="1" w:lastRow="0" w:firstColumn="1" w:lastColumn="0" w:noHBand="0" w:noVBand="1"/>
       </w:tblPr>
       <w:tblGrid>
-        <w:gridCol w:w="3399"/>
-        <w:gridCol w:w="5212"/>
-        <w:gridCol w:w="5224"/>
+        <w:gridCol w:w="3796"/>
+        <w:gridCol w:w="4941"/>
+        <w:gridCol w:w="5098"/>
       </w:tblGrid>
       <w:tr>
         <w:tc>
@@ -676,20 +635,8 @@
                 <w:sz w:val="28"/>
                 <w:szCs w:val="32"/>
               </w:rPr>
-              <w:t xml:space="preserve"> – </w:t>
-            </w:r>
-            <w:proofErr w:type="spellStart"/>
-            <w:r>
-              <w:rPr>
-                <w:rFonts w:cs="Arial"/>
-                <w:b/>
-                <w:color w:val="000000"/>
-                <w:sz w:val="28"/>
-                <w:szCs w:val="32"/>
-              </w:rPr>
-              <w:t>Kramam</w:t>
-            </w:r>
-            <w:proofErr w:type="spellEnd"/>
+              <w:t xml:space="preserve"> – Kramam</w:t>
+            </w:r>
           </w:p>
           <w:p>
             <w:pPr>
@@ -710,49 +657,15 @@
                 <w:szCs w:val="32"/>
               </w:rPr>
             </w:pPr>
-            <w:proofErr w:type="spellStart"/>
-            <w:r>
-              <w:rPr>
-                <w:rFonts w:cs="Arial"/>
-                <w:b/>
-                <w:color w:val="000000"/>
-                <w:sz w:val="28"/>
-                <w:szCs w:val="32"/>
-              </w:rPr>
-              <w:t>Krama</w:t>
-            </w:r>
-            <w:proofErr w:type="spellEnd"/>
-            <w:r>
-              <w:rPr>
-                <w:rFonts w:cs="Arial"/>
-                <w:b/>
-                <w:color w:val="000000"/>
-                <w:sz w:val="28"/>
-                <w:szCs w:val="32"/>
-              </w:rPr>
-              <w:t xml:space="preserve"> </w:t>
-            </w:r>
-            <w:proofErr w:type="spellStart"/>
-            <w:r>
-              <w:rPr>
-                <w:rFonts w:cs="Arial"/>
-                <w:b/>
-                <w:color w:val="000000"/>
-                <w:sz w:val="28"/>
-                <w:szCs w:val="32"/>
-              </w:rPr>
-              <w:t>Vaakyam</w:t>
-            </w:r>
-            <w:proofErr w:type="spellEnd"/>
-            <w:r>
-              <w:rPr>
-                <w:rFonts w:cs="Arial"/>
-                <w:b/>
-                <w:color w:val="000000"/>
-                <w:sz w:val="28"/>
-                <w:szCs w:val="32"/>
-              </w:rPr>
-              <w:t xml:space="preserve"> No. - </w:t>
+            <w:r>
+              <w:rPr>
+                <w:rFonts w:cs="Arial"/>
+                <w:b/>
+                <w:color w:val="000000"/>
+                <w:sz w:val="28"/>
+                <w:szCs w:val="32"/>
+              </w:rPr>
+              <w:t xml:space="preserve">Krama Vaakyam No. - </w:t>
             </w:r>
             <w:r>
               <w:rPr>
@@ -784,27 +697,15 @@
                 <w:szCs w:val="32"/>
               </w:rPr>
             </w:pPr>
-            <w:proofErr w:type="spellStart"/>
-            <w:r>
-              <w:rPr>
-                <w:rFonts w:cs="Arial"/>
-                <w:b/>
-                <w:color w:val="000000"/>
-                <w:sz w:val="28"/>
-                <w:szCs w:val="32"/>
-              </w:rPr>
-              <w:t>Panchaati</w:t>
-            </w:r>
-            <w:proofErr w:type="spellEnd"/>
-            <w:r>
-              <w:rPr>
-                <w:rFonts w:cs="Arial"/>
-                <w:b/>
-                <w:color w:val="000000"/>
-                <w:sz w:val="28"/>
-                <w:szCs w:val="32"/>
-              </w:rPr>
-              <w:t xml:space="preserve"> No</w:t>
+            <w:r>
+              <w:rPr>
+                <w:rFonts w:cs="Arial"/>
+                <w:b/>
+                <w:color w:val="000000"/>
+                <w:sz w:val="28"/>
+                <w:szCs w:val="32"/>
+              </w:rPr>
+              <w:t>Panchaati No</w:t>
             </w:r>
             <w:r>
               <w:rPr>
@@ -1276,20 +1177,8 @@
                 <w:sz w:val="28"/>
                 <w:szCs w:val="32"/>
               </w:rPr>
-              <w:t xml:space="preserve"> – </w:t>
-            </w:r>
-            <w:proofErr w:type="spellStart"/>
-            <w:r>
-              <w:rPr>
-                <w:rFonts w:cs="Arial"/>
-                <w:b/>
-                <w:color w:val="000000"/>
-                <w:sz w:val="28"/>
-                <w:szCs w:val="32"/>
-              </w:rPr>
-              <w:t>Kramam</w:t>
-            </w:r>
-            <w:proofErr w:type="spellEnd"/>
+              <w:t xml:space="preserve"> – Kramam</w:t>
+            </w:r>
           </w:p>
           <w:p>
             <w:pPr>
@@ -1310,49 +1199,15 @@
                 <w:szCs w:val="32"/>
               </w:rPr>
             </w:pPr>
-            <w:proofErr w:type="spellStart"/>
-            <w:r>
-              <w:rPr>
-                <w:rFonts w:cs="Arial"/>
-                <w:b/>
-                <w:color w:val="000000"/>
-                <w:sz w:val="28"/>
-                <w:szCs w:val="32"/>
-              </w:rPr>
-              <w:t>Krama</w:t>
-            </w:r>
-            <w:proofErr w:type="spellEnd"/>
-            <w:r>
-              <w:rPr>
-                <w:rFonts w:cs="Arial"/>
-                <w:b/>
-                <w:color w:val="000000"/>
-                <w:sz w:val="28"/>
-                <w:szCs w:val="32"/>
-              </w:rPr>
-              <w:t xml:space="preserve"> </w:t>
-            </w:r>
-            <w:proofErr w:type="spellStart"/>
-            <w:r>
-              <w:rPr>
-                <w:rFonts w:cs="Arial"/>
-                <w:b/>
-                <w:color w:val="000000"/>
-                <w:sz w:val="28"/>
-                <w:szCs w:val="32"/>
-              </w:rPr>
-              <w:t>Vaakyam</w:t>
-            </w:r>
-            <w:proofErr w:type="spellEnd"/>
-            <w:r>
-              <w:rPr>
-                <w:rFonts w:cs="Arial"/>
-                <w:b/>
-                <w:color w:val="000000"/>
-                <w:sz w:val="28"/>
-                <w:szCs w:val="32"/>
-              </w:rPr>
-              <w:t xml:space="preserve"> No. - </w:t>
+            <w:r>
+              <w:rPr>
+                <w:rFonts w:cs="Arial"/>
+                <w:b/>
+                <w:color w:val="000000"/>
+                <w:sz w:val="28"/>
+                <w:szCs w:val="32"/>
+              </w:rPr>
+              <w:t xml:space="preserve">Krama Vaakyam No. - </w:t>
             </w:r>
             <w:r>
               <w:rPr>
@@ -1384,27 +1239,15 @@
                 <w:szCs w:val="32"/>
               </w:rPr>
             </w:pPr>
-            <w:proofErr w:type="spellStart"/>
-            <w:r>
-              <w:rPr>
-                <w:rFonts w:cs="Arial"/>
-                <w:b/>
-                <w:color w:val="000000"/>
-                <w:sz w:val="28"/>
-                <w:szCs w:val="32"/>
-              </w:rPr>
-              <w:t>Panchaati</w:t>
-            </w:r>
-            <w:proofErr w:type="spellEnd"/>
-            <w:r>
-              <w:rPr>
-                <w:rFonts w:cs="Arial"/>
-                <w:b/>
-                <w:color w:val="000000"/>
-                <w:sz w:val="28"/>
-                <w:szCs w:val="32"/>
-              </w:rPr>
-              <w:t xml:space="preserve"> No</w:t>
+            <w:r>
+              <w:rPr>
+                <w:rFonts w:cs="Arial"/>
+                <w:b/>
+                <w:color w:val="000000"/>
+                <w:sz w:val="28"/>
+                <w:szCs w:val="32"/>
+              </w:rPr>
+              <w:t>Panchaati No</w:t>
             </w:r>
             <w:r>
               <w:rPr>
@@ -1856,20 +1699,8 @@
                 <w:sz w:val="28"/>
                 <w:szCs w:val="32"/>
               </w:rPr>
-              <w:t xml:space="preserve"> – </w:t>
-            </w:r>
-            <w:proofErr w:type="spellStart"/>
-            <w:r>
-              <w:rPr>
-                <w:rFonts w:cs="Arial"/>
-                <w:b/>
-                <w:color w:val="000000"/>
-                <w:sz w:val="28"/>
-                <w:szCs w:val="32"/>
-              </w:rPr>
-              <w:t>Kramam</w:t>
-            </w:r>
-            <w:proofErr w:type="spellEnd"/>
+              <w:t xml:space="preserve"> – Kramam</w:t>
+            </w:r>
           </w:p>
           <w:p>
             <w:pPr>
@@ -1890,49 +1721,15 @@
                 <w:szCs w:val="32"/>
               </w:rPr>
             </w:pPr>
-            <w:proofErr w:type="spellStart"/>
-            <w:r>
-              <w:rPr>
-                <w:rFonts w:cs="Arial"/>
-                <w:b/>
-                <w:color w:val="000000"/>
-                <w:sz w:val="28"/>
-                <w:szCs w:val="32"/>
-              </w:rPr>
-              <w:t>Krama</w:t>
-            </w:r>
-            <w:proofErr w:type="spellEnd"/>
-            <w:r>
-              <w:rPr>
-                <w:rFonts w:cs="Arial"/>
-                <w:b/>
-                <w:color w:val="000000"/>
-                <w:sz w:val="28"/>
-                <w:szCs w:val="32"/>
-              </w:rPr>
-              <w:t xml:space="preserve"> </w:t>
-            </w:r>
-            <w:proofErr w:type="spellStart"/>
-            <w:r>
-              <w:rPr>
-                <w:rFonts w:cs="Arial"/>
-                <w:b/>
-                <w:color w:val="000000"/>
-                <w:sz w:val="28"/>
-                <w:szCs w:val="32"/>
-              </w:rPr>
-              <w:t>Vaakyam</w:t>
-            </w:r>
-            <w:proofErr w:type="spellEnd"/>
-            <w:r>
-              <w:rPr>
-                <w:rFonts w:cs="Arial"/>
-                <w:b/>
-                <w:color w:val="000000"/>
-                <w:sz w:val="28"/>
-                <w:szCs w:val="32"/>
-              </w:rPr>
-              <w:t xml:space="preserve"> No. - </w:t>
+            <w:r>
+              <w:rPr>
+                <w:rFonts w:cs="Arial"/>
+                <w:b/>
+                <w:color w:val="000000"/>
+                <w:sz w:val="28"/>
+                <w:szCs w:val="32"/>
+              </w:rPr>
+              <w:t xml:space="preserve">Krama Vaakyam No. - </w:t>
             </w:r>
             <w:r>
               <w:rPr>
@@ -1964,27 +1761,15 @@
                 <w:szCs w:val="32"/>
               </w:rPr>
             </w:pPr>
-            <w:proofErr w:type="spellStart"/>
-            <w:r>
-              <w:rPr>
-                <w:rFonts w:cs="Arial"/>
-                <w:b/>
-                <w:color w:val="000000"/>
-                <w:sz w:val="28"/>
-                <w:szCs w:val="32"/>
-              </w:rPr>
-              <w:t>Panchaati</w:t>
-            </w:r>
-            <w:proofErr w:type="spellEnd"/>
-            <w:r>
-              <w:rPr>
-                <w:rFonts w:cs="Arial"/>
-                <w:b/>
-                <w:color w:val="000000"/>
-                <w:sz w:val="28"/>
-                <w:szCs w:val="32"/>
-              </w:rPr>
-              <w:t xml:space="preserve"> No</w:t>
+            <w:r>
+              <w:rPr>
+                <w:rFonts w:cs="Arial"/>
+                <w:b/>
+                <w:color w:val="000000"/>
+                <w:sz w:val="28"/>
+                <w:szCs w:val="32"/>
+              </w:rPr>
+              <w:t>Panchaati No</w:t>
             </w:r>
             <w:r>
               <w:rPr>
@@ -2539,20 +2324,8 @@
                 <w:sz w:val="28"/>
                 <w:szCs w:val="32"/>
               </w:rPr>
-              <w:t xml:space="preserve"> – </w:t>
-            </w:r>
-            <w:proofErr w:type="spellStart"/>
-            <w:r>
-              <w:rPr>
-                <w:rFonts w:cs="Arial"/>
-                <w:b/>
-                <w:color w:val="000000"/>
-                <w:sz w:val="28"/>
-                <w:szCs w:val="32"/>
-              </w:rPr>
-              <w:t>Kramam</w:t>
-            </w:r>
-            <w:proofErr w:type="spellEnd"/>
+              <w:t xml:space="preserve"> – Kramam</w:t>
+            </w:r>
           </w:p>
           <w:p>
             <w:pPr>
@@ -2573,49 +2346,15 @@
                 <w:szCs w:val="32"/>
               </w:rPr>
             </w:pPr>
-            <w:proofErr w:type="spellStart"/>
-            <w:r>
-              <w:rPr>
-                <w:rFonts w:cs="Arial"/>
-                <w:b/>
-                <w:color w:val="000000"/>
-                <w:sz w:val="28"/>
-                <w:szCs w:val="32"/>
-              </w:rPr>
-              <w:t>Krama</w:t>
-            </w:r>
-            <w:proofErr w:type="spellEnd"/>
-            <w:r>
-              <w:rPr>
-                <w:rFonts w:cs="Arial"/>
-                <w:b/>
-                <w:color w:val="000000"/>
-                <w:sz w:val="28"/>
-                <w:szCs w:val="32"/>
-              </w:rPr>
-              <w:t xml:space="preserve"> </w:t>
-            </w:r>
-            <w:proofErr w:type="spellStart"/>
-            <w:r>
-              <w:rPr>
-                <w:rFonts w:cs="Arial"/>
-                <w:b/>
-                <w:color w:val="000000"/>
-                <w:sz w:val="28"/>
-                <w:szCs w:val="32"/>
-              </w:rPr>
-              <w:t>Vaakyam</w:t>
-            </w:r>
-            <w:proofErr w:type="spellEnd"/>
-            <w:r>
-              <w:rPr>
-                <w:rFonts w:cs="Arial"/>
-                <w:b/>
-                <w:color w:val="000000"/>
-                <w:sz w:val="28"/>
-                <w:szCs w:val="32"/>
-              </w:rPr>
-              <w:t xml:space="preserve"> No. - </w:t>
+            <w:r>
+              <w:rPr>
+                <w:rFonts w:cs="Arial"/>
+                <w:b/>
+                <w:color w:val="000000"/>
+                <w:sz w:val="28"/>
+                <w:szCs w:val="32"/>
+              </w:rPr>
+              <w:t xml:space="preserve">Krama Vaakyam No. - </w:t>
             </w:r>
             <w:r>
               <w:rPr>
@@ -2647,27 +2386,15 @@
                 <w:szCs w:val="32"/>
               </w:rPr>
             </w:pPr>
-            <w:proofErr w:type="spellStart"/>
-            <w:r>
-              <w:rPr>
-                <w:rFonts w:cs="Arial"/>
-                <w:b/>
-                <w:color w:val="000000"/>
-                <w:sz w:val="28"/>
-                <w:szCs w:val="32"/>
-              </w:rPr>
-              <w:t>Panchaati</w:t>
-            </w:r>
-            <w:proofErr w:type="spellEnd"/>
-            <w:r>
-              <w:rPr>
-                <w:rFonts w:cs="Arial"/>
-                <w:b/>
-                <w:color w:val="000000"/>
-                <w:sz w:val="28"/>
-                <w:szCs w:val="32"/>
-              </w:rPr>
-              <w:t xml:space="preserve"> No</w:t>
+            <w:r>
+              <w:rPr>
+                <w:rFonts w:cs="Arial"/>
+                <w:b/>
+                <w:color w:val="000000"/>
+                <w:sz w:val="28"/>
+                <w:szCs w:val="32"/>
+              </w:rPr>
+              <w:t>Panchaati No</w:t>
             </w:r>
             <w:r>
               <w:rPr>
@@ -3252,20 +2979,8 @@
                 <w:sz w:val="28"/>
                 <w:szCs w:val="32"/>
               </w:rPr>
-              <w:t xml:space="preserve"> – </w:t>
-            </w:r>
-            <w:proofErr w:type="spellStart"/>
-            <w:r>
-              <w:rPr>
-                <w:rFonts w:cs="Arial"/>
-                <w:b/>
-                <w:color w:val="000000"/>
-                <w:sz w:val="28"/>
-                <w:szCs w:val="32"/>
-              </w:rPr>
-              <w:t>Kramam</w:t>
-            </w:r>
-            <w:proofErr w:type="spellEnd"/>
+              <w:t xml:space="preserve"> – Kramam</w:t>
+            </w:r>
           </w:p>
           <w:p>
             <w:pPr>
@@ -3286,49 +3001,15 @@
                 <w:szCs w:val="32"/>
               </w:rPr>
             </w:pPr>
-            <w:proofErr w:type="spellStart"/>
-            <w:r>
-              <w:rPr>
-                <w:rFonts w:cs="Arial"/>
-                <w:b/>
-                <w:color w:val="000000"/>
-                <w:sz w:val="28"/>
-                <w:szCs w:val="32"/>
-              </w:rPr>
-              <w:t>Krama</w:t>
-            </w:r>
-            <w:proofErr w:type="spellEnd"/>
-            <w:r>
-              <w:rPr>
-                <w:rFonts w:cs="Arial"/>
-                <w:b/>
-                <w:color w:val="000000"/>
-                <w:sz w:val="28"/>
-                <w:szCs w:val="32"/>
-              </w:rPr>
-              <w:t xml:space="preserve"> </w:t>
-            </w:r>
-            <w:proofErr w:type="spellStart"/>
-            <w:r>
-              <w:rPr>
-                <w:rFonts w:cs="Arial"/>
-                <w:b/>
-                <w:color w:val="000000"/>
-                <w:sz w:val="28"/>
-                <w:szCs w:val="32"/>
-              </w:rPr>
-              <w:t>Vaakyam</w:t>
-            </w:r>
-            <w:proofErr w:type="spellEnd"/>
-            <w:r>
-              <w:rPr>
-                <w:rFonts w:cs="Arial"/>
-                <w:b/>
-                <w:color w:val="000000"/>
-                <w:sz w:val="28"/>
-                <w:szCs w:val="32"/>
-              </w:rPr>
-              <w:t xml:space="preserve"> No. - </w:t>
+            <w:r>
+              <w:rPr>
+                <w:rFonts w:cs="Arial"/>
+                <w:b/>
+                <w:color w:val="000000"/>
+                <w:sz w:val="28"/>
+                <w:szCs w:val="32"/>
+              </w:rPr>
+              <w:t xml:space="preserve">Krama Vaakyam No. - </w:t>
             </w:r>
             <w:r>
               <w:rPr>
@@ -3356,27 +3037,15 @@
                 <w:szCs w:val="36"/>
               </w:rPr>
             </w:pPr>
-            <w:proofErr w:type="spellStart"/>
-            <w:r>
-              <w:rPr>
-                <w:rFonts w:cs="Arial"/>
-                <w:b/>
-                <w:color w:val="000000"/>
-                <w:sz w:val="28"/>
-                <w:szCs w:val="32"/>
-              </w:rPr>
-              <w:t>Panchaati</w:t>
-            </w:r>
-            <w:proofErr w:type="spellEnd"/>
-            <w:r>
-              <w:rPr>
-                <w:rFonts w:cs="Arial"/>
-                <w:b/>
-                <w:color w:val="000000"/>
-                <w:sz w:val="28"/>
-                <w:szCs w:val="32"/>
-              </w:rPr>
-              <w:t xml:space="preserve"> No</w:t>
+            <w:r>
+              <w:rPr>
+                <w:rFonts w:cs="Arial"/>
+                <w:b/>
+                <w:color w:val="000000"/>
+                <w:sz w:val="28"/>
+                <w:szCs w:val="32"/>
+              </w:rPr>
+              <w:t>Panchaati No</w:t>
             </w:r>
             <w:r>
               <w:rPr>
@@ -4211,20 +3880,8 @@
                 <w:sz w:val="28"/>
                 <w:szCs w:val="32"/>
               </w:rPr>
-              <w:t xml:space="preserve"> – </w:t>
-            </w:r>
-            <w:proofErr w:type="spellStart"/>
-            <w:r>
-              <w:rPr>
-                <w:rFonts w:cs="Arial"/>
-                <w:b/>
-                <w:color w:val="000000"/>
-                <w:sz w:val="28"/>
-                <w:szCs w:val="32"/>
-              </w:rPr>
-              <w:t>Kramam</w:t>
-            </w:r>
-            <w:proofErr w:type="spellEnd"/>
+              <w:t xml:space="preserve"> – Kramam</w:t>
+            </w:r>
           </w:p>
           <w:p>
             <w:pPr>
@@ -4245,49 +3902,15 @@
                 <w:szCs w:val="32"/>
               </w:rPr>
             </w:pPr>
-            <w:proofErr w:type="spellStart"/>
-            <w:r>
-              <w:rPr>
-                <w:rFonts w:cs="Arial"/>
-                <w:b/>
-                <w:color w:val="000000"/>
-                <w:sz w:val="28"/>
-                <w:szCs w:val="32"/>
-              </w:rPr>
-              <w:t>Krama</w:t>
-            </w:r>
-            <w:proofErr w:type="spellEnd"/>
-            <w:r>
-              <w:rPr>
-                <w:rFonts w:cs="Arial"/>
-                <w:b/>
-                <w:color w:val="000000"/>
-                <w:sz w:val="28"/>
-                <w:szCs w:val="32"/>
-              </w:rPr>
-              <w:t xml:space="preserve"> </w:t>
-            </w:r>
-            <w:proofErr w:type="spellStart"/>
-            <w:r>
-              <w:rPr>
-                <w:rFonts w:cs="Arial"/>
-                <w:b/>
-                <w:color w:val="000000"/>
-                <w:sz w:val="28"/>
-                <w:szCs w:val="32"/>
-              </w:rPr>
-              <w:t>Vaakyam</w:t>
-            </w:r>
-            <w:proofErr w:type="spellEnd"/>
-            <w:r>
-              <w:rPr>
-                <w:rFonts w:cs="Arial"/>
-                <w:b/>
-                <w:color w:val="000000"/>
-                <w:sz w:val="28"/>
-                <w:szCs w:val="32"/>
-              </w:rPr>
-              <w:t xml:space="preserve"> No. - </w:t>
+            <w:r>
+              <w:rPr>
+                <w:rFonts w:cs="Arial"/>
+                <w:b/>
+                <w:color w:val="000000"/>
+                <w:sz w:val="28"/>
+                <w:szCs w:val="32"/>
+              </w:rPr>
+              <w:t xml:space="preserve">Krama Vaakyam No. - </w:t>
             </w:r>
             <w:r>
               <w:rPr>
@@ -4319,27 +3942,15 @@
                 <w:szCs w:val="32"/>
               </w:rPr>
             </w:pPr>
-            <w:proofErr w:type="spellStart"/>
-            <w:r>
-              <w:rPr>
-                <w:rFonts w:cs="Arial"/>
-                <w:b/>
-                <w:color w:val="000000"/>
-                <w:sz w:val="28"/>
-                <w:szCs w:val="32"/>
-              </w:rPr>
-              <w:t>Panchaati</w:t>
-            </w:r>
-            <w:proofErr w:type="spellEnd"/>
-            <w:r>
-              <w:rPr>
-                <w:rFonts w:cs="Arial"/>
-                <w:b/>
-                <w:color w:val="000000"/>
-                <w:sz w:val="28"/>
-                <w:szCs w:val="32"/>
-              </w:rPr>
-              <w:t xml:space="preserve"> No</w:t>
+            <w:r>
+              <w:rPr>
+                <w:rFonts w:cs="Arial"/>
+                <w:b/>
+                <w:color w:val="000000"/>
+                <w:sz w:val="28"/>
+                <w:szCs w:val="32"/>
+              </w:rPr>
+              <w:t>Panchaati No</w:t>
             </w:r>
             <w:r>
               <w:rPr>
@@ -4900,20 +4511,8 @@
                 <w:sz w:val="28"/>
                 <w:szCs w:val="32"/>
               </w:rPr>
-              <w:t xml:space="preserve"> – </w:t>
-            </w:r>
-            <w:proofErr w:type="spellStart"/>
-            <w:r>
-              <w:rPr>
-                <w:rFonts w:cs="Arial"/>
-                <w:b/>
-                <w:color w:val="000000"/>
-                <w:sz w:val="28"/>
-                <w:szCs w:val="32"/>
-              </w:rPr>
-              <w:t>Kramam</w:t>
-            </w:r>
-            <w:proofErr w:type="spellEnd"/>
+              <w:t xml:space="preserve"> – Kramam</w:t>
+            </w:r>
           </w:p>
           <w:p>
             <w:pPr>
@@ -4934,49 +4533,15 @@
                 <w:szCs w:val="32"/>
               </w:rPr>
             </w:pPr>
-            <w:proofErr w:type="spellStart"/>
-            <w:r>
-              <w:rPr>
-                <w:rFonts w:cs="Arial"/>
-                <w:b/>
-                <w:color w:val="000000"/>
-                <w:sz w:val="28"/>
-                <w:szCs w:val="32"/>
-              </w:rPr>
-              <w:t>Krama</w:t>
-            </w:r>
-            <w:proofErr w:type="spellEnd"/>
-            <w:r>
-              <w:rPr>
-                <w:rFonts w:cs="Arial"/>
-                <w:b/>
-                <w:color w:val="000000"/>
-                <w:sz w:val="28"/>
-                <w:szCs w:val="32"/>
-              </w:rPr>
-              <w:t xml:space="preserve"> </w:t>
-            </w:r>
-            <w:proofErr w:type="spellStart"/>
-            <w:r>
-              <w:rPr>
-                <w:rFonts w:cs="Arial"/>
-                <w:b/>
-                <w:color w:val="000000"/>
-                <w:sz w:val="28"/>
-                <w:szCs w:val="32"/>
-              </w:rPr>
-              <w:t>Vaakyam</w:t>
-            </w:r>
-            <w:proofErr w:type="spellEnd"/>
-            <w:r>
-              <w:rPr>
-                <w:rFonts w:cs="Arial"/>
-                <w:b/>
-                <w:color w:val="000000"/>
-                <w:sz w:val="28"/>
-                <w:szCs w:val="32"/>
-              </w:rPr>
-              <w:t xml:space="preserve"> No. - </w:t>
+            <w:r>
+              <w:rPr>
+                <w:rFonts w:cs="Arial"/>
+                <w:b/>
+                <w:color w:val="000000"/>
+                <w:sz w:val="28"/>
+                <w:szCs w:val="32"/>
+              </w:rPr>
+              <w:t xml:space="preserve">Krama Vaakyam No. - </w:t>
             </w:r>
             <w:r>
               <w:rPr>
@@ -5008,27 +4573,15 @@
                 <w:szCs w:val="32"/>
               </w:rPr>
             </w:pPr>
-            <w:proofErr w:type="spellStart"/>
-            <w:r>
-              <w:rPr>
-                <w:rFonts w:cs="Arial"/>
-                <w:b/>
-                <w:color w:val="000000"/>
-                <w:sz w:val="28"/>
-                <w:szCs w:val="32"/>
-              </w:rPr>
-              <w:t>Panchaati</w:t>
-            </w:r>
-            <w:proofErr w:type="spellEnd"/>
-            <w:r>
-              <w:rPr>
-                <w:rFonts w:cs="Arial"/>
-                <w:b/>
-                <w:color w:val="000000"/>
-                <w:sz w:val="28"/>
-                <w:szCs w:val="32"/>
-              </w:rPr>
-              <w:t xml:space="preserve"> No</w:t>
+            <w:r>
+              <w:rPr>
+                <w:rFonts w:cs="Arial"/>
+                <w:b/>
+                <w:color w:val="000000"/>
+                <w:sz w:val="28"/>
+                <w:szCs w:val="32"/>
+              </w:rPr>
+              <w:t>Panchaati No</w:t>
             </w:r>
             <w:r>
               <w:rPr>
@@ -5565,20 +5118,8 @@
                 <w:sz w:val="28"/>
                 <w:szCs w:val="32"/>
               </w:rPr>
-              <w:t xml:space="preserve"> – </w:t>
-            </w:r>
-            <w:proofErr w:type="spellStart"/>
-            <w:r>
-              <w:rPr>
-                <w:rFonts w:cs="Arial"/>
-                <w:b/>
-                <w:color w:val="000000"/>
-                <w:sz w:val="28"/>
-                <w:szCs w:val="32"/>
-              </w:rPr>
-              <w:t>Kramam</w:t>
-            </w:r>
-            <w:proofErr w:type="spellEnd"/>
+              <w:t xml:space="preserve"> – Kramam</w:t>
+            </w:r>
           </w:p>
           <w:p>
             <w:pPr>
@@ -5599,49 +5140,15 @@
                 <w:szCs w:val="32"/>
               </w:rPr>
             </w:pPr>
-            <w:proofErr w:type="spellStart"/>
-            <w:r>
-              <w:rPr>
-                <w:rFonts w:cs="Arial"/>
-                <w:b/>
-                <w:color w:val="000000"/>
-                <w:sz w:val="28"/>
-                <w:szCs w:val="32"/>
-              </w:rPr>
-              <w:t>Krama</w:t>
-            </w:r>
-            <w:proofErr w:type="spellEnd"/>
-            <w:r>
-              <w:rPr>
-                <w:rFonts w:cs="Arial"/>
-                <w:b/>
-                <w:color w:val="000000"/>
-                <w:sz w:val="28"/>
-                <w:szCs w:val="32"/>
-              </w:rPr>
-              <w:t xml:space="preserve"> </w:t>
-            </w:r>
-            <w:proofErr w:type="spellStart"/>
-            <w:r>
-              <w:rPr>
-                <w:rFonts w:cs="Arial"/>
-                <w:b/>
-                <w:color w:val="000000"/>
-                <w:sz w:val="28"/>
-                <w:szCs w:val="32"/>
-              </w:rPr>
-              <w:t>Vaakyam</w:t>
-            </w:r>
-            <w:proofErr w:type="spellEnd"/>
-            <w:r>
-              <w:rPr>
-                <w:rFonts w:cs="Arial"/>
-                <w:b/>
-                <w:color w:val="000000"/>
-                <w:sz w:val="28"/>
-                <w:szCs w:val="32"/>
-              </w:rPr>
-              <w:t xml:space="preserve"> No. - </w:t>
+            <w:r>
+              <w:rPr>
+                <w:rFonts w:cs="Arial"/>
+                <w:b/>
+                <w:color w:val="000000"/>
+                <w:sz w:val="28"/>
+                <w:szCs w:val="32"/>
+              </w:rPr>
+              <w:t xml:space="preserve">Krama Vaakyam No. - </w:t>
             </w:r>
             <w:r>
               <w:rPr>
@@ -5669,27 +5176,15 @@
                 <w:szCs w:val="36"/>
               </w:rPr>
             </w:pPr>
-            <w:proofErr w:type="spellStart"/>
-            <w:r>
-              <w:rPr>
-                <w:rFonts w:cs="Arial"/>
-                <w:b/>
-                <w:color w:val="000000"/>
-                <w:sz w:val="28"/>
-                <w:szCs w:val="32"/>
-              </w:rPr>
-              <w:t>Panchaati</w:t>
-            </w:r>
-            <w:proofErr w:type="spellEnd"/>
-            <w:r>
-              <w:rPr>
-                <w:rFonts w:cs="Arial"/>
-                <w:b/>
-                <w:color w:val="000000"/>
-                <w:sz w:val="28"/>
-                <w:szCs w:val="32"/>
-              </w:rPr>
-              <w:t xml:space="preserve"> No</w:t>
+            <w:r>
+              <w:rPr>
+                <w:rFonts w:cs="Arial"/>
+                <w:b/>
+                <w:color w:val="000000"/>
+                <w:sz w:val="28"/>
+                <w:szCs w:val="32"/>
+              </w:rPr>
+              <w:t>Panchaati No</w:t>
             </w:r>
             <w:r>
               <w:rPr>
@@ -6420,20 +5915,8 @@
                 <w:sz w:val="28"/>
                 <w:szCs w:val="32"/>
               </w:rPr>
-              <w:t xml:space="preserve"> – </w:t>
-            </w:r>
-            <w:proofErr w:type="spellStart"/>
-            <w:r>
-              <w:rPr>
-                <w:rFonts w:cs="Arial"/>
-                <w:b/>
-                <w:color w:val="000000"/>
-                <w:sz w:val="28"/>
-                <w:szCs w:val="32"/>
-              </w:rPr>
-              <w:t>Kramam</w:t>
-            </w:r>
-            <w:proofErr w:type="spellEnd"/>
+              <w:t xml:space="preserve"> – Kramam</w:t>
+            </w:r>
           </w:p>
           <w:p>
             <w:pPr>
@@ -6454,49 +5937,15 @@
                 <w:szCs w:val="32"/>
               </w:rPr>
             </w:pPr>
-            <w:proofErr w:type="spellStart"/>
-            <w:r>
-              <w:rPr>
-                <w:rFonts w:cs="Arial"/>
-                <w:b/>
-                <w:color w:val="000000"/>
-                <w:sz w:val="28"/>
-                <w:szCs w:val="32"/>
-              </w:rPr>
-              <w:t>Krama</w:t>
-            </w:r>
-            <w:proofErr w:type="spellEnd"/>
-            <w:r>
-              <w:rPr>
-                <w:rFonts w:cs="Arial"/>
-                <w:b/>
-                <w:color w:val="000000"/>
-                <w:sz w:val="28"/>
-                <w:szCs w:val="32"/>
-              </w:rPr>
-              <w:t xml:space="preserve"> </w:t>
-            </w:r>
-            <w:proofErr w:type="spellStart"/>
-            <w:r>
-              <w:rPr>
-                <w:rFonts w:cs="Arial"/>
-                <w:b/>
-                <w:color w:val="000000"/>
-                <w:sz w:val="28"/>
-                <w:szCs w:val="32"/>
-              </w:rPr>
-              <w:t>Vaakyam</w:t>
-            </w:r>
-            <w:proofErr w:type="spellEnd"/>
-            <w:r>
-              <w:rPr>
-                <w:rFonts w:cs="Arial"/>
-                <w:b/>
-                <w:color w:val="000000"/>
-                <w:sz w:val="28"/>
-                <w:szCs w:val="32"/>
-              </w:rPr>
-              <w:t xml:space="preserve"> No. - </w:t>
+            <w:r>
+              <w:rPr>
+                <w:rFonts w:cs="Arial"/>
+                <w:b/>
+                <w:color w:val="000000"/>
+                <w:sz w:val="28"/>
+                <w:szCs w:val="32"/>
+              </w:rPr>
+              <w:t xml:space="preserve">Krama Vaakyam No. - </w:t>
             </w:r>
             <w:r>
               <w:rPr>
@@ -6524,27 +5973,15 @@
                 <w:szCs w:val="36"/>
               </w:rPr>
             </w:pPr>
-            <w:proofErr w:type="spellStart"/>
-            <w:r>
-              <w:rPr>
-                <w:rFonts w:cs="Arial"/>
-                <w:b/>
-                <w:color w:val="000000"/>
-                <w:sz w:val="28"/>
-                <w:szCs w:val="32"/>
-              </w:rPr>
-              <w:t>Panchaati</w:t>
-            </w:r>
-            <w:proofErr w:type="spellEnd"/>
-            <w:r>
-              <w:rPr>
-                <w:rFonts w:cs="Arial"/>
-                <w:b/>
-                <w:color w:val="000000"/>
-                <w:sz w:val="28"/>
-                <w:szCs w:val="32"/>
-              </w:rPr>
-              <w:t xml:space="preserve"> No</w:t>
+            <w:r>
+              <w:rPr>
+                <w:rFonts w:cs="Arial"/>
+                <w:b/>
+                <w:color w:val="000000"/>
+                <w:sz w:val="28"/>
+                <w:szCs w:val="32"/>
+              </w:rPr>
+              <w:t>Panchaati No</w:t>
             </w:r>
             <w:r>
               <w:rPr>
@@ -7141,7 +6578,6 @@
         </w:rPr>
         <w:t xml:space="preserve">TS </w:t>
       </w:r>
-      <w:proofErr w:type="spellStart"/>
       <w:r>
         <w:rPr>
           <w:b/>
@@ -7152,7 +6588,6 @@
         </w:rPr>
         <w:t>Krama</w:t>
       </w:r>
-      <w:proofErr w:type="spellEnd"/>
       <w:r>
         <w:rPr>
           <w:b/>
@@ -7161,29 +6596,7 @@
           <w:szCs w:val="32"/>
           <w:u w:val="single"/>
         </w:rPr>
-        <w:t xml:space="preserve"> </w:t>
-      </w:r>
-      <w:proofErr w:type="spellStart"/>
-      <w:r>
-        <w:rPr>
-          <w:b/>
-          <w:bCs/>
-          <w:sz w:val="32"/>
-          <w:szCs w:val="32"/>
-          <w:u w:val="single"/>
-        </w:rPr>
-        <w:t>Paatam</w:t>
-      </w:r>
-      <w:proofErr w:type="spellEnd"/>
-      <w:r>
-        <w:rPr>
-          <w:b/>
-          <w:bCs/>
-          <w:sz w:val="32"/>
-          <w:szCs w:val="32"/>
-          <w:u w:val="single"/>
-        </w:rPr>
-        <w:t xml:space="preserve"> – TS </w:t>
+        <w:t xml:space="preserve"> Paatam – TS </w:t>
       </w:r>
       <w:r>
         <w:rPr>
@@ -7514,21 +6927,8 @@
                 <w:sz w:val="28"/>
                 <w:szCs w:val="28"/>
               </w:rPr>
-              <w:t xml:space="preserve"> – </w:t>
-            </w:r>
-            <w:proofErr w:type="spellStart"/>
-            <w:r>
-              <w:rPr>
-                <w:rFonts w:cs="Arial"/>
-                <w:b/>
-                <w:bCs/>
-                <w:color w:val="000000"/>
-                <w:sz w:val="28"/>
-                <w:szCs w:val="28"/>
-              </w:rPr>
-              <w:t>Kramam</w:t>
-            </w:r>
-            <w:proofErr w:type="spellEnd"/>
+              <w:t xml:space="preserve"> – Kramam</w:t>
+            </w:r>
           </w:p>
           <w:p>
             <w:pPr>
@@ -7550,29 +6950,16 @@
                 <w:szCs w:val="28"/>
               </w:rPr>
             </w:pPr>
-            <w:proofErr w:type="spellStart"/>
-            <w:r>
-              <w:rPr>
-                <w:rFonts w:cs="Arial"/>
-                <w:b/>
-                <w:bCs/>
-                <w:color w:val="000000"/>
-                <w:sz w:val="28"/>
-                <w:szCs w:val="28"/>
-              </w:rPr>
-              <w:t>Panchaati</w:t>
-            </w:r>
-            <w:proofErr w:type="spellEnd"/>
-            <w:r>
-              <w:rPr>
-                <w:rFonts w:cs="Arial"/>
-                <w:b/>
-                <w:bCs/>
-                <w:color w:val="000000"/>
-                <w:sz w:val="28"/>
-                <w:szCs w:val="28"/>
-              </w:rPr>
-              <w:t xml:space="preserve"> </w:t>
+            <w:r>
+              <w:rPr>
+                <w:rFonts w:cs="Arial"/>
+                <w:b/>
+                <w:bCs/>
+                <w:color w:val="000000"/>
+                <w:sz w:val="28"/>
+                <w:szCs w:val="28"/>
+              </w:rPr>
+              <w:t xml:space="preserve">Panchaati </w:t>
             </w:r>
             <w:r>
               <w:rPr>
@@ -8222,7 +7609,6 @@
                 <w:sz w:val="28"/>
                 <w:szCs w:val="28"/>
               </w:rPr>
-              <w:lastRenderedPageBreak/>
               <w:t>T.S.2.</w:t>
             </w:r>
             <w:r>
@@ -8289,21 +7675,8 @@
                 <w:sz w:val="28"/>
                 <w:szCs w:val="28"/>
               </w:rPr>
-              <w:t xml:space="preserve"> – </w:t>
-            </w:r>
-            <w:proofErr w:type="spellStart"/>
-            <w:r>
-              <w:rPr>
-                <w:rFonts w:cs="Arial"/>
-                <w:b/>
-                <w:bCs/>
-                <w:color w:val="000000"/>
-                <w:sz w:val="28"/>
-                <w:szCs w:val="28"/>
-              </w:rPr>
-              <w:t>Kramam</w:t>
-            </w:r>
-            <w:proofErr w:type="spellEnd"/>
+              <w:t xml:space="preserve"> – Kramam</w:t>
+            </w:r>
           </w:p>
           <w:p>
             <w:pPr>
@@ -8325,29 +7698,16 @@
                 <w:szCs w:val="28"/>
               </w:rPr>
             </w:pPr>
-            <w:proofErr w:type="spellStart"/>
-            <w:r>
-              <w:rPr>
-                <w:rFonts w:cs="Arial"/>
-                <w:b/>
-                <w:bCs/>
-                <w:color w:val="000000"/>
-                <w:sz w:val="28"/>
-                <w:szCs w:val="28"/>
-              </w:rPr>
-              <w:t>Panchaati</w:t>
-            </w:r>
-            <w:proofErr w:type="spellEnd"/>
-            <w:r>
-              <w:rPr>
-                <w:rFonts w:cs="Arial"/>
-                <w:b/>
-                <w:bCs/>
-                <w:color w:val="000000"/>
-                <w:sz w:val="28"/>
-                <w:szCs w:val="28"/>
-              </w:rPr>
-              <w:t xml:space="preserve"> 29</w:t>
+            <w:r>
+              <w:rPr>
+                <w:rFonts w:cs="Arial"/>
+                <w:b/>
+                <w:bCs/>
+                <w:color w:val="000000"/>
+                <w:sz w:val="28"/>
+                <w:szCs w:val="28"/>
+              </w:rPr>
+              <w:t>Panchaati 29</w:t>
             </w:r>
           </w:p>
           <w:p>
@@ -9004,7 +8364,7 @@
 </file>
 
 <file path=word/endnotes.xml><?xml version="1.0" encoding="utf-8"?>
-<w:endnotes xmlns:wpc="http://schemas.microsoft.com/office/word/2010/wordprocessingCanvas" xmlns:cx="http://schemas.microsoft.com/office/drawing/2014/chartex" xmlns:cx1="http://schemas.microsoft.com/office/drawing/2015/9/8/chartex" xmlns:mc="http://schemas.openxmlformats.org/markup-compatibility/2006" xmlns:o="urn:schemas-microsoft-com:office:office" xmlns:r="http://schemas.openxmlformats.org/officeDocument/2006/relationships" xmlns:m="http://schemas.openxmlformats.org/officeDocument/2006/math" xmlns:v="urn:schemas-microsoft-com:vml" xmlns:wp14="http://schemas.microsoft.com/office/word/2010/wordprocessingDrawing" xmlns:wp="http://schemas.openxmlformats.org/drawingml/2006/wordprocessingDrawing" xmlns:w10="urn:schemas-microsoft-com:office:word" xmlns:w="http://schemas.openxmlformats.org/wordprocessingml/2006/main" xmlns:w14="http://schemas.microsoft.com/office/word/2010/wordml" xmlns:w15="http://schemas.microsoft.com/office/word/2012/wordml" xmlns:w16se="http://schemas.microsoft.com/office/word/2015/wordml/symex" xmlns:wpg="http://schemas.microsoft.com/office/word/2010/wordprocessingGroup" xmlns:wpi="http://schemas.microsoft.com/office/word/2010/wordprocessingInk" xmlns:wne="http://schemas.microsoft.com/office/word/2006/wordml" xmlns:wps="http://schemas.microsoft.com/office/word/2010/wordprocessingShape" mc:Ignorable="w14 w15 w16se wp14">
+<w:endnotes xmlns:wpc="http://schemas.microsoft.com/office/word/2010/wordprocessingCanvas" xmlns:cx="http://schemas.microsoft.com/office/drawing/2014/chartex" xmlns:cx1="http://schemas.microsoft.com/office/drawing/2015/9/8/chartex" xmlns:cx2="http://schemas.microsoft.com/office/drawing/2015/10/21/chartex" xmlns:cx3="http://schemas.microsoft.com/office/drawing/2016/5/9/chartex" xmlns:cx4="http://schemas.microsoft.com/office/drawing/2016/5/10/chartex" xmlns:cx5="http://schemas.microsoft.com/office/drawing/2016/5/11/chartex" xmlns:cx6="http://schemas.microsoft.com/office/drawing/2016/5/12/chartex" xmlns:cx7="http://schemas.microsoft.com/office/drawing/2016/5/13/chartex" xmlns:cx8="http://schemas.microsoft.com/office/drawing/2016/5/14/chartex" xmlns:mc="http://schemas.openxmlformats.org/markup-compatibility/2006" xmlns:aink="http://schemas.microsoft.com/office/drawing/2016/ink" xmlns:am3d="http://schemas.microsoft.com/office/drawing/2017/model3d" xmlns:o="urn:schemas-microsoft-com:office:office" xmlns:r="http://schemas.openxmlformats.org/officeDocument/2006/relationships" xmlns:m="http://schemas.openxmlformats.org/officeDocument/2006/math" xmlns:v="urn:schemas-microsoft-com:vml" xmlns:wp14="http://schemas.microsoft.com/office/word/2010/wordprocessingDrawing" xmlns:wp="http://schemas.openxmlformats.org/drawingml/2006/wordprocessingDrawing" xmlns:w10="urn:schemas-microsoft-com:office:word" xmlns:w="http://schemas.openxmlformats.org/wordprocessingml/2006/main" xmlns:w14="http://schemas.microsoft.com/office/word/2010/wordml" xmlns:w15="http://schemas.microsoft.com/office/word/2012/wordml" xmlns:w16cex="http://schemas.microsoft.com/office/word/2018/wordml/cex" xmlns:w16cid="http://schemas.microsoft.com/office/word/2016/wordml/cid" xmlns:w16="http://schemas.microsoft.com/office/word/2018/wordml" xmlns:w16sdtdh="http://schemas.microsoft.com/office/word/2020/wordml/sdtdatahash" xmlns:w16se="http://schemas.microsoft.com/office/word/2015/wordml/symex" xmlns:wpg="http://schemas.microsoft.com/office/word/2010/wordprocessingGroup" xmlns:wpi="http://schemas.microsoft.com/office/word/2010/wordprocessingInk" xmlns:wne="http://schemas.microsoft.com/office/word/2006/wordml" xmlns:wps="http://schemas.microsoft.com/office/word/2010/wordprocessingShape" mc:Ignorable="w14 w15 w16se w16cid w16 w16cex w16sdtdh wp14">
   <w:endnote w:type="separator" w:id="-1">
     <w:p>
       <w:pPr>
@@ -9029,7 +8389,7 @@
 </file>
 
 <file path=word/footer1.xml><?xml version="1.0" encoding="utf-8"?>
-<w:ftr xmlns:wpc="http://schemas.microsoft.com/office/word/2010/wordprocessingCanvas" xmlns:cx="http://schemas.microsoft.com/office/drawing/2014/chartex" xmlns:cx1="http://schemas.microsoft.com/office/drawing/2015/9/8/chartex" xmlns:mc="http://schemas.openxmlformats.org/markup-compatibility/2006" xmlns:o="urn:schemas-microsoft-com:office:office" xmlns:r="http://schemas.openxmlformats.org/officeDocument/2006/relationships" xmlns:m="http://schemas.openxmlformats.org/officeDocument/2006/math" xmlns:v="urn:schemas-microsoft-com:vml" xmlns:wp14="http://schemas.microsoft.com/office/word/2010/wordprocessingDrawing" xmlns:wp="http://schemas.openxmlformats.org/drawingml/2006/wordprocessingDrawing" xmlns:w10="urn:schemas-microsoft-com:office:word" xmlns:w="http://schemas.openxmlformats.org/wordprocessingml/2006/main" xmlns:w14="http://schemas.microsoft.com/office/word/2010/wordml" xmlns:w15="http://schemas.microsoft.com/office/word/2012/wordml" xmlns:w16se="http://schemas.microsoft.com/office/word/2015/wordml/symex" xmlns:wpg="http://schemas.microsoft.com/office/word/2010/wordprocessingGroup" xmlns:wpi="http://schemas.microsoft.com/office/word/2010/wordprocessingInk" xmlns:wne="http://schemas.microsoft.com/office/word/2006/wordml" xmlns:wps="http://schemas.microsoft.com/office/word/2010/wordprocessingShape" mc:Ignorable="w14 w15 w16se wp14">
+<w:ftr xmlns:wpc="http://schemas.microsoft.com/office/word/2010/wordprocessingCanvas" xmlns:cx="http://schemas.microsoft.com/office/drawing/2014/chartex" xmlns:cx1="http://schemas.microsoft.com/office/drawing/2015/9/8/chartex" xmlns:cx2="http://schemas.microsoft.com/office/drawing/2015/10/21/chartex" xmlns:cx3="http://schemas.microsoft.com/office/drawing/2016/5/9/chartex" xmlns:cx4="http://schemas.microsoft.com/office/drawing/2016/5/10/chartex" xmlns:cx5="http://schemas.microsoft.com/office/drawing/2016/5/11/chartex" xmlns:cx6="http://schemas.microsoft.com/office/drawing/2016/5/12/chartex" xmlns:cx7="http://schemas.microsoft.com/office/drawing/2016/5/13/chartex" xmlns:cx8="http://schemas.microsoft.com/office/drawing/2016/5/14/chartex" xmlns:mc="http://schemas.openxmlformats.org/markup-compatibility/2006" xmlns:aink="http://schemas.microsoft.com/office/drawing/2016/ink" xmlns:am3d="http://schemas.microsoft.com/office/drawing/2017/model3d" xmlns:o="urn:schemas-microsoft-com:office:office" xmlns:r="http://schemas.openxmlformats.org/officeDocument/2006/relationships" xmlns:m="http://schemas.openxmlformats.org/officeDocument/2006/math" xmlns:v="urn:schemas-microsoft-com:vml" xmlns:wp14="http://schemas.microsoft.com/office/word/2010/wordprocessingDrawing" xmlns:wp="http://schemas.openxmlformats.org/drawingml/2006/wordprocessingDrawing" xmlns:w10="urn:schemas-microsoft-com:office:word" xmlns:w="http://schemas.openxmlformats.org/wordprocessingml/2006/main" xmlns:w14="http://schemas.microsoft.com/office/word/2010/wordml" xmlns:w15="http://schemas.microsoft.com/office/word/2012/wordml" xmlns:w16cex="http://schemas.microsoft.com/office/word/2018/wordml/cex" xmlns:w16cid="http://schemas.microsoft.com/office/word/2016/wordml/cid" xmlns:w16="http://schemas.microsoft.com/office/word/2018/wordml" xmlns:w16sdtdh="http://schemas.microsoft.com/office/word/2020/wordml/sdtdatahash" xmlns:w16se="http://schemas.microsoft.com/office/word/2015/wordml/symex" xmlns:wpg="http://schemas.microsoft.com/office/word/2010/wordprocessingGroup" xmlns:wpi="http://schemas.microsoft.com/office/word/2010/wordprocessingInk" xmlns:wne="http://schemas.microsoft.com/office/word/2006/wordml" xmlns:wps="http://schemas.microsoft.com/office/word/2010/wordprocessingShape" mc:Ignorable="w14 w15 w16se w16cid w16 w16cex w16sdtdh wp14">
   <w:p>
     <w:pPr>
       <w:pBdr>
@@ -9218,7 +8578,7 @@
 </file>
 
 <file path=word/footer2.xml><?xml version="1.0" encoding="utf-8"?>
-<w:ftr xmlns:wpc="http://schemas.microsoft.com/office/word/2010/wordprocessingCanvas" xmlns:cx="http://schemas.microsoft.com/office/drawing/2014/chartex" xmlns:cx1="http://schemas.microsoft.com/office/drawing/2015/9/8/chartex" xmlns:mc="http://schemas.openxmlformats.org/markup-compatibility/2006" xmlns:o="urn:schemas-microsoft-com:office:office" xmlns:r="http://schemas.openxmlformats.org/officeDocument/2006/relationships" xmlns:m="http://schemas.openxmlformats.org/officeDocument/2006/math" xmlns:v="urn:schemas-microsoft-com:vml" xmlns:wp14="http://schemas.microsoft.com/office/word/2010/wordprocessingDrawing" xmlns:wp="http://schemas.openxmlformats.org/drawingml/2006/wordprocessingDrawing" xmlns:w10="urn:schemas-microsoft-com:office:word" xmlns:w="http://schemas.openxmlformats.org/wordprocessingml/2006/main" xmlns:w14="http://schemas.microsoft.com/office/word/2010/wordml" xmlns:w15="http://schemas.microsoft.com/office/word/2012/wordml" xmlns:w16se="http://schemas.microsoft.com/office/word/2015/wordml/symex" xmlns:wpg="http://schemas.microsoft.com/office/word/2010/wordprocessingGroup" xmlns:wpi="http://schemas.microsoft.com/office/word/2010/wordprocessingInk" xmlns:wne="http://schemas.microsoft.com/office/word/2006/wordml" xmlns:wps="http://schemas.microsoft.com/office/word/2010/wordprocessingShape" mc:Ignorable="w14 w15 w16se wp14">
+<w:ftr xmlns:wpc="http://schemas.microsoft.com/office/word/2010/wordprocessingCanvas" xmlns:cx="http://schemas.microsoft.com/office/drawing/2014/chartex" xmlns:cx1="http://schemas.microsoft.com/office/drawing/2015/9/8/chartex" xmlns:cx2="http://schemas.microsoft.com/office/drawing/2015/10/21/chartex" xmlns:cx3="http://schemas.microsoft.com/office/drawing/2016/5/9/chartex" xmlns:cx4="http://schemas.microsoft.com/office/drawing/2016/5/10/chartex" xmlns:cx5="http://schemas.microsoft.com/office/drawing/2016/5/11/chartex" xmlns:cx6="http://schemas.microsoft.com/office/drawing/2016/5/12/chartex" xmlns:cx7="http://schemas.microsoft.com/office/drawing/2016/5/13/chartex" xmlns:cx8="http://schemas.microsoft.com/office/drawing/2016/5/14/chartex" xmlns:mc="http://schemas.openxmlformats.org/markup-compatibility/2006" xmlns:aink="http://schemas.microsoft.com/office/drawing/2016/ink" xmlns:am3d="http://schemas.microsoft.com/office/drawing/2017/model3d" xmlns:o="urn:schemas-microsoft-com:office:office" xmlns:r="http://schemas.openxmlformats.org/officeDocument/2006/relationships" xmlns:m="http://schemas.openxmlformats.org/officeDocument/2006/math" xmlns:v="urn:schemas-microsoft-com:vml" xmlns:wp14="http://schemas.microsoft.com/office/word/2010/wordprocessingDrawing" xmlns:wp="http://schemas.openxmlformats.org/drawingml/2006/wordprocessingDrawing" xmlns:w10="urn:schemas-microsoft-com:office:word" xmlns:w="http://schemas.openxmlformats.org/wordprocessingml/2006/main" xmlns:w14="http://schemas.microsoft.com/office/word/2010/wordml" xmlns:w15="http://schemas.microsoft.com/office/word/2012/wordml" xmlns:w16cex="http://schemas.microsoft.com/office/word/2018/wordml/cex" xmlns:w16cid="http://schemas.microsoft.com/office/word/2016/wordml/cid" xmlns:w16="http://schemas.microsoft.com/office/word/2018/wordml" xmlns:w16sdtdh="http://schemas.microsoft.com/office/word/2020/wordml/sdtdatahash" xmlns:w16se="http://schemas.microsoft.com/office/word/2015/wordml/symex" xmlns:wpg="http://schemas.microsoft.com/office/word/2010/wordprocessingGroup" xmlns:wpi="http://schemas.microsoft.com/office/word/2010/wordprocessingInk" xmlns:wne="http://schemas.microsoft.com/office/word/2006/wordml" xmlns:wps="http://schemas.microsoft.com/office/word/2010/wordprocessingShape" mc:Ignorable="w14 w15 w16se w16cid w16 w16cex w16sdtdh wp14">
   <w:p>
     <w:pPr>
       <w:pBdr>
@@ -9420,7 +8780,7 @@
 </file>
 
 <file path=word/footnotes.xml><?xml version="1.0" encoding="utf-8"?>
-<w:footnotes xmlns:wpc="http://schemas.microsoft.com/office/word/2010/wordprocessingCanvas" xmlns:cx="http://schemas.microsoft.com/office/drawing/2014/chartex" xmlns:cx1="http://schemas.microsoft.com/office/drawing/2015/9/8/chartex" xmlns:mc="http://schemas.openxmlformats.org/markup-compatibility/2006" xmlns:o="urn:schemas-microsoft-com:office:office" xmlns:r="http://schemas.openxmlformats.org/officeDocument/2006/relationships" xmlns:m="http://schemas.openxmlformats.org/officeDocument/2006/math" xmlns:v="urn:schemas-microsoft-com:vml" xmlns:wp14="http://schemas.microsoft.com/office/word/2010/wordprocessingDrawing" xmlns:wp="http://schemas.openxmlformats.org/drawingml/2006/wordprocessingDrawing" xmlns:w10="urn:schemas-microsoft-com:office:word" xmlns:w="http://schemas.openxmlformats.org/wordprocessingml/2006/main" xmlns:w14="http://schemas.microsoft.com/office/word/2010/wordml" xmlns:w15="http://schemas.microsoft.com/office/word/2012/wordml" xmlns:w16se="http://schemas.microsoft.com/office/word/2015/wordml/symex" xmlns:wpg="http://schemas.microsoft.com/office/word/2010/wordprocessingGroup" xmlns:wpi="http://schemas.microsoft.com/office/word/2010/wordprocessingInk" xmlns:wne="http://schemas.microsoft.com/office/word/2006/wordml" xmlns:wps="http://schemas.microsoft.com/office/word/2010/wordprocessingShape" mc:Ignorable="w14 w15 w16se wp14">
+<w:footnotes xmlns:wpc="http://schemas.microsoft.com/office/word/2010/wordprocessingCanvas" xmlns:cx="http://schemas.microsoft.com/office/drawing/2014/chartex" xmlns:cx1="http://schemas.microsoft.com/office/drawing/2015/9/8/chartex" xmlns:cx2="http://schemas.microsoft.com/office/drawing/2015/10/21/chartex" xmlns:cx3="http://schemas.microsoft.com/office/drawing/2016/5/9/chartex" xmlns:cx4="http://schemas.microsoft.com/office/drawing/2016/5/10/chartex" xmlns:cx5="http://schemas.microsoft.com/office/drawing/2016/5/11/chartex" xmlns:cx6="http://schemas.microsoft.com/office/drawing/2016/5/12/chartex" xmlns:cx7="http://schemas.microsoft.com/office/drawing/2016/5/13/chartex" xmlns:cx8="http://schemas.microsoft.com/office/drawing/2016/5/14/chartex" xmlns:mc="http://schemas.openxmlformats.org/markup-compatibility/2006" xmlns:aink="http://schemas.microsoft.com/office/drawing/2016/ink" xmlns:am3d="http://schemas.microsoft.com/office/drawing/2017/model3d" xmlns:o="urn:schemas-microsoft-com:office:office" xmlns:r="http://schemas.openxmlformats.org/officeDocument/2006/relationships" xmlns:m="http://schemas.openxmlformats.org/officeDocument/2006/math" xmlns:v="urn:schemas-microsoft-com:vml" xmlns:wp14="http://schemas.microsoft.com/office/word/2010/wordprocessingDrawing" xmlns:wp="http://schemas.openxmlformats.org/drawingml/2006/wordprocessingDrawing" xmlns:w10="urn:schemas-microsoft-com:office:word" xmlns:w="http://schemas.openxmlformats.org/wordprocessingml/2006/main" xmlns:w14="http://schemas.microsoft.com/office/word/2010/wordml" xmlns:w15="http://schemas.microsoft.com/office/word/2012/wordml" xmlns:w16cex="http://schemas.microsoft.com/office/word/2018/wordml/cex" xmlns:w16cid="http://schemas.microsoft.com/office/word/2016/wordml/cid" xmlns:w16="http://schemas.microsoft.com/office/word/2018/wordml" xmlns:w16sdtdh="http://schemas.microsoft.com/office/word/2020/wordml/sdtdatahash" xmlns:w16se="http://schemas.microsoft.com/office/word/2015/wordml/symex" xmlns:wpg="http://schemas.microsoft.com/office/word/2010/wordprocessingGroup" xmlns:wpi="http://schemas.microsoft.com/office/word/2010/wordprocessingInk" xmlns:wne="http://schemas.microsoft.com/office/word/2006/wordml" xmlns:wps="http://schemas.microsoft.com/office/word/2010/wordprocessingShape" mc:Ignorable="w14 w15 w16se w16cid w16 w16cex w16sdtdh wp14">
   <w:footnote w:type="separator" w:id="-1">
     <w:p>
       <w:pPr>
@@ -9445,7 +8805,7 @@
 </file>
 
 <file path=word/header1.xml><?xml version="1.0" encoding="utf-8"?>
-<w:hdr xmlns:wpc="http://schemas.microsoft.com/office/word/2010/wordprocessingCanvas" xmlns:cx="http://schemas.microsoft.com/office/drawing/2014/chartex" xmlns:cx1="http://schemas.microsoft.com/office/drawing/2015/9/8/chartex" xmlns:mc="http://schemas.openxmlformats.org/markup-compatibility/2006" xmlns:o="urn:schemas-microsoft-com:office:office" xmlns:r="http://schemas.openxmlformats.org/officeDocument/2006/relationships" xmlns:m="http://schemas.openxmlformats.org/officeDocument/2006/math" xmlns:v="urn:schemas-microsoft-com:vml" xmlns:wp14="http://schemas.microsoft.com/office/word/2010/wordprocessingDrawing" xmlns:wp="http://schemas.openxmlformats.org/drawingml/2006/wordprocessingDrawing" xmlns:w10="urn:schemas-microsoft-com:office:word" xmlns:w="http://schemas.openxmlformats.org/wordprocessingml/2006/main" xmlns:w14="http://schemas.microsoft.com/office/word/2010/wordml" xmlns:w15="http://schemas.microsoft.com/office/word/2012/wordml" xmlns:w16se="http://schemas.microsoft.com/office/word/2015/wordml/symex" xmlns:wpg="http://schemas.microsoft.com/office/word/2010/wordprocessingGroup" xmlns:wpi="http://schemas.microsoft.com/office/word/2010/wordprocessingInk" xmlns:wne="http://schemas.microsoft.com/office/word/2006/wordml" xmlns:wps="http://schemas.microsoft.com/office/word/2010/wordprocessingShape" mc:Ignorable="w14 w15 w16se wp14">
+<w:hdr xmlns:wpc="http://schemas.microsoft.com/office/word/2010/wordprocessingCanvas" xmlns:cx="http://schemas.microsoft.com/office/drawing/2014/chartex" xmlns:cx1="http://schemas.microsoft.com/office/drawing/2015/9/8/chartex" xmlns:cx2="http://schemas.microsoft.com/office/drawing/2015/10/21/chartex" xmlns:cx3="http://schemas.microsoft.com/office/drawing/2016/5/9/chartex" xmlns:cx4="http://schemas.microsoft.com/office/drawing/2016/5/10/chartex" xmlns:cx5="http://schemas.microsoft.com/office/drawing/2016/5/11/chartex" xmlns:cx6="http://schemas.microsoft.com/office/drawing/2016/5/12/chartex" xmlns:cx7="http://schemas.microsoft.com/office/drawing/2016/5/13/chartex" xmlns:cx8="http://schemas.microsoft.com/office/drawing/2016/5/14/chartex" xmlns:mc="http://schemas.openxmlformats.org/markup-compatibility/2006" xmlns:aink="http://schemas.microsoft.com/office/drawing/2016/ink" xmlns:am3d="http://schemas.microsoft.com/office/drawing/2017/model3d" xmlns:o="urn:schemas-microsoft-com:office:office" xmlns:r="http://schemas.openxmlformats.org/officeDocument/2006/relationships" xmlns:m="http://schemas.openxmlformats.org/officeDocument/2006/math" xmlns:v="urn:schemas-microsoft-com:vml" xmlns:wp14="http://schemas.microsoft.com/office/word/2010/wordprocessingDrawing" xmlns:wp="http://schemas.openxmlformats.org/drawingml/2006/wordprocessingDrawing" xmlns:w10="urn:schemas-microsoft-com:office:word" xmlns:w="http://schemas.openxmlformats.org/wordprocessingml/2006/main" xmlns:w14="http://schemas.microsoft.com/office/word/2010/wordml" xmlns:w15="http://schemas.microsoft.com/office/word/2012/wordml" xmlns:w16cex="http://schemas.microsoft.com/office/word/2018/wordml/cex" xmlns:w16cid="http://schemas.microsoft.com/office/word/2016/wordml/cid" xmlns:w16="http://schemas.microsoft.com/office/word/2018/wordml" xmlns:w16sdtdh="http://schemas.microsoft.com/office/word/2020/wordml/sdtdatahash" xmlns:w16se="http://schemas.microsoft.com/office/word/2015/wordml/symex" xmlns:wpg="http://schemas.microsoft.com/office/word/2010/wordprocessingGroup" xmlns:wpi="http://schemas.microsoft.com/office/word/2010/wordprocessingInk" xmlns:wne="http://schemas.microsoft.com/office/word/2006/wordml" xmlns:wps="http://schemas.microsoft.com/office/word/2010/wordprocessingShape" mc:Ignorable="w14 w15 w16se w16cid w16 w16cex w16sdtdh wp14">
   <w:p>
     <w:pPr>
       <w:pStyle w:val="Header"/>
@@ -9458,7 +8818,7 @@
 </file>
 
 <file path=word/styles.xml><?xml version="1.0" encoding="utf-8"?>
-<w:styles xmlns:mc="http://schemas.openxmlformats.org/markup-compatibility/2006" xmlns:r="http://schemas.openxmlformats.org/officeDocument/2006/relationships" xmlns:w="http://schemas.openxmlformats.org/wordprocessingml/2006/main" xmlns:w14="http://schemas.microsoft.com/office/word/2010/wordml" xmlns:w15="http://schemas.microsoft.com/office/word/2012/wordml" xmlns:w16se="http://schemas.microsoft.com/office/word/2015/wordml/symex" mc:Ignorable="w14 w15 w16se">
+<w:styles xmlns:mc="http://schemas.openxmlformats.org/markup-compatibility/2006" xmlns:r="http://schemas.openxmlformats.org/officeDocument/2006/relationships" xmlns:w="http://schemas.openxmlformats.org/wordprocessingml/2006/main" xmlns:w14="http://schemas.microsoft.com/office/word/2010/wordml" xmlns:w15="http://schemas.microsoft.com/office/word/2012/wordml" xmlns:w16cex="http://schemas.microsoft.com/office/word/2018/wordml/cex" xmlns:w16cid="http://schemas.microsoft.com/office/word/2016/wordml/cid" xmlns:w16="http://schemas.microsoft.com/office/word/2018/wordml" xmlns:w16sdtdh="http://schemas.microsoft.com/office/word/2020/wordml/sdtdatahash" xmlns:w16se="http://schemas.microsoft.com/office/word/2015/wordml/symex" mc:Ignorable="w14 w15 w16se w16cid w16 w16cex w16sdtdh">
   <w:docDefaults>
     <w:rPrDefault>
       <w:rPr>
@@ -9468,7 +8828,7 @@
     </w:rPrDefault>
     <w:pPrDefault/>
   </w:docDefaults>
-  <w:latentStyles w:defLockedState="0" w:defUIPriority="99" w:defSemiHidden="0" w:defUnhideWhenUsed="0" w:defQFormat="0" w:count="371">
+  <w:latentStyles w:defLockedState="0" w:defUIPriority="99" w:defSemiHidden="0" w:defUnhideWhenUsed="0" w:defQFormat="0" w:count="376">
     <w:lsdException w:name="Normal" w:uiPriority="0" w:qFormat="1"/>
     <w:lsdException w:name="heading 1" w:uiPriority="9" w:qFormat="1"/>
     <w:lsdException w:name="heading 2" w:semiHidden="1" w:uiPriority="9" w:unhideWhenUsed="1" w:qFormat="1"/>
@@ -9574,7 +8934,6 @@
     <w:lsdException w:name="HTML Sample" w:semiHidden="1" w:unhideWhenUsed="1"/>
     <w:lsdException w:name="HTML Typewriter" w:semiHidden="1" w:unhideWhenUsed="1"/>
     <w:lsdException w:name="HTML Variable" w:semiHidden="1" w:unhideWhenUsed="1"/>
-    <w:lsdException w:name="Normal Table" w:semiHidden="1" w:unhideWhenUsed="1"/>
     <w:lsdException w:name="annotation subject" w:semiHidden="1" w:unhideWhenUsed="1"/>
     <w:lsdException w:name="No List" w:semiHidden="1" w:unhideWhenUsed="1"/>
     <w:lsdException w:name="Outline List 1" w:semiHidden="1" w:unhideWhenUsed="1"/>
@@ -9617,11 +8976,8 @@
     <w:lsdException w:name="Table Contemporary" w:semiHidden="1" w:unhideWhenUsed="1"/>
     <w:lsdException w:name="Table Elegant" w:semiHidden="1" w:unhideWhenUsed="1"/>
     <w:lsdException w:name="Table Professional" w:semiHidden="1" w:unhideWhenUsed="1"/>
-    <w:lsdException w:name="Table Subtle 1" w:semiHidden="1" w:unhideWhenUsed="1"/>
     <w:lsdException w:name="Table Subtle 2" w:semiHidden="1" w:unhideWhenUsed="1"/>
     <w:lsdException w:name="Table Web 1" w:semiHidden="1" w:unhideWhenUsed="1"/>
-    <w:lsdException w:name="Table Web 2" w:semiHidden="1" w:unhideWhenUsed="1"/>
-    <w:lsdException w:name="Table Web 3" w:semiHidden="1" w:unhideWhenUsed="1"/>
     <w:lsdException w:name="Balloon Text" w:semiHidden="1" w:unhideWhenUsed="1"/>
     <w:lsdException w:name="Table Grid" w:uiPriority="59"/>
     <w:lsdException w:name="Table Theme" w:semiHidden="1" w:unhideWhenUsed="1"/>
@@ -9840,6 +9196,11 @@
     <w:lsdException w:name="List Table 5 Dark Accent 6" w:uiPriority="50"/>
     <w:lsdException w:name="List Table 6 Colorful Accent 6" w:uiPriority="51"/>
     <w:lsdException w:name="List Table 7 Colorful Accent 6" w:uiPriority="52"/>
+    <w:lsdException w:name="Mention" w:semiHidden="1" w:unhideWhenUsed="1"/>
+    <w:lsdException w:name="Smart Hyperlink" w:semiHidden="1" w:unhideWhenUsed="1"/>
+    <w:lsdException w:name="Hashtag" w:semiHidden="1" w:unhideWhenUsed="1"/>
+    <w:lsdException w:name="Unresolved Mention" w:semiHidden="1" w:unhideWhenUsed="1"/>
+    <w:lsdException w:name="Smart Link" w:semiHidden="1" w:unhideWhenUsed="1"/>
   </w:latentStyles>
   <w:style w:type="paragraph" w:default="1" w:styleId="Normal">
     <w:name w:val="Normal"/>

--- a/TS-Kramam/TS-2.4/TS 2.4 Tamil Krama Paatam Corrections.docx
+++ b/TS-Kramam/TS-2.4/TS 2.4 Tamil Krama Paatam Corrections.docx
@@ -1,6 +1,6 @@
 
 <file path=word/document.xml><?xml version="1.0" encoding="utf-8"?>
-<w:document xmlns:wpc="http://schemas.microsoft.com/office/word/2010/wordprocessingCanvas" xmlns:cx="http://schemas.microsoft.com/office/drawing/2014/chartex" xmlns:cx1="http://schemas.microsoft.com/office/drawing/2015/9/8/chartex" xmlns:cx2="http://schemas.microsoft.com/office/drawing/2015/10/21/chartex" xmlns:cx3="http://schemas.microsoft.com/office/drawing/2016/5/9/chartex" xmlns:cx4="http://schemas.microsoft.com/office/drawing/2016/5/10/chartex" xmlns:cx5="http://schemas.microsoft.com/office/drawing/2016/5/11/chartex" xmlns:cx6="http://schemas.microsoft.com/office/drawing/2016/5/12/chartex" xmlns:cx7="http://schemas.microsoft.com/office/drawing/2016/5/13/chartex" xmlns:cx8="http://schemas.microsoft.com/office/drawing/2016/5/14/chartex" xmlns:mc="http://schemas.openxmlformats.org/markup-compatibility/2006" xmlns:aink="http://schemas.microsoft.com/office/drawing/2016/ink" xmlns:am3d="http://schemas.microsoft.com/office/drawing/2017/model3d" xmlns:o="urn:schemas-microsoft-com:office:office" xmlns:r="http://schemas.openxmlformats.org/officeDocument/2006/relationships" xmlns:m="http://schemas.openxmlformats.org/officeDocument/2006/math" xmlns:v="urn:schemas-microsoft-com:vml" xmlns:wp14="http://schemas.microsoft.com/office/word/2010/wordprocessingDrawing" xmlns:wp="http://schemas.openxmlformats.org/drawingml/2006/wordprocessingDrawing" xmlns:w10="urn:schemas-microsoft-com:office:word" xmlns:w="http://schemas.openxmlformats.org/wordprocessingml/2006/main" xmlns:w14="http://schemas.microsoft.com/office/word/2010/wordml" xmlns:w15="http://schemas.microsoft.com/office/word/2012/wordml" xmlns:w16cex="http://schemas.microsoft.com/office/word/2018/wordml/cex" xmlns:w16cid="http://schemas.microsoft.com/office/word/2016/wordml/cid" xmlns:w16="http://schemas.microsoft.com/office/word/2018/wordml" xmlns:w16sdtdh="http://schemas.microsoft.com/office/word/2020/wordml/sdtdatahash" xmlns:w16se="http://schemas.microsoft.com/office/word/2015/wordml/symex" xmlns:wpg="http://schemas.microsoft.com/office/word/2010/wordprocessingGroup" xmlns:wpi="http://schemas.microsoft.com/office/word/2010/wordprocessingInk" xmlns:wne="http://schemas.microsoft.com/office/word/2006/wordml" xmlns:wps="http://schemas.microsoft.com/office/word/2010/wordprocessingShape" mc:Ignorable="w14 w15 w16se w16cid w16 w16cex w16sdtdh wp14">
+<w:document xmlns:wpc="http://schemas.microsoft.com/office/word/2010/wordprocessingCanvas" xmlns:cx="http://schemas.microsoft.com/office/drawing/2014/chartex" xmlns:cx1="http://schemas.microsoft.com/office/drawing/2015/9/8/chartex" xmlns:mc="http://schemas.openxmlformats.org/markup-compatibility/2006" xmlns:o="urn:schemas-microsoft-com:office:office" xmlns:r="http://schemas.openxmlformats.org/officeDocument/2006/relationships" xmlns:m="http://schemas.openxmlformats.org/officeDocument/2006/math" xmlns:v="urn:schemas-microsoft-com:vml" xmlns:wp14="http://schemas.microsoft.com/office/word/2010/wordprocessingDrawing" xmlns:wp="http://schemas.openxmlformats.org/drawingml/2006/wordprocessingDrawing" xmlns:w10="urn:schemas-microsoft-com:office:word" xmlns:w="http://schemas.openxmlformats.org/wordprocessingml/2006/main" xmlns:w14="http://schemas.microsoft.com/office/word/2010/wordml" xmlns:w15="http://schemas.microsoft.com/office/word/2012/wordml" xmlns:w16se="http://schemas.microsoft.com/office/word/2015/wordml/symex" xmlns:wpg="http://schemas.microsoft.com/office/word/2010/wordprocessingGroup" xmlns:wpi="http://schemas.microsoft.com/office/word/2010/wordprocessingInk" xmlns:wne="http://schemas.microsoft.com/office/word/2006/wordml" xmlns:wps="http://schemas.microsoft.com/office/word/2010/wordprocessingShape" mc:Ignorable="w14 w15 w16se wp14">
   <w:body>
     <w:p>
       <w:pPr>
@@ -23,6 +23,7 @@
         </w:rPr>
         <w:t xml:space="preserve">TS </w:t>
       </w:r>
+      <w:proofErr w:type="spellStart"/>
       <w:r>
         <w:rPr>
           <w:b/>
@@ -33,6 +34,7 @@
         </w:rPr>
         <w:t>Krama</w:t>
       </w:r>
+      <w:proofErr w:type="spellEnd"/>
       <w:r>
         <w:rPr>
           <w:b/>
@@ -41,7 +43,2010 @@
           <w:szCs w:val="32"/>
           <w:u w:val="single"/>
         </w:rPr>
-        <w:t xml:space="preserve"> Paatam – TS </w:t>
+        <w:t xml:space="preserve"> </w:t>
+      </w:r>
+      <w:proofErr w:type="spellStart"/>
+      <w:r>
+        <w:rPr>
+          <w:b/>
+          <w:bCs/>
+          <w:sz w:val="32"/>
+          <w:szCs w:val="32"/>
+          <w:u w:val="single"/>
+        </w:rPr>
+        <w:t>Paatam</w:t>
+      </w:r>
+      <w:proofErr w:type="spellEnd"/>
+      <w:r>
+        <w:rPr>
+          <w:b/>
+          <w:bCs/>
+          <w:sz w:val="32"/>
+          <w:szCs w:val="32"/>
+          <w:u w:val="single"/>
+        </w:rPr>
+        <w:t xml:space="preserve"> – TS </w:t>
+      </w:r>
+      <w:r>
+        <w:rPr>
+          <w:b/>
+          <w:bCs/>
+          <w:sz w:val="32"/>
+          <w:szCs w:val="32"/>
+          <w:u w:val="single"/>
+        </w:rPr>
+        <w:t>2.4 Tamil</w:t>
+      </w:r>
+      <w:r>
+        <w:rPr>
+          <w:b/>
+          <w:bCs/>
+          <w:sz w:val="32"/>
+          <w:szCs w:val="32"/>
+          <w:u w:val="single"/>
+        </w:rPr>
+        <w:t xml:space="preserve"> Corrections –Observed till </w:t>
+      </w:r>
+      <w:r>
+        <w:rPr>
+          <w:b/>
+          <w:bCs/>
+          <w:sz w:val="32"/>
+          <w:szCs w:val="32"/>
+          <w:highlight w:val="red"/>
+          <w:u w:val="single"/>
+        </w:rPr>
+        <w:t>????</w:t>
+      </w:r>
+    </w:p>
+    <w:p>
+      <w:pPr>
+        <w:jc w:val="center"/>
+        <w:rPr>
+          <w:b/>
+          <w:bCs/>
+        </w:rPr>
+      </w:pPr>
+      <w:r>
+        <w:rPr>
+          <w:b/>
+          <w:bCs/>
+        </w:rPr>
+        <w:t>(ignore those which are already incorporated in your book’s version and date)</w:t>
+      </w:r>
+    </w:p>
+    <w:tbl>
+      <w:tblPr>
+        <w:tblW w:w="13835" w:type="dxa"/>
+        <w:tblInd w:w="-792" w:type="dxa"/>
+        <w:tblBorders>
+          <w:top w:val="single" w:sz="4" w:space="0" w:color="000000"/>
+          <w:left w:val="single" w:sz="4" w:space="0" w:color="000000"/>
+          <w:bottom w:val="single" w:sz="4" w:space="0" w:color="000000"/>
+          <w:right w:val="single" w:sz="4" w:space="0" w:color="000000"/>
+          <w:insideH w:val="single" w:sz="4" w:space="0" w:color="000000"/>
+          <w:insideV w:val="single" w:sz="4" w:space="0" w:color="000000"/>
+        </w:tblBorders>
+        <w:tblLook w:val="04A0" w:firstRow="1" w:lastRow="0" w:firstColumn="1" w:lastColumn="0" w:noHBand="0" w:noVBand="1"/>
+      </w:tblPr>
+      <w:tblGrid>
+        <w:gridCol w:w="3877"/>
+        <w:gridCol w:w="4738"/>
+        <w:gridCol w:w="5220"/>
+      </w:tblGrid>
+      <w:tr>
+        <w:tc>
+          <w:tcPr>
+            <w:tcW w:w="3877" w:type="dxa"/>
+          </w:tcPr>
+          <w:p>
+            <w:pPr>
+              <w:spacing w:before="0" w:line="240" w:lineRule="auto"/>
+              <w:jc w:val="center"/>
+              <w:rPr>
+                <w:sz w:val="32"/>
+                <w:szCs w:val="32"/>
+              </w:rPr>
+            </w:pPr>
+            <w:r>
+              <w:rPr>
+                <w:sz w:val="32"/>
+                <w:szCs w:val="32"/>
+              </w:rPr>
+              <w:t>Section, Paragraph</w:t>
+            </w:r>
+          </w:p>
+          <w:p>
+            <w:pPr>
+              <w:spacing w:before="0" w:line="240" w:lineRule="auto"/>
+              <w:jc w:val="center"/>
+              <w:rPr>
+                <w:sz w:val="32"/>
+                <w:szCs w:val="32"/>
+              </w:rPr>
+            </w:pPr>
+            <w:r>
+              <w:rPr>
+                <w:sz w:val="32"/>
+                <w:szCs w:val="32"/>
+              </w:rPr>
+              <w:t>Reference</w:t>
+            </w:r>
+          </w:p>
+        </w:tc>
+        <w:tc>
+          <w:tcPr>
+            <w:tcW w:w="4738" w:type="dxa"/>
+          </w:tcPr>
+          <w:p>
+            <w:pPr>
+              <w:spacing w:before="0" w:line="240" w:lineRule="auto"/>
+              <w:jc w:val="center"/>
+              <w:rPr>
+                <w:sz w:val="32"/>
+                <w:szCs w:val="32"/>
+              </w:rPr>
+            </w:pPr>
+            <w:r>
+              <w:rPr>
+                <w:sz w:val="32"/>
+                <w:szCs w:val="32"/>
+              </w:rPr>
+              <w:t>As Printed</w:t>
+            </w:r>
+          </w:p>
+        </w:tc>
+        <w:tc>
+          <w:tcPr>
+            <w:tcW w:w="5220" w:type="dxa"/>
+          </w:tcPr>
+          <w:p>
+            <w:pPr>
+              <w:spacing w:before="0" w:line="240" w:lineRule="auto"/>
+              <w:ind w:right="-18"/>
+              <w:jc w:val="center"/>
+              <w:rPr>
+                <w:sz w:val="32"/>
+                <w:szCs w:val="32"/>
+              </w:rPr>
+            </w:pPr>
+            <w:r>
+              <w:rPr>
+                <w:sz w:val="32"/>
+                <w:szCs w:val="32"/>
+              </w:rPr>
+              <w:t>To be read as or corrected as</w:t>
+            </w:r>
+          </w:p>
+        </w:tc>
+      </w:tr>
+      <w:tr>
+        <w:trPr>
+          <w:trHeight w:val="680"/>
+        </w:trPr>
+        <w:tc>
+          <w:tcPr>
+            <w:tcW w:w="3877" w:type="dxa"/>
+          </w:tcPr>
+          <w:p>
+            <w:pPr>
+              <w:widowControl w:val="0"/>
+              <w:autoSpaceDE w:val="0"/>
+              <w:autoSpaceDN w:val="0"/>
+              <w:adjustRightInd w:val="0"/>
+              <w:spacing w:before="0" w:line="240" w:lineRule="auto"/>
+              <w:rPr>
+                <w:rFonts w:cs="Arial"/>
+                <w:b/>
+                <w:sz w:val="28"/>
+                <w:szCs w:val="28"/>
+              </w:rPr>
+            </w:pPr>
+            <w:r>
+              <w:rPr>
+                <w:rFonts w:cs="Arial"/>
+                <w:b/>
+                <w:sz w:val="28"/>
+                <w:szCs w:val="28"/>
+              </w:rPr>
+              <w:t>TS 2.4.12.5</w:t>
+            </w:r>
+            <w:r>
+              <w:rPr>
+                <w:rFonts w:cs="Arial"/>
+                <w:b/>
+                <w:sz w:val="28"/>
+                <w:szCs w:val="28"/>
+              </w:rPr>
+              <w:t xml:space="preserve"> </w:t>
+            </w:r>
+            <w:r>
+              <w:rPr>
+                <w:rFonts w:cs="Arial"/>
+                <w:b/>
+                <w:sz w:val="28"/>
+                <w:szCs w:val="28"/>
+              </w:rPr>
+              <w:t xml:space="preserve">- </w:t>
+            </w:r>
+            <w:proofErr w:type="spellStart"/>
+            <w:r>
+              <w:rPr>
+                <w:rFonts w:cs="Arial"/>
+                <w:b/>
+                <w:sz w:val="28"/>
+                <w:szCs w:val="28"/>
+              </w:rPr>
+              <w:t>Kramam</w:t>
+            </w:r>
+            <w:proofErr w:type="spellEnd"/>
+          </w:p>
+          <w:p>
+            <w:pPr>
+              <w:widowControl w:val="0"/>
+              <w:tabs>
+                <w:tab w:val="left" w:pos="993"/>
+              </w:tabs>
+              <w:autoSpaceDE w:val="0"/>
+              <w:autoSpaceDN w:val="0"/>
+              <w:adjustRightInd w:val="0"/>
+              <w:spacing w:before="0" w:line="252" w:lineRule="auto"/>
+              <w:ind w:right="297"/>
+              <w:rPr>
+                <w:rFonts w:cs="Arial"/>
+                <w:b/>
+                <w:color w:val="000000"/>
+                <w:sz w:val="28"/>
+                <w:szCs w:val="32"/>
+              </w:rPr>
+            </w:pPr>
+            <w:proofErr w:type="spellStart"/>
+            <w:r>
+              <w:rPr>
+                <w:rFonts w:cs="Arial"/>
+                <w:b/>
+                <w:sz w:val="28"/>
+                <w:szCs w:val="28"/>
+              </w:rPr>
+              <w:t>Krama</w:t>
+            </w:r>
+            <w:proofErr w:type="spellEnd"/>
+            <w:r>
+              <w:rPr>
+                <w:rFonts w:cs="Arial"/>
+                <w:b/>
+                <w:sz w:val="28"/>
+                <w:szCs w:val="28"/>
+              </w:rPr>
+              <w:t xml:space="preserve"> </w:t>
+            </w:r>
+            <w:proofErr w:type="spellStart"/>
+            <w:r>
+              <w:rPr>
+                <w:rFonts w:cs="Arial"/>
+                <w:b/>
+                <w:sz w:val="28"/>
+                <w:szCs w:val="28"/>
+              </w:rPr>
+              <w:t>Vaakyam</w:t>
+            </w:r>
+            <w:proofErr w:type="spellEnd"/>
+            <w:r>
+              <w:rPr>
+                <w:rFonts w:cs="Arial"/>
+                <w:b/>
+                <w:sz w:val="28"/>
+                <w:szCs w:val="28"/>
+              </w:rPr>
+              <w:t xml:space="preserve"> No. </w:t>
+            </w:r>
+            <w:r>
+              <w:rPr>
+                <w:rFonts w:cs="Arial"/>
+                <w:b/>
+                <w:sz w:val="28"/>
+                <w:szCs w:val="28"/>
+              </w:rPr>
+              <w:t>- 51</w:t>
+            </w:r>
+            <w:r>
+              <w:rPr>
+                <w:rFonts w:cs="Arial"/>
+                <w:b/>
+                <w:sz w:val="28"/>
+                <w:szCs w:val="28"/>
+              </w:rPr>
+              <w:br/>
+            </w:r>
+            <w:proofErr w:type="spellStart"/>
+            <w:r>
+              <w:rPr>
+                <w:rFonts w:cs="Arial"/>
+                <w:b/>
+                <w:sz w:val="28"/>
+                <w:szCs w:val="28"/>
+              </w:rPr>
+              <w:t>Panchaati</w:t>
+            </w:r>
+            <w:proofErr w:type="spellEnd"/>
+            <w:r>
+              <w:rPr>
+                <w:rFonts w:cs="Arial"/>
+                <w:b/>
+                <w:sz w:val="28"/>
+                <w:szCs w:val="28"/>
+              </w:rPr>
+              <w:t xml:space="preserve"> </w:t>
+            </w:r>
+            <w:r>
+              <w:rPr>
+                <w:rFonts w:cs="Arial"/>
+                <w:b/>
+                <w:sz w:val="28"/>
+                <w:szCs w:val="28"/>
+              </w:rPr>
+              <w:t>No. - 40</w:t>
+            </w:r>
+          </w:p>
+        </w:tc>
+        <w:tc>
+          <w:tcPr>
+            <w:tcW w:w="4738" w:type="dxa"/>
+          </w:tcPr>
+          <w:p>
+            <w:pPr>
+              <w:spacing w:before="0" w:line="240" w:lineRule="auto"/>
+              <w:rPr>
+                <w:rFonts w:ascii="BRH Devanagari Extra" w:hAnsi="BRH Devanagari Extra" w:cs="BRH Devanagari Extra"/>
+                <w:color w:val="000000"/>
+                <w:sz w:val="40"/>
+                <w:szCs w:val="40"/>
+              </w:rPr>
+            </w:pPr>
+            <w:r>
+              <w:rPr>
+                <w:rFonts w:ascii="Latha" w:hAnsi="Latha" w:cs="Latha"/>
+                <w:sz w:val="28"/>
+                <w:szCs w:val="28"/>
+                <w:cs/>
+                <w:lang w:bidi="ta-IN"/>
+              </w:rPr>
+              <w:t>யேனா</w:t>
+            </w:r>
+            <w:r>
+              <w:rPr>
+                <w:rFonts w:ascii="BRH Tamil Tab Extra" w:hAnsi="BRH Tamil Tab Extra" w:cs="Latha"/>
+                <w:b/>
+                <w:sz w:val="32"/>
+                <w:szCs w:val="28"/>
+                <w:lang w:bidi="ta-IN"/>
+              </w:rPr>
+              <w:t>…</w:t>
+            </w:r>
+            <w:r>
+              <w:rPr>
+                <w:rFonts w:ascii="Latha" w:hAnsi="Latha" w:cs="Latha"/>
+                <w:sz w:val="28"/>
+                <w:szCs w:val="28"/>
+                <w:cs/>
+                <w:lang w:bidi="ta-IN"/>
+              </w:rPr>
+              <w:t xml:space="preserve">ஹம் </w:t>
+            </w:r>
+            <w:r>
+              <w:rPr>
+                <w:rFonts w:ascii="Latha" w:hAnsi="Latha" w:cs="Latha"/>
+                <w:sz w:val="28"/>
+                <w:szCs w:val="28"/>
+                <w:lang w:bidi="ta-IN"/>
+              </w:rPr>
+              <w:t xml:space="preserve">| </w:t>
+            </w:r>
+            <w:r>
+              <w:rPr>
+                <w:rFonts w:ascii="Latha" w:hAnsi="Latha" w:cs="Latha"/>
+                <w:sz w:val="28"/>
+                <w:szCs w:val="28"/>
+                <w:cs/>
+                <w:lang w:bidi="ta-IN"/>
+              </w:rPr>
+              <w:t>அ</w:t>
+            </w:r>
+            <w:r>
+              <w:rPr>
+                <w:rFonts w:ascii="BRH Tamil Tab Extra" w:hAnsi="BRH Tamil Tab Extra" w:cs="Latha"/>
+                <w:b/>
+                <w:sz w:val="32"/>
+                <w:szCs w:val="28"/>
+                <w:lang w:bidi="ta-IN"/>
+              </w:rPr>
+              <w:t>…</w:t>
+            </w:r>
+            <w:r>
+              <w:rPr>
+                <w:rFonts w:ascii="Latha" w:hAnsi="Latha" w:cs="Latha"/>
+                <w:sz w:val="28"/>
+                <w:szCs w:val="28"/>
+                <w:cs/>
+                <w:lang w:bidi="ta-IN"/>
+              </w:rPr>
+              <w:t>ஹமி</w:t>
+            </w:r>
+            <w:r>
+              <w:rPr>
+                <w:rFonts w:ascii="BRH Tamil Tab Extra" w:hAnsi="BRH Tamil Tab Extra" w:cs="Latha"/>
+                <w:b/>
+                <w:sz w:val="32"/>
+                <w:szCs w:val="28"/>
+                <w:lang w:bidi="ta-IN"/>
+              </w:rPr>
+              <w:t>…</w:t>
+            </w:r>
+            <w:r>
+              <w:rPr>
+                <w:rFonts w:ascii="Latha" w:hAnsi="Latha" w:cs="Latha"/>
+                <w:sz w:val="28"/>
+                <w:szCs w:val="28"/>
+                <w:cs/>
+                <w:lang w:bidi="ta-IN"/>
+              </w:rPr>
+              <w:t>த</w:t>
+            </w:r>
+            <w:r>
+              <w:rPr>
+                <w:rFonts w:ascii="Latha" w:hAnsi="Latha" w:cs="Latha"/>
+                <w:b/>
+                <w:bCs/>
+                <w:position w:val="-12"/>
+                <w:sz w:val="28"/>
+                <w:szCs w:val="28"/>
+                <w:cs/>
+                <w:lang w:bidi="ta-IN"/>
+              </w:rPr>
+              <w:t>3</w:t>
+            </w:r>
+            <w:r>
+              <w:rPr>
+                <w:rFonts w:ascii="Latha" w:hAnsi="Latha" w:cs="Latha"/>
+                <w:sz w:val="28"/>
+                <w:szCs w:val="28"/>
+                <w:highlight w:val="yellow"/>
+                <w:cs/>
+                <w:lang w:bidi="ta-IN"/>
+              </w:rPr>
+              <w:t>ஹம்</w:t>
+            </w:r>
+            <w:r>
+              <w:rPr>
+                <w:rFonts w:ascii="Latha" w:hAnsi="Latha" w:cs="Latha"/>
+                <w:sz w:val="28"/>
+                <w:szCs w:val="28"/>
+                <w:cs/>
+                <w:lang w:bidi="ta-IN"/>
+              </w:rPr>
+              <w:t xml:space="preserve"> </w:t>
+            </w:r>
+            <w:r>
+              <w:rPr>
+                <w:rFonts w:ascii="Latha" w:hAnsi="Latha" w:cs="Latha"/>
+                <w:sz w:val="28"/>
+                <w:szCs w:val="28"/>
+                <w:lang w:bidi="ta-IN"/>
+              </w:rPr>
+              <w:t>||</w:t>
+            </w:r>
+          </w:p>
+        </w:tc>
+        <w:tc>
+          <w:tcPr>
+            <w:tcW w:w="5220" w:type="dxa"/>
+          </w:tcPr>
+          <w:p>
+            <w:pPr>
+              <w:widowControl w:val="0"/>
+              <w:autoSpaceDE w:val="0"/>
+              <w:autoSpaceDN w:val="0"/>
+              <w:adjustRightInd w:val="0"/>
+              <w:spacing w:before="0" w:line="264" w:lineRule="auto"/>
+              <w:rPr>
+                <w:rFonts w:ascii="Latha" w:hAnsi="Latha" w:cs="Latha"/>
+                <w:sz w:val="28"/>
+                <w:szCs w:val="28"/>
+                <w:lang w:bidi="ta-IN"/>
+              </w:rPr>
+            </w:pPr>
+            <w:r>
+              <w:rPr>
+                <w:rFonts w:ascii="Latha" w:hAnsi="Latha" w:cs="Latha"/>
+                <w:sz w:val="28"/>
+                <w:szCs w:val="28"/>
+                <w:cs/>
+                <w:lang w:bidi="ta-IN"/>
+              </w:rPr>
+              <w:t>யேனா</w:t>
+            </w:r>
+            <w:r>
+              <w:rPr>
+                <w:rFonts w:ascii="BRH Tamil Tab Extra" w:hAnsi="BRH Tamil Tab Extra" w:cs="Latha"/>
+                <w:b/>
+                <w:sz w:val="32"/>
+                <w:szCs w:val="28"/>
+                <w:lang w:bidi="ta-IN"/>
+              </w:rPr>
+              <w:t>…</w:t>
+            </w:r>
+            <w:r>
+              <w:rPr>
+                <w:rFonts w:ascii="Latha" w:hAnsi="Latha" w:cs="Latha"/>
+                <w:sz w:val="28"/>
+                <w:szCs w:val="28"/>
+                <w:cs/>
+                <w:lang w:bidi="ta-IN"/>
+              </w:rPr>
+              <w:t xml:space="preserve">ஹம் </w:t>
+            </w:r>
+            <w:r>
+              <w:rPr>
+                <w:rFonts w:ascii="Latha" w:hAnsi="Latha" w:cs="Latha"/>
+                <w:sz w:val="28"/>
+                <w:szCs w:val="28"/>
+                <w:lang w:bidi="ta-IN"/>
+              </w:rPr>
+              <w:t xml:space="preserve">| </w:t>
+            </w:r>
+          </w:p>
+          <w:p>
+            <w:pPr>
+              <w:widowControl w:val="0"/>
+              <w:autoSpaceDE w:val="0"/>
+              <w:autoSpaceDN w:val="0"/>
+              <w:adjustRightInd w:val="0"/>
+              <w:spacing w:before="0" w:line="264" w:lineRule="auto"/>
+              <w:rPr>
+                <w:rFonts w:ascii="BRH Devanagari Extra" w:hAnsi="BRH Devanagari Extra" w:cs="BRH Devanagari Extra"/>
+                <w:color w:val="000000"/>
+                <w:sz w:val="40"/>
+                <w:szCs w:val="40"/>
+              </w:rPr>
+            </w:pPr>
+            <w:r>
+              <w:rPr>
+                <w:rFonts w:ascii="Latha" w:hAnsi="Latha" w:cs="Latha"/>
+                <w:sz w:val="28"/>
+                <w:szCs w:val="28"/>
+                <w:cs/>
+                <w:lang w:bidi="ta-IN"/>
+              </w:rPr>
+              <w:t>அ</w:t>
+            </w:r>
+            <w:r>
+              <w:rPr>
+                <w:rFonts w:ascii="BRH Tamil Tab Extra" w:hAnsi="BRH Tamil Tab Extra" w:cs="Latha"/>
+                <w:b/>
+                <w:sz w:val="32"/>
+                <w:szCs w:val="28"/>
+                <w:lang w:bidi="ta-IN"/>
+              </w:rPr>
+              <w:t>…</w:t>
+            </w:r>
+            <w:r>
+              <w:rPr>
+                <w:rFonts w:ascii="Latha" w:hAnsi="Latha" w:cs="Latha"/>
+                <w:sz w:val="28"/>
+                <w:szCs w:val="28"/>
+                <w:cs/>
+                <w:lang w:bidi="ta-IN"/>
+              </w:rPr>
+              <w:t>ஹமி</w:t>
+            </w:r>
+            <w:r>
+              <w:rPr>
+                <w:rFonts w:ascii="BRH Tamil Tab Extra" w:hAnsi="BRH Tamil Tab Extra" w:cs="Latha"/>
+                <w:b/>
+                <w:sz w:val="32"/>
+                <w:szCs w:val="28"/>
+                <w:highlight w:val="green"/>
+                <w:lang w:bidi="ta-IN"/>
+              </w:rPr>
+              <w:t>…</w:t>
+            </w:r>
+            <w:r>
+              <w:rPr>
+                <w:rFonts w:ascii="Latha" w:hAnsi="Latha" w:cs="Latha"/>
+                <w:sz w:val="28"/>
+                <w:szCs w:val="28"/>
+                <w:highlight w:val="green"/>
+                <w:cs/>
+                <w:lang w:bidi="ta-IN"/>
+              </w:rPr>
+              <w:t>த</w:t>
+            </w:r>
+            <w:r>
+              <w:rPr>
+                <w:rFonts w:ascii="Latha" w:hAnsi="Latha" w:cs="Latha"/>
+                <w:b/>
+                <w:bCs/>
+                <w:position w:val="-12"/>
+                <w:sz w:val="28"/>
+                <w:szCs w:val="28"/>
+                <w:highlight w:val="green"/>
+                <w:cs/>
+                <w:lang w:bidi="ta-IN"/>
+              </w:rPr>
+              <w:t>3</w:t>
+            </w:r>
+            <w:r>
+              <w:rPr>
+                <w:rFonts w:ascii="Latha" w:hAnsi="Latha" w:cs="Latha"/>
+                <w:sz w:val="28"/>
+                <w:szCs w:val="28"/>
+                <w:highlight w:val="green"/>
+                <w:cs/>
+                <w:lang w:bidi="ta-IN"/>
+              </w:rPr>
+              <w:t>ம்</w:t>
+            </w:r>
+            <w:r>
+              <w:rPr>
+                <w:rFonts w:ascii="Latha" w:hAnsi="Latha" w:cs="Latha"/>
+                <w:sz w:val="28"/>
+                <w:szCs w:val="28"/>
+                <w:cs/>
+                <w:lang w:bidi="ta-IN"/>
+              </w:rPr>
+              <w:t xml:space="preserve"> </w:t>
+            </w:r>
+            <w:r>
+              <w:rPr>
+                <w:rFonts w:ascii="Latha" w:hAnsi="Latha" w:cs="Latha"/>
+                <w:sz w:val="28"/>
+                <w:szCs w:val="28"/>
+                <w:lang w:bidi="ta-IN"/>
+              </w:rPr>
+              <w:t>||</w:t>
+            </w:r>
+          </w:p>
+        </w:tc>
+      </w:tr>
+      <w:tr>
+        <w:trPr>
+          <w:trHeight w:val="680"/>
+        </w:trPr>
+        <w:tc>
+          <w:tcPr>
+            <w:tcW w:w="3877" w:type="dxa"/>
+            <w:tcBorders>
+              <w:top w:val="single" w:sz="4" w:space="0" w:color="000000"/>
+              <w:left w:val="single" w:sz="4" w:space="0" w:color="000000"/>
+              <w:bottom w:val="single" w:sz="4" w:space="0" w:color="000000"/>
+              <w:right w:val="single" w:sz="4" w:space="0" w:color="000000"/>
+            </w:tcBorders>
+          </w:tcPr>
+          <w:p>
+            <w:pPr>
+              <w:widowControl w:val="0"/>
+              <w:autoSpaceDE w:val="0"/>
+              <w:autoSpaceDN w:val="0"/>
+              <w:adjustRightInd w:val="0"/>
+              <w:spacing w:before="0" w:line="240" w:lineRule="auto"/>
+              <w:rPr>
+                <w:rFonts w:cs="Arial"/>
+                <w:b/>
+                <w:sz w:val="28"/>
+                <w:szCs w:val="28"/>
+              </w:rPr>
+            </w:pPr>
+            <w:r>
+              <w:rPr>
+                <w:rFonts w:cs="Arial"/>
+                <w:b/>
+                <w:sz w:val="28"/>
+                <w:szCs w:val="28"/>
+              </w:rPr>
+              <w:t>TS 2.4.14.1</w:t>
+            </w:r>
+            <w:r>
+              <w:rPr>
+                <w:rFonts w:cs="Arial"/>
+                <w:b/>
+                <w:sz w:val="28"/>
+                <w:szCs w:val="28"/>
+              </w:rPr>
+              <w:t xml:space="preserve"> </w:t>
+            </w:r>
+            <w:r>
+              <w:rPr>
+                <w:rFonts w:cs="Arial"/>
+                <w:b/>
+                <w:sz w:val="28"/>
+                <w:szCs w:val="28"/>
+              </w:rPr>
+              <w:t xml:space="preserve">- </w:t>
+            </w:r>
+            <w:proofErr w:type="spellStart"/>
+            <w:r>
+              <w:rPr>
+                <w:rFonts w:cs="Arial"/>
+                <w:b/>
+                <w:sz w:val="28"/>
+                <w:szCs w:val="28"/>
+              </w:rPr>
+              <w:t>Kramam</w:t>
+            </w:r>
+            <w:proofErr w:type="spellEnd"/>
+          </w:p>
+          <w:p>
+            <w:pPr>
+              <w:widowControl w:val="0"/>
+              <w:tabs>
+                <w:tab w:val="left" w:pos="993"/>
+              </w:tabs>
+              <w:autoSpaceDE w:val="0"/>
+              <w:autoSpaceDN w:val="0"/>
+              <w:adjustRightInd w:val="0"/>
+              <w:spacing w:before="0" w:line="252" w:lineRule="auto"/>
+              <w:ind w:right="297"/>
+              <w:rPr>
+                <w:rFonts w:cs="Arial"/>
+                <w:b/>
+                <w:color w:val="000000"/>
+                <w:sz w:val="28"/>
+                <w:szCs w:val="32"/>
+              </w:rPr>
+            </w:pPr>
+            <w:proofErr w:type="spellStart"/>
+            <w:r>
+              <w:rPr>
+                <w:rFonts w:cs="Arial"/>
+                <w:b/>
+                <w:sz w:val="28"/>
+                <w:szCs w:val="28"/>
+              </w:rPr>
+              <w:t>Krama</w:t>
+            </w:r>
+            <w:proofErr w:type="spellEnd"/>
+            <w:r>
+              <w:rPr>
+                <w:rFonts w:cs="Arial"/>
+                <w:b/>
+                <w:sz w:val="28"/>
+                <w:szCs w:val="28"/>
+              </w:rPr>
+              <w:t xml:space="preserve"> </w:t>
+            </w:r>
+            <w:proofErr w:type="spellStart"/>
+            <w:r>
+              <w:rPr>
+                <w:rFonts w:cs="Arial"/>
+                <w:b/>
+                <w:sz w:val="28"/>
+                <w:szCs w:val="28"/>
+              </w:rPr>
+              <w:t>Vaakyam</w:t>
+            </w:r>
+            <w:proofErr w:type="spellEnd"/>
+            <w:r>
+              <w:rPr>
+                <w:rFonts w:cs="Arial"/>
+                <w:b/>
+                <w:sz w:val="28"/>
+                <w:szCs w:val="28"/>
+              </w:rPr>
+              <w:t xml:space="preserve"> No. </w:t>
+            </w:r>
+            <w:r>
+              <w:rPr>
+                <w:rFonts w:cs="Arial"/>
+                <w:b/>
+                <w:sz w:val="28"/>
+                <w:szCs w:val="28"/>
+              </w:rPr>
+              <w:t>- 15</w:t>
+            </w:r>
+            <w:r>
+              <w:rPr>
+                <w:rFonts w:cs="Arial"/>
+                <w:b/>
+                <w:sz w:val="28"/>
+                <w:szCs w:val="28"/>
+              </w:rPr>
+              <w:br/>
+            </w:r>
+            <w:proofErr w:type="spellStart"/>
+            <w:r>
+              <w:rPr>
+                <w:rFonts w:cs="Arial"/>
+                <w:b/>
+                <w:sz w:val="28"/>
+                <w:szCs w:val="28"/>
+              </w:rPr>
+              <w:t>Panchaati</w:t>
+            </w:r>
+            <w:proofErr w:type="spellEnd"/>
+            <w:r>
+              <w:rPr>
+                <w:rFonts w:cs="Arial"/>
+                <w:b/>
+                <w:sz w:val="28"/>
+                <w:szCs w:val="28"/>
+              </w:rPr>
+              <w:t xml:space="preserve"> </w:t>
+            </w:r>
+            <w:r>
+              <w:rPr>
+                <w:rFonts w:cs="Arial"/>
+                <w:b/>
+                <w:sz w:val="28"/>
+                <w:szCs w:val="28"/>
+              </w:rPr>
+              <w:t>No. - 44</w:t>
+            </w:r>
+          </w:p>
+        </w:tc>
+        <w:tc>
+          <w:tcPr>
+            <w:tcW w:w="4738" w:type="dxa"/>
+            <w:tcBorders>
+              <w:top w:val="single" w:sz="4" w:space="0" w:color="000000"/>
+              <w:left w:val="single" w:sz="4" w:space="0" w:color="000000"/>
+              <w:bottom w:val="single" w:sz="4" w:space="0" w:color="000000"/>
+              <w:right w:val="single" w:sz="4" w:space="0" w:color="000000"/>
+            </w:tcBorders>
+          </w:tcPr>
+          <w:p>
+            <w:pPr>
+              <w:spacing w:before="0" w:line="240" w:lineRule="auto"/>
+              <w:rPr>
+                <w:rFonts w:ascii="Latha" w:hAnsi="Latha" w:cs="Latha"/>
+                <w:sz w:val="28"/>
+                <w:szCs w:val="28"/>
+                <w:lang w:bidi="ta-IN"/>
+              </w:rPr>
+            </w:pPr>
+            <w:r>
+              <w:rPr>
+                <w:rFonts w:ascii="Latha" w:hAnsi="Latha" w:cs="Latha"/>
+                <w:sz w:val="28"/>
+                <w:szCs w:val="28"/>
+                <w:cs/>
+                <w:lang w:bidi="ta-IN"/>
+              </w:rPr>
+              <w:t>ஆ</w:t>
+            </w:r>
+            <w:r>
+              <w:rPr>
+                <w:rFonts w:ascii="BRH Tamil Tab Extra" w:hAnsi="BRH Tamil Tab Extra" w:cs="Latha"/>
+                <w:b/>
+                <w:sz w:val="32"/>
+                <w:szCs w:val="28"/>
+                <w:lang w:bidi="ta-IN"/>
+              </w:rPr>
+              <w:t>…</w:t>
+            </w:r>
+            <w:r>
+              <w:rPr>
+                <w:rFonts w:ascii="Latha" w:hAnsi="Latha" w:cs="Latha"/>
+                <w:sz w:val="28"/>
+                <w:szCs w:val="28"/>
+                <w:cs/>
+                <w:lang w:bidi="ta-IN"/>
+              </w:rPr>
+              <w:t xml:space="preserve">யன் ப்ர </w:t>
+            </w:r>
+            <w:r>
+              <w:rPr>
+                <w:rFonts w:ascii="Latha" w:hAnsi="Latha" w:cs="Latha"/>
+                <w:sz w:val="28"/>
+                <w:szCs w:val="28"/>
+                <w:lang w:bidi="ta-IN"/>
+              </w:rPr>
+              <w:t xml:space="preserve">| </w:t>
+            </w:r>
+          </w:p>
+          <w:p>
+            <w:pPr>
+              <w:spacing w:before="0" w:line="240" w:lineRule="auto"/>
+              <w:rPr>
+                <w:rFonts w:ascii="BRH Devanagari Extra" w:hAnsi="BRH Devanagari Extra" w:cs="BRH Devanagari Extra"/>
+                <w:color w:val="000000"/>
+                <w:sz w:val="40"/>
+                <w:szCs w:val="40"/>
+              </w:rPr>
+            </w:pPr>
+            <w:r>
+              <w:rPr>
+                <w:rFonts w:ascii="Latha" w:hAnsi="Latha" w:cs="Latha"/>
+                <w:sz w:val="28"/>
+                <w:szCs w:val="28"/>
+                <w:cs/>
+                <w:lang w:bidi="ta-IN"/>
+              </w:rPr>
+              <w:t>ஆ</w:t>
+            </w:r>
+            <w:r>
+              <w:rPr>
+                <w:rFonts w:ascii="BRH Tamil Tab Extra" w:hAnsi="BRH Tamil Tab Extra" w:cs="Latha"/>
+                <w:b/>
+                <w:sz w:val="32"/>
+                <w:szCs w:val="28"/>
+                <w:lang w:bidi="ta-IN"/>
+              </w:rPr>
+              <w:t>…</w:t>
+            </w:r>
+            <w:r>
+              <w:rPr>
+                <w:rFonts w:ascii="Latha" w:hAnsi="Latha" w:cs="Latha"/>
+                <w:sz w:val="28"/>
+                <w:szCs w:val="28"/>
+                <w:cs/>
+                <w:lang w:bidi="ta-IN"/>
+              </w:rPr>
+              <w:t>ய</w:t>
+            </w:r>
+            <w:r>
+              <w:rPr>
+                <w:rFonts w:ascii="Latha" w:hAnsi="Latha" w:cs="Latha"/>
+                <w:sz w:val="28"/>
+                <w:szCs w:val="28"/>
+                <w:highlight w:val="yellow"/>
+                <w:cs/>
+                <w:lang w:bidi="ta-IN"/>
+              </w:rPr>
+              <w:t>னி</w:t>
+            </w:r>
+            <w:r>
+              <w:rPr>
+                <w:rFonts w:ascii="Latha" w:hAnsi="Latha" w:cs="Latha"/>
+                <w:sz w:val="28"/>
+                <w:szCs w:val="28"/>
+                <w:cs/>
+                <w:lang w:bidi="ta-IN"/>
+              </w:rPr>
+              <w:t>த்யா</w:t>
+            </w:r>
+            <w:r>
+              <w:rPr>
+                <w:rFonts w:ascii="BRH Tamil Tab Extra" w:hAnsi="BRH Tamil Tab Extra" w:cs="Latha"/>
+                <w:b/>
+                <w:sz w:val="36"/>
+                <w:szCs w:val="28"/>
+                <w:lang w:bidi="ta-IN"/>
+              </w:rPr>
+              <w:t>‡</w:t>
+            </w:r>
+            <w:r>
+              <w:rPr>
+                <w:rFonts w:ascii="Latha" w:hAnsi="Latha" w:cs="Latha"/>
+                <w:sz w:val="28"/>
+                <w:szCs w:val="28"/>
+                <w:lang w:bidi="ta-IN"/>
+              </w:rPr>
+              <w:t xml:space="preserve"> - </w:t>
+            </w:r>
+            <w:r>
+              <w:rPr>
+                <w:rFonts w:ascii="Latha" w:hAnsi="Latha" w:cs="Latha"/>
+                <w:sz w:val="28"/>
+                <w:szCs w:val="28"/>
+                <w:cs/>
+                <w:lang w:bidi="ta-IN"/>
+              </w:rPr>
+              <w:t xml:space="preserve">யன்ன் </w:t>
+            </w:r>
+            <w:r>
+              <w:rPr>
+                <w:rFonts w:ascii="Latha" w:hAnsi="Latha" w:cs="Latha"/>
+                <w:sz w:val="28"/>
+                <w:szCs w:val="28"/>
+                <w:lang w:bidi="ta-IN"/>
+              </w:rPr>
+              <w:t>|</w:t>
+            </w:r>
+          </w:p>
+        </w:tc>
+        <w:tc>
+          <w:tcPr>
+            <w:tcW w:w="5220" w:type="dxa"/>
+            <w:tcBorders>
+              <w:top w:val="single" w:sz="4" w:space="0" w:color="000000"/>
+              <w:left w:val="single" w:sz="4" w:space="0" w:color="000000"/>
+              <w:bottom w:val="single" w:sz="4" w:space="0" w:color="000000"/>
+              <w:right w:val="single" w:sz="4" w:space="0" w:color="000000"/>
+            </w:tcBorders>
+          </w:tcPr>
+          <w:p>
+            <w:pPr>
+              <w:spacing w:before="0" w:line="240" w:lineRule="auto"/>
+              <w:rPr>
+                <w:rFonts w:ascii="Latha" w:hAnsi="Latha" w:cs="Latha"/>
+                <w:sz w:val="28"/>
+                <w:szCs w:val="28"/>
+                <w:lang w:bidi="ta-IN"/>
+              </w:rPr>
+            </w:pPr>
+            <w:r>
+              <w:rPr>
+                <w:rFonts w:ascii="Latha" w:hAnsi="Latha" w:cs="Latha"/>
+                <w:sz w:val="28"/>
+                <w:szCs w:val="28"/>
+                <w:cs/>
+                <w:lang w:bidi="ta-IN"/>
+              </w:rPr>
+              <w:t>ஆ</w:t>
+            </w:r>
+            <w:r>
+              <w:rPr>
+                <w:rFonts w:ascii="BRH Tamil Tab Extra" w:hAnsi="BRH Tamil Tab Extra" w:cs="Latha"/>
+                <w:b/>
+                <w:sz w:val="32"/>
+                <w:szCs w:val="28"/>
+                <w:lang w:bidi="ta-IN"/>
+              </w:rPr>
+              <w:t>…</w:t>
+            </w:r>
+            <w:r>
+              <w:rPr>
+                <w:rFonts w:ascii="Latha" w:hAnsi="Latha" w:cs="Latha"/>
+                <w:sz w:val="28"/>
+                <w:szCs w:val="28"/>
+                <w:cs/>
+                <w:lang w:bidi="ta-IN"/>
+              </w:rPr>
+              <w:t xml:space="preserve">யன் ப்ர </w:t>
+            </w:r>
+            <w:r>
+              <w:rPr>
+                <w:rFonts w:ascii="Latha" w:hAnsi="Latha" w:cs="Latha"/>
+                <w:sz w:val="28"/>
+                <w:szCs w:val="28"/>
+                <w:lang w:bidi="ta-IN"/>
+              </w:rPr>
+              <w:t xml:space="preserve">| </w:t>
+            </w:r>
+          </w:p>
+          <w:p>
+            <w:pPr>
+              <w:widowControl w:val="0"/>
+              <w:autoSpaceDE w:val="0"/>
+              <w:autoSpaceDN w:val="0"/>
+              <w:adjustRightInd w:val="0"/>
+              <w:spacing w:before="0" w:line="264" w:lineRule="auto"/>
+              <w:rPr>
+                <w:rFonts w:ascii="BRH Devanagari Extra" w:hAnsi="BRH Devanagari Extra" w:cs="BRH Devanagari Extra"/>
+                <w:color w:val="000000"/>
+                <w:sz w:val="40"/>
+                <w:szCs w:val="40"/>
+              </w:rPr>
+            </w:pPr>
+            <w:r>
+              <w:rPr>
+                <w:rFonts w:ascii="Latha" w:hAnsi="Latha" w:cs="Latha"/>
+                <w:sz w:val="28"/>
+                <w:szCs w:val="28"/>
+                <w:cs/>
+                <w:lang w:bidi="ta-IN"/>
+              </w:rPr>
+              <w:t>ஆ</w:t>
+            </w:r>
+            <w:r>
+              <w:rPr>
+                <w:rFonts w:ascii="BRH Tamil Tab Extra" w:hAnsi="BRH Tamil Tab Extra" w:cs="Latha"/>
+                <w:b/>
+                <w:sz w:val="32"/>
+                <w:szCs w:val="28"/>
+                <w:lang w:bidi="ta-IN"/>
+              </w:rPr>
+              <w:t>…</w:t>
+            </w:r>
+            <w:r>
+              <w:rPr>
+                <w:rFonts w:ascii="Latha" w:hAnsi="Latha" w:cs="Latha"/>
+                <w:sz w:val="28"/>
+                <w:szCs w:val="28"/>
+                <w:cs/>
+                <w:lang w:bidi="ta-IN"/>
+              </w:rPr>
+              <w:t>ய</w:t>
+            </w:r>
+            <w:r>
+              <w:rPr>
+                <w:rFonts w:ascii="Latha" w:hAnsi="Latha" w:cs="Latha"/>
+                <w:sz w:val="28"/>
+                <w:szCs w:val="28"/>
+                <w:highlight w:val="green"/>
+                <w:cs/>
+                <w:lang w:bidi="ta-IN"/>
+              </w:rPr>
+              <w:t>ன்னி</w:t>
+            </w:r>
+            <w:r>
+              <w:rPr>
+                <w:rFonts w:ascii="Latha" w:hAnsi="Latha" w:cs="Latha"/>
+                <w:sz w:val="28"/>
+                <w:szCs w:val="28"/>
+                <w:cs/>
+                <w:lang w:bidi="ta-IN"/>
+              </w:rPr>
+              <w:t>த்யா</w:t>
+            </w:r>
+            <w:r>
+              <w:rPr>
+                <w:rFonts w:ascii="BRH Tamil Tab Extra" w:hAnsi="BRH Tamil Tab Extra" w:cs="Latha"/>
+                <w:b/>
+                <w:sz w:val="36"/>
+                <w:szCs w:val="28"/>
+                <w:lang w:bidi="ta-IN"/>
+              </w:rPr>
+              <w:t>‡</w:t>
+            </w:r>
+            <w:r>
+              <w:rPr>
+                <w:rFonts w:ascii="Latha" w:hAnsi="Latha" w:cs="Latha"/>
+                <w:sz w:val="28"/>
+                <w:szCs w:val="28"/>
+                <w:lang w:bidi="ta-IN"/>
+              </w:rPr>
+              <w:t xml:space="preserve"> - </w:t>
+            </w:r>
+            <w:r>
+              <w:rPr>
+                <w:rFonts w:ascii="Latha" w:hAnsi="Latha" w:cs="Latha"/>
+                <w:sz w:val="28"/>
+                <w:szCs w:val="28"/>
+                <w:cs/>
+                <w:lang w:bidi="ta-IN"/>
+              </w:rPr>
+              <w:t xml:space="preserve">யன்ன் </w:t>
+            </w:r>
+            <w:r>
+              <w:rPr>
+                <w:rFonts w:ascii="Latha" w:hAnsi="Latha" w:cs="Latha"/>
+                <w:sz w:val="28"/>
+                <w:szCs w:val="28"/>
+                <w:lang w:bidi="ta-IN"/>
+              </w:rPr>
+              <w:t>|</w:t>
+            </w:r>
+          </w:p>
+        </w:tc>
+      </w:tr>
+      <w:tr>
+        <w:trPr>
+          <w:trHeight w:val="680"/>
+        </w:trPr>
+        <w:tc>
+          <w:tcPr>
+            <w:tcW w:w="3877" w:type="dxa"/>
+            <w:tcBorders>
+              <w:top w:val="single" w:sz="4" w:space="0" w:color="000000"/>
+              <w:left w:val="single" w:sz="4" w:space="0" w:color="000000"/>
+              <w:bottom w:val="single" w:sz="4" w:space="0" w:color="000000"/>
+              <w:right w:val="single" w:sz="4" w:space="0" w:color="000000"/>
+            </w:tcBorders>
+          </w:tcPr>
+          <w:p>
+            <w:pPr>
+              <w:widowControl w:val="0"/>
+              <w:autoSpaceDE w:val="0"/>
+              <w:autoSpaceDN w:val="0"/>
+              <w:adjustRightInd w:val="0"/>
+              <w:spacing w:before="0" w:line="240" w:lineRule="auto"/>
+              <w:rPr>
+                <w:rFonts w:cs="Arial"/>
+                <w:b/>
+                <w:sz w:val="28"/>
+                <w:szCs w:val="28"/>
+              </w:rPr>
+            </w:pPr>
+            <w:r>
+              <w:rPr>
+                <w:rFonts w:cs="Arial"/>
+                <w:b/>
+                <w:sz w:val="28"/>
+                <w:szCs w:val="28"/>
+              </w:rPr>
+              <w:t>TS 2.4.14.1</w:t>
+            </w:r>
+            <w:r>
+              <w:rPr>
+                <w:rFonts w:cs="Arial"/>
+                <w:b/>
+                <w:sz w:val="28"/>
+                <w:szCs w:val="28"/>
+              </w:rPr>
+              <w:t xml:space="preserve"> </w:t>
+            </w:r>
+            <w:r>
+              <w:rPr>
+                <w:rFonts w:cs="Arial"/>
+                <w:b/>
+                <w:sz w:val="28"/>
+                <w:szCs w:val="28"/>
+              </w:rPr>
+              <w:t xml:space="preserve">- </w:t>
+            </w:r>
+            <w:proofErr w:type="spellStart"/>
+            <w:r>
+              <w:rPr>
+                <w:rFonts w:cs="Arial"/>
+                <w:b/>
+                <w:sz w:val="28"/>
+                <w:szCs w:val="28"/>
+              </w:rPr>
+              <w:t>Kramam</w:t>
+            </w:r>
+            <w:proofErr w:type="spellEnd"/>
+          </w:p>
+          <w:p>
+            <w:pPr>
+              <w:widowControl w:val="0"/>
+              <w:tabs>
+                <w:tab w:val="left" w:pos="993"/>
+              </w:tabs>
+              <w:autoSpaceDE w:val="0"/>
+              <w:autoSpaceDN w:val="0"/>
+              <w:adjustRightInd w:val="0"/>
+              <w:spacing w:before="0" w:line="252" w:lineRule="auto"/>
+              <w:ind w:right="297"/>
+              <w:rPr>
+                <w:rFonts w:cs="Arial"/>
+                <w:b/>
+                <w:color w:val="000000"/>
+                <w:sz w:val="28"/>
+                <w:szCs w:val="32"/>
+              </w:rPr>
+            </w:pPr>
+            <w:proofErr w:type="spellStart"/>
+            <w:r>
+              <w:rPr>
+                <w:rFonts w:cs="Arial"/>
+                <w:b/>
+                <w:sz w:val="28"/>
+                <w:szCs w:val="28"/>
+              </w:rPr>
+              <w:t>Krama</w:t>
+            </w:r>
+            <w:proofErr w:type="spellEnd"/>
+            <w:r>
+              <w:rPr>
+                <w:rFonts w:cs="Arial"/>
+                <w:b/>
+                <w:sz w:val="28"/>
+                <w:szCs w:val="28"/>
+              </w:rPr>
+              <w:t xml:space="preserve"> </w:t>
+            </w:r>
+            <w:proofErr w:type="spellStart"/>
+            <w:r>
+              <w:rPr>
+                <w:rFonts w:cs="Arial"/>
+                <w:b/>
+                <w:sz w:val="28"/>
+                <w:szCs w:val="28"/>
+              </w:rPr>
+              <w:t>Vaakyam</w:t>
+            </w:r>
+            <w:proofErr w:type="spellEnd"/>
+            <w:r>
+              <w:rPr>
+                <w:rFonts w:cs="Arial"/>
+                <w:b/>
+                <w:sz w:val="28"/>
+                <w:szCs w:val="28"/>
+              </w:rPr>
+              <w:t xml:space="preserve"> No. </w:t>
+            </w:r>
+            <w:r>
+              <w:rPr>
+                <w:rFonts w:cs="Arial"/>
+                <w:b/>
+                <w:sz w:val="28"/>
+                <w:szCs w:val="28"/>
+              </w:rPr>
+              <w:t>- 22</w:t>
+            </w:r>
+            <w:r>
+              <w:rPr>
+                <w:rFonts w:cs="Arial"/>
+                <w:b/>
+                <w:sz w:val="28"/>
+                <w:szCs w:val="28"/>
+              </w:rPr>
+              <w:br/>
+            </w:r>
+            <w:proofErr w:type="spellStart"/>
+            <w:r>
+              <w:rPr>
+                <w:rFonts w:cs="Arial"/>
+                <w:b/>
+                <w:sz w:val="28"/>
+                <w:szCs w:val="28"/>
+              </w:rPr>
+              <w:t>Panchaati</w:t>
+            </w:r>
+            <w:proofErr w:type="spellEnd"/>
+            <w:r>
+              <w:rPr>
+                <w:rFonts w:cs="Arial"/>
+                <w:b/>
+                <w:sz w:val="28"/>
+                <w:szCs w:val="28"/>
+              </w:rPr>
+              <w:t xml:space="preserve"> </w:t>
+            </w:r>
+            <w:r>
+              <w:rPr>
+                <w:rFonts w:cs="Arial"/>
+                <w:b/>
+                <w:sz w:val="28"/>
+                <w:szCs w:val="28"/>
+              </w:rPr>
+              <w:t>No. - 44</w:t>
+            </w:r>
+          </w:p>
+        </w:tc>
+        <w:tc>
+          <w:tcPr>
+            <w:tcW w:w="4738" w:type="dxa"/>
+            <w:tcBorders>
+              <w:top w:val="single" w:sz="4" w:space="0" w:color="000000"/>
+              <w:left w:val="single" w:sz="4" w:space="0" w:color="000000"/>
+              <w:bottom w:val="single" w:sz="4" w:space="0" w:color="000000"/>
+              <w:right w:val="single" w:sz="4" w:space="0" w:color="000000"/>
+            </w:tcBorders>
+          </w:tcPr>
+          <w:p>
+            <w:pPr>
+              <w:widowControl w:val="0"/>
+              <w:autoSpaceDE w:val="0"/>
+              <w:autoSpaceDN w:val="0"/>
+              <w:adjustRightInd w:val="0"/>
+              <w:spacing w:before="0" w:line="240" w:lineRule="auto"/>
+              <w:rPr>
+                <w:rFonts w:ascii="BRH Devanagari Extra" w:hAnsi="BRH Devanagari Extra" w:cs="BRH Devanagari Extra"/>
+                <w:color w:val="000000"/>
+                <w:sz w:val="40"/>
+                <w:szCs w:val="40"/>
+              </w:rPr>
+            </w:pPr>
+            <w:r>
+              <w:rPr>
+                <w:rFonts w:ascii="Latha" w:hAnsi="Latha" w:cs="Latha"/>
+                <w:sz w:val="28"/>
+                <w:szCs w:val="28"/>
+                <w:cs/>
+                <w:lang w:bidi="ta-IN"/>
+              </w:rPr>
+              <w:t>அக்ஷி</w:t>
+            </w:r>
+            <w:r>
+              <w:rPr>
+                <w:rFonts w:ascii="BRH Tamil Tab Extra" w:hAnsi="BRH Tamil Tab Extra" w:cs="Latha"/>
+                <w:b/>
+                <w:sz w:val="36"/>
+                <w:szCs w:val="28"/>
+                <w:lang w:bidi="ta-IN"/>
+              </w:rPr>
+              <w:t>†</w:t>
+            </w:r>
+            <w:r>
+              <w:rPr>
+                <w:rFonts w:ascii="Latha" w:hAnsi="Latha" w:cs="Latha"/>
+                <w:sz w:val="28"/>
+                <w:szCs w:val="28"/>
+                <w:cs/>
+                <w:lang w:bidi="ta-IN"/>
+              </w:rPr>
+              <w:t>தய</w:t>
+            </w:r>
+            <w:r>
+              <w:rPr>
+                <w:rFonts w:ascii="BRH Tamil Tab Extra" w:hAnsi="BRH Tamil Tab Extra" w:cs="Latha"/>
+                <w:b/>
+                <w:sz w:val="32"/>
+                <w:szCs w:val="28"/>
+                <w:lang w:bidi="ta-IN"/>
+              </w:rPr>
+              <w:t>…</w:t>
+            </w:r>
+            <w:r>
+              <w:rPr>
+                <w:rFonts w:ascii="Latha" w:hAnsi="Latha" w:cs="Latha"/>
+                <w:b/>
+                <w:bCs/>
+                <w:sz w:val="32"/>
+                <w:szCs w:val="32"/>
+                <w:cs/>
+                <w:lang w:bidi="ta-IN"/>
+              </w:rPr>
+              <w:t>:</w:t>
+            </w:r>
+            <w:r>
+              <w:rPr>
+                <w:rFonts w:ascii="Latha" w:hAnsi="Latha" w:cs="Latha"/>
+                <w:sz w:val="28"/>
+                <w:szCs w:val="28"/>
+                <w:cs/>
+                <w:lang w:bidi="ta-IN"/>
+              </w:rPr>
+              <w:t xml:space="preserve"> பிப</w:t>
+            </w:r>
+            <w:r>
+              <w:rPr>
+                <w:rFonts w:ascii="BRH Tamil Tab Extra" w:hAnsi="BRH Tamil Tab Extra" w:cs="Latha"/>
+                <w:b/>
+                <w:sz w:val="36"/>
+                <w:szCs w:val="28"/>
+                <w:lang w:bidi="ta-IN"/>
+              </w:rPr>
+              <w:t>†</w:t>
+            </w:r>
+            <w:r>
+              <w:rPr>
+                <w:rFonts w:ascii="Latha" w:hAnsi="Latha" w:cs="Latha"/>
+                <w:b/>
+                <w:bCs/>
+                <w:position w:val="-12"/>
+                <w:sz w:val="28"/>
+                <w:szCs w:val="28"/>
+                <w:cs/>
+                <w:lang w:bidi="ta-IN"/>
+              </w:rPr>
+              <w:t>3</w:t>
+            </w:r>
+            <w:r>
+              <w:rPr>
+                <w:rFonts w:ascii="Latha" w:hAnsi="Latha" w:cs="Latha"/>
+                <w:sz w:val="28"/>
+                <w:szCs w:val="28"/>
+                <w:cs/>
+                <w:lang w:bidi="ta-IN"/>
+              </w:rPr>
+              <w:t xml:space="preserve">ந்தி </w:t>
+            </w:r>
+            <w:r>
+              <w:rPr>
+                <w:rFonts w:ascii="Latha" w:hAnsi="Latha" w:cs="Latha"/>
+                <w:sz w:val="28"/>
+                <w:szCs w:val="28"/>
+                <w:lang w:bidi="ta-IN"/>
+              </w:rPr>
+              <w:t xml:space="preserve">| </w:t>
+            </w:r>
+            <w:r>
+              <w:rPr>
+                <w:rFonts w:ascii="Latha" w:hAnsi="Latha" w:cs="Latha"/>
+                <w:sz w:val="28"/>
+                <w:szCs w:val="28"/>
+                <w:highlight w:val="yellow"/>
+                <w:cs/>
+                <w:lang w:bidi="ta-IN"/>
+              </w:rPr>
+              <w:t>பி</w:t>
+            </w:r>
+            <w:r>
+              <w:rPr>
+                <w:rFonts w:ascii="BRH Tamil Tab Extra" w:hAnsi="BRH Tamil Tab Extra" w:cs="Latha"/>
+                <w:b/>
+                <w:sz w:val="32"/>
+                <w:szCs w:val="28"/>
+                <w:highlight w:val="yellow"/>
+                <w:lang w:bidi="ta-IN"/>
+              </w:rPr>
+              <w:t>…</w:t>
+            </w:r>
+            <w:bookmarkStart w:id="0" w:name="_GoBack"/>
+            <w:bookmarkEnd w:id="0"/>
+            <w:r>
+              <w:rPr>
+                <w:rFonts w:ascii="Latha" w:hAnsi="Latha" w:cs="Latha"/>
+                <w:sz w:val="28"/>
+                <w:szCs w:val="28"/>
+                <w:cs/>
+                <w:lang w:bidi="ta-IN"/>
+              </w:rPr>
+              <w:t>ப</w:t>
+            </w:r>
+            <w:r>
+              <w:rPr>
+                <w:rFonts w:ascii="BRH Tamil Tab Extra" w:hAnsi="BRH Tamil Tab Extra" w:cs="Latha"/>
+                <w:b/>
+                <w:sz w:val="32"/>
+                <w:szCs w:val="28"/>
+                <w:lang w:bidi="ta-IN"/>
+              </w:rPr>
+              <w:t>…</w:t>
+            </w:r>
+            <w:r>
+              <w:rPr>
+                <w:rFonts w:ascii="Latha" w:hAnsi="Latha" w:cs="Latha"/>
+                <w:b/>
+                <w:bCs/>
+                <w:position w:val="-12"/>
+                <w:sz w:val="28"/>
+                <w:szCs w:val="28"/>
+                <w:cs/>
+                <w:lang w:bidi="ta-IN"/>
+              </w:rPr>
+              <w:t>3</w:t>
+            </w:r>
+            <w:r>
+              <w:rPr>
+                <w:rFonts w:ascii="Latha" w:hAnsi="Latha" w:cs="Latha"/>
+                <w:sz w:val="28"/>
+                <w:szCs w:val="28"/>
+                <w:cs/>
+                <w:lang w:bidi="ta-IN"/>
+              </w:rPr>
+              <w:t>ந்தீதி</w:t>
+            </w:r>
+            <w:r>
+              <w:rPr>
+                <w:rFonts w:ascii="BRH Tamil Tab Extra" w:hAnsi="BRH Tamil Tab Extra" w:cs="Latha"/>
+                <w:b/>
+                <w:sz w:val="32"/>
+                <w:szCs w:val="28"/>
+                <w:lang w:bidi="ta-IN"/>
+              </w:rPr>
+              <w:t>…</w:t>
+            </w:r>
+            <w:r>
+              <w:rPr>
+                <w:rFonts w:ascii="Latha" w:hAnsi="Latha" w:cs="Latha"/>
+                <w:sz w:val="28"/>
+                <w:szCs w:val="28"/>
+                <w:lang w:bidi="ta-IN"/>
+              </w:rPr>
+              <w:t xml:space="preserve"> </w:t>
+            </w:r>
+            <w:r>
+              <w:rPr>
+                <w:rFonts w:ascii="Latha" w:hAnsi="Latha" w:cs="Latha"/>
+                <w:sz w:val="28"/>
+                <w:szCs w:val="28"/>
+                <w:cs/>
+                <w:lang w:bidi="ta-IN"/>
+              </w:rPr>
+              <w:t>பிப</w:t>
+            </w:r>
+            <w:r>
+              <w:rPr>
+                <w:rFonts w:ascii="BRH Tamil Tab Extra" w:hAnsi="BRH Tamil Tab Extra" w:cs="Latha"/>
+                <w:b/>
+                <w:sz w:val="36"/>
+                <w:szCs w:val="28"/>
+                <w:lang w:bidi="ta-IN"/>
+              </w:rPr>
+              <w:t>†</w:t>
+            </w:r>
+            <w:r>
+              <w:rPr>
+                <w:rFonts w:ascii="Latha" w:hAnsi="Latha" w:cs="Latha"/>
+                <w:b/>
+                <w:bCs/>
+                <w:position w:val="-12"/>
+                <w:sz w:val="28"/>
+                <w:szCs w:val="28"/>
+                <w:cs/>
+                <w:lang w:bidi="ta-IN"/>
+              </w:rPr>
+              <w:t>3</w:t>
+            </w:r>
+            <w:r>
+              <w:rPr>
+                <w:rFonts w:ascii="Latha" w:hAnsi="Latha" w:cs="Latha"/>
+                <w:sz w:val="28"/>
+                <w:szCs w:val="28"/>
+                <w:cs/>
+                <w:lang w:bidi="ta-IN"/>
+              </w:rPr>
+              <w:t xml:space="preserve">ந்தி </w:t>
+            </w:r>
+            <w:r>
+              <w:rPr>
+                <w:rFonts w:ascii="Latha" w:hAnsi="Latha" w:cs="Latha"/>
+                <w:sz w:val="28"/>
+                <w:szCs w:val="28"/>
+                <w:lang w:bidi="ta-IN"/>
+              </w:rPr>
+              <w:t>||</w:t>
+            </w:r>
+          </w:p>
+        </w:tc>
+        <w:tc>
+          <w:tcPr>
+            <w:tcW w:w="5220" w:type="dxa"/>
+            <w:tcBorders>
+              <w:top w:val="single" w:sz="4" w:space="0" w:color="000000"/>
+              <w:left w:val="single" w:sz="4" w:space="0" w:color="000000"/>
+              <w:bottom w:val="single" w:sz="4" w:space="0" w:color="000000"/>
+              <w:right w:val="single" w:sz="4" w:space="0" w:color="000000"/>
+            </w:tcBorders>
+          </w:tcPr>
+          <w:p>
+            <w:pPr>
+              <w:widowControl w:val="0"/>
+              <w:autoSpaceDE w:val="0"/>
+              <w:autoSpaceDN w:val="0"/>
+              <w:adjustRightInd w:val="0"/>
+              <w:spacing w:before="0" w:line="264" w:lineRule="auto"/>
+              <w:rPr>
+                <w:rFonts w:ascii="Latha" w:hAnsi="Latha" w:cs="Latha"/>
+                <w:sz w:val="28"/>
+                <w:szCs w:val="28"/>
+                <w:lang w:bidi="ta-IN"/>
+              </w:rPr>
+            </w:pPr>
+            <w:r>
+              <w:rPr>
+                <w:rFonts w:ascii="Latha" w:hAnsi="Latha" w:cs="Latha"/>
+                <w:sz w:val="28"/>
+                <w:szCs w:val="28"/>
+                <w:cs/>
+                <w:lang w:bidi="ta-IN"/>
+              </w:rPr>
+              <w:t>அக்ஷி</w:t>
+            </w:r>
+            <w:r>
+              <w:rPr>
+                <w:rFonts w:ascii="BRH Tamil Tab Extra" w:hAnsi="BRH Tamil Tab Extra" w:cs="Latha"/>
+                <w:b/>
+                <w:sz w:val="36"/>
+                <w:szCs w:val="28"/>
+                <w:lang w:bidi="ta-IN"/>
+              </w:rPr>
+              <w:t>†</w:t>
+            </w:r>
+            <w:r>
+              <w:rPr>
+                <w:rFonts w:ascii="Latha" w:hAnsi="Latha" w:cs="Latha"/>
+                <w:sz w:val="28"/>
+                <w:szCs w:val="28"/>
+                <w:cs/>
+                <w:lang w:bidi="ta-IN"/>
+              </w:rPr>
+              <w:t>தய</w:t>
+            </w:r>
+            <w:r>
+              <w:rPr>
+                <w:rFonts w:ascii="BRH Tamil Tab Extra" w:hAnsi="BRH Tamil Tab Extra" w:cs="Latha"/>
+                <w:b/>
+                <w:sz w:val="32"/>
+                <w:szCs w:val="28"/>
+                <w:lang w:bidi="ta-IN"/>
+              </w:rPr>
+              <w:t>…</w:t>
+            </w:r>
+            <w:r>
+              <w:rPr>
+                <w:rFonts w:ascii="Latha" w:hAnsi="Latha" w:cs="Latha"/>
+                <w:b/>
+                <w:bCs/>
+                <w:sz w:val="32"/>
+                <w:szCs w:val="32"/>
+                <w:cs/>
+                <w:lang w:bidi="ta-IN"/>
+              </w:rPr>
+              <w:t>:</w:t>
+            </w:r>
+            <w:r>
+              <w:rPr>
+                <w:rFonts w:ascii="Latha" w:hAnsi="Latha" w:cs="Latha"/>
+                <w:sz w:val="28"/>
+                <w:szCs w:val="28"/>
+                <w:cs/>
+                <w:lang w:bidi="ta-IN"/>
+              </w:rPr>
+              <w:t xml:space="preserve"> பிப</w:t>
+            </w:r>
+            <w:r>
+              <w:rPr>
+                <w:rFonts w:ascii="BRH Tamil Tab Extra" w:hAnsi="BRH Tamil Tab Extra" w:cs="Latha"/>
+                <w:b/>
+                <w:sz w:val="36"/>
+                <w:szCs w:val="28"/>
+                <w:lang w:bidi="ta-IN"/>
+              </w:rPr>
+              <w:t>†</w:t>
+            </w:r>
+            <w:r>
+              <w:rPr>
+                <w:rFonts w:ascii="Latha" w:hAnsi="Latha" w:cs="Latha"/>
+                <w:b/>
+                <w:bCs/>
+                <w:position w:val="-12"/>
+                <w:sz w:val="28"/>
+                <w:szCs w:val="28"/>
+                <w:cs/>
+                <w:lang w:bidi="ta-IN"/>
+              </w:rPr>
+              <w:t>3</w:t>
+            </w:r>
+            <w:r>
+              <w:rPr>
+                <w:rFonts w:ascii="Latha" w:hAnsi="Latha" w:cs="Latha"/>
+                <w:sz w:val="28"/>
+                <w:szCs w:val="28"/>
+                <w:cs/>
+                <w:lang w:bidi="ta-IN"/>
+              </w:rPr>
+              <w:t xml:space="preserve">ந்தி </w:t>
+            </w:r>
+            <w:r>
+              <w:rPr>
+                <w:rFonts w:ascii="Latha" w:hAnsi="Latha" w:cs="Latha"/>
+                <w:sz w:val="28"/>
+                <w:szCs w:val="28"/>
+                <w:lang w:bidi="ta-IN"/>
+              </w:rPr>
+              <w:t xml:space="preserve">| </w:t>
+            </w:r>
+          </w:p>
+          <w:p>
+            <w:pPr>
+              <w:widowControl w:val="0"/>
+              <w:autoSpaceDE w:val="0"/>
+              <w:autoSpaceDN w:val="0"/>
+              <w:adjustRightInd w:val="0"/>
+              <w:spacing w:before="0" w:line="264" w:lineRule="auto"/>
+              <w:rPr>
+                <w:rFonts w:ascii="BRH Devanagari Extra" w:hAnsi="BRH Devanagari Extra" w:cs="BRH Devanagari Extra"/>
+                <w:color w:val="000000"/>
+                <w:sz w:val="40"/>
+                <w:szCs w:val="40"/>
+              </w:rPr>
+            </w:pPr>
+            <w:r>
+              <w:rPr>
+                <w:rFonts w:ascii="Latha" w:hAnsi="Latha" w:cs="Latha"/>
+                <w:sz w:val="28"/>
+                <w:szCs w:val="28"/>
+                <w:highlight w:val="green"/>
+                <w:cs/>
+                <w:lang w:bidi="ta-IN"/>
+              </w:rPr>
+              <w:t>பி</w:t>
+            </w:r>
+            <w:r>
+              <w:rPr>
+                <w:rFonts w:ascii="Latha" w:hAnsi="Latha" w:cs="Latha"/>
+                <w:sz w:val="28"/>
+                <w:szCs w:val="28"/>
+                <w:cs/>
+                <w:lang w:bidi="ta-IN"/>
+              </w:rPr>
+              <w:t>ப</w:t>
+            </w:r>
+            <w:r>
+              <w:rPr>
+                <w:rFonts w:ascii="BRH Tamil Tab Extra" w:hAnsi="BRH Tamil Tab Extra" w:cs="Latha"/>
+                <w:b/>
+                <w:sz w:val="32"/>
+                <w:szCs w:val="28"/>
+                <w:lang w:bidi="ta-IN"/>
+              </w:rPr>
+              <w:t>…</w:t>
+            </w:r>
+            <w:r>
+              <w:rPr>
+                <w:rFonts w:ascii="Latha" w:hAnsi="Latha" w:cs="Latha"/>
+                <w:b/>
+                <w:bCs/>
+                <w:position w:val="-12"/>
+                <w:sz w:val="28"/>
+                <w:szCs w:val="28"/>
+                <w:cs/>
+                <w:lang w:bidi="ta-IN"/>
+              </w:rPr>
+              <w:t>3</w:t>
+            </w:r>
+            <w:r>
+              <w:rPr>
+                <w:rFonts w:ascii="Latha" w:hAnsi="Latha" w:cs="Latha"/>
+                <w:sz w:val="28"/>
+                <w:szCs w:val="28"/>
+                <w:cs/>
+                <w:lang w:bidi="ta-IN"/>
+              </w:rPr>
+              <w:t>ந்தீதி</w:t>
+            </w:r>
+            <w:r>
+              <w:rPr>
+                <w:rFonts w:ascii="BRH Tamil Tab Extra" w:hAnsi="BRH Tamil Tab Extra" w:cs="Latha"/>
+                <w:b/>
+                <w:sz w:val="32"/>
+                <w:szCs w:val="28"/>
+                <w:lang w:bidi="ta-IN"/>
+              </w:rPr>
+              <w:t>…</w:t>
+            </w:r>
+            <w:r>
+              <w:rPr>
+                <w:rFonts w:ascii="Latha" w:hAnsi="Latha" w:cs="Latha"/>
+                <w:sz w:val="28"/>
+                <w:szCs w:val="28"/>
+                <w:lang w:bidi="ta-IN"/>
+              </w:rPr>
+              <w:t xml:space="preserve"> </w:t>
+            </w:r>
+            <w:r>
+              <w:rPr>
+                <w:rFonts w:ascii="Latha" w:hAnsi="Latha" w:cs="Latha"/>
+                <w:sz w:val="28"/>
+                <w:szCs w:val="28"/>
+                <w:cs/>
+                <w:lang w:bidi="ta-IN"/>
+              </w:rPr>
+              <w:t>பிப</w:t>
+            </w:r>
+            <w:r>
+              <w:rPr>
+                <w:rFonts w:ascii="BRH Tamil Tab Extra" w:hAnsi="BRH Tamil Tab Extra" w:cs="Latha"/>
+                <w:b/>
+                <w:sz w:val="36"/>
+                <w:szCs w:val="28"/>
+                <w:lang w:bidi="ta-IN"/>
+              </w:rPr>
+              <w:t>†</w:t>
+            </w:r>
+            <w:r>
+              <w:rPr>
+                <w:rFonts w:ascii="Latha" w:hAnsi="Latha" w:cs="Latha"/>
+                <w:b/>
+                <w:bCs/>
+                <w:position w:val="-12"/>
+                <w:sz w:val="28"/>
+                <w:szCs w:val="28"/>
+                <w:cs/>
+                <w:lang w:bidi="ta-IN"/>
+              </w:rPr>
+              <w:t>3</w:t>
+            </w:r>
+            <w:r>
+              <w:rPr>
+                <w:rFonts w:ascii="Latha" w:hAnsi="Latha" w:cs="Latha"/>
+                <w:sz w:val="28"/>
+                <w:szCs w:val="28"/>
+                <w:cs/>
+                <w:lang w:bidi="ta-IN"/>
+              </w:rPr>
+              <w:t xml:space="preserve">ந்தி </w:t>
+            </w:r>
+            <w:r>
+              <w:rPr>
+                <w:rFonts w:ascii="Latha" w:hAnsi="Latha" w:cs="Latha"/>
+                <w:sz w:val="28"/>
+                <w:szCs w:val="28"/>
+                <w:lang w:bidi="ta-IN"/>
+              </w:rPr>
+              <w:t>||</w:t>
+            </w:r>
+          </w:p>
+        </w:tc>
+      </w:tr>
+    </w:tbl>
+    <w:p>
+      <w:pPr>
+        <w:jc w:val="center"/>
+        <w:rPr>
+          <w:b/>
+          <w:bCs/>
+          <w:sz w:val="32"/>
+          <w:szCs w:val="32"/>
+          <w:u w:val="single"/>
+        </w:rPr>
+      </w:pPr>
+      <w:r>
+        <w:rPr>
+          <w:b/>
+          <w:bCs/>
+          <w:sz w:val="32"/>
+          <w:szCs w:val="32"/>
+          <w:u w:val="single"/>
+        </w:rPr>
+        <w:t>================</w:t>
+      </w:r>
+    </w:p>
+    <w:p>
+      <w:pPr>
+        <w:jc w:val="center"/>
+        <w:rPr>
+          <w:b/>
+          <w:bCs/>
+          <w:sz w:val="32"/>
+          <w:szCs w:val="32"/>
+          <w:u w:val="single"/>
+        </w:rPr>
+      </w:pPr>
+    </w:p>
+    <w:p>
+      <w:pPr>
+        <w:jc w:val="center"/>
+        <w:rPr>
+          <w:b/>
+          <w:bCs/>
+          <w:sz w:val="32"/>
+          <w:szCs w:val="32"/>
+          <w:u w:val="single"/>
+        </w:rPr>
+      </w:pPr>
+    </w:p>
+    <w:p>
+      <w:pPr>
+        <w:jc w:val="center"/>
+        <w:rPr>
+          <w:b/>
+          <w:bCs/>
+          <w:sz w:val="32"/>
+          <w:szCs w:val="32"/>
+          <w:u w:val="single"/>
+        </w:rPr>
+      </w:pPr>
+    </w:p>
+    <w:p>
+      <w:pPr>
+        <w:jc w:val="center"/>
+        <w:rPr>
+          <w:b/>
+          <w:bCs/>
+          <w:sz w:val="32"/>
+          <w:szCs w:val="32"/>
+          <w:u w:val="single"/>
+        </w:rPr>
+      </w:pPr>
+      <w:r>
+        <w:rPr>
+          <w:b/>
+          <w:bCs/>
+          <w:sz w:val="32"/>
+          <w:szCs w:val="32"/>
+          <w:u w:val="single"/>
+        </w:rPr>
+        <w:t xml:space="preserve">TS </w:t>
+      </w:r>
+      <w:proofErr w:type="spellStart"/>
+      <w:r>
+        <w:rPr>
+          <w:b/>
+          <w:bCs/>
+          <w:sz w:val="32"/>
+          <w:szCs w:val="32"/>
+          <w:u w:val="single"/>
+        </w:rPr>
+        <w:t>Krama</w:t>
+      </w:r>
+      <w:proofErr w:type="spellEnd"/>
+      <w:r>
+        <w:rPr>
+          <w:b/>
+          <w:bCs/>
+          <w:sz w:val="32"/>
+          <w:szCs w:val="32"/>
+          <w:u w:val="single"/>
+        </w:rPr>
+        <w:t xml:space="preserve"> </w:t>
+      </w:r>
+      <w:proofErr w:type="spellStart"/>
+      <w:r>
+        <w:rPr>
+          <w:b/>
+          <w:bCs/>
+          <w:sz w:val="32"/>
+          <w:szCs w:val="32"/>
+          <w:u w:val="single"/>
+        </w:rPr>
+        <w:t>Paatam</w:t>
+      </w:r>
+      <w:proofErr w:type="spellEnd"/>
+      <w:r>
+        <w:rPr>
+          <w:b/>
+          <w:bCs/>
+          <w:sz w:val="32"/>
+          <w:szCs w:val="32"/>
+          <w:u w:val="single"/>
+        </w:rPr>
+        <w:t xml:space="preserve"> – TS </w:t>
       </w:r>
       <w:r>
         <w:rPr>
@@ -87,23 +2092,7 @@
           <w:b/>
           <w:bCs/>
         </w:rPr>
-        <w:t>(</w:t>
-      </w:r>
-      <w:proofErr w:type="gramStart"/>
-      <w:r>
-        <w:rPr>
-          <w:b/>
-          <w:bCs/>
-        </w:rPr>
-        <w:t>ignore</w:t>
-      </w:r>
-      <w:proofErr w:type="gramEnd"/>
-      <w:r>
-        <w:rPr>
-          <w:b/>
-          <w:bCs/>
-        </w:rPr>
-        <w:t xml:space="preserve"> those which are already incorporated in your book’s version and date)</w:t>
+        <w:t>(ignore those which are already incorporated in your book’s version and date)</w:t>
       </w:r>
     </w:p>
     <w:tbl>
@@ -148,6 +2137,7 @@
                 <w:sz w:val="32"/>
                 <w:szCs w:val="32"/>
               </w:rPr>
+              <w:lastRenderedPageBreak/>
               <w:t>Section, Paragraph</w:t>
             </w:r>
           </w:p>
@@ -474,9 +2464,9 @@
         <w:tblLook w:val="04A0" w:firstRow="1" w:lastRow="0" w:firstColumn="1" w:lastColumn="0" w:noHBand="0" w:noVBand="1"/>
       </w:tblPr>
       <w:tblGrid>
-        <w:gridCol w:w="3796"/>
-        <w:gridCol w:w="4941"/>
-        <w:gridCol w:w="5098"/>
+        <w:gridCol w:w="3399"/>
+        <w:gridCol w:w="5212"/>
+        <w:gridCol w:w="5224"/>
       </w:tblGrid>
       <w:tr>
         <w:tc>
@@ -1678,7 +3668,6 @@
                 <w:sz w:val="28"/>
                 <w:szCs w:val="32"/>
               </w:rPr>
-              <w:lastRenderedPageBreak/>
               <w:t>T.S.2.</w:t>
             </w:r>
             <w:r>
@@ -2304,6 +4293,7 @@
                 <w:sz w:val="28"/>
                 <w:szCs w:val="32"/>
               </w:rPr>
+              <w:lastRenderedPageBreak/>
               <w:t>T.S.2.</w:t>
             </w:r>
             <w:r>
@@ -5097,7 +7087,6 @@
                 <w:sz w:val="28"/>
                 <w:szCs w:val="32"/>
               </w:rPr>
-              <w:lastRenderedPageBreak/>
               <w:t>T.S.2.</w:t>
             </w:r>
             <w:r>
@@ -5875,6 +7864,7 @@
                 <w:sz w:val="28"/>
                 <w:szCs w:val="32"/>
               </w:rPr>
+              <w:lastRenderedPageBreak/>
               <w:t>T.S.2.</w:t>
             </w:r>
             <w:r>
@@ -8364,7 +10354,7 @@
 </file>
 
 <file path=word/endnotes.xml><?xml version="1.0" encoding="utf-8"?>
-<w:endnotes xmlns:wpc="http://schemas.microsoft.com/office/word/2010/wordprocessingCanvas" xmlns:cx="http://schemas.microsoft.com/office/drawing/2014/chartex" xmlns:cx1="http://schemas.microsoft.com/office/drawing/2015/9/8/chartex" xmlns:cx2="http://schemas.microsoft.com/office/drawing/2015/10/21/chartex" xmlns:cx3="http://schemas.microsoft.com/office/drawing/2016/5/9/chartex" xmlns:cx4="http://schemas.microsoft.com/office/drawing/2016/5/10/chartex" xmlns:cx5="http://schemas.microsoft.com/office/drawing/2016/5/11/chartex" xmlns:cx6="http://schemas.microsoft.com/office/drawing/2016/5/12/chartex" xmlns:cx7="http://schemas.microsoft.com/office/drawing/2016/5/13/chartex" xmlns:cx8="http://schemas.microsoft.com/office/drawing/2016/5/14/chartex" xmlns:mc="http://schemas.openxmlformats.org/markup-compatibility/2006" xmlns:aink="http://schemas.microsoft.com/office/drawing/2016/ink" xmlns:am3d="http://schemas.microsoft.com/office/drawing/2017/model3d" xmlns:o="urn:schemas-microsoft-com:office:office" xmlns:r="http://schemas.openxmlformats.org/officeDocument/2006/relationships" xmlns:m="http://schemas.openxmlformats.org/officeDocument/2006/math" xmlns:v="urn:schemas-microsoft-com:vml" xmlns:wp14="http://schemas.microsoft.com/office/word/2010/wordprocessingDrawing" xmlns:wp="http://schemas.openxmlformats.org/drawingml/2006/wordprocessingDrawing" xmlns:w10="urn:schemas-microsoft-com:office:word" xmlns:w="http://schemas.openxmlformats.org/wordprocessingml/2006/main" xmlns:w14="http://schemas.microsoft.com/office/word/2010/wordml" xmlns:w15="http://schemas.microsoft.com/office/word/2012/wordml" xmlns:w16cex="http://schemas.microsoft.com/office/word/2018/wordml/cex" xmlns:w16cid="http://schemas.microsoft.com/office/word/2016/wordml/cid" xmlns:w16="http://schemas.microsoft.com/office/word/2018/wordml" xmlns:w16sdtdh="http://schemas.microsoft.com/office/word/2020/wordml/sdtdatahash" xmlns:w16se="http://schemas.microsoft.com/office/word/2015/wordml/symex" xmlns:wpg="http://schemas.microsoft.com/office/word/2010/wordprocessingGroup" xmlns:wpi="http://schemas.microsoft.com/office/word/2010/wordprocessingInk" xmlns:wne="http://schemas.microsoft.com/office/word/2006/wordml" xmlns:wps="http://schemas.microsoft.com/office/word/2010/wordprocessingShape" mc:Ignorable="w14 w15 w16se w16cid w16 w16cex w16sdtdh wp14">
+<w:endnotes xmlns:wpc="http://schemas.microsoft.com/office/word/2010/wordprocessingCanvas" xmlns:cx="http://schemas.microsoft.com/office/drawing/2014/chartex" xmlns:cx1="http://schemas.microsoft.com/office/drawing/2015/9/8/chartex" xmlns:mc="http://schemas.openxmlformats.org/markup-compatibility/2006" xmlns:o="urn:schemas-microsoft-com:office:office" xmlns:r="http://schemas.openxmlformats.org/officeDocument/2006/relationships" xmlns:m="http://schemas.openxmlformats.org/officeDocument/2006/math" xmlns:v="urn:schemas-microsoft-com:vml" xmlns:wp14="http://schemas.microsoft.com/office/word/2010/wordprocessingDrawing" xmlns:wp="http://schemas.openxmlformats.org/drawingml/2006/wordprocessingDrawing" xmlns:w10="urn:schemas-microsoft-com:office:word" xmlns:w="http://schemas.openxmlformats.org/wordprocessingml/2006/main" xmlns:w14="http://schemas.microsoft.com/office/word/2010/wordml" xmlns:w15="http://schemas.microsoft.com/office/word/2012/wordml" xmlns:w16se="http://schemas.microsoft.com/office/word/2015/wordml/symex" xmlns:wpg="http://schemas.microsoft.com/office/word/2010/wordprocessingGroup" xmlns:wpi="http://schemas.microsoft.com/office/word/2010/wordprocessingInk" xmlns:wne="http://schemas.microsoft.com/office/word/2006/wordml" xmlns:wps="http://schemas.microsoft.com/office/word/2010/wordprocessingShape" mc:Ignorable="w14 w15 w16se wp14">
   <w:endnote w:type="separator" w:id="-1">
     <w:p>
       <w:pPr>
@@ -8389,7 +10379,7 @@
 </file>
 
 <file path=word/footer1.xml><?xml version="1.0" encoding="utf-8"?>
-<w:ftr xmlns:wpc="http://schemas.microsoft.com/office/word/2010/wordprocessingCanvas" xmlns:cx="http://schemas.microsoft.com/office/drawing/2014/chartex" xmlns:cx1="http://schemas.microsoft.com/office/drawing/2015/9/8/chartex" xmlns:cx2="http://schemas.microsoft.com/office/drawing/2015/10/21/chartex" xmlns:cx3="http://schemas.microsoft.com/office/drawing/2016/5/9/chartex" xmlns:cx4="http://schemas.microsoft.com/office/drawing/2016/5/10/chartex" xmlns:cx5="http://schemas.microsoft.com/office/drawing/2016/5/11/chartex" xmlns:cx6="http://schemas.microsoft.com/office/drawing/2016/5/12/chartex" xmlns:cx7="http://schemas.microsoft.com/office/drawing/2016/5/13/chartex" xmlns:cx8="http://schemas.microsoft.com/office/drawing/2016/5/14/chartex" xmlns:mc="http://schemas.openxmlformats.org/markup-compatibility/2006" xmlns:aink="http://schemas.microsoft.com/office/drawing/2016/ink" xmlns:am3d="http://schemas.microsoft.com/office/drawing/2017/model3d" xmlns:o="urn:schemas-microsoft-com:office:office" xmlns:r="http://schemas.openxmlformats.org/officeDocument/2006/relationships" xmlns:m="http://schemas.openxmlformats.org/officeDocument/2006/math" xmlns:v="urn:schemas-microsoft-com:vml" xmlns:wp14="http://schemas.microsoft.com/office/word/2010/wordprocessingDrawing" xmlns:wp="http://schemas.openxmlformats.org/drawingml/2006/wordprocessingDrawing" xmlns:w10="urn:schemas-microsoft-com:office:word" xmlns:w="http://schemas.openxmlformats.org/wordprocessingml/2006/main" xmlns:w14="http://schemas.microsoft.com/office/word/2010/wordml" xmlns:w15="http://schemas.microsoft.com/office/word/2012/wordml" xmlns:w16cex="http://schemas.microsoft.com/office/word/2018/wordml/cex" xmlns:w16cid="http://schemas.microsoft.com/office/word/2016/wordml/cid" xmlns:w16="http://schemas.microsoft.com/office/word/2018/wordml" xmlns:w16sdtdh="http://schemas.microsoft.com/office/word/2020/wordml/sdtdatahash" xmlns:w16se="http://schemas.microsoft.com/office/word/2015/wordml/symex" xmlns:wpg="http://schemas.microsoft.com/office/word/2010/wordprocessingGroup" xmlns:wpi="http://schemas.microsoft.com/office/word/2010/wordprocessingInk" xmlns:wne="http://schemas.microsoft.com/office/word/2006/wordml" xmlns:wps="http://schemas.microsoft.com/office/word/2010/wordprocessingShape" mc:Ignorable="w14 w15 w16se w16cid w16 w16cex w16sdtdh wp14">
+<w:ftr xmlns:wpc="http://schemas.microsoft.com/office/word/2010/wordprocessingCanvas" xmlns:cx="http://schemas.microsoft.com/office/drawing/2014/chartex" xmlns:cx1="http://schemas.microsoft.com/office/drawing/2015/9/8/chartex" xmlns:mc="http://schemas.openxmlformats.org/markup-compatibility/2006" xmlns:o="urn:schemas-microsoft-com:office:office" xmlns:r="http://schemas.openxmlformats.org/officeDocument/2006/relationships" xmlns:m="http://schemas.openxmlformats.org/officeDocument/2006/math" xmlns:v="urn:schemas-microsoft-com:vml" xmlns:wp14="http://schemas.microsoft.com/office/word/2010/wordprocessingDrawing" xmlns:wp="http://schemas.openxmlformats.org/drawingml/2006/wordprocessingDrawing" xmlns:w10="urn:schemas-microsoft-com:office:word" xmlns:w="http://schemas.openxmlformats.org/wordprocessingml/2006/main" xmlns:w14="http://schemas.microsoft.com/office/word/2010/wordml" xmlns:w15="http://schemas.microsoft.com/office/word/2012/wordml" xmlns:w16se="http://schemas.microsoft.com/office/word/2015/wordml/symex" xmlns:wpg="http://schemas.microsoft.com/office/word/2010/wordprocessingGroup" xmlns:wpi="http://schemas.microsoft.com/office/word/2010/wordprocessingInk" xmlns:wne="http://schemas.microsoft.com/office/word/2006/wordml" xmlns:wps="http://schemas.microsoft.com/office/word/2010/wordprocessingShape" mc:Ignorable="w14 w15 w16se wp14">
   <w:p>
     <w:pPr>
       <w:pBdr>
@@ -8578,7 +10568,7 @@
 </file>
 
 <file path=word/footer2.xml><?xml version="1.0" encoding="utf-8"?>
-<w:ftr xmlns:wpc="http://schemas.microsoft.com/office/word/2010/wordprocessingCanvas" xmlns:cx="http://schemas.microsoft.com/office/drawing/2014/chartex" xmlns:cx1="http://schemas.microsoft.com/office/drawing/2015/9/8/chartex" xmlns:cx2="http://schemas.microsoft.com/office/drawing/2015/10/21/chartex" xmlns:cx3="http://schemas.microsoft.com/office/drawing/2016/5/9/chartex" xmlns:cx4="http://schemas.microsoft.com/office/drawing/2016/5/10/chartex" xmlns:cx5="http://schemas.microsoft.com/office/drawing/2016/5/11/chartex" xmlns:cx6="http://schemas.microsoft.com/office/drawing/2016/5/12/chartex" xmlns:cx7="http://schemas.microsoft.com/office/drawing/2016/5/13/chartex" xmlns:cx8="http://schemas.microsoft.com/office/drawing/2016/5/14/chartex" xmlns:mc="http://schemas.openxmlformats.org/markup-compatibility/2006" xmlns:aink="http://schemas.microsoft.com/office/drawing/2016/ink" xmlns:am3d="http://schemas.microsoft.com/office/drawing/2017/model3d" xmlns:o="urn:schemas-microsoft-com:office:office" xmlns:r="http://schemas.openxmlformats.org/officeDocument/2006/relationships" xmlns:m="http://schemas.openxmlformats.org/officeDocument/2006/math" xmlns:v="urn:schemas-microsoft-com:vml" xmlns:wp14="http://schemas.microsoft.com/office/word/2010/wordprocessingDrawing" xmlns:wp="http://schemas.openxmlformats.org/drawingml/2006/wordprocessingDrawing" xmlns:w10="urn:schemas-microsoft-com:office:word" xmlns:w="http://schemas.openxmlformats.org/wordprocessingml/2006/main" xmlns:w14="http://schemas.microsoft.com/office/word/2010/wordml" xmlns:w15="http://schemas.microsoft.com/office/word/2012/wordml" xmlns:w16cex="http://schemas.microsoft.com/office/word/2018/wordml/cex" xmlns:w16cid="http://schemas.microsoft.com/office/word/2016/wordml/cid" xmlns:w16="http://schemas.microsoft.com/office/word/2018/wordml" xmlns:w16sdtdh="http://schemas.microsoft.com/office/word/2020/wordml/sdtdatahash" xmlns:w16se="http://schemas.microsoft.com/office/word/2015/wordml/symex" xmlns:wpg="http://schemas.microsoft.com/office/word/2010/wordprocessingGroup" xmlns:wpi="http://schemas.microsoft.com/office/word/2010/wordprocessingInk" xmlns:wne="http://schemas.microsoft.com/office/word/2006/wordml" xmlns:wps="http://schemas.microsoft.com/office/word/2010/wordprocessingShape" mc:Ignorable="w14 w15 w16se w16cid w16 w16cex w16sdtdh wp14">
+<w:ftr xmlns:wpc="http://schemas.microsoft.com/office/word/2010/wordprocessingCanvas" xmlns:cx="http://schemas.microsoft.com/office/drawing/2014/chartex" xmlns:cx1="http://schemas.microsoft.com/office/drawing/2015/9/8/chartex" xmlns:mc="http://schemas.openxmlformats.org/markup-compatibility/2006" xmlns:o="urn:schemas-microsoft-com:office:office" xmlns:r="http://schemas.openxmlformats.org/officeDocument/2006/relationships" xmlns:m="http://schemas.openxmlformats.org/officeDocument/2006/math" xmlns:v="urn:schemas-microsoft-com:vml" xmlns:wp14="http://schemas.microsoft.com/office/word/2010/wordprocessingDrawing" xmlns:wp="http://schemas.openxmlformats.org/drawingml/2006/wordprocessingDrawing" xmlns:w10="urn:schemas-microsoft-com:office:word" xmlns:w="http://schemas.openxmlformats.org/wordprocessingml/2006/main" xmlns:w14="http://schemas.microsoft.com/office/word/2010/wordml" xmlns:w15="http://schemas.microsoft.com/office/word/2012/wordml" xmlns:w16se="http://schemas.microsoft.com/office/word/2015/wordml/symex" xmlns:wpg="http://schemas.microsoft.com/office/word/2010/wordprocessingGroup" xmlns:wpi="http://schemas.microsoft.com/office/word/2010/wordprocessingInk" xmlns:wne="http://schemas.microsoft.com/office/word/2006/wordml" xmlns:wps="http://schemas.microsoft.com/office/word/2010/wordprocessingShape" mc:Ignorable="w14 w15 w16se wp14">
   <w:p>
     <w:pPr>
       <w:pBdr>
@@ -8780,7 +10770,7 @@
 </file>
 
 <file path=word/footnotes.xml><?xml version="1.0" encoding="utf-8"?>
-<w:footnotes xmlns:wpc="http://schemas.microsoft.com/office/word/2010/wordprocessingCanvas" xmlns:cx="http://schemas.microsoft.com/office/drawing/2014/chartex" xmlns:cx1="http://schemas.microsoft.com/office/drawing/2015/9/8/chartex" xmlns:cx2="http://schemas.microsoft.com/office/drawing/2015/10/21/chartex" xmlns:cx3="http://schemas.microsoft.com/office/drawing/2016/5/9/chartex" xmlns:cx4="http://schemas.microsoft.com/office/drawing/2016/5/10/chartex" xmlns:cx5="http://schemas.microsoft.com/office/drawing/2016/5/11/chartex" xmlns:cx6="http://schemas.microsoft.com/office/drawing/2016/5/12/chartex" xmlns:cx7="http://schemas.microsoft.com/office/drawing/2016/5/13/chartex" xmlns:cx8="http://schemas.microsoft.com/office/drawing/2016/5/14/chartex" xmlns:mc="http://schemas.openxmlformats.org/markup-compatibility/2006" xmlns:aink="http://schemas.microsoft.com/office/drawing/2016/ink" xmlns:am3d="http://schemas.microsoft.com/office/drawing/2017/model3d" xmlns:o="urn:schemas-microsoft-com:office:office" xmlns:r="http://schemas.openxmlformats.org/officeDocument/2006/relationships" xmlns:m="http://schemas.openxmlformats.org/officeDocument/2006/math" xmlns:v="urn:schemas-microsoft-com:vml" xmlns:wp14="http://schemas.microsoft.com/office/word/2010/wordprocessingDrawing" xmlns:wp="http://schemas.openxmlformats.org/drawingml/2006/wordprocessingDrawing" xmlns:w10="urn:schemas-microsoft-com:office:word" xmlns:w="http://schemas.openxmlformats.org/wordprocessingml/2006/main" xmlns:w14="http://schemas.microsoft.com/office/word/2010/wordml" xmlns:w15="http://schemas.microsoft.com/office/word/2012/wordml" xmlns:w16cex="http://schemas.microsoft.com/office/word/2018/wordml/cex" xmlns:w16cid="http://schemas.microsoft.com/office/word/2016/wordml/cid" xmlns:w16="http://schemas.microsoft.com/office/word/2018/wordml" xmlns:w16sdtdh="http://schemas.microsoft.com/office/word/2020/wordml/sdtdatahash" xmlns:w16se="http://schemas.microsoft.com/office/word/2015/wordml/symex" xmlns:wpg="http://schemas.microsoft.com/office/word/2010/wordprocessingGroup" xmlns:wpi="http://schemas.microsoft.com/office/word/2010/wordprocessingInk" xmlns:wne="http://schemas.microsoft.com/office/word/2006/wordml" xmlns:wps="http://schemas.microsoft.com/office/word/2010/wordprocessingShape" mc:Ignorable="w14 w15 w16se w16cid w16 w16cex w16sdtdh wp14">
+<w:footnotes xmlns:wpc="http://schemas.microsoft.com/office/word/2010/wordprocessingCanvas" xmlns:cx="http://schemas.microsoft.com/office/drawing/2014/chartex" xmlns:cx1="http://schemas.microsoft.com/office/drawing/2015/9/8/chartex" xmlns:mc="http://schemas.openxmlformats.org/markup-compatibility/2006" xmlns:o="urn:schemas-microsoft-com:office:office" xmlns:r="http://schemas.openxmlformats.org/officeDocument/2006/relationships" xmlns:m="http://schemas.openxmlformats.org/officeDocument/2006/math" xmlns:v="urn:schemas-microsoft-com:vml" xmlns:wp14="http://schemas.microsoft.com/office/word/2010/wordprocessingDrawing" xmlns:wp="http://schemas.openxmlformats.org/drawingml/2006/wordprocessingDrawing" xmlns:w10="urn:schemas-microsoft-com:office:word" xmlns:w="http://schemas.openxmlformats.org/wordprocessingml/2006/main" xmlns:w14="http://schemas.microsoft.com/office/word/2010/wordml" xmlns:w15="http://schemas.microsoft.com/office/word/2012/wordml" xmlns:w16se="http://schemas.microsoft.com/office/word/2015/wordml/symex" xmlns:wpg="http://schemas.microsoft.com/office/word/2010/wordprocessingGroup" xmlns:wpi="http://schemas.microsoft.com/office/word/2010/wordprocessingInk" xmlns:wne="http://schemas.microsoft.com/office/word/2006/wordml" xmlns:wps="http://schemas.microsoft.com/office/word/2010/wordprocessingShape" mc:Ignorable="w14 w15 w16se wp14">
   <w:footnote w:type="separator" w:id="-1">
     <w:p>
       <w:pPr>
@@ -8805,7 +10795,7 @@
 </file>
 
 <file path=word/header1.xml><?xml version="1.0" encoding="utf-8"?>
-<w:hdr xmlns:wpc="http://schemas.microsoft.com/office/word/2010/wordprocessingCanvas" xmlns:cx="http://schemas.microsoft.com/office/drawing/2014/chartex" xmlns:cx1="http://schemas.microsoft.com/office/drawing/2015/9/8/chartex" xmlns:cx2="http://schemas.microsoft.com/office/drawing/2015/10/21/chartex" xmlns:cx3="http://schemas.microsoft.com/office/drawing/2016/5/9/chartex" xmlns:cx4="http://schemas.microsoft.com/office/drawing/2016/5/10/chartex" xmlns:cx5="http://schemas.microsoft.com/office/drawing/2016/5/11/chartex" xmlns:cx6="http://schemas.microsoft.com/office/drawing/2016/5/12/chartex" xmlns:cx7="http://schemas.microsoft.com/office/drawing/2016/5/13/chartex" xmlns:cx8="http://schemas.microsoft.com/office/drawing/2016/5/14/chartex" xmlns:mc="http://schemas.openxmlformats.org/markup-compatibility/2006" xmlns:aink="http://schemas.microsoft.com/office/drawing/2016/ink" xmlns:am3d="http://schemas.microsoft.com/office/drawing/2017/model3d" xmlns:o="urn:schemas-microsoft-com:office:office" xmlns:r="http://schemas.openxmlformats.org/officeDocument/2006/relationships" xmlns:m="http://schemas.openxmlformats.org/officeDocument/2006/math" xmlns:v="urn:schemas-microsoft-com:vml" xmlns:wp14="http://schemas.microsoft.com/office/word/2010/wordprocessingDrawing" xmlns:wp="http://schemas.openxmlformats.org/drawingml/2006/wordprocessingDrawing" xmlns:w10="urn:schemas-microsoft-com:office:word" xmlns:w="http://schemas.openxmlformats.org/wordprocessingml/2006/main" xmlns:w14="http://schemas.microsoft.com/office/word/2010/wordml" xmlns:w15="http://schemas.microsoft.com/office/word/2012/wordml" xmlns:w16cex="http://schemas.microsoft.com/office/word/2018/wordml/cex" xmlns:w16cid="http://schemas.microsoft.com/office/word/2016/wordml/cid" xmlns:w16="http://schemas.microsoft.com/office/word/2018/wordml" xmlns:w16sdtdh="http://schemas.microsoft.com/office/word/2020/wordml/sdtdatahash" xmlns:w16se="http://schemas.microsoft.com/office/word/2015/wordml/symex" xmlns:wpg="http://schemas.microsoft.com/office/word/2010/wordprocessingGroup" xmlns:wpi="http://schemas.microsoft.com/office/word/2010/wordprocessingInk" xmlns:wne="http://schemas.microsoft.com/office/word/2006/wordml" xmlns:wps="http://schemas.microsoft.com/office/word/2010/wordprocessingShape" mc:Ignorable="w14 w15 w16se w16cid w16 w16cex w16sdtdh wp14">
+<w:hdr xmlns:wpc="http://schemas.microsoft.com/office/word/2010/wordprocessingCanvas" xmlns:cx="http://schemas.microsoft.com/office/drawing/2014/chartex" xmlns:cx1="http://schemas.microsoft.com/office/drawing/2015/9/8/chartex" xmlns:mc="http://schemas.openxmlformats.org/markup-compatibility/2006" xmlns:o="urn:schemas-microsoft-com:office:office" xmlns:r="http://schemas.openxmlformats.org/officeDocument/2006/relationships" xmlns:m="http://schemas.openxmlformats.org/officeDocument/2006/math" xmlns:v="urn:schemas-microsoft-com:vml" xmlns:wp14="http://schemas.microsoft.com/office/word/2010/wordprocessingDrawing" xmlns:wp="http://schemas.openxmlformats.org/drawingml/2006/wordprocessingDrawing" xmlns:w10="urn:schemas-microsoft-com:office:word" xmlns:w="http://schemas.openxmlformats.org/wordprocessingml/2006/main" xmlns:w14="http://schemas.microsoft.com/office/word/2010/wordml" xmlns:w15="http://schemas.microsoft.com/office/word/2012/wordml" xmlns:w16se="http://schemas.microsoft.com/office/word/2015/wordml/symex" xmlns:wpg="http://schemas.microsoft.com/office/word/2010/wordprocessingGroup" xmlns:wpi="http://schemas.microsoft.com/office/word/2010/wordprocessingInk" xmlns:wne="http://schemas.microsoft.com/office/word/2006/wordml" xmlns:wps="http://schemas.microsoft.com/office/word/2010/wordprocessingShape" mc:Ignorable="w14 w15 w16se wp14">
   <w:p>
     <w:pPr>
       <w:pStyle w:val="Header"/>
@@ -8818,7 +10808,7 @@
 </file>
 
 <file path=word/styles.xml><?xml version="1.0" encoding="utf-8"?>
-<w:styles xmlns:mc="http://schemas.openxmlformats.org/markup-compatibility/2006" xmlns:r="http://schemas.openxmlformats.org/officeDocument/2006/relationships" xmlns:w="http://schemas.openxmlformats.org/wordprocessingml/2006/main" xmlns:w14="http://schemas.microsoft.com/office/word/2010/wordml" xmlns:w15="http://schemas.microsoft.com/office/word/2012/wordml" xmlns:w16cex="http://schemas.microsoft.com/office/word/2018/wordml/cex" xmlns:w16cid="http://schemas.microsoft.com/office/word/2016/wordml/cid" xmlns:w16="http://schemas.microsoft.com/office/word/2018/wordml" xmlns:w16sdtdh="http://schemas.microsoft.com/office/word/2020/wordml/sdtdatahash" xmlns:w16se="http://schemas.microsoft.com/office/word/2015/wordml/symex" mc:Ignorable="w14 w15 w16se w16cid w16 w16cex w16sdtdh">
+<w:styles xmlns:mc="http://schemas.openxmlformats.org/markup-compatibility/2006" xmlns:r="http://schemas.openxmlformats.org/officeDocument/2006/relationships" xmlns:w="http://schemas.openxmlformats.org/wordprocessingml/2006/main" xmlns:w14="http://schemas.microsoft.com/office/word/2010/wordml" xmlns:w15="http://schemas.microsoft.com/office/word/2012/wordml" xmlns:w16se="http://schemas.microsoft.com/office/word/2015/wordml/symex" mc:Ignorable="w14 w15 w16se">
   <w:docDefaults>
     <w:rPrDefault>
       <w:rPr>
@@ -8828,7 +10818,7 @@
     </w:rPrDefault>
     <w:pPrDefault/>
   </w:docDefaults>
-  <w:latentStyles w:defLockedState="0" w:defUIPriority="99" w:defSemiHidden="0" w:defUnhideWhenUsed="0" w:defQFormat="0" w:count="376">
+  <w:latentStyles w:defLockedState="0" w:defUIPriority="99" w:defSemiHidden="0" w:defUnhideWhenUsed="0" w:defQFormat="0" w:count="371">
     <w:lsdException w:name="Normal" w:uiPriority="0" w:qFormat="1"/>
     <w:lsdException w:name="heading 1" w:uiPriority="9" w:qFormat="1"/>
     <w:lsdException w:name="heading 2" w:semiHidden="1" w:uiPriority="9" w:unhideWhenUsed="1" w:qFormat="1"/>
@@ -8934,6 +10924,7 @@
     <w:lsdException w:name="HTML Sample" w:semiHidden="1" w:unhideWhenUsed="1"/>
     <w:lsdException w:name="HTML Typewriter" w:semiHidden="1" w:unhideWhenUsed="1"/>
     <w:lsdException w:name="HTML Variable" w:semiHidden="1" w:unhideWhenUsed="1"/>
+    <w:lsdException w:name="Normal Table" w:semiHidden="1" w:unhideWhenUsed="1"/>
     <w:lsdException w:name="annotation subject" w:semiHidden="1" w:unhideWhenUsed="1"/>
     <w:lsdException w:name="No List" w:semiHidden="1" w:unhideWhenUsed="1"/>
     <w:lsdException w:name="Outline List 1" w:semiHidden="1" w:unhideWhenUsed="1"/>
@@ -8976,8 +10967,11 @@
     <w:lsdException w:name="Table Contemporary" w:semiHidden="1" w:unhideWhenUsed="1"/>
     <w:lsdException w:name="Table Elegant" w:semiHidden="1" w:unhideWhenUsed="1"/>
     <w:lsdException w:name="Table Professional" w:semiHidden="1" w:unhideWhenUsed="1"/>
+    <w:lsdException w:name="Table Subtle 1" w:semiHidden="1" w:unhideWhenUsed="1"/>
     <w:lsdException w:name="Table Subtle 2" w:semiHidden="1" w:unhideWhenUsed="1"/>
     <w:lsdException w:name="Table Web 1" w:semiHidden="1" w:unhideWhenUsed="1"/>
+    <w:lsdException w:name="Table Web 2" w:semiHidden="1" w:unhideWhenUsed="1"/>
+    <w:lsdException w:name="Table Web 3" w:semiHidden="1" w:unhideWhenUsed="1"/>
     <w:lsdException w:name="Balloon Text" w:semiHidden="1" w:unhideWhenUsed="1"/>
     <w:lsdException w:name="Table Grid" w:uiPriority="59"/>
     <w:lsdException w:name="Table Theme" w:semiHidden="1" w:unhideWhenUsed="1"/>
@@ -9196,11 +11190,6 @@
     <w:lsdException w:name="List Table 5 Dark Accent 6" w:uiPriority="50"/>
     <w:lsdException w:name="List Table 6 Colorful Accent 6" w:uiPriority="51"/>
     <w:lsdException w:name="List Table 7 Colorful Accent 6" w:uiPriority="52"/>
-    <w:lsdException w:name="Mention" w:semiHidden="1" w:unhideWhenUsed="1"/>
-    <w:lsdException w:name="Smart Hyperlink" w:semiHidden="1" w:unhideWhenUsed="1"/>
-    <w:lsdException w:name="Hashtag" w:semiHidden="1" w:unhideWhenUsed="1"/>
-    <w:lsdException w:name="Unresolved Mention" w:semiHidden="1" w:unhideWhenUsed="1"/>
-    <w:lsdException w:name="Smart Link" w:semiHidden="1" w:unhideWhenUsed="1"/>
   </w:latentStyles>
   <w:style w:type="paragraph" w:default="1" w:styleId="Normal">
     <w:name w:val="Normal"/>
@@ -9620,7 +11609,7 @@
 </file>
 
 <file path=customXml/itemProps1.xml><?xml version="1.0" encoding="utf-8"?>
-<ds:datastoreItem xmlns:ds="http://schemas.openxmlformats.org/officeDocument/2006/customXml" ds:itemID="{4BC7046C-F1E8-4967-942A-77197C57F5A8}">
+<ds:datastoreItem xmlns:ds="http://schemas.openxmlformats.org/officeDocument/2006/customXml" ds:itemID="{3A1A2597-EC63-4CDA-9744-07B8286582F3}">
   <ds:schemaRefs>
     <ds:schemaRef ds:uri="http://schemas.openxmlformats.org/officeDocument/2006/bibliography"/>
   </ds:schemaRefs>

--- a/TS-Kramam/TS-2.4/TS 2.4 Tamil Krama Paatam Corrections.docx
+++ b/TS-Kramam/TS-2.4/TS 2.4 Tamil Krama Paatam Corrections.docx
@@ -1,6 +1,6 @@
 
 <file path=word/document.xml><?xml version="1.0" encoding="utf-8"?>
-<w:document xmlns:wpc="http://schemas.microsoft.com/office/word/2010/wordprocessingCanvas" xmlns:cx="http://schemas.microsoft.com/office/drawing/2014/chartex" xmlns:cx1="http://schemas.microsoft.com/office/drawing/2015/9/8/chartex" xmlns:mc="http://schemas.openxmlformats.org/markup-compatibility/2006" xmlns:o="urn:schemas-microsoft-com:office:office" xmlns:r="http://schemas.openxmlformats.org/officeDocument/2006/relationships" xmlns:m="http://schemas.openxmlformats.org/officeDocument/2006/math" xmlns:v="urn:schemas-microsoft-com:vml" xmlns:wp14="http://schemas.microsoft.com/office/word/2010/wordprocessingDrawing" xmlns:wp="http://schemas.openxmlformats.org/drawingml/2006/wordprocessingDrawing" xmlns:w10="urn:schemas-microsoft-com:office:word" xmlns:w="http://schemas.openxmlformats.org/wordprocessingml/2006/main" xmlns:w14="http://schemas.microsoft.com/office/word/2010/wordml" xmlns:w15="http://schemas.microsoft.com/office/word/2012/wordml" xmlns:w16se="http://schemas.microsoft.com/office/word/2015/wordml/symex" xmlns:wpg="http://schemas.microsoft.com/office/word/2010/wordprocessingGroup" xmlns:wpi="http://schemas.microsoft.com/office/word/2010/wordprocessingInk" xmlns:wne="http://schemas.microsoft.com/office/word/2006/wordml" xmlns:wps="http://schemas.microsoft.com/office/word/2010/wordprocessingShape" mc:Ignorable="w14 w15 w16se wp14">
+<w:document xmlns:wpc="http://schemas.microsoft.com/office/word/2010/wordprocessingCanvas" xmlns:cx="http://schemas.microsoft.com/office/drawing/2014/chartex" xmlns:cx1="http://schemas.microsoft.com/office/drawing/2015/9/8/chartex" xmlns:cx2="http://schemas.microsoft.com/office/drawing/2015/10/21/chartex" xmlns:cx3="http://schemas.microsoft.com/office/drawing/2016/5/9/chartex" xmlns:cx4="http://schemas.microsoft.com/office/drawing/2016/5/10/chartex" xmlns:cx5="http://schemas.microsoft.com/office/drawing/2016/5/11/chartex" xmlns:cx6="http://schemas.microsoft.com/office/drawing/2016/5/12/chartex" xmlns:cx7="http://schemas.microsoft.com/office/drawing/2016/5/13/chartex" xmlns:cx8="http://schemas.microsoft.com/office/drawing/2016/5/14/chartex" xmlns:mc="http://schemas.openxmlformats.org/markup-compatibility/2006" xmlns:aink="http://schemas.microsoft.com/office/drawing/2016/ink" xmlns:am3d="http://schemas.microsoft.com/office/drawing/2017/model3d" xmlns:o="urn:schemas-microsoft-com:office:office" xmlns:oel="http://schemas.microsoft.com/office/2019/extlst" xmlns:r="http://schemas.openxmlformats.org/officeDocument/2006/relationships" xmlns:m="http://schemas.openxmlformats.org/officeDocument/2006/math" xmlns:v="urn:schemas-microsoft-com:vml" xmlns:wp14="http://schemas.microsoft.com/office/word/2010/wordprocessingDrawing" xmlns:wp="http://schemas.openxmlformats.org/drawingml/2006/wordprocessingDrawing" xmlns:w10="urn:schemas-microsoft-com:office:word" xmlns:w="http://schemas.openxmlformats.org/wordprocessingml/2006/main" xmlns:w14="http://schemas.microsoft.com/office/word/2010/wordml" xmlns:w15="http://schemas.microsoft.com/office/word/2012/wordml" xmlns:w16cex="http://schemas.microsoft.com/office/word/2018/wordml/cex" xmlns:w16cid="http://schemas.microsoft.com/office/word/2016/wordml/cid" xmlns:w16="http://schemas.microsoft.com/office/word/2018/wordml" xmlns:w16sdtdh="http://schemas.microsoft.com/office/word/2020/wordml/sdtdatahash" xmlns:w16se="http://schemas.microsoft.com/office/word/2015/wordml/symex" xmlns:wpg="http://schemas.microsoft.com/office/word/2010/wordprocessingGroup" xmlns:wpi="http://schemas.microsoft.com/office/word/2010/wordprocessingInk" xmlns:wne="http://schemas.microsoft.com/office/word/2006/wordml" xmlns:wps="http://schemas.microsoft.com/office/word/2010/wordprocessingShape" mc:Ignorable="w14 w15 w16se w16cid w16 w16cex w16sdtdh wp14">
   <w:body>
     <w:p>
       <w:pPr>
@@ -23,7 +23,6 @@
         </w:rPr>
         <w:t xml:space="preserve">TS </w:t>
       </w:r>
-      <w:proofErr w:type="spellStart"/>
       <w:r>
         <w:rPr>
           <w:b/>
@@ -34,7 +33,6 @@
         </w:rPr>
         <w:t>Krama</w:t>
       </w:r>
-      <w:proofErr w:type="spellEnd"/>
       <w:r>
         <w:rPr>
           <w:b/>
@@ -43,29 +41,7 @@
           <w:szCs w:val="32"/>
           <w:u w:val="single"/>
         </w:rPr>
-        <w:t xml:space="preserve"> </w:t>
-      </w:r>
-      <w:proofErr w:type="spellStart"/>
-      <w:r>
-        <w:rPr>
-          <w:b/>
-          <w:bCs/>
-          <w:sz w:val="32"/>
-          <w:szCs w:val="32"/>
-          <w:u w:val="single"/>
-        </w:rPr>
-        <w:t>Paatam</w:t>
-      </w:r>
-      <w:proofErr w:type="spellEnd"/>
-      <w:r>
-        <w:rPr>
-          <w:b/>
-          <w:bCs/>
-          <w:sz w:val="32"/>
-          <w:szCs w:val="32"/>
-          <w:u w:val="single"/>
-        </w:rPr>
-        <w:t xml:space="preserve"> – TS </w:t>
+        <w:t xml:space="preserve"> Paatam – TS </w:t>
       </w:r>
       <w:r>
         <w:rPr>
@@ -93,10 +69,9 @@
           <w:bCs/>
           <w:sz w:val="32"/>
           <w:szCs w:val="32"/>
-          <w:highlight w:val="red"/>
           <w:u w:val="single"/>
         </w:rPr>
-        <w:t>????</w:t>
+        <w:t>31st July 2022</w:t>
       </w:r>
     </w:p>
     <w:p>
@@ -112,7 +87,23 @@
           <w:b/>
           <w:bCs/>
         </w:rPr>
-        <w:t>(ignore those which are already incorporated in your book’s version and date)</w:t>
+        <w:t>(</w:t>
+      </w:r>
+      <w:proofErr w:type="gramStart"/>
+      <w:r>
+        <w:rPr>
+          <w:b/>
+          <w:bCs/>
+        </w:rPr>
+        <w:t>ignore</w:t>
+      </w:r>
+      <w:proofErr w:type="gramEnd"/>
+      <w:r>
+        <w:rPr>
+          <w:b/>
+          <w:bCs/>
+        </w:rPr>
+        <w:t xml:space="preserve"> those which are already incorporated in your book’s version and date)</w:t>
       </w:r>
     </w:p>
     <w:tbl>
@@ -131,8 +122,8 @@
       </w:tblPr>
       <w:tblGrid>
         <w:gridCol w:w="3877"/>
-        <w:gridCol w:w="4738"/>
-        <w:gridCol w:w="5220"/>
+        <w:gridCol w:w="5010"/>
+        <w:gridCol w:w="4948"/>
       </w:tblGrid>
       <w:tr>
         <w:tc>
@@ -144,12 +135,16 @@
               <w:spacing w:before="0" w:line="240" w:lineRule="auto"/>
               <w:jc w:val="center"/>
               <w:rPr>
+                <w:b/>
+                <w:bCs/>
                 <w:sz w:val="32"/>
                 <w:szCs w:val="32"/>
               </w:rPr>
             </w:pPr>
             <w:r>
               <w:rPr>
+                <w:b/>
+                <w:bCs/>
                 <w:sz w:val="32"/>
                 <w:szCs w:val="32"/>
               </w:rPr>
@@ -161,12 +156,16 @@
               <w:spacing w:before="0" w:line="240" w:lineRule="auto"/>
               <w:jc w:val="center"/>
               <w:rPr>
+                <w:b/>
+                <w:bCs/>
                 <w:sz w:val="32"/>
                 <w:szCs w:val="32"/>
               </w:rPr>
             </w:pPr>
             <w:r>
               <w:rPr>
+                <w:b/>
+                <w:bCs/>
                 <w:sz w:val="32"/>
                 <w:szCs w:val="32"/>
               </w:rPr>
@@ -176,19 +175,23 @@
         </w:tc>
         <w:tc>
           <w:tcPr>
-            <w:tcW w:w="4738" w:type="dxa"/>
+            <w:tcW w:w="5010" w:type="dxa"/>
           </w:tcPr>
           <w:p>
             <w:pPr>
               <w:spacing w:before="0" w:line="240" w:lineRule="auto"/>
               <w:jc w:val="center"/>
               <w:rPr>
+                <w:b/>
+                <w:bCs/>
                 <w:sz w:val="32"/>
                 <w:szCs w:val="32"/>
               </w:rPr>
             </w:pPr>
             <w:r>
               <w:rPr>
+                <w:b/>
+                <w:bCs/>
                 <w:sz w:val="32"/>
                 <w:szCs w:val="32"/>
               </w:rPr>
@@ -198,7 +201,7 @@
         </w:tc>
         <w:tc>
           <w:tcPr>
-            <w:tcW w:w="5220" w:type="dxa"/>
+            <w:tcW w:w="4948" w:type="dxa"/>
           </w:tcPr>
           <w:p>
             <w:pPr>
@@ -206,12 +209,16 @@
               <w:ind w:right="-18"/>
               <w:jc w:val="center"/>
               <w:rPr>
+                <w:b/>
+                <w:bCs/>
                 <w:sz w:val="32"/>
                 <w:szCs w:val="32"/>
               </w:rPr>
             </w:pPr>
             <w:r>
               <w:rPr>
+                <w:b/>
+                <w:bCs/>
                 <w:sz w:val="32"/>
                 <w:szCs w:val="32"/>
               </w:rPr>
@@ -267,19 +274,8 @@
                 <w:sz w:val="28"/>
                 <w:szCs w:val="28"/>
               </w:rPr>
-              <w:t xml:space="preserve">- </w:t>
-            </w:r>
-            <w:proofErr w:type="spellStart"/>
-            <w:r>
-              <w:rPr>
-                <w:rFonts w:cs="Arial"/>
-                <w:b/>
-                <w:sz w:val="28"/>
-                <w:szCs w:val="28"/>
-              </w:rPr>
-              <w:t>Kramam</w:t>
-            </w:r>
-            <w:proofErr w:type="spellEnd"/>
+              <w:t>- Kramam</w:t>
+            </w:r>
           </w:p>
           <w:p>
             <w:pPr>
@@ -300,27 +296,15 @@
                 <w:szCs w:val="32"/>
               </w:rPr>
             </w:pPr>
-            <w:proofErr w:type="spellStart"/>
-            <w:r>
-              <w:rPr>
-                <w:rFonts w:cs="Arial"/>
-                <w:b/>
-                <w:sz w:val="28"/>
-                <w:szCs w:val="28"/>
-              </w:rPr>
-              <w:t>Krama</w:t>
-            </w:r>
-            <w:proofErr w:type="spellEnd"/>
-            <w:r>
-              <w:rPr>
-                <w:rFonts w:cs="Arial"/>
-                <w:b/>
-                <w:sz w:val="28"/>
-                <w:szCs w:val="28"/>
-              </w:rPr>
-              <w:t xml:space="preserve"> </w:t>
-            </w:r>
-            <w:proofErr w:type="spellStart"/>
+            <w:r>
+              <w:rPr>
+                <w:rFonts w:cs="Arial"/>
+                <w:b/>
+                <w:sz w:val="28"/>
+                <w:szCs w:val="28"/>
+              </w:rPr>
+              <w:t xml:space="preserve">Krama </w:t>
+            </w:r>
             <w:r>
               <w:rPr>
                 <w:rFonts w:cs="Arial"/>
@@ -330,7 +314,6 @@
               </w:rPr>
               <w:t>Vaakyam</w:t>
             </w:r>
-            <w:proofErr w:type="spellEnd"/>
             <w:r>
               <w:rPr>
                 <w:rFonts w:cs="Arial"/>
@@ -357,26 +340,7 @@
                 <w:szCs w:val="28"/>
               </w:rPr>
               <w:br/>
-            </w:r>
-            <w:proofErr w:type="spellStart"/>
-            <w:r>
-              <w:rPr>
-                <w:rFonts w:cs="Arial"/>
-                <w:b/>
-                <w:sz w:val="28"/>
-                <w:szCs w:val="28"/>
-              </w:rPr>
-              <w:t>Panchaati</w:t>
-            </w:r>
-            <w:proofErr w:type="spellEnd"/>
-            <w:r>
-              <w:rPr>
-                <w:rFonts w:cs="Arial"/>
-                <w:b/>
-                <w:sz w:val="28"/>
-                <w:szCs w:val="28"/>
-              </w:rPr>
-              <w:t xml:space="preserve"> </w:t>
+              <w:t xml:space="preserve">Panchaati </w:t>
             </w:r>
             <w:r>
               <w:rPr>
@@ -391,7 +355,7 @@
         </w:tc>
         <w:tc>
           <w:tcPr>
-            <w:tcW w:w="4738" w:type="dxa"/>
+            <w:tcW w:w="5010" w:type="dxa"/>
           </w:tcPr>
           <w:p>
             <w:pPr>
@@ -539,7 +503,7 @@
         </w:tc>
         <w:tc>
           <w:tcPr>
-            <w:tcW w:w="5220" w:type="dxa"/>
+            <w:tcW w:w="4948" w:type="dxa"/>
           </w:tcPr>
           <w:p>
             <w:pPr>
@@ -761,19 +725,8 @@
                 <w:sz w:val="28"/>
                 <w:szCs w:val="28"/>
               </w:rPr>
-              <w:t xml:space="preserve">- </w:t>
-            </w:r>
-            <w:proofErr w:type="spellStart"/>
-            <w:r>
-              <w:rPr>
-                <w:rFonts w:cs="Arial"/>
-                <w:b/>
-                <w:sz w:val="28"/>
-                <w:szCs w:val="28"/>
-              </w:rPr>
-              <w:t>Kramam</w:t>
-            </w:r>
-            <w:proofErr w:type="spellEnd"/>
+              <w:t>- Kramam</w:t>
+            </w:r>
           </w:p>
           <w:p>
             <w:pPr>
@@ -794,27 +747,15 @@
                 <w:szCs w:val="32"/>
               </w:rPr>
             </w:pPr>
-            <w:proofErr w:type="spellStart"/>
-            <w:r>
-              <w:rPr>
-                <w:rFonts w:cs="Arial"/>
-                <w:b/>
-                <w:sz w:val="28"/>
-                <w:szCs w:val="28"/>
-              </w:rPr>
-              <w:t>Krama</w:t>
-            </w:r>
-            <w:proofErr w:type="spellEnd"/>
-            <w:r>
-              <w:rPr>
-                <w:rFonts w:cs="Arial"/>
-                <w:b/>
-                <w:sz w:val="28"/>
-                <w:szCs w:val="28"/>
-              </w:rPr>
-              <w:t xml:space="preserve"> </w:t>
-            </w:r>
-            <w:proofErr w:type="spellStart"/>
+            <w:r>
+              <w:rPr>
+                <w:rFonts w:cs="Arial"/>
+                <w:b/>
+                <w:sz w:val="28"/>
+                <w:szCs w:val="28"/>
+              </w:rPr>
+              <w:t xml:space="preserve">Krama </w:t>
+            </w:r>
             <w:r>
               <w:rPr>
                 <w:rFonts w:cs="Arial"/>
@@ -824,7 +765,6 @@
               </w:rPr>
               <w:t>Vaakyam</w:t>
             </w:r>
-            <w:proofErr w:type="spellEnd"/>
             <w:r>
               <w:rPr>
                 <w:rFonts w:cs="Arial"/>
@@ -851,26 +791,7 @@
                 <w:szCs w:val="28"/>
               </w:rPr>
               <w:br/>
-            </w:r>
-            <w:proofErr w:type="spellStart"/>
-            <w:r>
-              <w:rPr>
-                <w:rFonts w:cs="Arial"/>
-                <w:b/>
-                <w:sz w:val="28"/>
-                <w:szCs w:val="28"/>
-              </w:rPr>
-              <w:t>Panchaati</w:t>
-            </w:r>
-            <w:proofErr w:type="spellEnd"/>
-            <w:r>
-              <w:rPr>
-                <w:rFonts w:cs="Arial"/>
-                <w:b/>
-                <w:sz w:val="28"/>
-                <w:szCs w:val="28"/>
-              </w:rPr>
-              <w:t xml:space="preserve"> </w:t>
+              <w:t xml:space="preserve">Panchaati </w:t>
             </w:r>
             <w:r>
               <w:rPr>
@@ -885,7 +806,7 @@
         </w:tc>
         <w:tc>
           <w:tcPr>
-            <w:tcW w:w="4738" w:type="dxa"/>
+            <w:tcW w:w="5010" w:type="dxa"/>
             <w:tcBorders>
               <w:top w:val="single" w:sz="4" w:space="0" w:color="000000"/>
               <w:left w:val="single" w:sz="4" w:space="0" w:color="000000"/>
@@ -1046,7 +967,7 @@
         </w:tc>
         <w:tc>
           <w:tcPr>
-            <w:tcW w:w="5220" w:type="dxa"/>
+            <w:tcW w:w="4948" w:type="dxa"/>
             <w:tcBorders>
               <w:top w:val="single" w:sz="4" w:space="0" w:color="000000"/>
               <w:left w:val="single" w:sz="4" w:space="0" w:color="000000"/>
@@ -1263,19 +1184,8 @@
                 <w:sz w:val="28"/>
                 <w:szCs w:val="28"/>
               </w:rPr>
-              <w:t xml:space="preserve">- </w:t>
-            </w:r>
-            <w:proofErr w:type="spellStart"/>
-            <w:r>
-              <w:rPr>
-                <w:rFonts w:cs="Arial"/>
-                <w:b/>
-                <w:sz w:val="28"/>
-                <w:szCs w:val="28"/>
-              </w:rPr>
-              <w:t>Kramam</w:t>
-            </w:r>
-            <w:proofErr w:type="spellEnd"/>
+              <w:t>- Kramam</w:t>
+            </w:r>
           </w:p>
           <w:p>
             <w:pPr>
@@ -1296,27 +1206,15 @@
                 <w:szCs w:val="32"/>
               </w:rPr>
             </w:pPr>
-            <w:proofErr w:type="spellStart"/>
-            <w:r>
-              <w:rPr>
-                <w:rFonts w:cs="Arial"/>
-                <w:b/>
-                <w:sz w:val="28"/>
-                <w:szCs w:val="28"/>
-              </w:rPr>
-              <w:t>Krama</w:t>
-            </w:r>
-            <w:proofErr w:type="spellEnd"/>
-            <w:r>
-              <w:rPr>
-                <w:rFonts w:cs="Arial"/>
-                <w:b/>
-                <w:sz w:val="28"/>
-                <w:szCs w:val="28"/>
-              </w:rPr>
-              <w:t xml:space="preserve"> </w:t>
-            </w:r>
-            <w:proofErr w:type="spellStart"/>
+            <w:r>
+              <w:rPr>
+                <w:rFonts w:cs="Arial"/>
+                <w:b/>
+                <w:sz w:val="28"/>
+                <w:szCs w:val="28"/>
+              </w:rPr>
+              <w:t xml:space="preserve">Krama </w:t>
+            </w:r>
             <w:r>
               <w:rPr>
                 <w:rFonts w:cs="Arial"/>
@@ -1326,7 +1224,6 @@
               </w:rPr>
               <w:t>Vaakyam</w:t>
             </w:r>
-            <w:proofErr w:type="spellEnd"/>
             <w:r>
               <w:rPr>
                 <w:rFonts w:cs="Arial"/>
@@ -1353,26 +1250,7 @@
                 <w:szCs w:val="28"/>
               </w:rPr>
               <w:br/>
-            </w:r>
-            <w:proofErr w:type="spellStart"/>
-            <w:r>
-              <w:rPr>
-                <w:rFonts w:cs="Arial"/>
-                <w:b/>
-                <w:sz w:val="28"/>
-                <w:szCs w:val="28"/>
-              </w:rPr>
-              <w:t>Panchaati</w:t>
-            </w:r>
-            <w:proofErr w:type="spellEnd"/>
-            <w:r>
-              <w:rPr>
-                <w:rFonts w:cs="Arial"/>
-                <w:b/>
-                <w:sz w:val="28"/>
-                <w:szCs w:val="28"/>
-              </w:rPr>
-              <w:t xml:space="preserve"> </w:t>
+              <w:t xml:space="preserve">Panchaati </w:t>
             </w:r>
             <w:r>
               <w:rPr>
@@ -1387,7 +1265,7 @@
         </w:tc>
         <w:tc>
           <w:tcPr>
-            <w:tcW w:w="4738" w:type="dxa"/>
+            <w:tcW w:w="5010" w:type="dxa"/>
             <w:tcBorders>
               <w:top w:val="single" w:sz="4" w:space="0" w:color="000000"/>
               <w:left w:val="single" w:sz="4" w:space="0" w:color="000000"/>
@@ -1535,8 +1413,6 @@
               </w:rPr>
               <w:t>…</w:t>
             </w:r>
-            <w:bookmarkStart w:id="0" w:name="_GoBack"/>
-            <w:bookmarkEnd w:id="0"/>
             <w:r>
               <w:rPr>
                 <w:rFonts w:ascii="Latha" w:hAnsi="Latha" w:cs="Latha"/>
@@ -1655,7 +1531,7 @@
         </w:tc>
         <w:tc>
           <w:tcPr>
-            <w:tcW w:w="5220" w:type="dxa"/>
+            <w:tcW w:w="4948" w:type="dxa"/>
             <w:tcBorders>
               <w:top w:val="single" w:sz="4" w:space="0" w:color="000000"/>
               <w:left w:val="single" w:sz="4" w:space="0" w:color="000000"/>
@@ -1994,6 +1870,30 @@
           <w:u w:val="single"/>
         </w:rPr>
       </w:pPr>
+    </w:p>
+    <w:p>
+      <w:pPr>
+        <w:jc w:val="center"/>
+        <w:rPr>
+          <w:b/>
+          <w:bCs/>
+          <w:sz w:val="32"/>
+          <w:szCs w:val="32"/>
+          <w:u w:val="single"/>
+        </w:rPr>
+      </w:pPr>
+    </w:p>
+    <w:p>
+      <w:pPr>
+        <w:jc w:val="center"/>
+        <w:rPr>
+          <w:b/>
+          <w:bCs/>
+          <w:sz w:val="32"/>
+          <w:szCs w:val="32"/>
+          <w:u w:val="single"/>
+        </w:rPr>
+      </w:pPr>
       <w:r>
         <w:rPr>
           <w:b/>
@@ -2002,9 +1902,9 @@
           <w:szCs w:val="32"/>
           <w:u w:val="single"/>
         </w:rPr>
+        <w:lastRenderedPageBreak/>
         <w:t xml:space="preserve">TS </w:t>
       </w:r>
-      <w:proofErr w:type="spellStart"/>
       <w:r>
         <w:rPr>
           <w:b/>
@@ -2015,7 +1915,6 @@
         </w:rPr>
         <w:t>Krama</w:t>
       </w:r>
-      <w:proofErr w:type="spellEnd"/>
       <w:r>
         <w:rPr>
           <w:b/>
@@ -2024,29 +1923,7 @@
           <w:szCs w:val="32"/>
           <w:u w:val="single"/>
         </w:rPr>
-        <w:t xml:space="preserve"> </w:t>
-      </w:r>
-      <w:proofErr w:type="spellStart"/>
-      <w:r>
-        <w:rPr>
-          <w:b/>
-          <w:bCs/>
-          <w:sz w:val="32"/>
-          <w:szCs w:val="32"/>
-          <w:u w:val="single"/>
-        </w:rPr>
-        <w:t>Paatam</w:t>
-      </w:r>
-      <w:proofErr w:type="spellEnd"/>
-      <w:r>
-        <w:rPr>
-          <w:b/>
-          <w:bCs/>
-          <w:sz w:val="32"/>
-          <w:szCs w:val="32"/>
-          <w:u w:val="single"/>
-        </w:rPr>
-        <w:t xml:space="preserve"> – TS </w:t>
+        <w:t xml:space="preserve"> Paatam – TS </w:t>
       </w:r>
       <w:r>
         <w:rPr>
@@ -2137,7 +2014,6 @@
                 <w:sz w:val="32"/>
                 <w:szCs w:val="32"/>
               </w:rPr>
-              <w:lastRenderedPageBreak/>
               <w:t>Section, Paragraph</w:t>
             </w:r>
           </w:p>
@@ -2464,9 +2340,9 @@
         <w:tblLook w:val="04A0" w:firstRow="1" w:lastRow="0" w:firstColumn="1" w:lastColumn="0" w:noHBand="0" w:noVBand="1"/>
       </w:tblPr>
       <w:tblGrid>
-        <w:gridCol w:w="3399"/>
-        <w:gridCol w:w="5212"/>
-        <w:gridCol w:w="5224"/>
+        <w:gridCol w:w="3796"/>
+        <w:gridCol w:w="4941"/>
+        <w:gridCol w:w="5098"/>
       </w:tblGrid>
       <w:tr>
         <w:tc>
@@ -4158,6 +4034,7 @@
                 <w:cs/>
                 <w:lang w:bidi="ta-IN"/>
               </w:rPr>
+              <w:lastRenderedPageBreak/>
               <w:t>அ</w:t>
             </w:r>
             <w:r>
@@ -10354,7 +10231,7 @@
 </file>
 
 <file path=word/endnotes.xml><?xml version="1.0" encoding="utf-8"?>
-<w:endnotes xmlns:wpc="http://schemas.microsoft.com/office/word/2010/wordprocessingCanvas" xmlns:cx="http://schemas.microsoft.com/office/drawing/2014/chartex" xmlns:cx1="http://schemas.microsoft.com/office/drawing/2015/9/8/chartex" xmlns:mc="http://schemas.openxmlformats.org/markup-compatibility/2006" xmlns:o="urn:schemas-microsoft-com:office:office" xmlns:r="http://schemas.openxmlformats.org/officeDocument/2006/relationships" xmlns:m="http://schemas.openxmlformats.org/officeDocument/2006/math" xmlns:v="urn:schemas-microsoft-com:vml" xmlns:wp14="http://schemas.microsoft.com/office/word/2010/wordprocessingDrawing" xmlns:wp="http://schemas.openxmlformats.org/drawingml/2006/wordprocessingDrawing" xmlns:w10="urn:schemas-microsoft-com:office:word" xmlns:w="http://schemas.openxmlformats.org/wordprocessingml/2006/main" xmlns:w14="http://schemas.microsoft.com/office/word/2010/wordml" xmlns:w15="http://schemas.microsoft.com/office/word/2012/wordml" xmlns:w16se="http://schemas.microsoft.com/office/word/2015/wordml/symex" xmlns:wpg="http://schemas.microsoft.com/office/word/2010/wordprocessingGroup" xmlns:wpi="http://schemas.microsoft.com/office/word/2010/wordprocessingInk" xmlns:wne="http://schemas.microsoft.com/office/word/2006/wordml" xmlns:wps="http://schemas.microsoft.com/office/word/2010/wordprocessingShape" mc:Ignorable="w14 w15 w16se wp14">
+<w:endnotes xmlns:wpc="http://schemas.microsoft.com/office/word/2010/wordprocessingCanvas" xmlns:cx="http://schemas.microsoft.com/office/drawing/2014/chartex" xmlns:cx1="http://schemas.microsoft.com/office/drawing/2015/9/8/chartex" xmlns:cx2="http://schemas.microsoft.com/office/drawing/2015/10/21/chartex" xmlns:cx3="http://schemas.microsoft.com/office/drawing/2016/5/9/chartex" xmlns:cx4="http://schemas.microsoft.com/office/drawing/2016/5/10/chartex" xmlns:cx5="http://schemas.microsoft.com/office/drawing/2016/5/11/chartex" xmlns:cx6="http://schemas.microsoft.com/office/drawing/2016/5/12/chartex" xmlns:cx7="http://schemas.microsoft.com/office/drawing/2016/5/13/chartex" xmlns:cx8="http://schemas.microsoft.com/office/drawing/2016/5/14/chartex" xmlns:mc="http://schemas.openxmlformats.org/markup-compatibility/2006" xmlns:aink="http://schemas.microsoft.com/office/drawing/2016/ink" xmlns:am3d="http://schemas.microsoft.com/office/drawing/2017/model3d" xmlns:o="urn:schemas-microsoft-com:office:office" xmlns:oel="http://schemas.microsoft.com/office/2019/extlst" xmlns:r="http://schemas.openxmlformats.org/officeDocument/2006/relationships" xmlns:m="http://schemas.openxmlformats.org/officeDocument/2006/math" xmlns:v="urn:schemas-microsoft-com:vml" xmlns:wp14="http://schemas.microsoft.com/office/word/2010/wordprocessingDrawing" xmlns:wp="http://schemas.openxmlformats.org/drawingml/2006/wordprocessingDrawing" xmlns:w10="urn:schemas-microsoft-com:office:word" xmlns:w="http://schemas.openxmlformats.org/wordprocessingml/2006/main" xmlns:w14="http://schemas.microsoft.com/office/word/2010/wordml" xmlns:w15="http://schemas.microsoft.com/office/word/2012/wordml" xmlns:w16cex="http://schemas.microsoft.com/office/word/2018/wordml/cex" xmlns:w16cid="http://schemas.microsoft.com/office/word/2016/wordml/cid" xmlns:w16="http://schemas.microsoft.com/office/word/2018/wordml" xmlns:w16sdtdh="http://schemas.microsoft.com/office/word/2020/wordml/sdtdatahash" xmlns:w16se="http://schemas.microsoft.com/office/word/2015/wordml/symex" xmlns:wpg="http://schemas.microsoft.com/office/word/2010/wordprocessingGroup" xmlns:wpi="http://schemas.microsoft.com/office/word/2010/wordprocessingInk" xmlns:wne="http://schemas.microsoft.com/office/word/2006/wordml" xmlns:wps="http://schemas.microsoft.com/office/word/2010/wordprocessingShape" mc:Ignorable="w14 w15 w16se w16cid w16 w16cex w16sdtdh wp14">
   <w:endnote w:type="separator" w:id="-1">
     <w:p>
       <w:pPr>
@@ -10379,7 +10256,7 @@
 </file>
 
 <file path=word/footer1.xml><?xml version="1.0" encoding="utf-8"?>
-<w:ftr xmlns:wpc="http://schemas.microsoft.com/office/word/2010/wordprocessingCanvas" xmlns:cx="http://schemas.microsoft.com/office/drawing/2014/chartex" xmlns:cx1="http://schemas.microsoft.com/office/drawing/2015/9/8/chartex" xmlns:mc="http://schemas.openxmlformats.org/markup-compatibility/2006" xmlns:o="urn:schemas-microsoft-com:office:office" xmlns:r="http://schemas.openxmlformats.org/officeDocument/2006/relationships" xmlns:m="http://schemas.openxmlformats.org/officeDocument/2006/math" xmlns:v="urn:schemas-microsoft-com:vml" xmlns:wp14="http://schemas.microsoft.com/office/word/2010/wordprocessingDrawing" xmlns:wp="http://schemas.openxmlformats.org/drawingml/2006/wordprocessingDrawing" xmlns:w10="urn:schemas-microsoft-com:office:word" xmlns:w="http://schemas.openxmlformats.org/wordprocessingml/2006/main" xmlns:w14="http://schemas.microsoft.com/office/word/2010/wordml" xmlns:w15="http://schemas.microsoft.com/office/word/2012/wordml" xmlns:w16se="http://schemas.microsoft.com/office/word/2015/wordml/symex" xmlns:wpg="http://schemas.microsoft.com/office/word/2010/wordprocessingGroup" xmlns:wpi="http://schemas.microsoft.com/office/word/2010/wordprocessingInk" xmlns:wne="http://schemas.microsoft.com/office/word/2006/wordml" xmlns:wps="http://schemas.microsoft.com/office/word/2010/wordprocessingShape" mc:Ignorable="w14 w15 w16se wp14">
+<w:ftr xmlns:wpc="http://schemas.microsoft.com/office/word/2010/wordprocessingCanvas" xmlns:cx="http://schemas.microsoft.com/office/drawing/2014/chartex" xmlns:cx1="http://schemas.microsoft.com/office/drawing/2015/9/8/chartex" xmlns:cx2="http://schemas.microsoft.com/office/drawing/2015/10/21/chartex" xmlns:cx3="http://schemas.microsoft.com/office/drawing/2016/5/9/chartex" xmlns:cx4="http://schemas.microsoft.com/office/drawing/2016/5/10/chartex" xmlns:cx5="http://schemas.microsoft.com/office/drawing/2016/5/11/chartex" xmlns:cx6="http://schemas.microsoft.com/office/drawing/2016/5/12/chartex" xmlns:cx7="http://schemas.microsoft.com/office/drawing/2016/5/13/chartex" xmlns:cx8="http://schemas.microsoft.com/office/drawing/2016/5/14/chartex" xmlns:mc="http://schemas.openxmlformats.org/markup-compatibility/2006" xmlns:aink="http://schemas.microsoft.com/office/drawing/2016/ink" xmlns:am3d="http://schemas.microsoft.com/office/drawing/2017/model3d" xmlns:o="urn:schemas-microsoft-com:office:office" xmlns:oel="http://schemas.microsoft.com/office/2019/extlst" xmlns:r="http://schemas.openxmlformats.org/officeDocument/2006/relationships" xmlns:m="http://schemas.openxmlformats.org/officeDocument/2006/math" xmlns:v="urn:schemas-microsoft-com:vml" xmlns:wp14="http://schemas.microsoft.com/office/word/2010/wordprocessingDrawing" xmlns:wp="http://schemas.openxmlformats.org/drawingml/2006/wordprocessingDrawing" xmlns:w10="urn:schemas-microsoft-com:office:word" xmlns:w="http://schemas.openxmlformats.org/wordprocessingml/2006/main" xmlns:w14="http://schemas.microsoft.com/office/word/2010/wordml" xmlns:w15="http://schemas.microsoft.com/office/word/2012/wordml" xmlns:w16cex="http://schemas.microsoft.com/office/word/2018/wordml/cex" xmlns:w16cid="http://schemas.microsoft.com/office/word/2016/wordml/cid" xmlns:w16="http://schemas.microsoft.com/office/word/2018/wordml" xmlns:w16sdtdh="http://schemas.microsoft.com/office/word/2020/wordml/sdtdatahash" xmlns:w16se="http://schemas.microsoft.com/office/word/2015/wordml/symex" xmlns:wpg="http://schemas.microsoft.com/office/word/2010/wordprocessingGroup" xmlns:wpi="http://schemas.microsoft.com/office/word/2010/wordprocessingInk" xmlns:wne="http://schemas.microsoft.com/office/word/2006/wordml" xmlns:wps="http://schemas.microsoft.com/office/word/2010/wordprocessingShape" mc:Ignorable="w14 w15 w16se w16cid w16 w16cex w16sdtdh wp14">
   <w:p>
     <w:pPr>
       <w:pBdr>
@@ -10568,7 +10445,7 @@
 </file>
 
 <file path=word/footer2.xml><?xml version="1.0" encoding="utf-8"?>
-<w:ftr xmlns:wpc="http://schemas.microsoft.com/office/word/2010/wordprocessingCanvas" xmlns:cx="http://schemas.microsoft.com/office/drawing/2014/chartex" xmlns:cx1="http://schemas.microsoft.com/office/drawing/2015/9/8/chartex" xmlns:mc="http://schemas.openxmlformats.org/markup-compatibility/2006" xmlns:o="urn:schemas-microsoft-com:office:office" xmlns:r="http://schemas.openxmlformats.org/officeDocument/2006/relationships" xmlns:m="http://schemas.openxmlformats.org/officeDocument/2006/math" xmlns:v="urn:schemas-microsoft-com:vml" xmlns:wp14="http://schemas.microsoft.com/office/word/2010/wordprocessingDrawing" xmlns:wp="http://schemas.openxmlformats.org/drawingml/2006/wordprocessingDrawing" xmlns:w10="urn:schemas-microsoft-com:office:word" xmlns:w="http://schemas.openxmlformats.org/wordprocessingml/2006/main" xmlns:w14="http://schemas.microsoft.com/office/word/2010/wordml" xmlns:w15="http://schemas.microsoft.com/office/word/2012/wordml" xmlns:w16se="http://schemas.microsoft.com/office/word/2015/wordml/symex" xmlns:wpg="http://schemas.microsoft.com/office/word/2010/wordprocessingGroup" xmlns:wpi="http://schemas.microsoft.com/office/word/2010/wordprocessingInk" xmlns:wne="http://schemas.microsoft.com/office/word/2006/wordml" xmlns:wps="http://schemas.microsoft.com/office/word/2010/wordprocessingShape" mc:Ignorable="w14 w15 w16se wp14">
+<w:ftr xmlns:wpc="http://schemas.microsoft.com/office/word/2010/wordprocessingCanvas" xmlns:cx="http://schemas.microsoft.com/office/drawing/2014/chartex" xmlns:cx1="http://schemas.microsoft.com/office/drawing/2015/9/8/chartex" xmlns:cx2="http://schemas.microsoft.com/office/drawing/2015/10/21/chartex" xmlns:cx3="http://schemas.microsoft.com/office/drawing/2016/5/9/chartex" xmlns:cx4="http://schemas.microsoft.com/office/drawing/2016/5/10/chartex" xmlns:cx5="http://schemas.microsoft.com/office/drawing/2016/5/11/chartex" xmlns:cx6="http://schemas.microsoft.com/office/drawing/2016/5/12/chartex" xmlns:cx7="http://schemas.microsoft.com/office/drawing/2016/5/13/chartex" xmlns:cx8="http://schemas.microsoft.com/office/drawing/2016/5/14/chartex" xmlns:mc="http://schemas.openxmlformats.org/markup-compatibility/2006" xmlns:aink="http://schemas.microsoft.com/office/drawing/2016/ink" xmlns:am3d="http://schemas.microsoft.com/office/drawing/2017/model3d" xmlns:o="urn:schemas-microsoft-com:office:office" xmlns:oel="http://schemas.microsoft.com/office/2019/extlst" xmlns:r="http://schemas.openxmlformats.org/officeDocument/2006/relationships" xmlns:m="http://schemas.openxmlformats.org/officeDocument/2006/math" xmlns:v="urn:schemas-microsoft-com:vml" xmlns:wp14="http://schemas.microsoft.com/office/word/2010/wordprocessingDrawing" xmlns:wp="http://schemas.openxmlformats.org/drawingml/2006/wordprocessingDrawing" xmlns:w10="urn:schemas-microsoft-com:office:word" xmlns:w="http://schemas.openxmlformats.org/wordprocessingml/2006/main" xmlns:w14="http://schemas.microsoft.com/office/word/2010/wordml" xmlns:w15="http://schemas.microsoft.com/office/word/2012/wordml" xmlns:w16cex="http://schemas.microsoft.com/office/word/2018/wordml/cex" xmlns:w16cid="http://schemas.microsoft.com/office/word/2016/wordml/cid" xmlns:w16="http://schemas.microsoft.com/office/word/2018/wordml" xmlns:w16sdtdh="http://schemas.microsoft.com/office/word/2020/wordml/sdtdatahash" xmlns:w16se="http://schemas.microsoft.com/office/word/2015/wordml/symex" xmlns:wpg="http://schemas.microsoft.com/office/word/2010/wordprocessingGroup" xmlns:wpi="http://schemas.microsoft.com/office/word/2010/wordprocessingInk" xmlns:wne="http://schemas.microsoft.com/office/word/2006/wordml" xmlns:wps="http://schemas.microsoft.com/office/word/2010/wordprocessingShape" mc:Ignorable="w14 w15 w16se w16cid w16 w16cex w16sdtdh wp14">
   <w:p>
     <w:pPr>
       <w:pBdr>
@@ -10770,7 +10647,7 @@
 </file>
 
 <file path=word/footnotes.xml><?xml version="1.0" encoding="utf-8"?>
-<w:footnotes xmlns:wpc="http://schemas.microsoft.com/office/word/2010/wordprocessingCanvas" xmlns:cx="http://schemas.microsoft.com/office/drawing/2014/chartex" xmlns:cx1="http://schemas.microsoft.com/office/drawing/2015/9/8/chartex" xmlns:mc="http://schemas.openxmlformats.org/markup-compatibility/2006" xmlns:o="urn:schemas-microsoft-com:office:office" xmlns:r="http://schemas.openxmlformats.org/officeDocument/2006/relationships" xmlns:m="http://schemas.openxmlformats.org/officeDocument/2006/math" xmlns:v="urn:schemas-microsoft-com:vml" xmlns:wp14="http://schemas.microsoft.com/office/word/2010/wordprocessingDrawing" xmlns:wp="http://schemas.openxmlformats.org/drawingml/2006/wordprocessingDrawing" xmlns:w10="urn:schemas-microsoft-com:office:word" xmlns:w="http://schemas.openxmlformats.org/wordprocessingml/2006/main" xmlns:w14="http://schemas.microsoft.com/office/word/2010/wordml" xmlns:w15="http://schemas.microsoft.com/office/word/2012/wordml" xmlns:w16se="http://schemas.microsoft.com/office/word/2015/wordml/symex" xmlns:wpg="http://schemas.microsoft.com/office/word/2010/wordprocessingGroup" xmlns:wpi="http://schemas.microsoft.com/office/word/2010/wordprocessingInk" xmlns:wne="http://schemas.microsoft.com/office/word/2006/wordml" xmlns:wps="http://schemas.microsoft.com/office/word/2010/wordprocessingShape" mc:Ignorable="w14 w15 w16se wp14">
+<w:footnotes xmlns:wpc="http://schemas.microsoft.com/office/word/2010/wordprocessingCanvas" xmlns:cx="http://schemas.microsoft.com/office/drawing/2014/chartex" xmlns:cx1="http://schemas.microsoft.com/office/drawing/2015/9/8/chartex" xmlns:cx2="http://schemas.microsoft.com/office/drawing/2015/10/21/chartex" xmlns:cx3="http://schemas.microsoft.com/office/drawing/2016/5/9/chartex" xmlns:cx4="http://schemas.microsoft.com/office/drawing/2016/5/10/chartex" xmlns:cx5="http://schemas.microsoft.com/office/drawing/2016/5/11/chartex" xmlns:cx6="http://schemas.microsoft.com/office/drawing/2016/5/12/chartex" xmlns:cx7="http://schemas.microsoft.com/office/drawing/2016/5/13/chartex" xmlns:cx8="http://schemas.microsoft.com/office/drawing/2016/5/14/chartex" xmlns:mc="http://schemas.openxmlformats.org/markup-compatibility/2006" xmlns:aink="http://schemas.microsoft.com/office/drawing/2016/ink" xmlns:am3d="http://schemas.microsoft.com/office/drawing/2017/model3d" xmlns:o="urn:schemas-microsoft-com:office:office" xmlns:oel="http://schemas.microsoft.com/office/2019/extlst" xmlns:r="http://schemas.openxmlformats.org/officeDocument/2006/relationships" xmlns:m="http://schemas.openxmlformats.org/officeDocument/2006/math" xmlns:v="urn:schemas-microsoft-com:vml" xmlns:wp14="http://schemas.microsoft.com/office/word/2010/wordprocessingDrawing" xmlns:wp="http://schemas.openxmlformats.org/drawingml/2006/wordprocessingDrawing" xmlns:w10="urn:schemas-microsoft-com:office:word" xmlns:w="http://schemas.openxmlformats.org/wordprocessingml/2006/main" xmlns:w14="http://schemas.microsoft.com/office/word/2010/wordml" xmlns:w15="http://schemas.microsoft.com/office/word/2012/wordml" xmlns:w16cex="http://schemas.microsoft.com/office/word/2018/wordml/cex" xmlns:w16cid="http://schemas.microsoft.com/office/word/2016/wordml/cid" xmlns:w16="http://schemas.microsoft.com/office/word/2018/wordml" xmlns:w16sdtdh="http://schemas.microsoft.com/office/word/2020/wordml/sdtdatahash" xmlns:w16se="http://schemas.microsoft.com/office/word/2015/wordml/symex" xmlns:wpg="http://schemas.microsoft.com/office/word/2010/wordprocessingGroup" xmlns:wpi="http://schemas.microsoft.com/office/word/2010/wordprocessingInk" xmlns:wne="http://schemas.microsoft.com/office/word/2006/wordml" xmlns:wps="http://schemas.microsoft.com/office/word/2010/wordprocessingShape" mc:Ignorable="w14 w15 w16se w16cid w16 w16cex w16sdtdh wp14">
   <w:footnote w:type="separator" w:id="-1">
     <w:p>
       <w:pPr>
@@ -10795,7 +10672,7 @@
 </file>
 
 <file path=word/header1.xml><?xml version="1.0" encoding="utf-8"?>
-<w:hdr xmlns:wpc="http://schemas.microsoft.com/office/word/2010/wordprocessingCanvas" xmlns:cx="http://schemas.microsoft.com/office/drawing/2014/chartex" xmlns:cx1="http://schemas.microsoft.com/office/drawing/2015/9/8/chartex" xmlns:mc="http://schemas.openxmlformats.org/markup-compatibility/2006" xmlns:o="urn:schemas-microsoft-com:office:office" xmlns:r="http://schemas.openxmlformats.org/officeDocument/2006/relationships" xmlns:m="http://schemas.openxmlformats.org/officeDocument/2006/math" xmlns:v="urn:schemas-microsoft-com:vml" xmlns:wp14="http://schemas.microsoft.com/office/word/2010/wordprocessingDrawing" xmlns:wp="http://schemas.openxmlformats.org/drawingml/2006/wordprocessingDrawing" xmlns:w10="urn:schemas-microsoft-com:office:word" xmlns:w="http://schemas.openxmlformats.org/wordprocessingml/2006/main" xmlns:w14="http://schemas.microsoft.com/office/word/2010/wordml" xmlns:w15="http://schemas.microsoft.com/office/word/2012/wordml" xmlns:w16se="http://schemas.microsoft.com/office/word/2015/wordml/symex" xmlns:wpg="http://schemas.microsoft.com/office/word/2010/wordprocessingGroup" xmlns:wpi="http://schemas.microsoft.com/office/word/2010/wordprocessingInk" xmlns:wne="http://schemas.microsoft.com/office/word/2006/wordml" xmlns:wps="http://schemas.microsoft.com/office/word/2010/wordprocessingShape" mc:Ignorable="w14 w15 w16se wp14">
+<w:hdr xmlns:wpc="http://schemas.microsoft.com/office/word/2010/wordprocessingCanvas" xmlns:cx="http://schemas.microsoft.com/office/drawing/2014/chartex" xmlns:cx1="http://schemas.microsoft.com/office/drawing/2015/9/8/chartex" xmlns:cx2="http://schemas.microsoft.com/office/drawing/2015/10/21/chartex" xmlns:cx3="http://schemas.microsoft.com/office/drawing/2016/5/9/chartex" xmlns:cx4="http://schemas.microsoft.com/office/drawing/2016/5/10/chartex" xmlns:cx5="http://schemas.microsoft.com/office/drawing/2016/5/11/chartex" xmlns:cx6="http://schemas.microsoft.com/office/drawing/2016/5/12/chartex" xmlns:cx7="http://schemas.microsoft.com/office/drawing/2016/5/13/chartex" xmlns:cx8="http://schemas.microsoft.com/office/drawing/2016/5/14/chartex" xmlns:mc="http://schemas.openxmlformats.org/markup-compatibility/2006" xmlns:aink="http://schemas.microsoft.com/office/drawing/2016/ink" xmlns:am3d="http://schemas.microsoft.com/office/drawing/2017/model3d" xmlns:o="urn:schemas-microsoft-com:office:office" xmlns:oel="http://schemas.microsoft.com/office/2019/extlst" xmlns:r="http://schemas.openxmlformats.org/officeDocument/2006/relationships" xmlns:m="http://schemas.openxmlformats.org/officeDocument/2006/math" xmlns:v="urn:schemas-microsoft-com:vml" xmlns:wp14="http://schemas.microsoft.com/office/word/2010/wordprocessingDrawing" xmlns:wp="http://schemas.openxmlformats.org/drawingml/2006/wordprocessingDrawing" xmlns:w10="urn:schemas-microsoft-com:office:word" xmlns:w="http://schemas.openxmlformats.org/wordprocessingml/2006/main" xmlns:w14="http://schemas.microsoft.com/office/word/2010/wordml" xmlns:w15="http://schemas.microsoft.com/office/word/2012/wordml" xmlns:w16cex="http://schemas.microsoft.com/office/word/2018/wordml/cex" xmlns:w16cid="http://schemas.microsoft.com/office/word/2016/wordml/cid" xmlns:w16="http://schemas.microsoft.com/office/word/2018/wordml" xmlns:w16sdtdh="http://schemas.microsoft.com/office/word/2020/wordml/sdtdatahash" xmlns:w16se="http://schemas.microsoft.com/office/word/2015/wordml/symex" xmlns:wpg="http://schemas.microsoft.com/office/word/2010/wordprocessingGroup" xmlns:wpi="http://schemas.microsoft.com/office/word/2010/wordprocessingInk" xmlns:wne="http://schemas.microsoft.com/office/word/2006/wordml" xmlns:wps="http://schemas.microsoft.com/office/word/2010/wordprocessingShape" mc:Ignorable="w14 w15 w16se w16cid w16 w16cex w16sdtdh wp14">
   <w:p>
     <w:pPr>
       <w:pStyle w:val="Header"/>
@@ -10808,7 +10685,7 @@
 </file>
 
 <file path=word/styles.xml><?xml version="1.0" encoding="utf-8"?>
-<w:styles xmlns:mc="http://schemas.openxmlformats.org/markup-compatibility/2006" xmlns:r="http://schemas.openxmlformats.org/officeDocument/2006/relationships" xmlns:w="http://schemas.openxmlformats.org/wordprocessingml/2006/main" xmlns:w14="http://schemas.microsoft.com/office/word/2010/wordml" xmlns:w15="http://schemas.microsoft.com/office/word/2012/wordml" xmlns:w16se="http://schemas.microsoft.com/office/word/2015/wordml/symex" mc:Ignorable="w14 w15 w16se">
+<w:styles xmlns:mc="http://schemas.openxmlformats.org/markup-compatibility/2006" xmlns:r="http://schemas.openxmlformats.org/officeDocument/2006/relationships" xmlns:w="http://schemas.openxmlformats.org/wordprocessingml/2006/main" xmlns:w14="http://schemas.microsoft.com/office/word/2010/wordml" xmlns:w15="http://schemas.microsoft.com/office/word/2012/wordml" xmlns:w16cex="http://schemas.microsoft.com/office/word/2018/wordml/cex" xmlns:w16cid="http://schemas.microsoft.com/office/word/2016/wordml/cid" xmlns:w16="http://schemas.microsoft.com/office/word/2018/wordml" xmlns:w16sdtdh="http://schemas.microsoft.com/office/word/2020/wordml/sdtdatahash" xmlns:w16se="http://schemas.microsoft.com/office/word/2015/wordml/symex" mc:Ignorable="w14 w15 w16se w16cid w16 w16cex w16sdtdh">
   <w:docDefaults>
     <w:rPrDefault>
       <w:rPr>
@@ -10818,7 +10695,7 @@
     </w:rPrDefault>
     <w:pPrDefault/>
   </w:docDefaults>
-  <w:latentStyles w:defLockedState="0" w:defUIPriority="99" w:defSemiHidden="0" w:defUnhideWhenUsed="0" w:defQFormat="0" w:count="371">
+  <w:latentStyles w:defLockedState="0" w:defUIPriority="99" w:defSemiHidden="0" w:defUnhideWhenUsed="0" w:defQFormat="0" w:count="376">
     <w:lsdException w:name="Normal" w:uiPriority="0" w:qFormat="1"/>
     <w:lsdException w:name="heading 1" w:uiPriority="9" w:qFormat="1"/>
     <w:lsdException w:name="heading 2" w:semiHidden="1" w:uiPriority="9" w:unhideWhenUsed="1" w:qFormat="1"/>
@@ -10924,7 +10801,6 @@
     <w:lsdException w:name="HTML Sample" w:semiHidden="1" w:unhideWhenUsed="1"/>
     <w:lsdException w:name="HTML Typewriter" w:semiHidden="1" w:unhideWhenUsed="1"/>
     <w:lsdException w:name="HTML Variable" w:semiHidden="1" w:unhideWhenUsed="1"/>
-    <w:lsdException w:name="Normal Table" w:semiHidden="1" w:unhideWhenUsed="1"/>
     <w:lsdException w:name="annotation subject" w:semiHidden="1" w:unhideWhenUsed="1"/>
     <w:lsdException w:name="No List" w:semiHidden="1" w:unhideWhenUsed="1"/>
     <w:lsdException w:name="Outline List 1" w:semiHidden="1" w:unhideWhenUsed="1"/>
@@ -10967,11 +10843,8 @@
     <w:lsdException w:name="Table Contemporary" w:semiHidden="1" w:unhideWhenUsed="1"/>
     <w:lsdException w:name="Table Elegant" w:semiHidden="1" w:unhideWhenUsed="1"/>
     <w:lsdException w:name="Table Professional" w:semiHidden="1" w:unhideWhenUsed="1"/>
-    <w:lsdException w:name="Table Subtle 1" w:semiHidden="1" w:unhideWhenUsed="1"/>
     <w:lsdException w:name="Table Subtle 2" w:semiHidden="1" w:unhideWhenUsed="1"/>
     <w:lsdException w:name="Table Web 1" w:semiHidden="1" w:unhideWhenUsed="1"/>
-    <w:lsdException w:name="Table Web 2" w:semiHidden="1" w:unhideWhenUsed="1"/>
-    <w:lsdException w:name="Table Web 3" w:semiHidden="1" w:unhideWhenUsed="1"/>
     <w:lsdException w:name="Balloon Text" w:semiHidden="1" w:unhideWhenUsed="1"/>
     <w:lsdException w:name="Table Grid" w:uiPriority="59"/>
     <w:lsdException w:name="Table Theme" w:semiHidden="1" w:unhideWhenUsed="1"/>
@@ -11190,6 +11063,11 @@
     <w:lsdException w:name="List Table 5 Dark Accent 6" w:uiPriority="50"/>
     <w:lsdException w:name="List Table 6 Colorful Accent 6" w:uiPriority="51"/>
     <w:lsdException w:name="List Table 7 Colorful Accent 6" w:uiPriority="52"/>
+    <w:lsdException w:name="Mention" w:semiHidden="1" w:unhideWhenUsed="1"/>
+    <w:lsdException w:name="Smart Hyperlink" w:semiHidden="1" w:unhideWhenUsed="1"/>
+    <w:lsdException w:name="Hashtag" w:semiHidden="1" w:unhideWhenUsed="1"/>
+    <w:lsdException w:name="Unresolved Mention" w:semiHidden="1" w:unhideWhenUsed="1"/>
+    <w:lsdException w:name="Smart Link" w:semiHidden="1" w:unhideWhenUsed="1"/>
   </w:latentStyles>
   <w:style w:type="paragraph" w:default="1" w:styleId="Normal">
     <w:name w:val="Normal"/>

--- a/TS-Kramam/TS-2.4/TS 2.4 Tamil Krama Paatam Corrections.docx
+++ b/TS-Kramam/TS-2.4/TS 2.4 Tamil Krama Paatam Corrections.docx
@@ -1,7 +1,642 @@
 
 <file path=word/document.xml><?xml version="1.0" encoding="utf-8"?>
-<w:document xmlns:wpc="http://schemas.microsoft.com/office/word/2010/wordprocessingCanvas" xmlns:cx="http://schemas.microsoft.com/office/drawing/2014/chartex" xmlns:cx1="http://schemas.microsoft.com/office/drawing/2015/9/8/chartex" xmlns:cx2="http://schemas.microsoft.com/office/drawing/2015/10/21/chartex" xmlns:cx3="http://schemas.microsoft.com/office/drawing/2016/5/9/chartex" xmlns:cx4="http://schemas.microsoft.com/office/drawing/2016/5/10/chartex" xmlns:cx5="http://schemas.microsoft.com/office/drawing/2016/5/11/chartex" xmlns:cx6="http://schemas.microsoft.com/office/drawing/2016/5/12/chartex" xmlns:cx7="http://schemas.microsoft.com/office/drawing/2016/5/13/chartex" xmlns:cx8="http://schemas.microsoft.com/office/drawing/2016/5/14/chartex" xmlns:mc="http://schemas.openxmlformats.org/markup-compatibility/2006" xmlns:aink="http://schemas.microsoft.com/office/drawing/2016/ink" xmlns:am3d="http://schemas.microsoft.com/office/drawing/2017/model3d" xmlns:o="urn:schemas-microsoft-com:office:office" xmlns:oel="http://schemas.microsoft.com/office/2019/extlst" xmlns:r="http://schemas.openxmlformats.org/officeDocument/2006/relationships" xmlns:m="http://schemas.openxmlformats.org/officeDocument/2006/math" xmlns:v="urn:schemas-microsoft-com:vml" xmlns:wp14="http://schemas.microsoft.com/office/word/2010/wordprocessingDrawing" xmlns:wp="http://schemas.openxmlformats.org/drawingml/2006/wordprocessingDrawing" xmlns:w10="urn:schemas-microsoft-com:office:word" xmlns:w="http://schemas.openxmlformats.org/wordprocessingml/2006/main" xmlns:w14="http://schemas.microsoft.com/office/word/2010/wordml" xmlns:w15="http://schemas.microsoft.com/office/word/2012/wordml" xmlns:w16cex="http://schemas.microsoft.com/office/word/2018/wordml/cex" xmlns:w16cid="http://schemas.microsoft.com/office/word/2016/wordml/cid" xmlns:w16="http://schemas.microsoft.com/office/word/2018/wordml" xmlns:w16sdtdh="http://schemas.microsoft.com/office/word/2020/wordml/sdtdatahash" xmlns:w16se="http://schemas.microsoft.com/office/word/2015/wordml/symex" xmlns:wpg="http://schemas.microsoft.com/office/word/2010/wordprocessingGroup" xmlns:wpi="http://schemas.microsoft.com/office/word/2010/wordprocessingInk" xmlns:wne="http://schemas.microsoft.com/office/word/2006/wordml" xmlns:wps="http://schemas.microsoft.com/office/word/2010/wordprocessingShape" mc:Ignorable="w14 w15 w16se w16cid w16 w16cex w16sdtdh wp14">
+<w:document xmlns:wpc="http://schemas.microsoft.com/office/word/2010/wordprocessingCanvas" xmlns:cx="http://schemas.microsoft.com/office/drawing/2014/chartex" xmlns:cx1="http://schemas.microsoft.com/office/drawing/2015/9/8/chartex" xmlns:cx2="http://schemas.microsoft.com/office/drawing/2015/10/21/chartex" xmlns:cx3="http://schemas.microsoft.com/office/drawing/2016/5/9/chartex" xmlns:cx4="http://schemas.microsoft.com/office/drawing/2016/5/10/chartex" xmlns:cx5="http://schemas.microsoft.com/office/drawing/2016/5/11/chartex" xmlns:cx6="http://schemas.microsoft.com/office/drawing/2016/5/12/chartex" xmlns:cx7="http://schemas.microsoft.com/office/drawing/2016/5/13/chartex" xmlns:cx8="http://schemas.microsoft.com/office/drawing/2016/5/14/chartex" xmlns:mc="http://schemas.openxmlformats.org/markup-compatibility/2006" xmlns:aink="http://schemas.microsoft.com/office/drawing/2016/ink" xmlns:am3d="http://schemas.microsoft.com/office/drawing/2017/model3d" xmlns:o="urn:schemas-microsoft-com:office:office" xmlns:oel="http://schemas.microsoft.com/office/2019/extlst" xmlns:r="http://schemas.openxmlformats.org/officeDocument/2006/relationships" xmlns:m="http://schemas.openxmlformats.org/officeDocument/2006/math" xmlns:v="urn:schemas-microsoft-com:vml" xmlns:wp14="http://schemas.microsoft.com/office/word/2010/wordprocessingDrawing" xmlns:wp="http://schemas.openxmlformats.org/drawingml/2006/wordprocessingDrawing" xmlns:w10="urn:schemas-microsoft-com:office:word" xmlns:w="http://schemas.openxmlformats.org/wordprocessingml/2006/main" xmlns:w14="http://schemas.microsoft.com/office/word/2010/wordml" xmlns:w15="http://schemas.microsoft.com/office/word/2012/wordml" xmlns:w16cex="http://schemas.microsoft.com/office/word/2018/wordml/cex" xmlns:w16cid="http://schemas.microsoft.com/office/word/2016/wordml/cid" xmlns:w16="http://schemas.microsoft.com/office/word/2018/wordml" xmlns:w16du="http://schemas.microsoft.com/office/word/2023/wordml/word16du" xmlns:w16sdtdh="http://schemas.microsoft.com/office/word/2020/wordml/sdtdatahash" xmlns:w16sdtfl="http://schemas.microsoft.com/office/word/2024/wordml/sdtformatlock" xmlns:w16se="http://schemas.microsoft.com/office/word/2015/wordml/symex" xmlns:wpg="http://schemas.microsoft.com/office/word/2010/wordprocessingGroup" xmlns:wpi="http://schemas.microsoft.com/office/word/2010/wordprocessingInk" xmlns:wne="http://schemas.microsoft.com/office/word/2006/wordml" xmlns:wps="http://schemas.microsoft.com/office/word/2010/wordprocessingShape" mc:Ignorable="w14 w15 w16se w16cid w16 w16cex w16sdtdh w16sdtfl w16du wp14">
   <w:body>
+    <w:p>
+      <w:pPr>
+        <w:jc w:val="center"/>
+        <w:rPr>
+          <w:b/>
+          <w:bCs/>
+          <w:sz w:val="32"/>
+          <w:szCs w:val="32"/>
+          <w:u w:val="single"/>
+        </w:rPr>
+      </w:pPr>
+      <w:r>
+        <w:rPr>
+          <w:b/>
+          <w:bCs/>
+          <w:sz w:val="32"/>
+          <w:szCs w:val="32"/>
+          <w:u w:val="single"/>
+        </w:rPr>
+        <w:t xml:space="preserve">TS </w:t>
+      </w:r>
+      <w:r>
+        <w:rPr>
+          <w:b/>
+          <w:bCs/>
+          <w:sz w:val="32"/>
+          <w:szCs w:val="32"/>
+          <w:u w:val="single"/>
+        </w:rPr>
+        <w:t>Krama</w:t>
+      </w:r>
+      <w:r>
+        <w:rPr>
+          <w:b/>
+          <w:bCs/>
+          <w:sz w:val="32"/>
+          <w:szCs w:val="32"/>
+          <w:u w:val="single"/>
+        </w:rPr>
+        <w:t xml:space="preserve"> Paatam – TS </w:t>
+      </w:r>
+      <w:r>
+        <w:rPr>
+          <w:b/>
+          <w:bCs/>
+          <w:sz w:val="32"/>
+          <w:szCs w:val="32"/>
+          <w:u w:val="single"/>
+        </w:rPr>
+        <w:t xml:space="preserve">2.4 </w:t>
+      </w:r>
+      <w:r>
+        <w:rPr>
+          <w:b/>
+          <w:bCs/>
+          <w:sz w:val="32"/>
+          <w:szCs w:val="32"/>
+          <w:u w:val="single"/>
+        </w:rPr>
+        <w:t>Tamil</w:t>
+      </w:r>
+      <w:r>
+        <w:rPr>
+          <w:b/>
+          <w:bCs/>
+          <w:sz w:val="32"/>
+          <w:szCs w:val="32"/>
+          <w:u w:val="single"/>
+        </w:rPr>
+        <w:t xml:space="preserve"> Corrections –Observed till </w:t>
+      </w:r>
+      <w:r>
+        <w:rPr>
+          <w:b/>
+          <w:bCs/>
+          <w:sz w:val="32"/>
+          <w:szCs w:val="32"/>
+          <w:highlight w:val="red"/>
+          <w:u w:val="single"/>
+        </w:rPr>
+        <w:t>????</w:t>
+      </w:r>
+    </w:p>
+    <w:p>
+      <w:pPr>
+        <w:jc w:val="center"/>
+        <w:rPr>
+          <w:b/>
+          <w:bCs/>
+        </w:rPr>
+      </w:pPr>
+      <w:r>
+        <w:rPr>
+          <w:b/>
+          <w:bCs/>
+        </w:rPr>
+        <w:t>(ignore those which are already incorporated in your book’s version and date)</w:t>
+      </w:r>
+    </w:p>
+    <w:tbl>
+      <w:tblPr>
+        <w:tblW w:w="13835" w:type="dxa"/>
+        <w:tblInd w:w="-792" w:type="dxa"/>
+        <w:tblBorders>
+          <w:top w:val="single" w:sz="4" w:space="0" w:color="000000"/>
+          <w:left w:val="single" w:sz="4" w:space="0" w:color="000000"/>
+          <w:bottom w:val="single" w:sz="4" w:space="0" w:color="000000"/>
+          <w:right w:val="single" w:sz="4" w:space="0" w:color="000000"/>
+          <w:insideH w:val="single" w:sz="4" w:space="0" w:color="000000"/>
+          <w:insideV w:val="single" w:sz="4" w:space="0" w:color="000000"/>
+        </w:tblBorders>
+        <w:tblLook w:val="04A0" w:firstRow="1" w:lastRow="0" w:firstColumn="1" w:lastColumn="0" w:noHBand="0" w:noVBand="1"/>
+      </w:tblPr>
+      <w:tblGrid>
+        <w:gridCol w:w="3877"/>
+        <w:gridCol w:w="4738"/>
+        <w:gridCol w:w="5220"/>
+      </w:tblGrid>
+      <w:tr>
+        <w:tc>
+          <w:tcPr>
+            <w:tcW w:w="3877" w:type="dxa"/>
+          </w:tcPr>
+          <w:p>
+            <w:pPr>
+              <w:spacing w:before="0" w:line="240" w:lineRule="auto"/>
+              <w:jc w:val="center"/>
+              <w:rPr>
+                <w:sz w:val="32"/>
+                <w:szCs w:val="32"/>
+              </w:rPr>
+            </w:pPr>
+            <w:r>
+              <w:rPr>
+                <w:sz w:val="32"/>
+                <w:szCs w:val="32"/>
+              </w:rPr>
+              <w:t>Section, Paragraph</w:t>
+            </w:r>
+          </w:p>
+          <w:p>
+            <w:pPr>
+              <w:spacing w:before="0" w:line="240" w:lineRule="auto"/>
+              <w:jc w:val="center"/>
+              <w:rPr>
+                <w:sz w:val="32"/>
+                <w:szCs w:val="32"/>
+              </w:rPr>
+            </w:pPr>
+            <w:r>
+              <w:rPr>
+                <w:sz w:val="32"/>
+                <w:szCs w:val="32"/>
+              </w:rPr>
+              <w:t>Reference</w:t>
+            </w:r>
+          </w:p>
+        </w:tc>
+        <w:tc>
+          <w:tcPr>
+            <w:tcW w:w="4738" w:type="dxa"/>
+          </w:tcPr>
+          <w:p>
+            <w:pPr>
+              <w:spacing w:before="0" w:line="240" w:lineRule="auto"/>
+              <w:jc w:val="center"/>
+              <w:rPr>
+                <w:sz w:val="32"/>
+                <w:szCs w:val="32"/>
+              </w:rPr>
+            </w:pPr>
+            <w:r>
+              <w:rPr>
+                <w:sz w:val="32"/>
+                <w:szCs w:val="32"/>
+              </w:rPr>
+              <w:t>As Printed</w:t>
+            </w:r>
+          </w:p>
+        </w:tc>
+        <w:tc>
+          <w:tcPr>
+            <w:tcW w:w="5220" w:type="dxa"/>
+          </w:tcPr>
+          <w:p>
+            <w:pPr>
+              <w:spacing w:before="0" w:line="240" w:lineRule="auto"/>
+              <w:ind w:right="-18"/>
+              <w:jc w:val="center"/>
+              <w:rPr>
+                <w:sz w:val="32"/>
+                <w:szCs w:val="32"/>
+              </w:rPr>
+            </w:pPr>
+            <w:r>
+              <w:rPr>
+                <w:sz w:val="32"/>
+                <w:szCs w:val="32"/>
+              </w:rPr>
+              <w:t>To be read as or corrected as</w:t>
+            </w:r>
+          </w:p>
+        </w:tc>
+      </w:tr>
+      <w:tr>
+        <w:trPr>
+          <w:trHeight w:val="680"/>
+        </w:trPr>
+        <w:tc>
+          <w:tcPr>
+            <w:tcW w:w="3877" w:type="dxa"/>
+          </w:tcPr>
+          <w:p>
+            <w:pPr>
+              <w:widowControl w:val="0"/>
+              <w:autoSpaceDE w:val="0"/>
+              <w:autoSpaceDN w:val="0"/>
+              <w:adjustRightInd w:val="0"/>
+              <w:spacing w:before="0" w:line="240" w:lineRule="auto"/>
+              <w:rPr>
+                <w:rFonts w:cs="Arial"/>
+                <w:b/>
+                <w:sz w:val="28"/>
+                <w:szCs w:val="28"/>
+                <w:lang w:val="it-IT"/>
+              </w:rPr>
+            </w:pPr>
+            <w:r>
+              <w:rPr>
+                <w:rFonts w:cs="Arial"/>
+                <w:b/>
+                <w:sz w:val="28"/>
+                <w:szCs w:val="28"/>
+                <w:lang w:val="it-IT"/>
+              </w:rPr>
+              <w:t>TS 2.4.</w:t>
+            </w:r>
+            <w:r>
+              <w:rPr>
+                <w:rFonts w:cs="Arial"/>
+                <w:b/>
+                <w:sz w:val="28"/>
+                <w:szCs w:val="28"/>
+                <w:lang w:val="it-IT"/>
+              </w:rPr>
+              <w:t>14.4</w:t>
+            </w:r>
+            <w:r>
+              <w:rPr>
+                <w:rFonts w:cs="Arial"/>
+                <w:b/>
+                <w:sz w:val="28"/>
+                <w:szCs w:val="28"/>
+                <w:lang w:val="it-IT"/>
+              </w:rPr>
+              <w:t xml:space="preserve"> - Kramam</w:t>
+            </w:r>
+          </w:p>
+          <w:p>
+            <w:pPr>
+              <w:widowControl w:val="0"/>
+              <w:tabs>
+                <w:tab w:val="left" w:pos="993"/>
+              </w:tabs>
+              <w:autoSpaceDE w:val="0"/>
+              <w:autoSpaceDN w:val="0"/>
+              <w:adjustRightInd w:val="0"/>
+              <w:spacing w:before="0" w:line="252" w:lineRule="auto"/>
+              <w:ind w:right="297"/>
+              <w:rPr>
+                <w:rFonts w:cs="Arial"/>
+                <w:b/>
+                <w:color w:val="000000"/>
+                <w:sz w:val="28"/>
+                <w:szCs w:val="32"/>
+                <w:lang w:val="it-IT"/>
+              </w:rPr>
+            </w:pPr>
+            <w:r>
+              <w:rPr>
+                <w:rFonts w:cs="Arial"/>
+                <w:b/>
+                <w:sz w:val="28"/>
+                <w:szCs w:val="28"/>
+                <w:lang w:val="it-IT"/>
+              </w:rPr>
+              <w:t xml:space="preserve">Krama Vaakyam No. - </w:t>
+            </w:r>
+            <w:r>
+              <w:rPr>
+                <w:rFonts w:cs="Arial"/>
+                <w:b/>
+                <w:sz w:val="28"/>
+                <w:szCs w:val="28"/>
+                <w:lang w:val="it-IT"/>
+              </w:rPr>
+              <w:t>17</w:t>
+            </w:r>
+            <w:r>
+              <w:rPr>
+                <w:rFonts w:cs="Arial"/>
+                <w:b/>
+                <w:sz w:val="28"/>
+                <w:szCs w:val="28"/>
+                <w:lang w:val="it-IT"/>
+              </w:rPr>
+              <w:br/>
+              <w:t>Panchaati No. - 4</w:t>
+            </w:r>
+            <w:r>
+              <w:rPr>
+                <w:rFonts w:cs="Arial"/>
+                <w:b/>
+                <w:sz w:val="28"/>
+                <w:szCs w:val="28"/>
+                <w:lang w:val="it-IT"/>
+              </w:rPr>
+              <w:t>7</w:t>
+            </w:r>
+          </w:p>
+        </w:tc>
+        <w:tc>
+          <w:tcPr>
+            <w:tcW w:w="4738" w:type="dxa"/>
+          </w:tcPr>
+          <w:p>
+            <w:pPr>
+              <w:spacing w:before="0" w:line="240" w:lineRule="auto"/>
+              <w:rPr>
+                <w:rFonts w:ascii="BRH Devanagari Extra" w:hAnsi="BRH Devanagari Extra" w:cs="BRH Devanagari Extra"/>
+                <w:color w:val="000000"/>
+                <w:sz w:val="40"/>
+                <w:szCs w:val="40"/>
+                <w:lang w:val="it-IT"/>
+              </w:rPr>
+            </w:pPr>
+            <w:r>
+              <w:rPr>
+                <w:rFonts w:ascii="Latha" w:hAnsi="Latha" w:cs="Latha"/>
+                <w:sz w:val="28"/>
+                <w:szCs w:val="28"/>
+                <w:cs/>
+                <w:lang w:bidi="ta-IN"/>
+              </w:rPr>
+              <w:t>மதே</w:t>
+            </w:r>
+            <w:r>
+              <w:rPr>
+                <w:rFonts w:ascii="BRH Tamil Tab Extra" w:hAnsi="BRH Tamil Tab Extra" w:cs="Latha"/>
+                <w:b/>
+                <w:sz w:val="32"/>
+                <w:szCs w:val="28"/>
+                <w:lang w:bidi="ta-IN"/>
+              </w:rPr>
+              <w:t>…</w:t>
+            </w:r>
+            <w:r>
+              <w:rPr>
+                <w:rFonts w:ascii="Latha" w:hAnsi="Latha" w:cs="Latha"/>
+                <w:b/>
+                <w:bCs/>
+                <w:position w:val="-12"/>
+                <w:sz w:val="28"/>
+                <w:szCs w:val="28"/>
+                <w:cs/>
+                <w:lang w:bidi="ta-IN"/>
+              </w:rPr>
+              <w:t>3</w:t>
+            </w:r>
+            <w:r>
+              <w:rPr>
+                <w:rFonts w:ascii="Latha" w:hAnsi="Latha" w:cs="Latha"/>
+                <w:sz w:val="28"/>
+                <w:szCs w:val="28"/>
+                <w:cs/>
+                <w:lang w:bidi="ta-IN"/>
+              </w:rPr>
+              <w:t>மேதி</w:t>
+            </w:r>
+            <w:r>
+              <w:rPr>
+                <w:rFonts w:ascii="BRH Tamil Tab Extra" w:hAnsi="BRH Tamil Tab Extra" w:cs="Latha"/>
+                <w:b/>
+                <w:sz w:val="32"/>
+                <w:szCs w:val="28"/>
+                <w:lang w:bidi="ta-IN"/>
+              </w:rPr>
+              <w:t>…</w:t>
+            </w:r>
+            <w:r>
+              <w:rPr>
+                <w:rFonts w:ascii="Latha" w:hAnsi="Latha" w:cs="Latha"/>
+                <w:sz w:val="28"/>
+                <w:szCs w:val="28"/>
+                <w:lang w:bidi="ta-IN"/>
+              </w:rPr>
+              <w:t xml:space="preserve"> </w:t>
+            </w:r>
+            <w:r>
+              <w:rPr>
+                <w:rFonts w:ascii="Latha" w:hAnsi="Latha" w:cs="Latha"/>
+                <w:sz w:val="28"/>
+                <w:szCs w:val="28"/>
+                <w:cs/>
+                <w:lang w:bidi="ta-IN"/>
+              </w:rPr>
+              <w:t>ம</w:t>
+            </w:r>
+            <w:r>
+              <w:rPr>
+                <w:rFonts w:ascii="Latha" w:hAnsi="Latha" w:cs="Latha"/>
+                <w:sz w:val="28"/>
+                <w:szCs w:val="28"/>
+                <w:highlight w:val="yellow"/>
+                <w:cs/>
+                <w:lang w:bidi="ta-IN"/>
+              </w:rPr>
+              <w:t>தே</w:t>
+            </w:r>
+            <w:r>
+              <w:rPr>
+                <w:rFonts w:ascii="BRH Tamil Tab Extra" w:hAnsi="BRH Tamil Tab Extra" w:cs="Latha"/>
+                <w:b/>
+                <w:sz w:val="32"/>
+                <w:szCs w:val="28"/>
+                <w:lang w:bidi="ta-IN"/>
+              </w:rPr>
+              <w:t>…</w:t>
+            </w:r>
+            <w:r>
+              <w:rPr>
+                <w:rFonts w:ascii="Latha" w:hAnsi="Latha" w:cs="Latha"/>
+                <w:b/>
+                <w:bCs/>
+                <w:position w:val="-12"/>
+                <w:sz w:val="28"/>
+                <w:szCs w:val="28"/>
+                <w:cs/>
+                <w:lang w:bidi="ta-IN"/>
+              </w:rPr>
+              <w:t>3</w:t>
+            </w:r>
+            <w:r>
+              <w:rPr>
+                <w:rFonts w:ascii="Latha" w:hAnsi="Latha" w:cs="Latha"/>
+                <w:sz w:val="28"/>
+                <w:szCs w:val="28"/>
+                <w:cs/>
+                <w:lang w:bidi="ta-IN"/>
+              </w:rPr>
+              <w:t xml:space="preserve">ம </w:t>
+            </w:r>
+            <w:r>
+              <w:rPr>
+                <w:rFonts w:ascii="Latha" w:hAnsi="Latha" w:cs="Latha"/>
+                <w:sz w:val="28"/>
+                <w:szCs w:val="28"/>
+                <w:lang w:bidi="ta-IN"/>
+              </w:rPr>
+              <w:t>||</w:t>
+            </w:r>
+          </w:p>
+        </w:tc>
+        <w:tc>
+          <w:tcPr>
+            <w:tcW w:w="5220" w:type="dxa"/>
+          </w:tcPr>
+          <w:p>
+            <w:pPr>
+              <w:widowControl w:val="0"/>
+              <w:autoSpaceDE w:val="0"/>
+              <w:autoSpaceDN w:val="0"/>
+              <w:adjustRightInd w:val="0"/>
+              <w:spacing w:before="0" w:line="264" w:lineRule="auto"/>
+              <w:rPr>
+                <w:rFonts w:ascii="BRH Devanagari Extra" w:hAnsi="BRH Devanagari Extra" w:cs="BRH Devanagari Extra"/>
+                <w:color w:val="000000"/>
+                <w:sz w:val="40"/>
+                <w:szCs w:val="40"/>
+                <w:lang w:val="it-IT"/>
+              </w:rPr>
+            </w:pPr>
+            <w:r>
+              <w:rPr>
+                <w:rFonts w:ascii="Latha" w:hAnsi="Latha" w:cs="Latha"/>
+                <w:sz w:val="28"/>
+                <w:szCs w:val="28"/>
+                <w:cs/>
+                <w:lang w:bidi="ta-IN"/>
+              </w:rPr>
+              <w:t>மதே</w:t>
+            </w:r>
+            <w:r>
+              <w:rPr>
+                <w:rFonts w:ascii="BRH Tamil Tab Extra" w:hAnsi="BRH Tamil Tab Extra" w:cs="Latha"/>
+                <w:b/>
+                <w:sz w:val="32"/>
+                <w:szCs w:val="28"/>
+                <w:lang w:bidi="ta-IN"/>
+              </w:rPr>
+              <w:t>…</w:t>
+            </w:r>
+            <w:r>
+              <w:rPr>
+                <w:rFonts w:ascii="Latha" w:hAnsi="Latha" w:cs="Latha"/>
+                <w:b/>
+                <w:bCs/>
+                <w:position w:val="-12"/>
+                <w:sz w:val="28"/>
+                <w:szCs w:val="28"/>
+                <w:cs/>
+                <w:lang w:bidi="ta-IN"/>
+              </w:rPr>
+              <w:t>3</w:t>
+            </w:r>
+            <w:r>
+              <w:rPr>
+                <w:rFonts w:ascii="Latha" w:hAnsi="Latha" w:cs="Latha"/>
+                <w:sz w:val="28"/>
+                <w:szCs w:val="28"/>
+                <w:cs/>
+                <w:lang w:bidi="ta-IN"/>
+              </w:rPr>
+              <w:t>மேதி</w:t>
+            </w:r>
+            <w:r>
+              <w:rPr>
+                <w:rFonts w:ascii="BRH Tamil Tab Extra" w:hAnsi="BRH Tamil Tab Extra" w:cs="Latha"/>
+                <w:b/>
+                <w:sz w:val="32"/>
+                <w:szCs w:val="28"/>
+                <w:lang w:bidi="ta-IN"/>
+              </w:rPr>
+              <w:t>…</w:t>
+            </w:r>
+            <w:r>
+              <w:rPr>
+                <w:rFonts w:ascii="Latha" w:hAnsi="Latha" w:cs="Latha"/>
+                <w:sz w:val="28"/>
+                <w:szCs w:val="28"/>
+                <w:lang w:bidi="ta-IN"/>
+              </w:rPr>
+              <w:t xml:space="preserve"> </w:t>
+            </w:r>
+            <w:r>
+              <w:rPr>
+                <w:rFonts w:ascii="Latha" w:hAnsi="Latha" w:cs="Latha"/>
+                <w:sz w:val="28"/>
+                <w:szCs w:val="28"/>
+                <w:cs/>
+                <w:lang w:bidi="ta-IN"/>
+              </w:rPr>
+              <w:t>ம</w:t>
+            </w:r>
+            <w:r>
+              <w:rPr>
+                <w:rFonts w:ascii="Latha" w:hAnsi="Latha" w:cs="Latha"/>
+                <w:sz w:val="28"/>
+                <w:szCs w:val="28"/>
+                <w:highlight w:val="green"/>
+                <w:cs/>
+                <w:lang w:bidi="ta-IN"/>
+              </w:rPr>
+              <w:t>தே</w:t>
+            </w:r>
+            <w:r>
+              <w:rPr>
+                <w:rFonts w:ascii="BRH Tamil Tab Extra" w:hAnsi="BRH Tamil Tab Extra" w:cs="Latha"/>
+                <w:b/>
+                <w:sz w:val="36"/>
+                <w:szCs w:val="28"/>
+                <w:lang w:bidi="ta-IN"/>
+              </w:rPr>
+              <w:t>†</w:t>
+            </w:r>
+            <w:r>
+              <w:rPr>
+                <w:rFonts w:ascii="Latha" w:hAnsi="Latha" w:cs="Latha"/>
+                <w:b/>
+                <w:bCs/>
+                <w:position w:val="-12"/>
+                <w:sz w:val="28"/>
+                <w:szCs w:val="28"/>
+                <w:cs/>
+                <w:lang w:bidi="ta-IN"/>
+              </w:rPr>
+              <w:t>3</w:t>
+            </w:r>
+            <w:r>
+              <w:rPr>
+                <w:rFonts w:ascii="Latha" w:hAnsi="Latha" w:cs="Latha"/>
+                <w:sz w:val="28"/>
+                <w:szCs w:val="28"/>
+                <w:cs/>
+                <w:lang w:bidi="ta-IN"/>
+              </w:rPr>
+              <w:t xml:space="preserve">ம </w:t>
+            </w:r>
+            <w:r>
+              <w:rPr>
+                <w:rFonts w:ascii="Latha" w:hAnsi="Latha" w:cs="Latha"/>
+                <w:sz w:val="28"/>
+                <w:szCs w:val="28"/>
+                <w:lang w:bidi="ta-IN"/>
+              </w:rPr>
+              <w:t>||</w:t>
+            </w:r>
+          </w:p>
+        </w:tc>
+      </w:tr>
+    </w:tbl>
+    <w:p>
+      <w:pPr>
+        <w:jc w:val="center"/>
+        <w:rPr>
+          <w:b/>
+          <w:bCs/>
+          <w:sz w:val="32"/>
+          <w:szCs w:val="32"/>
+          <w:u w:val="single"/>
+        </w:rPr>
+      </w:pPr>
+    </w:p>
+    <w:p>
+      <w:pPr>
+        <w:jc w:val="center"/>
+        <w:rPr>
+          <w:b/>
+          <w:bCs/>
+          <w:sz w:val="32"/>
+          <w:szCs w:val="32"/>
+          <w:u w:val="single"/>
+        </w:rPr>
+      </w:pPr>
+    </w:p>
     <w:p>
       <w:pPr>
         <w:jc w:val="center"/>
@@ -87,23 +722,7 @@
           <w:b/>
           <w:bCs/>
         </w:rPr>
-        <w:t>(</w:t>
-      </w:r>
-      <w:proofErr w:type="gramStart"/>
-      <w:r>
-        <w:rPr>
-          <w:b/>
-          <w:bCs/>
-        </w:rPr>
-        <w:t>ignore</w:t>
-      </w:r>
-      <w:proofErr w:type="gramEnd"/>
-      <w:r>
-        <w:rPr>
-          <w:b/>
-          <w:bCs/>
-        </w:rPr>
-        <w:t xml:space="preserve"> those which are already incorporated in your book’s version and date)</w:t>
+        <w:t>(ignore those which are already incorporated in your book’s version and date)</w:t>
       </w:r>
     </w:p>
     <w:tbl>
@@ -247,6 +866,7 @@
                 <w:b/>
                 <w:sz w:val="28"/>
                 <w:szCs w:val="28"/>
+                <w:lang w:val="it-IT"/>
               </w:rPr>
             </w:pPr>
             <w:r>
@@ -255,26 +875,9 @@
                 <w:b/>
                 <w:sz w:val="28"/>
                 <w:szCs w:val="28"/>
-              </w:rPr>
-              <w:t>TS 2.4.12.5</w:t>
-            </w:r>
-            <w:r>
-              <w:rPr>
-                <w:rFonts w:cs="Arial"/>
-                <w:b/>
-                <w:sz w:val="28"/>
-                <w:szCs w:val="28"/>
-              </w:rPr>
-              <w:t xml:space="preserve"> </w:t>
-            </w:r>
-            <w:r>
-              <w:rPr>
-                <w:rFonts w:cs="Arial"/>
-                <w:b/>
-                <w:sz w:val="28"/>
-                <w:szCs w:val="28"/>
-              </w:rPr>
-              <w:t>- Kramam</w:t>
+                <w:lang w:val="it-IT"/>
+              </w:rPr>
+              <w:t>TS 2.4.12.5 - Kramam</w:t>
             </w:r>
           </w:p>
           <w:p>
@@ -294,6 +897,7 @@
                 <w:color w:val="000000"/>
                 <w:sz w:val="28"/>
                 <w:szCs w:val="32"/>
+                <w:lang w:val="it-IT"/>
               </w:rPr>
             </w:pPr>
             <w:r>
@@ -302,54 +906,20 @@
                 <w:b/>
                 <w:sz w:val="28"/>
                 <w:szCs w:val="28"/>
-              </w:rPr>
-              <w:t xml:space="preserve">Krama </w:t>
-            </w:r>
-            <w:r>
-              <w:rPr>
-                <w:rFonts w:cs="Arial"/>
-                <w:b/>
-                <w:sz w:val="28"/>
-                <w:szCs w:val="28"/>
-              </w:rPr>
-              <w:t>Vaakyam</w:t>
-            </w:r>
-            <w:r>
-              <w:rPr>
-                <w:rFonts w:cs="Arial"/>
-                <w:b/>
-                <w:sz w:val="28"/>
-                <w:szCs w:val="28"/>
-              </w:rPr>
-              <w:t xml:space="preserve"> No. </w:t>
-            </w:r>
-            <w:r>
-              <w:rPr>
-                <w:rFonts w:cs="Arial"/>
-                <w:b/>
-                <w:sz w:val="28"/>
-                <w:szCs w:val="28"/>
-              </w:rPr>
-              <w:t>- 51</w:t>
-            </w:r>
-            <w:r>
-              <w:rPr>
-                <w:rFonts w:cs="Arial"/>
-                <w:b/>
-                <w:sz w:val="28"/>
-                <w:szCs w:val="28"/>
+                <w:lang w:val="it-IT"/>
+              </w:rPr>
+              <w:t>Krama Vaakyam No. - 51</w:t>
+            </w:r>
+            <w:r>
+              <w:rPr>
+                <w:rFonts w:cs="Arial"/>
+                <w:b/>
+                <w:sz w:val="28"/>
+                <w:szCs w:val="28"/>
+                <w:lang w:val="it-IT"/>
               </w:rPr>
               <w:br/>
-              <w:t xml:space="preserve">Panchaati </w:t>
-            </w:r>
-            <w:r>
-              <w:rPr>
-                <w:rFonts w:cs="Arial"/>
-                <w:b/>
-                <w:sz w:val="28"/>
-                <w:szCs w:val="28"/>
-              </w:rPr>
-              <w:t>No. - 40</w:t>
+              <w:t>Panchaati No. - 40</w:t>
             </w:r>
           </w:p>
         </w:tc>
@@ -365,6 +935,7 @@
                 <w:color w:val="000000"/>
                 <w:sz w:val="40"/>
                 <w:szCs w:val="40"/>
+                <w:lang w:val="it-IT"/>
               </w:rPr>
             </w:pPr>
             <w:r>
@@ -383,7 +954,7 @@
                 <w:b/>
                 <w:sz w:val="32"/>
                 <w:szCs w:val="28"/>
-                <w:lang w:bidi="ta-IN"/>
+                <w:lang w:val="it-IT" w:bidi="ta-IN"/>
               </w:rPr>
               <w:t>…</w:t>
             </w:r>
@@ -402,7 +973,7 @@
                 <w:rFonts w:ascii="Latha" w:hAnsi="Latha" w:cs="Latha"/>
                 <w:sz w:val="28"/>
                 <w:szCs w:val="28"/>
-                <w:lang w:bidi="ta-IN"/>
+                <w:lang w:val="it-IT" w:bidi="ta-IN"/>
               </w:rPr>
               <w:t xml:space="preserve">| </w:t>
             </w:r>
@@ -422,7 +993,7 @@
                 <w:b/>
                 <w:sz w:val="32"/>
                 <w:szCs w:val="28"/>
-                <w:lang w:bidi="ta-IN"/>
+                <w:lang w:val="it-IT" w:bidi="ta-IN"/>
               </w:rPr>
               <w:t>…</w:t>
             </w:r>
@@ -442,7 +1013,7 @@
                 <w:b/>
                 <w:sz w:val="32"/>
                 <w:szCs w:val="28"/>
-                <w:lang w:bidi="ta-IN"/>
+                <w:lang w:val="it-IT" w:bidi="ta-IN"/>
               </w:rPr>
               <w:t>…</w:t>
             </w:r>
@@ -495,7 +1066,7 @@
                 <w:rFonts w:ascii="Latha" w:hAnsi="Latha" w:cs="Latha"/>
                 <w:sz w:val="28"/>
                 <w:szCs w:val="28"/>
-                <w:lang w:bidi="ta-IN"/>
+                <w:lang w:val="it-IT" w:bidi="ta-IN"/>
               </w:rPr>
               <w:t>||</w:t>
             </w:r>
@@ -698,6 +1269,7 @@
                 <w:b/>
                 <w:sz w:val="28"/>
                 <w:szCs w:val="28"/>
+                <w:lang w:val="it-IT"/>
               </w:rPr>
             </w:pPr>
             <w:r>
@@ -706,26 +1278,9 @@
                 <w:b/>
                 <w:sz w:val="28"/>
                 <w:szCs w:val="28"/>
-              </w:rPr>
-              <w:t>TS 2.4.14.1</w:t>
-            </w:r>
-            <w:r>
-              <w:rPr>
-                <w:rFonts w:cs="Arial"/>
-                <w:b/>
-                <w:sz w:val="28"/>
-                <w:szCs w:val="28"/>
-              </w:rPr>
-              <w:t xml:space="preserve"> </w:t>
-            </w:r>
-            <w:r>
-              <w:rPr>
-                <w:rFonts w:cs="Arial"/>
-                <w:b/>
-                <w:sz w:val="28"/>
-                <w:szCs w:val="28"/>
-              </w:rPr>
-              <w:t>- Kramam</w:t>
+                <w:lang w:val="it-IT"/>
+              </w:rPr>
+              <w:t>TS 2.4.14.1 - Kramam</w:t>
             </w:r>
           </w:p>
           <w:p>
@@ -745,6 +1300,7 @@
                 <w:color w:val="000000"/>
                 <w:sz w:val="28"/>
                 <w:szCs w:val="32"/>
+                <w:lang w:val="it-IT"/>
               </w:rPr>
             </w:pPr>
             <w:r>
@@ -753,54 +1309,20 @@
                 <w:b/>
                 <w:sz w:val="28"/>
                 <w:szCs w:val="28"/>
-              </w:rPr>
-              <w:t xml:space="preserve">Krama </w:t>
-            </w:r>
-            <w:r>
-              <w:rPr>
-                <w:rFonts w:cs="Arial"/>
-                <w:b/>
-                <w:sz w:val="28"/>
-                <w:szCs w:val="28"/>
-              </w:rPr>
-              <w:t>Vaakyam</w:t>
-            </w:r>
-            <w:r>
-              <w:rPr>
-                <w:rFonts w:cs="Arial"/>
-                <w:b/>
-                <w:sz w:val="28"/>
-                <w:szCs w:val="28"/>
-              </w:rPr>
-              <w:t xml:space="preserve"> No. </w:t>
-            </w:r>
-            <w:r>
-              <w:rPr>
-                <w:rFonts w:cs="Arial"/>
-                <w:b/>
-                <w:sz w:val="28"/>
-                <w:szCs w:val="28"/>
-              </w:rPr>
-              <w:t>- 15</w:t>
-            </w:r>
-            <w:r>
-              <w:rPr>
-                <w:rFonts w:cs="Arial"/>
-                <w:b/>
-                <w:sz w:val="28"/>
-                <w:szCs w:val="28"/>
+                <w:lang w:val="it-IT"/>
+              </w:rPr>
+              <w:t>Krama Vaakyam No. - 15</w:t>
+            </w:r>
+            <w:r>
+              <w:rPr>
+                <w:rFonts w:cs="Arial"/>
+                <w:b/>
+                <w:sz w:val="28"/>
+                <w:szCs w:val="28"/>
+                <w:lang w:val="it-IT"/>
               </w:rPr>
               <w:br/>
-              <w:t xml:space="preserve">Panchaati </w:t>
-            </w:r>
-            <w:r>
-              <w:rPr>
-                <w:rFonts w:cs="Arial"/>
-                <w:b/>
-                <w:sz w:val="28"/>
-                <w:szCs w:val="28"/>
-              </w:rPr>
-              <w:t>No. - 44</w:t>
+              <w:t>Panchaati No. - 44</w:t>
             </w:r>
           </w:p>
         </w:tc>
@@ -821,7 +1343,7 @@
                 <w:rFonts w:ascii="Latha" w:hAnsi="Latha" w:cs="Latha"/>
                 <w:sz w:val="28"/>
                 <w:szCs w:val="28"/>
-                <w:lang w:bidi="ta-IN"/>
+                <w:lang w:val="it-IT" w:bidi="ta-IN"/>
               </w:rPr>
             </w:pPr>
             <w:r>
@@ -840,7 +1362,7 @@
                 <w:b/>
                 <w:sz w:val="32"/>
                 <w:szCs w:val="28"/>
-                <w:lang w:bidi="ta-IN"/>
+                <w:lang w:val="it-IT" w:bidi="ta-IN"/>
               </w:rPr>
               <w:t>…</w:t>
             </w:r>
@@ -859,7 +1381,7 @@
                 <w:rFonts w:ascii="Latha" w:hAnsi="Latha" w:cs="Latha"/>
                 <w:sz w:val="28"/>
                 <w:szCs w:val="28"/>
-                <w:lang w:bidi="ta-IN"/>
+                <w:lang w:val="it-IT" w:bidi="ta-IN"/>
               </w:rPr>
               <w:t xml:space="preserve">| </w:t>
             </w:r>
@@ -872,6 +1394,7 @@
                 <w:color w:val="000000"/>
                 <w:sz w:val="40"/>
                 <w:szCs w:val="40"/>
+                <w:lang w:val="it-IT"/>
               </w:rPr>
             </w:pPr>
             <w:r>
@@ -890,7 +1413,7 @@
                 <w:b/>
                 <w:sz w:val="32"/>
                 <w:szCs w:val="28"/>
-                <w:lang w:bidi="ta-IN"/>
+                <w:lang w:val="it-IT" w:bidi="ta-IN"/>
               </w:rPr>
               <w:t>…</w:t>
             </w:r>
@@ -931,7 +1454,7 @@
                 <w:b/>
                 <w:sz w:val="36"/>
                 <w:szCs w:val="28"/>
-                <w:lang w:bidi="ta-IN"/>
+                <w:lang w:val="it-IT" w:bidi="ta-IN"/>
               </w:rPr>
               <w:t>‡</w:t>
             </w:r>
@@ -940,7 +1463,7 @@
                 <w:rFonts w:ascii="Latha" w:hAnsi="Latha" w:cs="Latha"/>
                 <w:sz w:val="28"/>
                 <w:szCs w:val="28"/>
-                <w:lang w:bidi="ta-IN"/>
+                <w:lang w:val="it-IT" w:bidi="ta-IN"/>
               </w:rPr>
               <w:t xml:space="preserve"> - </w:t>
             </w:r>
@@ -959,7 +1482,7 @@
                 <w:rFonts w:ascii="Latha" w:hAnsi="Latha" w:cs="Latha"/>
                 <w:sz w:val="28"/>
                 <w:szCs w:val="28"/>
-                <w:lang w:bidi="ta-IN"/>
+                <w:lang w:val="it-IT" w:bidi="ta-IN"/>
               </w:rPr>
               <w:t>|</w:t>
             </w:r>
@@ -982,7 +1505,7 @@
                 <w:rFonts w:ascii="Latha" w:hAnsi="Latha" w:cs="Latha"/>
                 <w:sz w:val="28"/>
                 <w:szCs w:val="28"/>
-                <w:lang w:bidi="ta-IN"/>
+                <w:lang w:val="it-IT" w:bidi="ta-IN"/>
               </w:rPr>
             </w:pPr>
             <w:r>
@@ -1001,7 +1524,7 @@
                 <w:b/>
                 <w:sz w:val="32"/>
                 <w:szCs w:val="28"/>
-                <w:lang w:bidi="ta-IN"/>
+                <w:lang w:val="it-IT" w:bidi="ta-IN"/>
               </w:rPr>
               <w:t>…</w:t>
             </w:r>
@@ -1020,7 +1543,7 @@
                 <w:rFonts w:ascii="Latha" w:hAnsi="Latha" w:cs="Latha"/>
                 <w:sz w:val="28"/>
                 <w:szCs w:val="28"/>
-                <w:lang w:bidi="ta-IN"/>
+                <w:lang w:val="it-IT" w:bidi="ta-IN"/>
               </w:rPr>
               <w:t xml:space="preserve">| </w:t>
             </w:r>
@@ -1037,6 +1560,7 @@
                 <w:color w:val="000000"/>
                 <w:sz w:val="40"/>
                 <w:szCs w:val="40"/>
+                <w:lang w:val="it-IT"/>
               </w:rPr>
             </w:pPr>
             <w:r>
@@ -1055,7 +1579,7 @@
                 <w:b/>
                 <w:sz w:val="32"/>
                 <w:szCs w:val="28"/>
-                <w:lang w:bidi="ta-IN"/>
+                <w:lang w:val="it-IT" w:bidi="ta-IN"/>
               </w:rPr>
               <w:t>…</w:t>
             </w:r>
@@ -1096,7 +1620,7 @@
                 <w:b/>
                 <w:sz w:val="36"/>
                 <w:szCs w:val="28"/>
-                <w:lang w:bidi="ta-IN"/>
+                <w:lang w:val="it-IT" w:bidi="ta-IN"/>
               </w:rPr>
               <w:t>‡</w:t>
             </w:r>
@@ -1105,7 +1629,7 @@
                 <w:rFonts w:ascii="Latha" w:hAnsi="Latha" w:cs="Latha"/>
                 <w:sz w:val="28"/>
                 <w:szCs w:val="28"/>
-                <w:lang w:bidi="ta-IN"/>
+                <w:lang w:val="it-IT" w:bidi="ta-IN"/>
               </w:rPr>
               <w:t xml:space="preserve"> - </w:t>
             </w:r>
@@ -1124,7 +1648,7 @@
                 <w:rFonts w:ascii="Latha" w:hAnsi="Latha" w:cs="Latha"/>
                 <w:sz w:val="28"/>
                 <w:szCs w:val="28"/>
-                <w:lang w:bidi="ta-IN"/>
+                <w:lang w:val="it-IT" w:bidi="ta-IN"/>
               </w:rPr>
               <w:t>|</w:t>
             </w:r>
@@ -1157,6 +1681,7 @@
                 <w:b/>
                 <w:sz w:val="28"/>
                 <w:szCs w:val="28"/>
+                <w:lang w:val="it-IT"/>
               </w:rPr>
             </w:pPr>
             <w:r>
@@ -1165,26 +1690,9 @@
                 <w:b/>
                 <w:sz w:val="28"/>
                 <w:szCs w:val="28"/>
-              </w:rPr>
-              <w:t>TS 2.4.14.1</w:t>
-            </w:r>
-            <w:r>
-              <w:rPr>
-                <w:rFonts w:cs="Arial"/>
-                <w:b/>
-                <w:sz w:val="28"/>
-                <w:szCs w:val="28"/>
-              </w:rPr>
-              <w:t xml:space="preserve"> </w:t>
-            </w:r>
-            <w:r>
-              <w:rPr>
-                <w:rFonts w:cs="Arial"/>
-                <w:b/>
-                <w:sz w:val="28"/>
-                <w:szCs w:val="28"/>
-              </w:rPr>
-              <w:t>- Kramam</w:t>
+                <w:lang w:val="it-IT"/>
+              </w:rPr>
+              <w:t>TS 2.4.14.1 - Kramam</w:t>
             </w:r>
           </w:p>
           <w:p>
@@ -1204,6 +1712,7 @@
                 <w:color w:val="000000"/>
                 <w:sz w:val="28"/>
                 <w:szCs w:val="32"/>
+                <w:lang w:val="it-IT"/>
               </w:rPr>
             </w:pPr>
             <w:r>
@@ -1212,54 +1721,20 @@
                 <w:b/>
                 <w:sz w:val="28"/>
                 <w:szCs w:val="28"/>
-              </w:rPr>
-              <w:t xml:space="preserve">Krama </w:t>
-            </w:r>
-            <w:r>
-              <w:rPr>
-                <w:rFonts w:cs="Arial"/>
-                <w:b/>
-                <w:sz w:val="28"/>
-                <w:szCs w:val="28"/>
-              </w:rPr>
-              <w:t>Vaakyam</w:t>
-            </w:r>
-            <w:r>
-              <w:rPr>
-                <w:rFonts w:cs="Arial"/>
-                <w:b/>
-                <w:sz w:val="28"/>
-                <w:szCs w:val="28"/>
-              </w:rPr>
-              <w:t xml:space="preserve"> No. </w:t>
-            </w:r>
-            <w:r>
-              <w:rPr>
-                <w:rFonts w:cs="Arial"/>
-                <w:b/>
-                <w:sz w:val="28"/>
-                <w:szCs w:val="28"/>
-              </w:rPr>
-              <w:t>- 22</w:t>
-            </w:r>
-            <w:r>
-              <w:rPr>
-                <w:rFonts w:cs="Arial"/>
-                <w:b/>
-                <w:sz w:val="28"/>
-                <w:szCs w:val="28"/>
+                <w:lang w:val="it-IT"/>
+              </w:rPr>
+              <w:t>Krama Vaakyam No. - 22</w:t>
+            </w:r>
+            <w:r>
+              <w:rPr>
+                <w:rFonts w:cs="Arial"/>
+                <w:b/>
+                <w:sz w:val="28"/>
+                <w:szCs w:val="28"/>
+                <w:lang w:val="it-IT"/>
               </w:rPr>
               <w:br/>
-              <w:t xml:space="preserve">Panchaati </w:t>
-            </w:r>
-            <w:r>
-              <w:rPr>
-                <w:rFonts w:cs="Arial"/>
-                <w:b/>
-                <w:sz w:val="28"/>
-                <w:szCs w:val="28"/>
-              </w:rPr>
-              <w:t>No. - 44</w:t>
+              <w:t>Panchaati No. - 44</w:t>
             </w:r>
           </w:p>
         </w:tc>
@@ -1285,6 +1760,7 @@
                 <w:color w:val="000000"/>
                 <w:sz w:val="40"/>
                 <w:szCs w:val="40"/>
+                <w:lang w:val="it-IT"/>
               </w:rPr>
             </w:pPr>
             <w:r>
@@ -1303,7 +1779,7 @@
                 <w:b/>
                 <w:sz w:val="36"/>
                 <w:szCs w:val="28"/>
-                <w:lang w:bidi="ta-IN"/>
+                <w:lang w:val="it-IT" w:bidi="ta-IN"/>
               </w:rPr>
               <w:t>†</w:t>
             </w:r>
@@ -1323,7 +1799,7 @@
                 <w:b/>
                 <w:sz w:val="32"/>
                 <w:szCs w:val="28"/>
-                <w:lang w:bidi="ta-IN"/>
+                <w:lang w:val="it-IT" w:bidi="ta-IN"/>
               </w:rPr>
               <w:t>…</w:t>
             </w:r>
@@ -1355,7 +1831,7 @@
                 <w:b/>
                 <w:sz w:val="36"/>
                 <w:szCs w:val="28"/>
-                <w:lang w:bidi="ta-IN"/>
+                <w:lang w:val="it-IT" w:bidi="ta-IN"/>
               </w:rPr>
               <w:t>†</w:t>
             </w:r>
@@ -1387,7 +1863,7 @@
                 <w:rFonts w:ascii="Latha" w:hAnsi="Latha" w:cs="Latha"/>
                 <w:sz w:val="28"/>
                 <w:szCs w:val="28"/>
-                <w:lang w:bidi="ta-IN"/>
+                <w:lang w:val="it-IT" w:bidi="ta-IN"/>
               </w:rPr>
               <w:t xml:space="preserve">| </w:t>
             </w:r>
@@ -1409,7 +1885,7 @@
                 <w:sz w:val="32"/>
                 <w:szCs w:val="28"/>
                 <w:highlight w:val="yellow"/>
-                <w:lang w:bidi="ta-IN"/>
+                <w:lang w:val="it-IT" w:bidi="ta-IN"/>
               </w:rPr>
               <w:t>…</w:t>
             </w:r>
@@ -1429,7 +1905,7 @@
                 <w:b/>
                 <w:sz w:val="32"/>
                 <w:szCs w:val="28"/>
-                <w:lang w:bidi="ta-IN"/>
+                <w:lang w:val="it-IT" w:bidi="ta-IN"/>
               </w:rPr>
               <w:t>…</w:t>
             </w:r>
@@ -1462,7 +1938,7 @@
                 <w:b/>
                 <w:sz w:val="32"/>
                 <w:szCs w:val="28"/>
-                <w:lang w:bidi="ta-IN"/>
+                <w:lang w:val="it-IT" w:bidi="ta-IN"/>
               </w:rPr>
               <w:t>…</w:t>
             </w:r>
@@ -1471,7 +1947,7 @@
                 <w:rFonts w:ascii="Latha" w:hAnsi="Latha" w:cs="Latha"/>
                 <w:sz w:val="28"/>
                 <w:szCs w:val="28"/>
-                <w:lang w:bidi="ta-IN"/>
+                <w:lang w:val="it-IT" w:bidi="ta-IN"/>
               </w:rPr>
               <w:t xml:space="preserve"> </w:t>
             </w:r>
@@ -1483,6 +1959,7 @@
                 <w:cs/>
                 <w:lang w:bidi="ta-IN"/>
               </w:rPr>
+              <w:lastRenderedPageBreak/>
               <w:t>பிப</w:t>
             </w:r>
             <w:r>
@@ -1491,7 +1968,7 @@
                 <w:b/>
                 <w:sz w:val="36"/>
                 <w:szCs w:val="28"/>
-                <w:lang w:bidi="ta-IN"/>
+                <w:lang w:val="it-IT" w:bidi="ta-IN"/>
               </w:rPr>
               <w:t>†</w:t>
             </w:r>
@@ -1523,7 +2000,7 @@
                 <w:rFonts w:ascii="Latha" w:hAnsi="Latha" w:cs="Latha"/>
                 <w:sz w:val="28"/>
                 <w:szCs w:val="28"/>
-                <w:lang w:bidi="ta-IN"/>
+                <w:lang w:val="it-IT" w:bidi="ta-IN"/>
               </w:rPr>
               <w:t>||</w:t>
             </w:r>
@@ -1550,7 +2027,7 @@
                 <w:rFonts w:ascii="Latha" w:hAnsi="Latha" w:cs="Latha"/>
                 <w:sz w:val="28"/>
                 <w:szCs w:val="28"/>
-                <w:lang w:bidi="ta-IN"/>
+                <w:lang w:val="it-IT" w:bidi="ta-IN"/>
               </w:rPr>
             </w:pPr>
             <w:r>
@@ -1561,6 +2038,7 @@
                 <w:cs/>
                 <w:lang w:bidi="ta-IN"/>
               </w:rPr>
+              <w:lastRenderedPageBreak/>
               <w:t>அக்ஷி</w:t>
             </w:r>
             <w:r>
@@ -1569,7 +2047,7 @@
                 <w:b/>
                 <w:sz w:val="36"/>
                 <w:szCs w:val="28"/>
-                <w:lang w:bidi="ta-IN"/>
+                <w:lang w:val="it-IT" w:bidi="ta-IN"/>
               </w:rPr>
               <w:t>†</w:t>
             </w:r>
@@ -1589,7 +2067,7 @@
                 <w:b/>
                 <w:sz w:val="32"/>
                 <w:szCs w:val="28"/>
-                <w:lang w:bidi="ta-IN"/>
+                <w:lang w:val="it-IT" w:bidi="ta-IN"/>
               </w:rPr>
               <w:t>…</w:t>
             </w:r>
@@ -1621,7 +2099,7 @@
                 <w:b/>
                 <w:sz w:val="36"/>
                 <w:szCs w:val="28"/>
-                <w:lang w:bidi="ta-IN"/>
+                <w:lang w:val="it-IT" w:bidi="ta-IN"/>
               </w:rPr>
               <w:t>†</w:t>
             </w:r>
@@ -1653,7 +2131,7 @@
                 <w:rFonts w:ascii="Latha" w:hAnsi="Latha" w:cs="Latha"/>
                 <w:sz w:val="28"/>
                 <w:szCs w:val="28"/>
-                <w:lang w:bidi="ta-IN"/>
+                <w:lang w:val="it-IT" w:bidi="ta-IN"/>
               </w:rPr>
               <w:t xml:space="preserve">| </w:t>
             </w:r>
@@ -1670,6 +2148,7 @@
                 <w:color w:val="000000"/>
                 <w:sz w:val="40"/>
                 <w:szCs w:val="40"/>
+                <w:lang w:val="it-IT"/>
               </w:rPr>
             </w:pPr>
             <w:r>
@@ -1681,6 +2160,7 @@
                 <w:cs/>
                 <w:lang w:bidi="ta-IN"/>
               </w:rPr>
+              <w:lastRenderedPageBreak/>
               <w:t>பி</w:t>
             </w:r>
             <w:r>
@@ -1699,7 +2179,7 @@
                 <w:b/>
                 <w:sz w:val="32"/>
                 <w:szCs w:val="28"/>
-                <w:lang w:bidi="ta-IN"/>
+                <w:lang w:val="it-IT" w:bidi="ta-IN"/>
               </w:rPr>
               <w:t>…</w:t>
             </w:r>
@@ -1732,7 +2212,7 @@
                 <w:b/>
                 <w:sz w:val="32"/>
                 <w:szCs w:val="28"/>
-                <w:lang w:bidi="ta-IN"/>
+                <w:lang w:val="it-IT" w:bidi="ta-IN"/>
               </w:rPr>
               <w:t>…</w:t>
             </w:r>
@@ -1741,7 +2221,7 @@
                 <w:rFonts w:ascii="Latha" w:hAnsi="Latha" w:cs="Latha"/>
                 <w:sz w:val="28"/>
                 <w:szCs w:val="28"/>
-                <w:lang w:bidi="ta-IN"/>
+                <w:lang w:val="it-IT" w:bidi="ta-IN"/>
               </w:rPr>
               <w:t xml:space="preserve"> </w:t>
             </w:r>
@@ -1761,7 +2241,7 @@
                 <w:b/>
                 <w:sz w:val="36"/>
                 <w:szCs w:val="28"/>
-                <w:lang w:bidi="ta-IN"/>
+                <w:lang w:val="it-IT" w:bidi="ta-IN"/>
               </w:rPr>
               <w:t>†</w:t>
             </w:r>
@@ -1793,7 +2273,7 @@
                 <w:rFonts w:ascii="Latha" w:hAnsi="Latha" w:cs="Latha"/>
                 <w:sz w:val="28"/>
                 <w:szCs w:val="28"/>
-                <w:lang w:bidi="ta-IN"/>
+                <w:lang w:val="it-IT" w:bidi="ta-IN"/>
               </w:rPr>
               <w:t>||</w:t>
             </w:r>
@@ -1820,6 +2300,7 @@
           <w:szCs w:val="32"/>
           <w:u w:val="single"/>
         </w:rPr>
+        <w:lastRenderedPageBreak/>
         <w:t>================</w:t>
       </w:r>
     </w:p>
@@ -1902,7 +2383,6 @@
           <w:szCs w:val="32"/>
           <w:u w:val="single"/>
         </w:rPr>
-        <w:lastRenderedPageBreak/>
         <w:t xml:space="preserve">TS </w:t>
       </w:r>
       <w:r>
@@ -2388,6 +2868,7 @@
                 <w:sz w:val="32"/>
                 <w:szCs w:val="32"/>
               </w:rPr>
+              <w:lastRenderedPageBreak/>
               <w:t>Reference</w:t>
             </w:r>
           </w:p>
@@ -2414,6 +2895,7 @@
                 <w:sz w:val="32"/>
                 <w:szCs w:val="32"/>
               </w:rPr>
+              <w:lastRenderedPageBreak/>
               <w:t>As Printed</w:t>
             </w:r>
           </w:p>
@@ -2656,7 +3138,6 @@
               </w:rPr>
               <w:t>ரக்ஷா</w:t>
             </w:r>
-            <w:proofErr w:type="spellStart"/>
             <w:r>
               <w:rPr>
                 <w:rFonts w:ascii="BRH Devanagari Extra" w:hAnsi="BRH Devanagari Extra" w:cs="Latha"/>
@@ -2667,7 +3148,6 @@
               </w:rPr>
               <w:t>óè</w:t>
             </w:r>
-            <w:proofErr w:type="spellEnd"/>
             <w:r>
               <w:rPr>
                 <w:rFonts w:ascii="BRH Tamil Tab Extra" w:hAnsi="BRH Tamil Tab Extra" w:cs="Latha"/>
@@ -2717,7 +3197,6 @@
               </w:rPr>
               <w:t>…</w:t>
             </w:r>
-            <w:proofErr w:type="spellStart"/>
             <w:r>
               <w:rPr>
                 <w:rFonts w:ascii="BRH Devanagari Extra" w:hAnsi="BRH Devanagari Extra" w:cs="Latha"/>
@@ -2729,7 +3208,6 @@
               </w:rPr>
               <w:t>óè</w:t>
             </w:r>
-            <w:proofErr w:type="spellEnd"/>
             <w:r>
               <w:rPr>
                 <w:rFonts w:ascii="BRH Tamil Tab Extra" w:hAnsi="BRH Tamil Tab Extra" w:cs="Latha"/>
@@ -2853,7 +3331,6 @@
               </w:rPr>
               <w:t>ரக்ஷா</w:t>
             </w:r>
-            <w:proofErr w:type="spellStart"/>
             <w:r>
               <w:rPr>
                 <w:rFonts w:ascii="BRH Devanagari Extra" w:hAnsi="BRH Devanagari Extra" w:cs="Latha"/>
@@ -2864,7 +3341,6 @@
               </w:rPr>
               <w:t>óè</w:t>
             </w:r>
-            <w:proofErr w:type="spellEnd"/>
             <w:r>
               <w:rPr>
                 <w:rFonts w:ascii="BRH Tamil Tab Extra" w:hAnsi="BRH Tamil Tab Extra" w:cs="Latha"/>
@@ -4034,7 +4510,6 @@
                 <w:cs/>
                 <w:lang w:bidi="ta-IN"/>
               </w:rPr>
-              <w:lastRenderedPageBreak/>
               <w:t>அ</w:t>
             </w:r>
             <w:r>
@@ -4170,7 +4645,6 @@
                 <w:sz w:val="28"/>
                 <w:szCs w:val="32"/>
               </w:rPr>
-              <w:lastRenderedPageBreak/>
               <w:t>T.S.2.</w:t>
             </w:r>
             <w:r>
@@ -5727,6 +6201,7 @@
                 <w:sz w:val="28"/>
                 <w:szCs w:val="32"/>
               </w:rPr>
+              <w:lastRenderedPageBreak/>
               <w:t>T.S.2.</w:t>
             </w:r>
             <w:r>
@@ -7741,7 +8216,6 @@
                 <w:sz w:val="28"/>
                 <w:szCs w:val="32"/>
               </w:rPr>
-              <w:lastRenderedPageBreak/>
               <w:t>T.S.2.</w:t>
             </w:r>
             <w:r>
@@ -8274,17 +8748,8 @@
                 <w:b/>
                 <w:bCs/>
               </w:rPr>
-              <w:t>(</w:t>
-            </w:r>
-            <w:proofErr w:type="spellStart"/>
-            <w:r>
-              <w:rPr>
-                <w:b/>
-                <w:bCs/>
-              </w:rPr>
-              <w:t>avagraham</w:t>
-            </w:r>
-            <w:proofErr w:type="spellEnd"/>
+              <w:t>(avagraham</w:t>
+            </w:r>
             <w:r>
               <w:rPr>
                 <w:rFonts w:ascii="BRH Devanagari Extra" w:hAnsi="BRH Devanagari Extra" w:cs="BRH Devanagari Extra"/>
@@ -8728,6 +9193,7 @@
                 <w:sz w:val="28"/>
                 <w:szCs w:val="28"/>
               </w:rPr>
+              <w:lastRenderedPageBreak/>
               <w:t>T.S.2.</w:t>
             </w:r>
             <w:r>
@@ -10231,7 +10697,7 @@
 </file>
 
 <file path=word/endnotes.xml><?xml version="1.0" encoding="utf-8"?>
-<w:endnotes xmlns:wpc="http://schemas.microsoft.com/office/word/2010/wordprocessingCanvas" xmlns:cx="http://schemas.microsoft.com/office/drawing/2014/chartex" xmlns:cx1="http://schemas.microsoft.com/office/drawing/2015/9/8/chartex" xmlns:cx2="http://schemas.microsoft.com/office/drawing/2015/10/21/chartex" xmlns:cx3="http://schemas.microsoft.com/office/drawing/2016/5/9/chartex" xmlns:cx4="http://schemas.microsoft.com/office/drawing/2016/5/10/chartex" xmlns:cx5="http://schemas.microsoft.com/office/drawing/2016/5/11/chartex" xmlns:cx6="http://schemas.microsoft.com/office/drawing/2016/5/12/chartex" xmlns:cx7="http://schemas.microsoft.com/office/drawing/2016/5/13/chartex" xmlns:cx8="http://schemas.microsoft.com/office/drawing/2016/5/14/chartex" xmlns:mc="http://schemas.openxmlformats.org/markup-compatibility/2006" xmlns:aink="http://schemas.microsoft.com/office/drawing/2016/ink" xmlns:am3d="http://schemas.microsoft.com/office/drawing/2017/model3d" xmlns:o="urn:schemas-microsoft-com:office:office" xmlns:oel="http://schemas.microsoft.com/office/2019/extlst" xmlns:r="http://schemas.openxmlformats.org/officeDocument/2006/relationships" xmlns:m="http://schemas.openxmlformats.org/officeDocument/2006/math" xmlns:v="urn:schemas-microsoft-com:vml" xmlns:wp14="http://schemas.microsoft.com/office/word/2010/wordprocessingDrawing" xmlns:wp="http://schemas.openxmlformats.org/drawingml/2006/wordprocessingDrawing" xmlns:w10="urn:schemas-microsoft-com:office:word" xmlns:w="http://schemas.openxmlformats.org/wordprocessingml/2006/main" xmlns:w14="http://schemas.microsoft.com/office/word/2010/wordml" xmlns:w15="http://schemas.microsoft.com/office/word/2012/wordml" xmlns:w16cex="http://schemas.microsoft.com/office/word/2018/wordml/cex" xmlns:w16cid="http://schemas.microsoft.com/office/word/2016/wordml/cid" xmlns:w16="http://schemas.microsoft.com/office/word/2018/wordml" xmlns:w16sdtdh="http://schemas.microsoft.com/office/word/2020/wordml/sdtdatahash" xmlns:w16se="http://schemas.microsoft.com/office/word/2015/wordml/symex" xmlns:wpg="http://schemas.microsoft.com/office/word/2010/wordprocessingGroup" xmlns:wpi="http://schemas.microsoft.com/office/word/2010/wordprocessingInk" xmlns:wne="http://schemas.microsoft.com/office/word/2006/wordml" xmlns:wps="http://schemas.microsoft.com/office/word/2010/wordprocessingShape" mc:Ignorable="w14 w15 w16se w16cid w16 w16cex w16sdtdh wp14">
+<w:endnotes xmlns:wpc="http://schemas.microsoft.com/office/word/2010/wordprocessingCanvas" xmlns:cx="http://schemas.microsoft.com/office/drawing/2014/chartex" xmlns:cx1="http://schemas.microsoft.com/office/drawing/2015/9/8/chartex" xmlns:cx2="http://schemas.microsoft.com/office/drawing/2015/10/21/chartex" xmlns:cx3="http://schemas.microsoft.com/office/drawing/2016/5/9/chartex" xmlns:cx4="http://schemas.microsoft.com/office/drawing/2016/5/10/chartex" xmlns:cx5="http://schemas.microsoft.com/office/drawing/2016/5/11/chartex" xmlns:cx6="http://schemas.microsoft.com/office/drawing/2016/5/12/chartex" xmlns:cx7="http://schemas.microsoft.com/office/drawing/2016/5/13/chartex" xmlns:cx8="http://schemas.microsoft.com/office/drawing/2016/5/14/chartex" xmlns:mc="http://schemas.openxmlformats.org/markup-compatibility/2006" xmlns:aink="http://schemas.microsoft.com/office/drawing/2016/ink" xmlns:am3d="http://schemas.microsoft.com/office/drawing/2017/model3d" xmlns:o="urn:schemas-microsoft-com:office:office" xmlns:oel="http://schemas.microsoft.com/office/2019/extlst" xmlns:r="http://schemas.openxmlformats.org/officeDocument/2006/relationships" xmlns:m="http://schemas.openxmlformats.org/officeDocument/2006/math" xmlns:v="urn:schemas-microsoft-com:vml" xmlns:wp14="http://schemas.microsoft.com/office/word/2010/wordprocessingDrawing" xmlns:wp="http://schemas.openxmlformats.org/drawingml/2006/wordprocessingDrawing" xmlns:w10="urn:schemas-microsoft-com:office:word" xmlns:w="http://schemas.openxmlformats.org/wordprocessingml/2006/main" xmlns:w14="http://schemas.microsoft.com/office/word/2010/wordml" xmlns:w15="http://schemas.microsoft.com/office/word/2012/wordml" xmlns:w16cex="http://schemas.microsoft.com/office/word/2018/wordml/cex" xmlns:w16cid="http://schemas.microsoft.com/office/word/2016/wordml/cid" xmlns:w16="http://schemas.microsoft.com/office/word/2018/wordml" xmlns:w16du="http://schemas.microsoft.com/office/word/2023/wordml/word16du" xmlns:w16sdtdh="http://schemas.microsoft.com/office/word/2020/wordml/sdtdatahash" xmlns:w16sdtfl="http://schemas.microsoft.com/office/word/2024/wordml/sdtformatlock" xmlns:w16se="http://schemas.microsoft.com/office/word/2015/wordml/symex" xmlns:wpg="http://schemas.microsoft.com/office/word/2010/wordprocessingGroup" xmlns:wpi="http://schemas.microsoft.com/office/word/2010/wordprocessingInk" xmlns:wne="http://schemas.microsoft.com/office/word/2006/wordml" xmlns:wps="http://schemas.microsoft.com/office/word/2010/wordprocessingShape" mc:Ignorable="w14 w15 w16se w16cid w16 w16cex w16sdtdh w16sdtfl w16du wp14">
   <w:endnote w:type="separator" w:id="-1">
     <w:p>
       <w:pPr>
@@ -10256,7 +10722,7 @@
 </file>
 
 <file path=word/footer1.xml><?xml version="1.0" encoding="utf-8"?>
-<w:ftr xmlns:wpc="http://schemas.microsoft.com/office/word/2010/wordprocessingCanvas" xmlns:cx="http://schemas.microsoft.com/office/drawing/2014/chartex" xmlns:cx1="http://schemas.microsoft.com/office/drawing/2015/9/8/chartex" xmlns:cx2="http://schemas.microsoft.com/office/drawing/2015/10/21/chartex" xmlns:cx3="http://schemas.microsoft.com/office/drawing/2016/5/9/chartex" xmlns:cx4="http://schemas.microsoft.com/office/drawing/2016/5/10/chartex" xmlns:cx5="http://schemas.microsoft.com/office/drawing/2016/5/11/chartex" xmlns:cx6="http://schemas.microsoft.com/office/drawing/2016/5/12/chartex" xmlns:cx7="http://schemas.microsoft.com/office/drawing/2016/5/13/chartex" xmlns:cx8="http://schemas.microsoft.com/office/drawing/2016/5/14/chartex" xmlns:mc="http://schemas.openxmlformats.org/markup-compatibility/2006" xmlns:aink="http://schemas.microsoft.com/office/drawing/2016/ink" xmlns:am3d="http://schemas.microsoft.com/office/drawing/2017/model3d" xmlns:o="urn:schemas-microsoft-com:office:office" xmlns:oel="http://schemas.microsoft.com/office/2019/extlst" xmlns:r="http://schemas.openxmlformats.org/officeDocument/2006/relationships" xmlns:m="http://schemas.openxmlformats.org/officeDocument/2006/math" xmlns:v="urn:schemas-microsoft-com:vml" xmlns:wp14="http://schemas.microsoft.com/office/word/2010/wordprocessingDrawing" xmlns:wp="http://schemas.openxmlformats.org/drawingml/2006/wordprocessingDrawing" xmlns:w10="urn:schemas-microsoft-com:office:word" xmlns:w="http://schemas.openxmlformats.org/wordprocessingml/2006/main" xmlns:w14="http://schemas.microsoft.com/office/word/2010/wordml" xmlns:w15="http://schemas.microsoft.com/office/word/2012/wordml" xmlns:w16cex="http://schemas.microsoft.com/office/word/2018/wordml/cex" xmlns:w16cid="http://schemas.microsoft.com/office/word/2016/wordml/cid" xmlns:w16="http://schemas.microsoft.com/office/word/2018/wordml" xmlns:w16sdtdh="http://schemas.microsoft.com/office/word/2020/wordml/sdtdatahash" xmlns:w16se="http://schemas.microsoft.com/office/word/2015/wordml/symex" xmlns:wpg="http://schemas.microsoft.com/office/word/2010/wordprocessingGroup" xmlns:wpi="http://schemas.microsoft.com/office/word/2010/wordprocessingInk" xmlns:wne="http://schemas.microsoft.com/office/word/2006/wordml" xmlns:wps="http://schemas.microsoft.com/office/word/2010/wordprocessingShape" mc:Ignorable="w14 w15 w16se w16cid w16 w16cex w16sdtdh wp14">
+<w:ftr xmlns:wpc="http://schemas.microsoft.com/office/word/2010/wordprocessingCanvas" xmlns:cx="http://schemas.microsoft.com/office/drawing/2014/chartex" xmlns:cx1="http://schemas.microsoft.com/office/drawing/2015/9/8/chartex" xmlns:cx2="http://schemas.microsoft.com/office/drawing/2015/10/21/chartex" xmlns:cx3="http://schemas.microsoft.com/office/drawing/2016/5/9/chartex" xmlns:cx4="http://schemas.microsoft.com/office/drawing/2016/5/10/chartex" xmlns:cx5="http://schemas.microsoft.com/office/drawing/2016/5/11/chartex" xmlns:cx6="http://schemas.microsoft.com/office/drawing/2016/5/12/chartex" xmlns:cx7="http://schemas.microsoft.com/office/drawing/2016/5/13/chartex" xmlns:cx8="http://schemas.microsoft.com/office/drawing/2016/5/14/chartex" xmlns:mc="http://schemas.openxmlformats.org/markup-compatibility/2006" xmlns:aink="http://schemas.microsoft.com/office/drawing/2016/ink" xmlns:am3d="http://schemas.microsoft.com/office/drawing/2017/model3d" xmlns:o="urn:schemas-microsoft-com:office:office" xmlns:oel="http://schemas.microsoft.com/office/2019/extlst" xmlns:r="http://schemas.openxmlformats.org/officeDocument/2006/relationships" xmlns:m="http://schemas.openxmlformats.org/officeDocument/2006/math" xmlns:v="urn:schemas-microsoft-com:vml" xmlns:wp14="http://schemas.microsoft.com/office/word/2010/wordprocessingDrawing" xmlns:wp="http://schemas.openxmlformats.org/drawingml/2006/wordprocessingDrawing" xmlns:w10="urn:schemas-microsoft-com:office:word" xmlns:w="http://schemas.openxmlformats.org/wordprocessingml/2006/main" xmlns:w14="http://schemas.microsoft.com/office/word/2010/wordml" xmlns:w15="http://schemas.microsoft.com/office/word/2012/wordml" xmlns:w16cex="http://schemas.microsoft.com/office/word/2018/wordml/cex" xmlns:w16cid="http://schemas.microsoft.com/office/word/2016/wordml/cid" xmlns:w16="http://schemas.microsoft.com/office/word/2018/wordml" xmlns:w16du="http://schemas.microsoft.com/office/word/2023/wordml/word16du" xmlns:w16sdtdh="http://schemas.microsoft.com/office/word/2020/wordml/sdtdatahash" xmlns:w16sdtfl="http://schemas.microsoft.com/office/word/2024/wordml/sdtformatlock" xmlns:w16se="http://schemas.microsoft.com/office/word/2015/wordml/symex" xmlns:wpg="http://schemas.microsoft.com/office/word/2010/wordprocessingGroup" xmlns:wpi="http://schemas.microsoft.com/office/word/2010/wordprocessingInk" xmlns:wne="http://schemas.microsoft.com/office/word/2006/wordml" xmlns:wps="http://schemas.microsoft.com/office/word/2010/wordprocessingShape" mc:Ignorable="w14 w15 w16se w16cid w16 w16cex w16sdtdh w16sdtfl w16du wp14">
   <w:p>
     <w:pPr>
       <w:pBdr>
@@ -10445,7 +10911,7 @@
 </file>
 
 <file path=word/footer2.xml><?xml version="1.0" encoding="utf-8"?>
-<w:ftr xmlns:wpc="http://schemas.microsoft.com/office/word/2010/wordprocessingCanvas" xmlns:cx="http://schemas.microsoft.com/office/drawing/2014/chartex" xmlns:cx1="http://schemas.microsoft.com/office/drawing/2015/9/8/chartex" xmlns:cx2="http://schemas.microsoft.com/office/drawing/2015/10/21/chartex" xmlns:cx3="http://schemas.microsoft.com/office/drawing/2016/5/9/chartex" xmlns:cx4="http://schemas.microsoft.com/office/drawing/2016/5/10/chartex" xmlns:cx5="http://schemas.microsoft.com/office/drawing/2016/5/11/chartex" xmlns:cx6="http://schemas.microsoft.com/office/drawing/2016/5/12/chartex" xmlns:cx7="http://schemas.microsoft.com/office/drawing/2016/5/13/chartex" xmlns:cx8="http://schemas.microsoft.com/office/drawing/2016/5/14/chartex" xmlns:mc="http://schemas.openxmlformats.org/markup-compatibility/2006" xmlns:aink="http://schemas.microsoft.com/office/drawing/2016/ink" xmlns:am3d="http://schemas.microsoft.com/office/drawing/2017/model3d" xmlns:o="urn:schemas-microsoft-com:office:office" xmlns:oel="http://schemas.microsoft.com/office/2019/extlst" xmlns:r="http://schemas.openxmlformats.org/officeDocument/2006/relationships" xmlns:m="http://schemas.openxmlformats.org/officeDocument/2006/math" xmlns:v="urn:schemas-microsoft-com:vml" xmlns:wp14="http://schemas.microsoft.com/office/word/2010/wordprocessingDrawing" xmlns:wp="http://schemas.openxmlformats.org/drawingml/2006/wordprocessingDrawing" xmlns:w10="urn:schemas-microsoft-com:office:word" xmlns:w="http://schemas.openxmlformats.org/wordprocessingml/2006/main" xmlns:w14="http://schemas.microsoft.com/office/word/2010/wordml" xmlns:w15="http://schemas.microsoft.com/office/word/2012/wordml" xmlns:w16cex="http://schemas.microsoft.com/office/word/2018/wordml/cex" xmlns:w16cid="http://schemas.microsoft.com/office/word/2016/wordml/cid" xmlns:w16="http://schemas.microsoft.com/office/word/2018/wordml" xmlns:w16sdtdh="http://schemas.microsoft.com/office/word/2020/wordml/sdtdatahash" xmlns:w16se="http://schemas.microsoft.com/office/word/2015/wordml/symex" xmlns:wpg="http://schemas.microsoft.com/office/word/2010/wordprocessingGroup" xmlns:wpi="http://schemas.microsoft.com/office/word/2010/wordprocessingInk" xmlns:wne="http://schemas.microsoft.com/office/word/2006/wordml" xmlns:wps="http://schemas.microsoft.com/office/word/2010/wordprocessingShape" mc:Ignorable="w14 w15 w16se w16cid w16 w16cex w16sdtdh wp14">
+<w:ftr xmlns:wpc="http://schemas.microsoft.com/office/word/2010/wordprocessingCanvas" xmlns:cx="http://schemas.microsoft.com/office/drawing/2014/chartex" xmlns:cx1="http://schemas.microsoft.com/office/drawing/2015/9/8/chartex" xmlns:cx2="http://schemas.microsoft.com/office/drawing/2015/10/21/chartex" xmlns:cx3="http://schemas.microsoft.com/office/drawing/2016/5/9/chartex" xmlns:cx4="http://schemas.microsoft.com/office/drawing/2016/5/10/chartex" xmlns:cx5="http://schemas.microsoft.com/office/drawing/2016/5/11/chartex" xmlns:cx6="http://schemas.microsoft.com/office/drawing/2016/5/12/chartex" xmlns:cx7="http://schemas.microsoft.com/office/drawing/2016/5/13/chartex" xmlns:cx8="http://schemas.microsoft.com/office/drawing/2016/5/14/chartex" xmlns:mc="http://schemas.openxmlformats.org/markup-compatibility/2006" xmlns:aink="http://schemas.microsoft.com/office/drawing/2016/ink" xmlns:am3d="http://schemas.microsoft.com/office/drawing/2017/model3d" xmlns:o="urn:schemas-microsoft-com:office:office" xmlns:oel="http://schemas.microsoft.com/office/2019/extlst" xmlns:r="http://schemas.openxmlformats.org/officeDocument/2006/relationships" xmlns:m="http://schemas.openxmlformats.org/officeDocument/2006/math" xmlns:v="urn:schemas-microsoft-com:vml" xmlns:wp14="http://schemas.microsoft.com/office/word/2010/wordprocessingDrawing" xmlns:wp="http://schemas.openxmlformats.org/drawingml/2006/wordprocessingDrawing" xmlns:w10="urn:schemas-microsoft-com:office:word" xmlns:w="http://schemas.openxmlformats.org/wordprocessingml/2006/main" xmlns:w14="http://schemas.microsoft.com/office/word/2010/wordml" xmlns:w15="http://schemas.microsoft.com/office/word/2012/wordml" xmlns:w16cex="http://schemas.microsoft.com/office/word/2018/wordml/cex" xmlns:w16cid="http://schemas.microsoft.com/office/word/2016/wordml/cid" xmlns:w16="http://schemas.microsoft.com/office/word/2018/wordml" xmlns:w16du="http://schemas.microsoft.com/office/word/2023/wordml/word16du" xmlns:w16sdtdh="http://schemas.microsoft.com/office/word/2020/wordml/sdtdatahash" xmlns:w16sdtfl="http://schemas.microsoft.com/office/word/2024/wordml/sdtformatlock" xmlns:w16se="http://schemas.microsoft.com/office/word/2015/wordml/symex" xmlns:wpg="http://schemas.microsoft.com/office/word/2010/wordprocessingGroup" xmlns:wpi="http://schemas.microsoft.com/office/word/2010/wordprocessingInk" xmlns:wne="http://schemas.microsoft.com/office/word/2006/wordml" xmlns:wps="http://schemas.microsoft.com/office/word/2010/wordprocessingShape" mc:Ignorable="w14 w15 w16se w16cid w16 w16cex w16sdtdh w16sdtfl w16du wp14">
   <w:p>
     <w:pPr>
       <w:pBdr>
@@ -10647,7 +11113,7 @@
 </file>
 
 <file path=word/footnotes.xml><?xml version="1.0" encoding="utf-8"?>
-<w:footnotes xmlns:wpc="http://schemas.microsoft.com/office/word/2010/wordprocessingCanvas" xmlns:cx="http://schemas.microsoft.com/office/drawing/2014/chartex" xmlns:cx1="http://schemas.microsoft.com/office/drawing/2015/9/8/chartex" xmlns:cx2="http://schemas.microsoft.com/office/drawing/2015/10/21/chartex" xmlns:cx3="http://schemas.microsoft.com/office/drawing/2016/5/9/chartex" xmlns:cx4="http://schemas.microsoft.com/office/drawing/2016/5/10/chartex" xmlns:cx5="http://schemas.microsoft.com/office/drawing/2016/5/11/chartex" xmlns:cx6="http://schemas.microsoft.com/office/drawing/2016/5/12/chartex" xmlns:cx7="http://schemas.microsoft.com/office/drawing/2016/5/13/chartex" xmlns:cx8="http://schemas.microsoft.com/office/drawing/2016/5/14/chartex" xmlns:mc="http://schemas.openxmlformats.org/markup-compatibility/2006" xmlns:aink="http://schemas.microsoft.com/office/drawing/2016/ink" xmlns:am3d="http://schemas.microsoft.com/office/drawing/2017/model3d" xmlns:o="urn:schemas-microsoft-com:office:office" xmlns:oel="http://schemas.microsoft.com/office/2019/extlst" xmlns:r="http://schemas.openxmlformats.org/officeDocument/2006/relationships" xmlns:m="http://schemas.openxmlformats.org/officeDocument/2006/math" xmlns:v="urn:schemas-microsoft-com:vml" xmlns:wp14="http://schemas.microsoft.com/office/word/2010/wordprocessingDrawing" xmlns:wp="http://schemas.openxmlformats.org/drawingml/2006/wordprocessingDrawing" xmlns:w10="urn:schemas-microsoft-com:office:word" xmlns:w="http://schemas.openxmlformats.org/wordprocessingml/2006/main" xmlns:w14="http://schemas.microsoft.com/office/word/2010/wordml" xmlns:w15="http://schemas.microsoft.com/office/word/2012/wordml" xmlns:w16cex="http://schemas.microsoft.com/office/word/2018/wordml/cex" xmlns:w16cid="http://schemas.microsoft.com/office/word/2016/wordml/cid" xmlns:w16="http://schemas.microsoft.com/office/word/2018/wordml" xmlns:w16sdtdh="http://schemas.microsoft.com/office/word/2020/wordml/sdtdatahash" xmlns:w16se="http://schemas.microsoft.com/office/word/2015/wordml/symex" xmlns:wpg="http://schemas.microsoft.com/office/word/2010/wordprocessingGroup" xmlns:wpi="http://schemas.microsoft.com/office/word/2010/wordprocessingInk" xmlns:wne="http://schemas.microsoft.com/office/word/2006/wordml" xmlns:wps="http://schemas.microsoft.com/office/word/2010/wordprocessingShape" mc:Ignorable="w14 w15 w16se w16cid w16 w16cex w16sdtdh wp14">
+<w:footnotes xmlns:wpc="http://schemas.microsoft.com/office/word/2010/wordprocessingCanvas" xmlns:cx="http://schemas.microsoft.com/office/drawing/2014/chartex" xmlns:cx1="http://schemas.microsoft.com/office/drawing/2015/9/8/chartex" xmlns:cx2="http://schemas.microsoft.com/office/drawing/2015/10/21/chartex" xmlns:cx3="http://schemas.microsoft.com/office/drawing/2016/5/9/chartex" xmlns:cx4="http://schemas.microsoft.com/office/drawing/2016/5/10/chartex" xmlns:cx5="http://schemas.microsoft.com/office/drawing/2016/5/11/chartex" xmlns:cx6="http://schemas.microsoft.com/office/drawing/2016/5/12/chartex" xmlns:cx7="http://schemas.microsoft.com/office/drawing/2016/5/13/chartex" xmlns:cx8="http://schemas.microsoft.com/office/drawing/2016/5/14/chartex" xmlns:mc="http://schemas.openxmlformats.org/markup-compatibility/2006" xmlns:aink="http://schemas.microsoft.com/office/drawing/2016/ink" xmlns:am3d="http://schemas.microsoft.com/office/drawing/2017/model3d" xmlns:o="urn:schemas-microsoft-com:office:office" xmlns:oel="http://schemas.microsoft.com/office/2019/extlst" xmlns:r="http://schemas.openxmlformats.org/officeDocument/2006/relationships" xmlns:m="http://schemas.openxmlformats.org/officeDocument/2006/math" xmlns:v="urn:schemas-microsoft-com:vml" xmlns:wp14="http://schemas.microsoft.com/office/word/2010/wordprocessingDrawing" xmlns:wp="http://schemas.openxmlformats.org/drawingml/2006/wordprocessingDrawing" xmlns:w10="urn:schemas-microsoft-com:office:word" xmlns:w="http://schemas.openxmlformats.org/wordprocessingml/2006/main" xmlns:w14="http://schemas.microsoft.com/office/word/2010/wordml" xmlns:w15="http://schemas.microsoft.com/office/word/2012/wordml" xmlns:w16cex="http://schemas.microsoft.com/office/word/2018/wordml/cex" xmlns:w16cid="http://schemas.microsoft.com/office/word/2016/wordml/cid" xmlns:w16="http://schemas.microsoft.com/office/word/2018/wordml" xmlns:w16du="http://schemas.microsoft.com/office/word/2023/wordml/word16du" xmlns:w16sdtdh="http://schemas.microsoft.com/office/word/2020/wordml/sdtdatahash" xmlns:w16sdtfl="http://schemas.microsoft.com/office/word/2024/wordml/sdtformatlock" xmlns:w16se="http://schemas.microsoft.com/office/word/2015/wordml/symex" xmlns:wpg="http://schemas.microsoft.com/office/word/2010/wordprocessingGroup" xmlns:wpi="http://schemas.microsoft.com/office/word/2010/wordprocessingInk" xmlns:wne="http://schemas.microsoft.com/office/word/2006/wordml" xmlns:wps="http://schemas.microsoft.com/office/word/2010/wordprocessingShape" mc:Ignorable="w14 w15 w16se w16cid w16 w16cex w16sdtdh w16sdtfl w16du wp14">
   <w:footnote w:type="separator" w:id="-1">
     <w:p>
       <w:pPr>
@@ -10672,7 +11138,7 @@
 </file>
 
 <file path=word/header1.xml><?xml version="1.0" encoding="utf-8"?>
-<w:hdr xmlns:wpc="http://schemas.microsoft.com/office/word/2010/wordprocessingCanvas" xmlns:cx="http://schemas.microsoft.com/office/drawing/2014/chartex" xmlns:cx1="http://schemas.microsoft.com/office/drawing/2015/9/8/chartex" xmlns:cx2="http://schemas.microsoft.com/office/drawing/2015/10/21/chartex" xmlns:cx3="http://schemas.microsoft.com/office/drawing/2016/5/9/chartex" xmlns:cx4="http://schemas.microsoft.com/office/drawing/2016/5/10/chartex" xmlns:cx5="http://schemas.microsoft.com/office/drawing/2016/5/11/chartex" xmlns:cx6="http://schemas.microsoft.com/office/drawing/2016/5/12/chartex" xmlns:cx7="http://schemas.microsoft.com/office/drawing/2016/5/13/chartex" xmlns:cx8="http://schemas.microsoft.com/office/drawing/2016/5/14/chartex" xmlns:mc="http://schemas.openxmlformats.org/markup-compatibility/2006" xmlns:aink="http://schemas.microsoft.com/office/drawing/2016/ink" xmlns:am3d="http://schemas.microsoft.com/office/drawing/2017/model3d" xmlns:o="urn:schemas-microsoft-com:office:office" xmlns:oel="http://schemas.microsoft.com/office/2019/extlst" xmlns:r="http://schemas.openxmlformats.org/officeDocument/2006/relationships" xmlns:m="http://schemas.openxmlformats.org/officeDocument/2006/math" xmlns:v="urn:schemas-microsoft-com:vml" xmlns:wp14="http://schemas.microsoft.com/office/word/2010/wordprocessingDrawing" xmlns:wp="http://schemas.openxmlformats.org/drawingml/2006/wordprocessingDrawing" xmlns:w10="urn:schemas-microsoft-com:office:word" xmlns:w="http://schemas.openxmlformats.org/wordprocessingml/2006/main" xmlns:w14="http://schemas.microsoft.com/office/word/2010/wordml" xmlns:w15="http://schemas.microsoft.com/office/word/2012/wordml" xmlns:w16cex="http://schemas.microsoft.com/office/word/2018/wordml/cex" xmlns:w16cid="http://schemas.microsoft.com/office/word/2016/wordml/cid" xmlns:w16="http://schemas.microsoft.com/office/word/2018/wordml" xmlns:w16sdtdh="http://schemas.microsoft.com/office/word/2020/wordml/sdtdatahash" xmlns:w16se="http://schemas.microsoft.com/office/word/2015/wordml/symex" xmlns:wpg="http://schemas.microsoft.com/office/word/2010/wordprocessingGroup" xmlns:wpi="http://schemas.microsoft.com/office/word/2010/wordprocessingInk" xmlns:wne="http://schemas.microsoft.com/office/word/2006/wordml" xmlns:wps="http://schemas.microsoft.com/office/word/2010/wordprocessingShape" mc:Ignorable="w14 w15 w16se w16cid w16 w16cex w16sdtdh wp14">
+<w:hdr xmlns:wpc="http://schemas.microsoft.com/office/word/2010/wordprocessingCanvas" xmlns:cx="http://schemas.microsoft.com/office/drawing/2014/chartex" xmlns:cx1="http://schemas.microsoft.com/office/drawing/2015/9/8/chartex" xmlns:cx2="http://schemas.microsoft.com/office/drawing/2015/10/21/chartex" xmlns:cx3="http://schemas.microsoft.com/office/drawing/2016/5/9/chartex" xmlns:cx4="http://schemas.microsoft.com/office/drawing/2016/5/10/chartex" xmlns:cx5="http://schemas.microsoft.com/office/drawing/2016/5/11/chartex" xmlns:cx6="http://schemas.microsoft.com/office/drawing/2016/5/12/chartex" xmlns:cx7="http://schemas.microsoft.com/office/drawing/2016/5/13/chartex" xmlns:cx8="http://schemas.microsoft.com/office/drawing/2016/5/14/chartex" xmlns:mc="http://schemas.openxmlformats.org/markup-compatibility/2006" xmlns:aink="http://schemas.microsoft.com/office/drawing/2016/ink" xmlns:am3d="http://schemas.microsoft.com/office/drawing/2017/model3d" xmlns:o="urn:schemas-microsoft-com:office:office" xmlns:oel="http://schemas.microsoft.com/office/2019/extlst" xmlns:r="http://schemas.openxmlformats.org/officeDocument/2006/relationships" xmlns:m="http://schemas.openxmlformats.org/officeDocument/2006/math" xmlns:v="urn:schemas-microsoft-com:vml" xmlns:wp14="http://schemas.microsoft.com/office/word/2010/wordprocessingDrawing" xmlns:wp="http://schemas.openxmlformats.org/drawingml/2006/wordprocessingDrawing" xmlns:w10="urn:schemas-microsoft-com:office:word" xmlns:w="http://schemas.openxmlformats.org/wordprocessingml/2006/main" xmlns:w14="http://schemas.microsoft.com/office/word/2010/wordml" xmlns:w15="http://schemas.microsoft.com/office/word/2012/wordml" xmlns:w16cex="http://schemas.microsoft.com/office/word/2018/wordml/cex" xmlns:w16cid="http://schemas.microsoft.com/office/word/2016/wordml/cid" xmlns:w16="http://schemas.microsoft.com/office/word/2018/wordml" xmlns:w16du="http://schemas.microsoft.com/office/word/2023/wordml/word16du" xmlns:w16sdtdh="http://schemas.microsoft.com/office/word/2020/wordml/sdtdatahash" xmlns:w16sdtfl="http://schemas.microsoft.com/office/word/2024/wordml/sdtformatlock" xmlns:w16se="http://schemas.microsoft.com/office/word/2015/wordml/symex" xmlns:wpg="http://schemas.microsoft.com/office/word/2010/wordprocessingGroup" xmlns:wpi="http://schemas.microsoft.com/office/word/2010/wordprocessingInk" xmlns:wne="http://schemas.microsoft.com/office/word/2006/wordml" xmlns:wps="http://schemas.microsoft.com/office/word/2010/wordprocessingShape" mc:Ignorable="w14 w15 w16se w16cid w16 w16cex w16sdtdh w16sdtfl w16du wp14">
   <w:p>
     <w:pPr>
       <w:pStyle w:val="Header"/>
@@ -10685,7 +11151,7 @@
 </file>
 
 <file path=word/styles.xml><?xml version="1.0" encoding="utf-8"?>
-<w:styles xmlns:mc="http://schemas.openxmlformats.org/markup-compatibility/2006" xmlns:r="http://schemas.openxmlformats.org/officeDocument/2006/relationships" xmlns:w="http://schemas.openxmlformats.org/wordprocessingml/2006/main" xmlns:w14="http://schemas.microsoft.com/office/word/2010/wordml" xmlns:w15="http://schemas.microsoft.com/office/word/2012/wordml" xmlns:w16cex="http://schemas.microsoft.com/office/word/2018/wordml/cex" xmlns:w16cid="http://schemas.microsoft.com/office/word/2016/wordml/cid" xmlns:w16="http://schemas.microsoft.com/office/word/2018/wordml" xmlns:w16sdtdh="http://schemas.microsoft.com/office/word/2020/wordml/sdtdatahash" xmlns:w16se="http://schemas.microsoft.com/office/word/2015/wordml/symex" mc:Ignorable="w14 w15 w16se w16cid w16 w16cex w16sdtdh">
+<w:styles xmlns:mc="http://schemas.openxmlformats.org/markup-compatibility/2006" xmlns:r="http://schemas.openxmlformats.org/officeDocument/2006/relationships" xmlns:w="http://schemas.openxmlformats.org/wordprocessingml/2006/main" xmlns:w14="http://schemas.microsoft.com/office/word/2010/wordml" xmlns:w15="http://schemas.microsoft.com/office/word/2012/wordml" xmlns:w16cex="http://schemas.microsoft.com/office/word/2018/wordml/cex" xmlns:w16cid="http://schemas.microsoft.com/office/word/2016/wordml/cid" xmlns:w16="http://schemas.microsoft.com/office/word/2018/wordml" xmlns:w16du="http://schemas.microsoft.com/office/word/2023/wordml/word16du" xmlns:w16sdtdh="http://schemas.microsoft.com/office/word/2020/wordml/sdtdatahash" xmlns:w16sdtfl="http://schemas.microsoft.com/office/word/2024/wordml/sdtformatlock" xmlns:w16se="http://schemas.microsoft.com/office/word/2015/wordml/symex" mc:Ignorable="w14 w15 w16se w16cid w16 w16cex w16sdtdh w16sdtfl w16du">
   <w:docDefaults>
     <w:rPrDefault>
       <w:rPr>
@@ -10801,6 +11267,7 @@
     <w:lsdException w:name="HTML Sample" w:semiHidden="1" w:unhideWhenUsed="1"/>
     <w:lsdException w:name="HTML Typewriter" w:semiHidden="1" w:unhideWhenUsed="1"/>
     <w:lsdException w:name="HTML Variable" w:semiHidden="1" w:unhideWhenUsed="1"/>
+    <w:lsdException w:name="Normal Table" w:semiHidden="1" w:unhideWhenUsed="1"/>
     <w:lsdException w:name="annotation subject" w:semiHidden="1" w:unhideWhenUsed="1"/>
     <w:lsdException w:name="No List" w:semiHidden="1" w:unhideWhenUsed="1"/>
     <w:lsdException w:name="Outline List 1" w:semiHidden="1" w:unhideWhenUsed="1"/>
@@ -10843,8 +11310,11 @@
     <w:lsdException w:name="Table Contemporary" w:semiHidden="1" w:unhideWhenUsed="1"/>
     <w:lsdException w:name="Table Elegant" w:semiHidden="1" w:unhideWhenUsed="1"/>
     <w:lsdException w:name="Table Professional" w:semiHidden="1" w:unhideWhenUsed="1"/>
+    <w:lsdException w:name="Table Subtle 1" w:semiHidden="1" w:unhideWhenUsed="1"/>
     <w:lsdException w:name="Table Subtle 2" w:semiHidden="1" w:unhideWhenUsed="1"/>
     <w:lsdException w:name="Table Web 1" w:semiHidden="1" w:unhideWhenUsed="1"/>
+    <w:lsdException w:name="Table Web 2" w:semiHidden="1" w:unhideWhenUsed="1"/>
+    <w:lsdException w:name="Table Web 3" w:semiHidden="1" w:unhideWhenUsed="1"/>
     <w:lsdException w:name="Balloon Text" w:semiHidden="1" w:unhideWhenUsed="1"/>
     <w:lsdException w:name="Table Grid" w:uiPriority="59"/>
     <w:lsdException w:name="Table Theme" w:semiHidden="1" w:unhideWhenUsed="1"/>
